--- a/Public-Education-Policy-and-Spending/paper/Research Assignment1 Kan v3.docx
+++ b/Public-Education-Policy-and-Spending/paper/Research Assignment1 Kan v3.docx
@@ -229,7 +229,35 @@
         <w:rPr>
           <w:rFonts w:eastAsia="Times New Roman" w:cs="Times New Roman"/>
         </w:rPr>
-        <w:t xml:space="preserve"> from pressure groups in the society, and (2) a top-down modeling that represents political elites’ interests as discussed in Mancur Olson (Lindert, 2004: 3-4).</w:t>
+        <w:t xml:space="preserve"> from pressure groups in the society, and (2) a top-down modeling that represents political elites’ interests as discussed in </w:t>
+      </w:r>
+      <w:proofErr w:type="spellStart"/>
+      <w:r>
+        <w:rPr>
+          <w:rFonts w:eastAsia="Times New Roman" w:cs="Times New Roman"/>
+        </w:rPr>
+        <w:t>Mancur</w:t>
+      </w:r>
+      <w:proofErr w:type="spellEnd"/>
+      <w:r>
+        <w:rPr>
+          <w:rFonts w:eastAsia="Times New Roman" w:cs="Times New Roman"/>
+        </w:rPr>
+        <w:t xml:space="preserve"> Olson (</w:t>
+      </w:r>
+      <w:proofErr w:type="spellStart"/>
+      <w:r>
+        <w:rPr>
+          <w:rFonts w:eastAsia="Times New Roman" w:cs="Times New Roman"/>
+        </w:rPr>
+        <w:t>Lindert</w:t>
+      </w:r>
+      <w:proofErr w:type="spellEnd"/>
+      <w:r>
+        <w:rPr>
+          <w:rFonts w:eastAsia="Times New Roman" w:cs="Times New Roman"/>
+        </w:rPr>
+        <w:t>, 2004: 3-4).</w:t>
       </w:r>
       <w:r>
         <w:rPr>
@@ -249,7 +277,14 @@
         <w:rPr>
           <w:rFonts w:eastAsia="Times New Roman" w:cs="Times New Roman"/>
         </w:rPr>
-        <w:t>.” (Linder</w:t>
+        <w:t>.” (</w:t>
+      </w:r>
+      <w:proofErr w:type="spellStart"/>
+      <w:r>
+        <w:rPr>
+          <w:rFonts w:eastAsia="Times New Roman" w:cs="Times New Roman"/>
+        </w:rPr>
+        <w:t>Linder</w:t>
       </w:r>
       <w:r>
         <w:rPr>
@@ -257,6 +292,7 @@
         </w:rPr>
         <w:t>t</w:t>
       </w:r>
+      <w:proofErr w:type="spellEnd"/>
       <w:r>
         <w:rPr>
           <w:rFonts w:eastAsia="Times New Roman" w:cs="Times New Roman"/>
@@ -435,7 +471,21 @@
         <w:rPr>
           <w:rFonts w:eastAsia="Times New Roman" w:cs="Times New Roman"/>
         </w:rPr>
-        <w:t xml:space="preserve"> and also in findings from multiple regression</w:t>
+        <w:t xml:space="preserve"> </w:t>
+      </w:r>
+      <w:proofErr w:type="gramStart"/>
+      <w:r>
+        <w:rPr>
+          <w:rFonts w:eastAsia="Times New Roman" w:cs="Times New Roman"/>
+        </w:rPr>
+        <w:t>and also</w:t>
+      </w:r>
+      <w:proofErr w:type="gramEnd"/>
+      <w:r>
+        <w:rPr>
+          <w:rFonts w:eastAsia="Times New Roman" w:cs="Times New Roman"/>
+        </w:rPr>
+        <w:t xml:space="preserve"> in findings from multiple regression</w:t>
       </w:r>
       <w:r>
         <w:rPr>
@@ -653,8 +703,6 @@
           <w:szCs w:val="32"/>
         </w:rPr>
       </w:pPr>
-      <w:bookmarkStart w:id="0" w:name="_GoBack"/>
-      <w:bookmarkEnd w:id="0"/>
       <w:r>
         <w:rPr>
           <w:b/>
@@ -762,7 +810,15 @@
         <w:t>Musgrave and Musgrave, 1989: 114).</w:t>
       </w:r>
       <w:r>
-        <w:t xml:space="preserve"> According to Wagner’s law, it can be assumed that when income increased, people tend to send their children to get more education and people tend to buy cars in order to satisfy their needs on travelling, the government, therefore, needs to build more road, transportation and airport and they need to make an investment in educational services to fulfil those needs from the public.</w:t>
+        <w:t xml:space="preserve"> </w:t>
+      </w:r>
+      <w:proofErr w:type="gramStart"/>
+      <w:r>
+        <w:t>According to</w:t>
+      </w:r>
+      <w:proofErr w:type="gramEnd"/>
+      <w:r>
+        <w:t xml:space="preserve"> Wagner’s law, it can be assumed that when income increased, people tend to send their children to get more education and people tend to buy cars in order to satisfy their needs on travelling, the government, therefore, needs to build more road, transportation and airport and they need to make an investment in educational services to fulfil those needs from the public.</w:t>
       </w:r>
       <w:r>
         <w:t xml:space="preserve"> Or we can say that “</w:t>
@@ -775,7 +831,15 @@
         <w:t>industrialization, urbanization, and increased population density would give rise to a need for more provision of public facilities such as hospitals, housing, roads, and other infrastructures</w:t>
       </w:r>
       <w:r>
-        <w:t>” (Buracom, 2011: 119).</w:t>
+        <w:t>” (</w:t>
+      </w:r>
+      <w:proofErr w:type="spellStart"/>
+      <w:r>
+        <w:t>Buracom</w:t>
+      </w:r>
+      <w:proofErr w:type="spellEnd"/>
+      <w:r>
+        <w:t>, 2011: 119).</w:t>
       </w:r>
       <w:r>
         <w:t xml:space="preserve"> The major weakness of this theory is that not all governments to response to those input factors from public demand, some government won’t take into the account because of different in political system.</w:t>
@@ -828,7 +892,15 @@
         <w:t>oduct</w:t>
       </w:r>
       <w:r>
-        <w:t xml:space="preserve"> (Buracom, 2011: 118-119).</w:t>
+        <w:t xml:space="preserve"> (</w:t>
+      </w:r>
+      <w:proofErr w:type="spellStart"/>
+      <w:r>
+        <w:t>Buracom</w:t>
+      </w:r>
+      <w:proofErr w:type="spellEnd"/>
+      <w:r>
+        <w:t>, 2011: 118-119).</w:t>
       </w:r>
       <w:r>
         <w:t xml:space="preserve"> We can consider Wagner’s law as one of the demand-side theory</w:t>
@@ -883,13 +955,62 @@
         <w:rPr>
           <w:rFonts w:eastAsia="Times New Roman" w:cs="Times New Roman"/>
         </w:rPr>
-        <w:t xml:space="preserve">discussed by Dani Rodrik, Robert </w:t>
-      </w:r>
-      <w:r>
-        <w:rPr>
-          <w:rFonts w:eastAsia="Times New Roman" w:cs="Times New Roman"/>
-        </w:rPr>
-        <w:t>Kaufman and Alex Segura-Ubiergo; and Geoffrey Garrett and Deborah Mitchell, epics that globalization tend to make the government to intervene the economy and to increase social program in order to absorb global economic v</w:t>
+        <w:t xml:space="preserve">discussed by Dani </w:t>
+      </w:r>
+      <w:proofErr w:type="spellStart"/>
+      <w:r>
+        <w:rPr>
+          <w:rFonts w:eastAsia="Times New Roman" w:cs="Times New Roman"/>
+        </w:rPr>
+        <w:t>Rodrik</w:t>
+      </w:r>
+      <w:proofErr w:type="spellEnd"/>
+      <w:r>
+        <w:rPr>
+          <w:rFonts w:eastAsia="Times New Roman" w:cs="Times New Roman"/>
+        </w:rPr>
+        <w:t xml:space="preserve">, Robert </w:t>
+      </w:r>
+      <w:r>
+        <w:rPr>
+          <w:rFonts w:eastAsia="Times New Roman" w:cs="Times New Roman"/>
+        </w:rPr>
+        <w:t>Kaufman and Alex Segura-</w:t>
+      </w:r>
+      <w:proofErr w:type="spellStart"/>
+      <w:r>
+        <w:rPr>
+          <w:rFonts w:eastAsia="Times New Roman" w:cs="Times New Roman"/>
+        </w:rPr>
+        <w:t>Ubiergo</w:t>
+      </w:r>
+      <w:proofErr w:type="spellEnd"/>
+      <w:r>
+        <w:rPr>
+          <w:rFonts w:eastAsia="Times New Roman" w:cs="Times New Roman"/>
+        </w:rPr>
+        <w:t xml:space="preserve">; and Geoffrey Garrett and Deborah Mitchell, epics that globalization tend to make the government to intervene the economy and to increase social program </w:t>
+      </w:r>
+      <w:proofErr w:type="gramStart"/>
+      <w:r>
+        <w:rPr>
+          <w:rFonts w:eastAsia="Times New Roman" w:cs="Times New Roman"/>
+        </w:rPr>
+        <w:t>in order to</w:t>
+      </w:r>
+      <w:proofErr w:type="gramEnd"/>
+      <w:r>
+        <w:rPr>
+          <w:rFonts w:eastAsia="Times New Roman" w:cs="Times New Roman"/>
+        </w:rPr>
+        <w:t xml:space="preserve"> absorb global economic </w:t>
+      </w:r>
+      <w:proofErr w:type="spellStart"/>
+      <w:r>
+        <w:rPr>
+          <w:rFonts w:eastAsia="Times New Roman" w:cs="Times New Roman"/>
+        </w:rPr>
+        <w:t>v</w:t>
       </w:r>
       <w:r>
         <w:rPr>
@@ -901,7 +1022,28 @@
         <w:rPr>
           <w:rFonts w:eastAsia="Times New Roman" w:cs="Times New Roman"/>
         </w:rPr>
-        <w:t>ity (Buracom, 2011: 120).</w:t>
+        <w:t>ity</w:t>
+      </w:r>
+      <w:proofErr w:type="spellEnd"/>
+      <w:r>
+        <w:rPr>
+          <w:rFonts w:eastAsia="Times New Roman" w:cs="Times New Roman"/>
+        </w:rPr>
+        <w:t xml:space="preserve"> (</w:t>
+      </w:r>
+      <w:proofErr w:type="spellStart"/>
+      <w:r>
+        <w:rPr>
+          <w:rFonts w:eastAsia="Times New Roman" w:cs="Times New Roman"/>
+        </w:rPr>
+        <w:t>Buracom</w:t>
+      </w:r>
+      <w:proofErr w:type="spellEnd"/>
+      <w:r>
+        <w:rPr>
+          <w:rFonts w:eastAsia="Times New Roman" w:cs="Times New Roman"/>
+        </w:rPr>
+        <w:t>, 2011: 120).</w:t>
       </w:r>
     </w:p>
     <w:p>
@@ -924,7 +1066,35 @@
           <w:rFonts w:eastAsia="Times New Roman" w:cs="Times New Roman"/>
         </w:rPr>
         <w:tab/>
-        <w:t>Median voter theory and the demand for income distribution can be considered as on variant inside public choice school discussed by Anthony, Downs A. H. Meltzer, and S. F. Richard. According to this theory, in order to win the election, the government must response to the demands of the voters, therefore both competition for votes and the distribution of income will dictate the outcome of the election, therefore, corresponds to the governmental expenditure (Buracom, 2011: 119).</w:t>
+        <w:t xml:space="preserve">Median voter theory and the demand for income distribution can be considered as on variant inside public choice school discussed by Anthony, Downs A. H. Meltzer, and S. F. Richard. </w:t>
+      </w:r>
+      <w:proofErr w:type="gramStart"/>
+      <w:r>
+        <w:rPr>
+          <w:rFonts w:eastAsia="Times New Roman" w:cs="Times New Roman"/>
+        </w:rPr>
+        <w:t>According to</w:t>
+      </w:r>
+      <w:proofErr w:type="gramEnd"/>
+      <w:r>
+        <w:rPr>
+          <w:rFonts w:eastAsia="Times New Roman" w:cs="Times New Roman"/>
+        </w:rPr>
+        <w:t xml:space="preserve"> this theory, in order to win the election, the government must response to the demands of the voters, therefore both competition for votes and the distribution of income will dictate the outcome of the election, therefore, corresponds to the governmental expenditure (</w:t>
+      </w:r>
+      <w:proofErr w:type="spellStart"/>
+      <w:r>
+        <w:rPr>
+          <w:rFonts w:eastAsia="Times New Roman" w:cs="Times New Roman"/>
+        </w:rPr>
+        <w:t>Buracom</w:t>
+      </w:r>
+      <w:proofErr w:type="spellEnd"/>
+      <w:r>
+        <w:rPr>
+          <w:rFonts w:eastAsia="Times New Roman" w:cs="Times New Roman"/>
+        </w:rPr>
+        <w:t>, 2011: 119).</w:t>
       </w:r>
     </w:p>
     <w:p>
@@ -947,7 +1117,35 @@
           <w:rFonts w:eastAsia="Times New Roman" w:cs="Times New Roman"/>
         </w:rPr>
         <w:tab/>
-        <w:t>Interest group theory will discuss pressure group such as trade associations that can influence policy legislation process such as taxes, tariffs, price ceilings and regulations via campaign contribution and lobbying efforts. As found by Robert D. McCormick and Robert E. Tollison, economic regulation in the US has related accordingly to number of trade associations registered in this country (Buracom, 2011: 119).</w:t>
+        <w:t xml:space="preserve">Interest group theory will discuss pressure group such as trade associations that can influence policy legislation process such as taxes, tariffs, price ceilings and regulations via campaign contribution and lobbying efforts. As found by Robert D. McCormick and Robert E. </w:t>
+      </w:r>
+      <w:proofErr w:type="spellStart"/>
+      <w:r>
+        <w:rPr>
+          <w:rFonts w:eastAsia="Times New Roman" w:cs="Times New Roman"/>
+        </w:rPr>
+        <w:t>Tollison</w:t>
+      </w:r>
+      <w:proofErr w:type="spellEnd"/>
+      <w:r>
+        <w:rPr>
+          <w:rFonts w:eastAsia="Times New Roman" w:cs="Times New Roman"/>
+        </w:rPr>
+        <w:t>, economic regulation in the US has related accordingly to number of trade associations registered in this country (</w:t>
+      </w:r>
+      <w:proofErr w:type="spellStart"/>
+      <w:r>
+        <w:rPr>
+          <w:rFonts w:eastAsia="Times New Roman" w:cs="Times New Roman"/>
+        </w:rPr>
+        <w:t>Buracom</w:t>
+      </w:r>
+      <w:proofErr w:type="spellEnd"/>
+      <w:r>
+        <w:rPr>
+          <w:rFonts w:eastAsia="Times New Roman" w:cs="Times New Roman"/>
+        </w:rPr>
+        <w:t>, 2011: 119).</w:t>
       </w:r>
     </w:p>
     <w:p>
@@ -969,20 +1167,62 @@
           <w:rFonts w:eastAsia="Times New Roman" w:cs="Times New Roman"/>
         </w:rPr>
         <w:tab/>
-        <w:t xml:space="preserve">The first four theories are all demand-side approach, here we will discuss our only single supply-side approach that is incrementalism theory. According to this theory, the policymakers </w:t>
+        <w:t xml:space="preserve">The first four theories are all demand-side approach, here we will discuss our only single supply-side approach that is incrementalism theory. </w:t>
+      </w:r>
+      <w:proofErr w:type="gramStart"/>
+      <w:r>
+        <w:rPr>
+          <w:rFonts w:eastAsia="Times New Roman" w:cs="Times New Roman"/>
+        </w:rPr>
+        <w:t>According to</w:t>
+      </w:r>
+      <w:proofErr w:type="gramEnd"/>
+      <w:r>
+        <w:rPr>
+          <w:rFonts w:eastAsia="Times New Roman" w:cs="Times New Roman"/>
+        </w:rPr>
+        <w:t xml:space="preserve"> this theory, the policymakers </w:t>
       </w:r>
       <w:r>
         <w:rPr>
           <w:rFonts w:eastAsia="Times New Roman" w:cs="Times New Roman"/>
         </w:rPr>
         <w:lastRenderedPageBreak/>
-        <w:t>will be considered as a bounded-rational agent that they can’t afford perfect information neither to get enough time to digest policy details, therefore, they will avoid possible risks and uncertainties by making a budget expenditure incrementally. A scholar such as Wildavsky sees incrementalism</w:t>
-      </w:r>
-      <w:r>
-        <w:rPr>
-          <w:rFonts w:eastAsia="Times New Roman" w:cs="Times New Roman"/>
-        </w:rPr>
-        <w:t xml:space="preserve"> omnipresent in budget practice (Buracom, 2011: 122).</w:t>
+        <w:t xml:space="preserve">will be considered as a bounded-rational agent that they can’t afford perfect information neither to get enough time to digest policy details, therefore, they will avoid possible risks and uncertainties by making a budget expenditure incrementally. A scholar such as </w:t>
+      </w:r>
+      <w:proofErr w:type="spellStart"/>
+      <w:r>
+        <w:rPr>
+          <w:rFonts w:eastAsia="Times New Roman" w:cs="Times New Roman"/>
+        </w:rPr>
+        <w:t>Wildavsky</w:t>
+      </w:r>
+      <w:proofErr w:type="spellEnd"/>
+      <w:r>
+        <w:rPr>
+          <w:rFonts w:eastAsia="Times New Roman" w:cs="Times New Roman"/>
+        </w:rPr>
+        <w:t xml:space="preserve"> sees incrementalism</w:t>
+      </w:r>
+      <w:r>
+        <w:rPr>
+          <w:rFonts w:eastAsia="Times New Roman" w:cs="Times New Roman"/>
+        </w:rPr>
+        <w:t xml:space="preserve"> omnipresent in budget practice (</w:t>
+      </w:r>
+      <w:proofErr w:type="spellStart"/>
+      <w:r>
+        <w:rPr>
+          <w:rFonts w:eastAsia="Times New Roman" w:cs="Times New Roman"/>
+        </w:rPr>
+        <w:t>Buracom</w:t>
+      </w:r>
+      <w:proofErr w:type="spellEnd"/>
+      <w:r>
+        <w:rPr>
+          <w:rFonts w:eastAsia="Times New Roman" w:cs="Times New Roman"/>
+        </w:rPr>
+        <w:t>, 2011: 122).</w:t>
       </w:r>
     </w:p>
     <w:p>
@@ -1076,7 +1316,21 @@
         <w:rPr>
           <w:rFonts w:eastAsia="Times New Roman" w:cs="Times New Roman"/>
         </w:rPr>
-        <w:t>mostly adapted from Buracom (2011: 125).</w:t>
+        <w:t xml:space="preserve">mostly adapted from </w:t>
+      </w:r>
+      <w:proofErr w:type="spellStart"/>
+      <w:r>
+        <w:rPr>
+          <w:rFonts w:eastAsia="Times New Roman" w:cs="Times New Roman"/>
+        </w:rPr>
+        <w:t>Buracom</w:t>
+      </w:r>
+      <w:proofErr w:type="spellEnd"/>
+      <w:r>
+        <w:rPr>
+          <w:rFonts w:eastAsia="Times New Roman" w:cs="Times New Roman"/>
+        </w:rPr>
+        <w:t xml:space="preserve"> (2011: 125).</w:t>
       </w:r>
     </w:p>
     <w:p>
@@ -1121,9 +1375,11 @@
         <w:tc>
           <w:tcPr>
             <w:tcW w:w="1439" w:type="dxa"/>
+            <w:shd w:val="pct5" w:color="auto" w:fill="auto"/>
           </w:tcPr>
           <w:p>
             <w:pPr>
+              <w:jc w:val="center"/>
               <w:rPr>
                 <w:rFonts w:eastAsia="Times New Roman" w:cs="Times New Roman"/>
                 <w:sz w:val="20"/>
@@ -1143,9 +1399,11 @@
         <w:tc>
           <w:tcPr>
             <w:tcW w:w="901" w:type="dxa"/>
+            <w:shd w:val="pct5" w:color="auto" w:fill="auto"/>
           </w:tcPr>
           <w:p>
             <w:pPr>
+              <w:jc w:val="center"/>
               <w:rPr>
                 <w:rFonts w:eastAsia="Times New Roman" w:cs="Times New Roman"/>
                 <w:sz w:val="20"/>
@@ -1165,9 +1423,11 @@
         <w:tc>
           <w:tcPr>
             <w:tcW w:w="5058" w:type="dxa"/>
+            <w:shd w:val="pct5" w:color="auto" w:fill="auto"/>
           </w:tcPr>
           <w:p>
             <w:pPr>
+              <w:jc w:val="center"/>
               <w:rPr>
                 <w:rFonts w:eastAsia="Times New Roman" w:cs="Times New Roman"/>
                 <w:sz w:val="20"/>
@@ -1187,9 +1447,11 @@
         <w:tc>
           <w:tcPr>
             <w:tcW w:w="2952" w:type="dxa"/>
+            <w:shd w:val="pct5" w:color="auto" w:fill="auto"/>
           </w:tcPr>
           <w:p>
             <w:pPr>
+              <w:jc w:val="center"/>
               <w:rPr>
                 <w:rFonts w:eastAsia="Times New Roman" w:cs="Times New Roman"/>
                 <w:sz w:val="20"/>
@@ -1215,6 +1477,7 @@
           </w:p>
           <w:p>
             <w:pPr>
+              <w:jc w:val="center"/>
               <w:rPr>
                 <w:rFonts w:eastAsia="Times New Roman" w:cs="Times New Roman"/>
                 <w:sz w:val="20"/>
@@ -1316,6 +1579,7 @@
           </w:p>
           <w:p>
             <w:pPr>
+              <w:jc w:val="center"/>
               <w:rPr>
                 <w:rFonts w:eastAsia="Times New Roman" w:cs="Times New Roman"/>
                 <w:sz w:val="20"/>
@@ -1829,6 +2093,7 @@
           </w:p>
           <w:p>
             <w:pPr>
+              <w:jc w:val="center"/>
               <w:rPr>
                 <w:rFonts w:eastAsia="Times New Roman" w:cs="Times New Roman"/>
                 <w:sz w:val="20"/>
@@ -1846,6 +2111,7 @@
           </w:p>
           <w:p>
             <w:pPr>
+              <w:jc w:val="center"/>
               <w:rPr>
                 <w:rFonts w:eastAsia="Times New Roman" w:cs="Times New Roman"/>
                 <w:sz w:val="20"/>
@@ -1855,6 +2121,7 @@
           </w:p>
           <w:p>
             <w:pPr>
+              <w:jc w:val="center"/>
               <w:rPr>
                 <w:rFonts w:eastAsia="Times New Roman" w:cs="Times New Roman"/>
                 <w:sz w:val="20"/>
@@ -1872,6 +2139,7 @@
           </w:p>
           <w:p>
             <w:pPr>
+              <w:jc w:val="center"/>
               <w:rPr>
                 <w:rFonts w:eastAsia="Times New Roman" w:cs="Times New Roman"/>
                 <w:sz w:val="20"/>
@@ -1881,6 +2149,7 @@
           </w:p>
           <w:p>
             <w:pPr>
+              <w:jc w:val="center"/>
               <w:rPr>
                 <w:rFonts w:eastAsia="Times New Roman" w:cs="Times New Roman"/>
                 <w:sz w:val="20"/>
@@ -1898,6 +2167,7 @@
           </w:p>
           <w:p>
             <w:pPr>
+              <w:jc w:val="center"/>
               <w:rPr>
                 <w:rFonts w:eastAsia="Times New Roman" w:cs="Times New Roman"/>
                 <w:sz w:val="20"/>
@@ -1907,6 +2177,7 @@
           </w:p>
           <w:p>
             <w:pPr>
+              <w:jc w:val="center"/>
               <w:rPr>
                 <w:rFonts w:eastAsia="Times New Roman" w:cs="Times New Roman"/>
                 <w:sz w:val="20"/>
@@ -1924,6 +2195,7 @@
           </w:p>
           <w:p>
             <w:pPr>
+              <w:jc w:val="center"/>
               <w:rPr>
                 <w:rFonts w:eastAsia="Times New Roman" w:cs="Times New Roman"/>
                 <w:sz w:val="20"/>
@@ -1941,6 +2213,7 @@
           </w:p>
           <w:p>
             <w:pPr>
+              <w:jc w:val="center"/>
               <w:rPr>
                 <w:rFonts w:eastAsia="Times New Roman" w:cs="Times New Roman"/>
                 <w:sz w:val="20"/>
@@ -1950,6 +2223,7 @@
           </w:p>
           <w:p>
             <w:pPr>
+              <w:jc w:val="center"/>
               <w:rPr>
                 <w:rFonts w:eastAsia="Times New Roman" w:cs="Times New Roman"/>
                 <w:sz w:val="20"/>
@@ -1967,6 +2241,7 @@
           </w:p>
           <w:p>
             <w:pPr>
+              <w:jc w:val="center"/>
               <w:rPr>
                 <w:rFonts w:eastAsia="Times New Roman" w:cs="Times New Roman"/>
                 <w:sz w:val="20"/>
@@ -1984,6 +2259,7 @@
           </w:p>
           <w:p>
             <w:pPr>
+              <w:jc w:val="center"/>
               <w:rPr>
                 <w:rFonts w:eastAsia="Times New Roman" w:cs="Times New Roman"/>
                 <w:sz w:val="20"/>
@@ -1993,6 +2269,7 @@
           </w:p>
           <w:p>
             <w:pPr>
+              <w:jc w:val="center"/>
               <w:rPr>
                 <w:rFonts w:eastAsia="Times New Roman" w:cs="Times New Roman"/>
                 <w:sz w:val="20"/>
@@ -2010,6 +2287,7 @@
           </w:p>
           <w:p>
             <w:pPr>
+              <w:jc w:val="center"/>
               <w:rPr>
                 <w:rFonts w:eastAsia="Times New Roman" w:cs="Times New Roman"/>
                 <w:sz w:val="20"/>
@@ -2019,6 +2297,7 @@
           </w:p>
           <w:p>
             <w:pPr>
+              <w:jc w:val="center"/>
               <w:rPr>
                 <w:rFonts w:eastAsia="Times New Roman" w:cs="Times New Roman"/>
                 <w:sz w:val="20"/>
@@ -2036,6 +2315,7 @@
           </w:p>
           <w:p>
             <w:pPr>
+              <w:jc w:val="center"/>
               <w:rPr>
                 <w:rFonts w:eastAsia="Times New Roman" w:cs="Times New Roman"/>
                 <w:sz w:val="20"/>
@@ -2045,6 +2325,7 @@
           </w:p>
           <w:p>
             <w:pPr>
+              <w:jc w:val="center"/>
               <w:rPr>
                 <w:rFonts w:eastAsia="Times New Roman" w:cs="Times New Roman"/>
                 <w:sz w:val="20"/>
@@ -2054,6 +2335,7 @@
           </w:p>
           <w:p>
             <w:pPr>
+              <w:jc w:val="center"/>
               <w:rPr>
                 <w:rFonts w:eastAsia="Times New Roman" w:cs="Times New Roman"/>
                 <w:sz w:val="20"/>
@@ -2063,6 +2345,7 @@
           </w:p>
           <w:p>
             <w:pPr>
+              <w:jc w:val="center"/>
               <w:rPr>
                 <w:rFonts w:eastAsia="Times New Roman" w:cs="Times New Roman"/>
                 <w:sz w:val="20"/>
@@ -2080,6 +2363,7 @@
           </w:p>
           <w:p>
             <w:pPr>
+              <w:jc w:val="center"/>
               <w:rPr>
                 <w:rFonts w:eastAsia="Times New Roman" w:cs="Times New Roman"/>
                 <w:sz w:val="20"/>
@@ -2089,6 +2373,7 @@
           </w:p>
           <w:p>
             <w:pPr>
+              <w:jc w:val="center"/>
               <w:rPr>
                 <w:rFonts w:eastAsia="Times New Roman" w:cs="Times New Roman"/>
                 <w:sz w:val="20"/>
@@ -2106,6 +2391,7 @@
           </w:p>
           <w:p>
             <w:pPr>
+              <w:jc w:val="center"/>
               <w:rPr>
                 <w:rFonts w:eastAsia="Times New Roman" w:cs="Times New Roman"/>
                 <w:sz w:val="20"/>
@@ -2178,23 +2464,23 @@
                 <w:szCs w:val="20"/>
               </w:rPr>
             </w:pPr>
-            <w:r>
+          </w:p>
+          <w:p>
+            <w:pPr>
               <w:rPr>
                 <w:rFonts w:eastAsia="Times New Roman" w:cs="Times New Roman"/>
                 <w:sz w:val="20"/>
                 <w:szCs w:val="20"/>
               </w:rPr>
-              <w:t>Population growth rate (%)</w:t>
-            </w:r>
-          </w:p>
-          <w:p>
-            <w:pPr>
+            </w:pPr>
+            <w:r>
               <w:rPr>
                 <w:rFonts w:eastAsia="Times New Roman" w:cs="Times New Roman"/>
                 <w:sz w:val="20"/>
                 <w:szCs w:val="20"/>
               </w:rPr>
-            </w:pPr>
+              <w:t>Population growth rate (%)</w:t>
+            </w:r>
           </w:p>
           <w:p>
             <w:pPr>
@@ -2204,14 +2490,32 @@
                 <w:szCs w:val="20"/>
               </w:rPr>
             </w:pPr>
-            <w:r>
+          </w:p>
+          <w:p>
+            <w:pPr>
               <w:rPr>
                 <w:rFonts w:eastAsia="Times New Roman" w:cs="Times New Roman"/>
                 <w:sz w:val="20"/>
                 <w:szCs w:val="20"/>
               </w:rPr>
+            </w:pPr>
+            <w:r>
+              <w:rPr>
+                <w:rFonts w:eastAsia="Times New Roman" w:cs="Times New Roman"/>
+                <w:sz w:val="20"/>
+                <w:szCs w:val="20"/>
+              </w:rPr>
               <w:t>Growth rate of total population living in urban areas (%)</w:t>
             </w:r>
+          </w:p>
+          <w:p>
+            <w:pPr>
+              <w:rPr>
+                <w:rFonts w:eastAsia="Times New Roman" w:cs="Times New Roman"/>
+                <w:sz w:val="20"/>
+                <w:szCs w:val="20"/>
+              </w:rPr>
+            </w:pPr>
           </w:p>
           <w:p>
             <w:pPr>
@@ -2502,31 +2806,32 @@
                 <w:szCs w:val="20"/>
               </w:rPr>
             </w:pPr>
-            <w:r>
+          </w:p>
+          <w:p>
+            <w:pPr>
               <w:rPr>
                 <w:rFonts w:eastAsia="Times New Roman" w:cs="Times New Roman"/>
                 <w:sz w:val="20"/>
                 <w:szCs w:val="20"/>
               </w:rPr>
-              <w:t>Thailand Statistics Yearbook</w:t>
-            </w:r>
-          </w:p>
-          <w:p>
-            <w:pPr>
+            </w:pPr>
+            <w:r>
               <w:rPr>
                 <w:rFonts w:eastAsia="Times New Roman" w:cs="Times New Roman"/>
                 <w:sz w:val="20"/>
                 <w:szCs w:val="20"/>
               </w:rPr>
-            </w:pPr>
-            <w:r>
+              <w:t>Thailand Statistics Yearbook</w:t>
+            </w:r>
+          </w:p>
+          <w:p>
+            <w:pPr>
               <w:rPr>
                 <w:rFonts w:eastAsia="Times New Roman" w:cs="Times New Roman"/>
                 <w:sz w:val="20"/>
                 <w:szCs w:val="20"/>
               </w:rPr>
-              <w:t>National Economic and Social Development Boards</w:t>
-            </w:r>
+            </w:pPr>
           </w:p>
           <w:p>
             <w:pPr>
@@ -2559,7 +2864,7 @@
                 <w:sz w:val="20"/>
                 <w:szCs w:val="20"/>
               </w:rPr>
-              <w:t>Bureau of the Budget</w:t>
+              <w:t>National Economic and Social Development Boards</w:t>
             </w:r>
           </w:p>
           <w:p>
@@ -2576,7 +2881,7 @@
                 <w:sz w:val="20"/>
                 <w:szCs w:val="20"/>
               </w:rPr>
-              <w:t>Bank of Thailand</w:t>
+              <w:t>Bureau of the Budget</w:t>
             </w:r>
           </w:p>
           <w:p>
@@ -2587,23 +2892,23 @@
                 <w:szCs w:val="20"/>
               </w:rPr>
             </w:pPr>
-          </w:p>
-          <w:p>
-            <w:pPr>
+            <w:r>
               <w:rPr>
                 <w:rFonts w:eastAsia="Times New Roman" w:cs="Times New Roman"/>
                 <w:sz w:val="20"/>
                 <w:szCs w:val="20"/>
               </w:rPr>
-            </w:pPr>
-            <w:r>
+              <w:t>Bank of Thailand</w:t>
+            </w:r>
+          </w:p>
+          <w:p>
+            <w:pPr>
               <w:rPr>
                 <w:rFonts w:eastAsia="Times New Roman" w:cs="Times New Roman"/>
                 <w:sz w:val="20"/>
                 <w:szCs w:val="20"/>
               </w:rPr>
-              <w:t>Ministry of Labor</w:t>
-            </w:r>
+            </w:pPr>
           </w:p>
           <w:p>
             <w:pPr>
@@ -2613,23 +2918,23 @@
                 <w:szCs w:val="20"/>
               </w:rPr>
             </w:pPr>
-          </w:p>
-          <w:p>
-            <w:pPr>
+            <w:r>
               <w:rPr>
                 <w:rFonts w:eastAsia="Times New Roman" w:cs="Times New Roman"/>
                 <w:sz w:val="20"/>
                 <w:szCs w:val="20"/>
               </w:rPr>
-            </w:pPr>
-            <w:r>
+              <w:t>Ministry of Labor</w:t>
+            </w:r>
+          </w:p>
+          <w:p>
+            <w:pPr>
               <w:rPr>
                 <w:rFonts w:eastAsia="Times New Roman" w:cs="Times New Roman"/>
                 <w:sz w:val="20"/>
                 <w:szCs w:val="20"/>
               </w:rPr>
-              <w:t>Sombat Thamrongthanyawong, Politics and Government in Thailand (2005)</w:t>
-            </w:r>
+            </w:pPr>
           </w:p>
           <w:p>
             <w:pPr>
@@ -2639,12 +2944,57 @@
                 <w:szCs w:val="20"/>
               </w:rPr>
             </w:pPr>
+            <w:proofErr w:type="spellStart"/>
             <w:r>
               <w:rPr>
                 <w:rFonts w:eastAsia="Times New Roman" w:cs="Times New Roman"/>
                 <w:sz w:val="20"/>
                 <w:szCs w:val="20"/>
               </w:rPr>
+              <w:t>Sombat</w:t>
+            </w:r>
+            <w:proofErr w:type="spellEnd"/>
+            <w:r>
+              <w:rPr>
+                <w:rFonts w:eastAsia="Times New Roman" w:cs="Times New Roman"/>
+                <w:sz w:val="20"/>
+                <w:szCs w:val="20"/>
+              </w:rPr>
+              <w:t xml:space="preserve"> </w:t>
+            </w:r>
+            <w:proofErr w:type="spellStart"/>
+            <w:r>
+              <w:rPr>
+                <w:rFonts w:eastAsia="Times New Roman" w:cs="Times New Roman"/>
+                <w:sz w:val="20"/>
+                <w:szCs w:val="20"/>
+              </w:rPr>
+              <w:t>Thamrongthanyawong</w:t>
+            </w:r>
+            <w:proofErr w:type="spellEnd"/>
+            <w:r>
+              <w:rPr>
+                <w:rFonts w:eastAsia="Times New Roman" w:cs="Times New Roman"/>
+                <w:sz w:val="20"/>
+                <w:szCs w:val="20"/>
+              </w:rPr>
+              <w:t>, Politics and Government in Thailand (2005)</w:t>
+            </w:r>
+          </w:p>
+          <w:p>
+            <w:pPr>
+              <w:rPr>
+                <w:rFonts w:eastAsia="Times New Roman" w:cs="Times New Roman"/>
+                <w:sz w:val="20"/>
+                <w:szCs w:val="20"/>
+              </w:rPr>
+            </w:pPr>
+            <w:r>
+              <w:rPr>
+                <w:rFonts w:eastAsia="Times New Roman" w:cs="Times New Roman"/>
+                <w:sz w:val="20"/>
+                <w:szCs w:val="20"/>
+              </w:rPr>
               <w:t>Refer</w:t>
             </w:r>
             <w:r>
@@ -2702,27 +3052,6 @@
         </w:tc>
       </w:tr>
     </w:tbl>
-    <w:p>
-      <w:pPr>
-        <w:rPr>
-          <w:rFonts w:eastAsia="Times New Roman" w:cs="Times New Roman"/>
-        </w:rPr>
-      </w:pPr>
-    </w:p>
-    <w:p>
-      <w:pPr>
-        <w:rPr>
-          <w:rFonts w:eastAsia="Times New Roman" w:cs="Times New Roman"/>
-        </w:rPr>
-      </w:pPr>
-    </w:p>
-    <w:p>
-      <w:pPr>
-        <w:rPr>
-          <w:rFonts w:eastAsia="Times New Roman" w:cs="Times New Roman"/>
-        </w:rPr>
-      </w:pPr>
-    </w:p>
     <w:p>
       <w:pPr>
         <w:rPr>
@@ -3362,23 +3691,14 @@
           <w:szCs w:val="32"/>
         </w:rPr>
       </w:pPr>
-    </w:p>
-    <w:p>
-      <w:pPr>
-        <w:rPr>
-          <w:b/>
-          <w:bCs/>
-          <w:sz w:val="32"/>
-          <w:szCs w:val="32"/>
-        </w:rPr>
-      </w:pPr>
-      <w:r>
-        <w:rPr>
-          <w:b/>
-          <w:bCs/>
-          <w:sz w:val="32"/>
-          <w:szCs w:val="32"/>
-        </w:rPr>
+      <w:r>
+        <w:rPr>
+          <w:b/>
+          <w:bCs/>
+          <w:sz w:val="32"/>
+          <w:szCs w:val="32"/>
+        </w:rPr>
+        <w:lastRenderedPageBreak/>
         <w:t>5.2</w:t>
       </w:r>
       <w:r>
@@ -3710,13 +4030,7 @@
         <w:rPr>
           <w:rFonts w:cs="Helvetica Neue"/>
         </w:rPr>
-        <w:t xml:space="preserve"> model#1 (</w:t>
-      </w:r>
-      <w:r>
-        <w:rPr>
-          <w:rFonts w:cs="Helvetica Neue"/>
-        </w:rPr>
-        <w:t>R</w:t>
+        <w:t xml:space="preserve"> model#1 (R</w:t>
       </w:r>
       <w:r>
         <w:rPr>
@@ -3736,13 +4050,7 @@
         <w:rPr>
           <w:rFonts w:cs="Helvetica Neue"/>
         </w:rPr>
-        <w:t>=</w:t>
-      </w:r>
-      <w:r>
-        <w:rPr>
-          <w:rFonts w:cs="Helvetica Neue"/>
-        </w:rPr>
-        <w:t xml:space="preserve"> 0.993)</w:t>
+        <w:t>= 0.993)</w:t>
       </w:r>
       <w:r>
         <w:rPr>
@@ -3767,13 +4075,7 @@
         <w:rPr>
           <w:rFonts w:cs="Helvetica Neue"/>
         </w:rPr>
-        <w:t xml:space="preserve"> (</w:t>
-      </w:r>
-      <w:r>
-        <w:rPr>
-          <w:rFonts w:cs="Helvetica Neue"/>
-        </w:rPr>
-        <w:t>R</w:t>
+        <w:t xml:space="preserve"> (R</w:t>
       </w:r>
       <w:r>
         <w:rPr>
@@ -3831,13 +4133,7 @@
         <w:rPr>
           <w:rFonts w:cs="Helvetica Neue"/>
         </w:rPr>
-        <w:t>(</w:t>
-      </w:r>
-      <w:r>
-        <w:rPr>
-          <w:rFonts w:cs="Helvetica Neue"/>
-        </w:rPr>
-        <w:t>R</w:t>
+        <w:t>(R</w:t>
       </w:r>
       <w:r>
         <w:rPr>
@@ -3857,43 +4153,19 @@
         <w:rPr>
           <w:rFonts w:cs="Helvetica Neue"/>
         </w:rPr>
-        <w:t>= 0.</w:t>
+        <w:t xml:space="preserve">= 0.905),  </w:t>
       </w:r>
       <w:r>
         <w:rPr>
           <w:rFonts w:cs="Helvetica Neue"/>
         </w:rPr>
-        <w:t>905</w:t>
+        <w:t>model#4</w:t>
       </w:r>
       <w:r>
         <w:rPr>
           <w:rFonts w:cs="Helvetica Neue"/>
         </w:rPr>
-        <w:t xml:space="preserve">), </w:t>
-      </w:r>
-      <w:r>
-        <w:rPr>
-          <w:rFonts w:cs="Helvetica Neue"/>
-        </w:rPr>
-        <w:t xml:space="preserve"> </w:t>
-      </w:r>
-      <w:r>
-        <w:rPr>
-          <w:rFonts w:cs="Helvetica Neue"/>
-        </w:rPr>
-        <w:t>model#4</w:t>
-      </w:r>
-      <w:r>
-        <w:rPr>
-          <w:rFonts w:cs="Helvetica Neue"/>
-        </w:rPr>
-        <w:t xml:space="preserve"> (</w:t>
-      </w:r>
-      <w:r>
-        <w:rPr>
-          <w:rFonts w:cs="Helvetica Neue"/>
-        </w:rPr>
-        <w:t>R</w:t>
+        <w:t xml:space="preserve"> (R</w:t>
       </w:r>
       <w:r>
         <w:rPr>
@@ -3925,13 +4197,7 @@
         <w:rPr>
           <w:rFonts w:cs="Helvetica Neue"/>
         </w:rPr>
-        <w:t xml:space="preserve"> (</w:t>
-      </w:r>
-      <w:r>
-        <w:rPr>
-          <w:rFonts w:cs="Helvetica Neue"/>
-        </w:rPr>
-        <w:t>R</w:t>
+        <w:t xml:space="preserve"> (R</w:t>
       </w:r>
       <w:r>
         <w:rPr>
@@ -3963,13 +4229,7 @@
         <w:rPr>
           <w:rFonts w:cs="Helvetica Neue"/>
         </w:rPr>
-        <w:t xml:space="preserve"> (</w:t>
-      </w:r>
-      <w:r>
-        <w:rPr>
-          <w:rFonts w:cs="Helvetica Neue"/>
-        </w:rPr>
-        <w:t>R</w:t>
+        <w:t xml:space="preserve"> (R</w:t>
       </w:r>
       <w:r>
         <w:rPr>
@@ -4031,19 +4291,63 @@
         <w:rPr>
           <w:rFonts w:cs="Helvetica Neue"/>
         </w:rPr>
-        <w:t xml:space="preserve">Table 2 (produced by stargazer function in R) and Table 4 (produced by apa.reg.table function in R) are shown as standard APA format </w:t>
-      </w:r>
+        <w:t xml:space="preserve">Table 2 (produced by stargazer function in R) and Table 4 (produced by </w:t>
+      </w:r>
+      <w:proofErr w:type="spellStart"/>
+      <w:proofErr w:type="gramStart"/>
       <w:r>
         <w:rPr>
           <w:rFonts w:cs="Helvetica Neue"/>
         </w:rPr>
+        <w:t>apa.reg.table</w:t>
+      </w:r>
+      <w:proofErr w:type="spellEnd"/>
+      <w:proofErr w:type="gramEnd"/>
+      <w:r>
+        <w:rPr>
+          <w:rFonts w:cs="Helvetica Neue"/>
+        </w:rPr>
+        <w:t xml:space="preserve"> function in </w:t>
+      </w:r>
+      <w:proofErr w:type="spellStart"/>
+      <w:r>
+        <w:rPr>
+          <w:rFonts w:cs="Helvetica Neue"/>
+        </w:rPr>
+        <w:t>R) are</w:t>
+      </w:r>
+      <w:proofErr w:type="spellEnd"/>
+      <w:r>
+        <w:rPr>
+          <w:rFonts w:cs="Helvetica Neue"/>
+        </w:rPr>
+        <w:t xml:space="preserve"> shown as standard APA format </w:t>
+      </w:r>
+      <w:r>
+        <w:rPr>
+          <w:rFonts w:cs="Helvetica Neue"/>
+        </w:rPr>
         <w:t xml:space="preserve">table </w:t>
       </w:r>
       <w:r>
         <w:rPr>
           <w:rFonts w:cs="Helvetica Neue"/>
         </w:rPr>
-        <w:t xml:space="preserve">output to be published in standard academic journal. Another possible standard output as shown in Buracom (2011: </w:t>
+        <w:t xml:space="preserve">output to be published in standard academic journal. Another possible standard output as shown in </w:t>
+      </w:r>
+      <w:proofErr w:type="spellStart"/>
+      <w:r>
+        <w:rPr>
+          <w:rFonts w:cs="Helvetica Neue"/>
+        </w:rPr>
+        <w:t>Buracom</w:t>
+      </w:r>
+      <w:proofErr w:type="spellEnd"/>
+      <w:r>
+        <w:rPr>
+          <w:rFonts w:cs="Helvetica Neue"/>
+        </w:rPr>
+        <w:t xml:space="preserve"> (2011: </w:t>
       </w:r>
       <w:r>
         <w:rPr>
@@ -4157,7 +4461,21 @@
         <w:rPr>
           <w:rFonts w:cs="Helvetica Neue"/>
         </w:rPr>
-        <w:t xml:space="preserve"> produced by ggpairs function as seen in table 3. </w:t>
+        <w:t xml:space="preserve"> produced by </w:t>
+      </w:r>
+      <w:proofErr w:type="spellStart"/>
+      <w:r>
+        <w:rPr>
+          <w:rFonts w:cs="Helvetica Neue"/>
+        </w:rPr>
+        <w:t>ggpairs</w:t>
+      </w:r>
+      <w:proofErr w:type="spellEnd"/>
+      <w:r>
+        <w:rPr>
+          <w:rFonts w:cs="Helvetica Neue"/>
+        </w:rPr>
+        <w:t xml:space="preserve"> function as seen in table 3. </w:t>
       </w:r>
       <w:r>
         <w:rPr>
@@ -4236,7 +4554,49 @@
         <w:rPr>
           <w:rFonts w:cs="Helvetica Neue"/>
         </w:rPr>
-        <w:t xml:space="preserve"> Instead of ggpairs, we may also use crplot in R to see similar result as shown in appendix 3, however the results from these two function will be very much different, albeit give similar conclusion, please consult in document such as Lanlee (2019) for details.</w:t>
+        <w:t xml:space="preserve"> Instead of </w:t>
+      </w:r>
+      <w:proofErr w:type="spellStart"/>
+      <w:r>
+        <w:rPr>
+          <w:rFonts w:cs="Helvetica Neue"/>
+        </w:rPr>
+        <w:t>ggpairs</w:t>
+      </w:r>
+      <w:proofErr w:type="spellEnd"/>
+      <w:r>
+        <w:rPr>
+          <w:rFonts w:cs="Helvetica Neue"/>
+        </w:rPr>
+        <w:t xml:space="preserve">, we may also use </w:t>
+      </w:r>
+      <w:proofErr w:type="spellStart"/>
+      <w:r>
+        <w:rPr>
+          <w:rFonts w:cs="Helvetica Neue"/>
+        </w:rPr>
+        <w:t>crplot</w:t>
+      </w:r>
+      <w:proofErr w:type="spellEnd"/>
+      <w:r>
+        <w:rPr>
+          <w:rFonts w:cs="Helvetica Neue"/>
+        </w:rPr>
+        <w:t xml:space="preserve"> in R to see similar result as shown in appendix 3, however the results from these two function will be very much different, albeit give similar conclusion, please consult in document such as </w:t>
+      </w:r>
+      <w:proofErr w:type="spellStart"/>
+      <w:r>
+        <w:rPr>
+          <w:rFonts w:cs="Helvetica Neue"/>
+        </w:rPr>
+        <w:t>Lanlee</w:t>
+      </w:r>
+      <w:proofErr w:type="spellEnd"/>
+      <w:r>
+        <w:rPr>
+          <w:rFonts w:cs="Helvetica Neue"/>
+        </w:rPr>
+        <w:t xml:space="preserve"> (2019) for details.</w:t>
       </w:r>
     </w:p>
     <w:p>
@@ -4284,14 +4644,7 @@
         <w:rPr>
           <w:rFonts w:cs="Helvetica Neue"/>
         </w:rPr>
-        <w:t xml:space="preserve">summary in R to directly examine each model as </w:t>
-      </w:r>
-      <w:r>
-        <w:rPr>
-          <w:rFonts w:cs="Helvetica Neue"/>
-        </w:rPr>
-        <w:lastRenderedPageBreak/>
-        <w:t>shown in table 5 – 10.</w:t>
+        <w:t>summary in R to directly examine each model as shown in table 5 – 10.</w:t>
       </w:r>
       <w:r>
         <w:rPr>
@@ -4628,12 +4981,6 @@
         <w:gridCol w:w="1779"/>
       </w:tblGrid>
       <w:tr>
-        <w:tblPrEx>
-          <w:tblCellMar>
-            <w:top w:w="0" w:type="dxa"/>
-            <w:bottom w:w="0" w:type="dxa"/>
-          </w:tblCellMar>
-        </w:tblPrEx>
         <w:tc>
           <w:tcPr>
             <w:tcW w:w="1368" w:type="dxa"/>
@@ -5046,12 +5393,6 @@
         </w:tc>
       </w:tr>
       <w:tr>
-        <w:tblPrEx>
-          <w:tblCellMar>
-            <w:top w:w="0" w:type="dxa"/>
-            <w:bottom w:w="0" w:type="dxa"/>
-          </w:tblCellMar>
-        </w:tblPrEx>
         <w:tc>
           <w:tcPr>
             <w:tcW w:w="1368" w:type="dxa"/>
@@ -5304,12 +5645,6 @@
         </w:tc>
       </w:tr>
       <w:tr>
-        <w:tblPrEx>
-          <w:tblCellMar>
-            <w:top w:w="0" w:type="dxa"/>
-            <w:bottom w:w="0" w:type="dxa"/>
-          </w:tblCellMar>
-        </w:tblPrEx>
         <w:tc>
           <w:tcPr>
             <w:tcW w:w="1368" w:type="dxa"/>
@@ -5592,12 +5927,6 @@
         </w:tc>
       </w:tr>
       <w:tr>
-        <w:tblPrEx>
-          <w:tblCellMar>
-            <w:top w:w="0" w:type="dxa"/>
-            <w:bottom w:w="0" w:type="dxa"/>
-          </w:tblCellMar>
-        </w:tblPrEx>
         <w:tc>
           <w:tcPr>
             <w:tcW w:w="1368" w:type="dxa"/>
@@ -5880,12 +6209,6 @@
         </w:tc>
       </w:tr>
       <w:tr>
-        <w:tblPrEx>
-          <w:tblCellMar>
-            <w:top w:w="0" w:type="dxa"/>
-            <w:bottom w:w="0" w:type="dxa"/>
-          </w:tblCellMar>
-        </w:tblPrEx>
         <w:tc>
           <w:tcPr>
             <w:tcW w:w="1368" w:type="dxa"/>
@@ -6168,12 +6491,6 @@
         </w:tc>
       </w:tr>
       <w:tr>
-        <w:tblPrEx>
-          <w:tblCellMar>
-            <w:top w:w="0" w:type="dxa"/>
-            <w:bottom w:w="0" w:type="dxa"/>
-          </w:tblCellMar>
-        </w:tblPrEx>
         <w:tc>
           <w:tcPr>
             <w:tcW w:w="1368" w:type="dxa"/>
@@ -6456,12 +6773,6 @@
         </w:tc>
       </w:tr>
       <w:tr>
-        <w:tblPrEx>
-          <w:tblCellMar>
-            <w:top w:w="0" w:type="dxa"/>
-            <w:bottom w:w="0" w:type="dxa"/>
-          </w:tblCellMar>
-        </w:tblPrEx>
         <w:tc>
           <w:tcPr>
             <w:tcW w:w="1368" w:type="dxa"/>
@@ -6744,12 +7055,6 @@
         </w:tc>
       </w:tr>
       <w:tr>
-        <w:tblPrEx>
-          <w:tblCellMar>
-            <w:top w:w="0" w:type="dxa"/>
-            <w:bottom w:w="0" w:type="dxa"/>
-          </w:tblCellMar>
-        </w:tblPrEx>
         <w:tc>
           <w:tcPr>
             <w:tcW w:w="1368" w:type="dxa"/>
@@ -7032,12 +7337,6 @@
         </w:tc>
       </w:tr>
       <w:tr>
-        <w:tblPrEx>
-          <w:tblCellMar>
-            <w:top w:w="0" w:type="dxa"/>
-            <w:bottom w:w="0" w:type="dxa"/>
-          </w:tblCellMar>
-        </w:tblPrEx>
         <w:tc>
           <w:tcPr>
             <w:tcW w:w="1368" w:type="dxa"/>
@@ -7320,12 +7619,6 @@
         </w:tc>
       </w:tr>
       <w:tr>
-        <w:tblPrEx>
-          <w:tblCellMar>
-            <w:top w:w="0" w:type="dxa"/>
-            <w:bottom w:w="0" w:type="dxa"/>
-          </w:tblCellMar>
-        </w:tblPrEx>
         <w:tc>
           <w:tcPr>
             <w:tcW w:w="1368" w:type="dxa"/>
@@ -7608,12 +7901,6 @@
         </w:tc>
       </w:tr>
       <w:tr>
-        <w:tblPrEx>
-          <w:tblCellMar>
-            <w:top w:w="0" w:type="dxa"/>
-            <w:bottom w:w="0" w:type="dxa"/>
-          </w:tblCellMar>
-        </w:tblPrEx>
         <w:tc>
           <w:tcPr>
             <w:tcW w:w="1368" w:type="dxa"/>
@@ -7896,12 +8183,6 @@
         </w:tc>
       </w:tr>
       <w:tr>
-        <w:tblPrEx>
-          <w:tblCellMar>
-            <w:top w:w="0" w:type="dxa"/>
-            <w:bottom w:w="0" w:type="dxa"/>
-          </w:tblCellMar>
-        </w:tblPrEx>
         <w:tc>
           <w:tcPr>
             <w:tcW w:w="1368" w:type="dxa"/>
@@ -8184,12 +8465,6 @@
         </w:tc>
       </w:tr>
       <w:tr>
-        <w:tblPrEx>
-          <w:tblCellMar>
-            <w:top w:w="0" w:type="dxa"/>
-            <w:bottom w:w="0" w:type="dxa"/>
-          </w:tblCellMar>
-        </w:tblPrEx>
         <w:tc>
           <w:tcPr>
             <w:tcW w:w="1368" w:type="dxa"/>
@@ -8447,12 +8722,6 @@
         </w:tc>
       </w:tr>
       <w:tr>
-        <w:tblPrEx>
-          <w:tblCellMar>
-            <w:top w:w="0" w:type="dxa"/>
-            <w:bottom w:w="0" w:type="dxa"/>
-          </w:tblCellMar>
-        </w:tblPrEx>
         <w:tc>
           <w:tcPr>
             <w:tcW w:w="1368" w:type="dxa"/>
@@ -8687,18 +8956,26 @@
               <w:rPr>
                 <w:rFonts w:cs="Angsana New"/>
               </w:rPr>
-              <w:t>95% CI[.97,.99]</w:t>
+              <w:t xml:space="preserve">95% </w:t>
+            </w:r>
+            <w:proofErr w:type="gramStart"/>
+            <w:r>
+              <w:rPr>
+                <w:rFonts w:cs="Angsana New"/>
+              </w:rPr>
+              <w:t>CI[</w:t>
+            </w:r>
+            <w:proofErr w:type="gramEnd"/>
+            <w:r>
+              <w:rPr>
+                <w:rFonts w:cs="Angsana New"/>
+              </w:rPr>
+              <w:t>.97,.99]</w:t>
             </w:r>
           </w:p>
         </w:tc>
       </w:tr>
       <w:tr>
-        <w:tblPrEx>
-          <w:tblCellMar>
-            <w:top w:w="0" w:type="dxa"/>
-            <w:bottom w:w="0" w:type="dxa"/>
-          </w:tblCellMar>
-        </w:tblPrEx>
         <w:tc>
           <w:tcPr>
             <w:tcW w:w="1368" w:type="dxa"/>
@@ -10355,7 +10632,14 @@
       </w:pPr>
       <w:r>
         <w:tab/>
-        <w:t>According to R-squared, it seems that model#1 is the fittest model to the existing data (R</w:t>
+      </w:r>
+      <w:proofErr w:type="gramStart"/>
+      <w:r>
+        <w:t>According to</w:t>
+      </w:r>
+      <w:proofErr w:type="gramEnd"/>
+      <w:r>
+        <w:t xml:space="preserve"> R-squared, it seems that model#1 is the fittest model to the existing data (R</w:t>
       </w:r>
       <w:r>
         <w:rPr>
@@ -10488,7 +10772,21 @@
         <w:rPr>
           <w:rFonts w:eastAsia="Times New Roman" w:cs="Times New Roman"/>
         </w:rPr>
-        <w:t>.” (Lindert, 2004: 8).</w:t>
+        <w:t>.” (</w:t>
+      </w:r>
+      <w:proofErr w:type="spellStart"/>
+      <w:r>
+        <w:rPr>
+          <w:rFonts w:eastAsia="Times New Roman" w:cs="Times New Roman"/>
+        </w:rPr>
+        <w:t>Lindert</w:t>
+      </w:r>
+      <w:proofErr w:type="spellEnd"/>
+      <w:r>
+        <w:rPr>
+          <w:rFonts w:eastAsia="Times New Roman" w:cs="Times New Roman"/>
+        </w:rPr>
+        <w:t>, 2004: 8).</w:t>
       </w:r>
     </w:p>
     <w:p>
@@ -10511,7 +10809,35 @@
           <w:rFonts w:eastAsia="Times New Roman" w:cs="Times New Roman"/>
         </w:rPr>
         <w:tab/>
-        <w:t xml:space="preserve">From the compensation theory, the independent variable GLOBAL poses a strong relationship with an increasing on educational budget, while DGOV doesn’t demonstrate equal impact. It doesn’t matter how democratic regime it is, the country has to depend on global trade tightly. It has to invest in social expenditure such as in our study case, educational service to compensate with the global economic vulnerability. </w:t>
+        <w:t xml:space="preserve">From the compensation theory, the independent variable GLOBAL poses a strong relationship with an increasing on educational budget, while DGOV doesn’t demonstrate equal impact. It doesn’t matter how democratic regime it is, the country </w:t>
+      </w:r>
+      <w:proofErr w:type="gramStart"/>
+      <w:r>
+        <w:rPr>
+          <w:rFonts w:eastAsia="Times New Roman" w:cs="Times New Roman"/>
+        </w:rPr>
+        <w:t>has to</w:t>
+      </w:r>
+      <w:proofErr w:type="gramEnd"/>
+      <w:r>
+        <w:rPr>
+          <w:rFonts w:eastAsia="Times New Roman" w:cs="Times New Roman"/>
+        </w:rPr>
+        <w:t xml:space="preserve"> depend on global trade tightly. It </w:t>
+      </w:r>
+      <w:proofErr w:type="gramStart"/>
+      <w:r>
+        <w:rPr>
+          <w:rFonts w:eastAsia="Times New Roman" w:cs="Times New Roman"/>
+        </w:rPr>
+        <w:t>has to</w:t>
+      </w:r>
+      <w:proofErr w:type="gramEnd"/>
+      <w:r>
+        <w:rPr>
+          <w:rFonts w:eastAsia="Times New Roman" w:cs="Times New Roman"/>
+        </w:rPr>
+        <w:t xml:space="preserve"> invest in social expenditure such as in our study case, educational service to compensate with the global economic vulnerability. </w:t>
       </w:r>
     </w:p>
     <w:p>
@@ -10664,7 +10990,15 @@
         <w:t xml:space="preserve"> </w:t>
       </w:r>
       <w:r>
-        <w:t>R-squared per table 1, but it has a problem of multicollinearity. According to Allen (1997: 170), multicollinearity do exist “</w:t>
+        <w:t xml:space="preserve">R-squared per table 1, but it has a problem of multicollinearity. </w:t>
+      </w:r>
+      <w:proofErr w:type="gramStart"/>
+      <w:r>
+        <w:t>According to</w:t>
+      </w:r>
+      <w:proofErr w:type="gramEnd"/>
+      <w:r>
+        <w:t xml:space="preserve"> Allen (1997: 170), multicollinearity do exist “</w:t>
       </w:r>
       <w:r>
         <w:rPr>
@@ -10687,10 +11021,50 @@
         <w:t>.” We can perform detection of multicollinearity</w:t>
       </w:r>
       <w:r>
-        <w:t xml:space="preserve"> in R by using several methods, such as Farrar – Glauber test (enable to test in function “mctest”,) F-test (provided in function “imcdiag”,) Remedial measures (provided in function “vif”</w:t>
-      </w:r>
-      <w:r>
-        <w:t>,) for example (Ghosh, 2017; Ullah and Aslam, 2020).</w:t>
+        <w:t xml:space="preserve"> in R by using several methods, such as Farrar – </w:t>
+      </w:r>
+      <w:proofErr w:type="spellStart"/>
+      <w:r>
+        <w:t>Glauber</w:t>
+      </w:r>
+      <w:proofErr w:type="spellEnd"/>
+      <w:r>
+        <w:t xml:space="preserve"> test (enable to test in function “</w:t>
+      </w:r>
+      <w:proofErr w:type="spellStart"/>
+      <w:r>
+        <w:t>mctest</w:t>
+      </w:r>
+      <w:proofErr w:type="spellEnd"/>
+      <w:r>
+        <w:t>”,) F-test (provided in function “</w:t>
+      </w:r>
+      <w:proofErr w:type="spellStart"/>
+      <w:r>
+        <w:t>imcdiag</w:t>
+      </w:r>
+      <w:proofErr w:type="spellEnd"/>
+      <w:r>
+        <w:t>”,) Remedial measures (provided in function “</w:t>
+      </w:r>
+      <w:proofErr w:type="spellStart"/>
+      <w:r>
+        <w:t>vif</w:t>
+      </w:r>
+      <w:proofErr w:type="spellEnd"/>
+      <w:r>
+        <w:t>”</w:t>
+      </w:r>
+      <w:r>
+        <w:t xml:space="preserve">,) for example (Ghosh, 2017; </w:t>
+      </w:r>
+      <w:proofErr w:type="spellStart"/>
+      <w:r>
+        <w:t>Ullah</w:t>
+      </w:r>
+      <w:proofErr w:type="spellEnd"/>
+      <w:r>
+        <w:t xml:space="preserve"> and Aslam, 2020).</w:t>
       </w:r>
       <w:r>
         <w:t xml:space="preserve"> As shown in table 8 below, our model#1 has various multicollinearity problem:</w:t>
@@ -10951,7 +11325,23 @@
         <w:t>From table 8, we will see that</w:t>
       </w:r>
       <w:r>
-        <w:t xml:space="preserve"> GDP, POP, URB, GLOBAL, INEQTY, REV, LABOR and GEDUtml have multicollinearity problem. It means that these independent variables have high correlation to each other, and thus they can be explained from different other independent variables. In order to resolve the multicollinearity problem, we must reject model#1 and delete some variable out of our tested model. Therefore, we break model#1 into model#2, model#3, model#4, model#5 and model#6 to test related theories accordingly. The multicollinearity can be also </w:t>
+        <w:t xml:space="preserve"> GDP, POP, URB, GLOBAL, INEQTY, REV, LABOR and </w:t>
+      </w:r>
+      <w:proofErr w:type="spellStart"/>
+      <w:r>
+        <w:t>GEDUtml</w:t>
+      </w:r>
+      <w:proofErr w:type="spellEnd"/>
+      <w:r>
+        <w:t xml:space="preserve"> have multicollinearity problem. It means that these independent variables have high correlation to each other, and thus they can be explained from different other independent variables. </w:t>
+      </w:r>
+      <w:proofErr w:type="gramStart"/>
+      <w:r>
+        <w:t>In order to</w:t>
+      </w:r>
+      <w:proofErr w:type="gramEnd"/>
+      <w:r>
+        <w:t xml:space="preserve"> resolve the multicollinearity problem, we must reject model#1 and delete some variable out of our tested model. Therefore, we break model#1 into model#2, model#3, model#4, model#5 and model#6 to test related theories accordingly. The multicollinearity can be also </w:t>
       </w:r>
       <w:r>
         <w:t>detect</w:t>
@@ -10963,7 +11353,15 @@
         <w:t xml:space="preserve">pair-wise correlation </w:t>
       </w:r>
       <w:r>
-        <w:t>among the explanatory variables (see screenshot of R studio in Appendix 2), this can be enable by function ggpairs in R (Ghosh, 2017).</w:t>
+        <w:t xml:space="preserve">among the explanatory variables (see screenshot of R studio in Appendix 2), this can be enable by function </w:t>
+      </w:r>
+      <w:proofErr w:type="spellStart"/>
+      <w:r>
+        <w:t>ggpairs</w:t>
+      </w:r>
+      <w:proofErr w:type="spellEnd"/>
+      <w:r>
+        <w:t xml:space="preserve"> in R (Ghosh, 2017).</w:t>
       </w:r>
     </w:p>
     <w:p>
@@ -11225,10 +11623,18 @@
         <w:t>From table 9, we can see that GDP and REV have a multicollinearity problem which means that they can be explained from other independent variables either. Therefore, we need to break model#2 into model#2_1 and model#2_2 to check GDP and REV separately. Nonetheless</w:t>
       </w:r>
       <w:r>
-        <w:t xml:space="preserve">, from table 10, 11 and 12  </w:t>
-      </w:r>
-      <w:r>
-        <w:t>below we will see that model#2_2</w:t>
+        <w:t xml:space="preserve">, from table 10, 11 and </w:t>
+      </w:r>
+      <w:proofErr w:type="gramStart"/>
+      <w:r>
+        <w:t xml:space="preserve">12  </w:t>
+      </w:r>
+      <w:r>
+        <w:t>below</w:t>
+      </w:r>
+      <w:proofErr w:type="gramEnd"/>
+      <w:r>
+        <w:t xml:space="preserve"> we will see that model#2_2</w:t>
       </w:r>
       <w:r>
         <w:t xml:space="preserve"> also has a problem of multicollinearity in GDP, whereas in model#2_</w:t>
@@ -11960,7 +12366,15 @@
       </w:pPr>
       <w:r>
         <w:tab/>
-        <w:t>From our finding part, it seems that the policymakers in this country has to direct their attention toward the labor union per interest group theory, it has to put more effort to resolve a problem in inequality problem, or else it will discourage the poor from engaging in policy making process per Wagner’s law. It must make investment further in educational service and perhaps on other social expenditure as an absorb</w:t>
+        <w:t xml:space="preserve">From our finding part, it seems that the policymakers in this country </w:t>
+      </w:r>
+      <w:proofErr w:type="gramStart"/>
+      <w:r>
+        <w:t>has to</w:t>
+      </w:r>
+      <w:proofErr w:type="gramEnd"/>
+      <w:r>
+        <w:t xml:space="preserve"> direct their attention toward the labor union per interest group theory, it has to put more effort to resolve a problem in inequality problem, or else it will discourage the poor from engaging in policy making process per Wagner’s law. It must make investment further in educational service and perhaps on other social expenditure as an absorb</w:t>
       </w:r>
       <w:r>
         <w:t>ed mechanism</w:t>
@@ -12046,8 +12460,13 @@
         <w:ind w:left="720" w:hanging="720"/>
         <w:jc w:val="both"/>
       </w:pPr>
-      <w:r>
-        <w:t>Buracom, P. (2011). The Determinants and Distributional Effects of Public Education, Health, and Welfare Spending in Thailand. In: Asian Affairs: An American Review, Vol 38, No 3.</w:t>
+      <w:proofErr w:type="spellStart"/>
+      <w:r>
+        <w:t>Buracom</w:t>
+      </w:r>
+      <w:proofErr w:type="spellEnd"/>
+      <w:r>
+        <w:t>, P. (2011). The Determinants and Distributional Effects of Public Education, Health, and Welfare Spending in Thailand. In: Asian Affairs: An American Review, Vol 38, No 3.</w:t>
       </w:r>
     </w:p>
     <w:p>
@@ -12135,8 +12554,13 @@
         <w:ind w:left="720" w:hanging="720"/>
         <w:jc w:val="both"/>
       </w:pPr>
-      <w:r>
-        <w:t xml:space="preserve">Kassambara. (2018). Multiple Linear Regression in R. In: STHDA: Statistical Tools for High-Throughput Data Analysis Website, </w:t>
+      <w:proofErr w:type="spellStart"/>
+      <w:r>
+        <w:t>Kassambara</w:t>
+      </w:r>
+      <w:proofErr w:type="spellEnd"/>
+      <w:r>
+        <w:t xml:space="preserve">. (2018). Multiple Linear Regression in R. In: STHDA: Statistical Tools for High-Throughput Data Analysis Website, </w:t>
       </w:r>
       <w:hyperlink r:id="rId26" w:history="1">
         <w:r>
@@ -12161,8 +12585,29 @@
         <w:ind w:left="720" w:hanging="720"/>
         <w:jc w:val="both"/>
       </w:pPr>
-      <w:r>
-        <w:t xml:space="preserve">Lanlee. (2019). Modeling and Prediction for Movies. In: RPubs by RStudio Website, </w:t>
+      <w:proofErr w:type="spellStart"/>
+      <w:r>
+        <w:t>Lanlee</w:t>
+      </w:r>
+      <w:proofErr w:type="spellEnd"/>
+      <w:r>
+        <w:t xml:space="preserve">. (2019). Modeling and Prediction for Movies. In: </w:t>
+      </w:r>
+      <w:proofErr w:type="spellStart"/>
+      <w:r>
+        <w:t>RPubs</w:t>
+      </w:r>
+      <w:proofErr w:type="spellEnd"/>
+      <w:r>
+        <w:t xml:space="preserve"> by </w:t>
+      </w:r>
+      <w:proofErr w:type="spellStart"/>
+      <w:r>
+        <w:t>RStudio</w:t>
+      </w:r>
+      <w:proofErr w:type="spellEnd"/>
+      <w:r>
+        <w:t xml:space="preserve"> Website, </w:t>
       </w:r>
       <w:hyperlink r:id="rId27" w:history="1">
         <w:r>
@@ -12187,8 +12632,13 @@
         <w:ind w:left="720" w:hanging="720"/>
         <w:jc w:val="both"/>
       </w:pPr>
-      <w:r>
-        <w:t>Lindert, P. H. (2004). Growing Public: Social Spending and Economic Growth Since the Eighteenth Century, Vol 2: Further Evidence. Cambridge University Press. New York, USA.</w:t>
+      <w:proofErr w:type="spellStart"/>
+      <w:r>
+        <w:t>Lindert</w:t>
+      </w:r>
+      <w:proofErr w:type="spellEnd"/>
+      <w:r>
+        <w:t>, P. H. (2004). Growing Public: Social Spending and Economic Growth Since the Eighteenth Century, Vol 2: Further Evidence. Cambridge University Press. New York, USA.</w:t>
       </w:r>
     </w:p>
     <w:p>
@@ -12203,7 +12653,15 @@
         <w:jc w:val="both"/>
       </w:pPr>
       <w:r>
-        <w:t>Long, J. D. &amp; Teetor, P. (2019). R Cookbook: Proven Recipes for Data Analysis, Statistics, and Graphics, 2</w:t>
+        <w:t xml:space="preserve">Long, J. D. &amp; </w:t>
+      </w:r>
+      <w:proofErr w:type="spellStart"/>
+      <w:r>
+        <w:t>Teetor</w:t>
+      </w:r>
+      <w:proofErr w:type="spellEnd"/>
+      <w:r>
+        <w:t>, P. (2019). R Cookbook: Proven Recipes for Data Analysis, Statistics, and Graphics, 2</w:t>
       </w:r>
       <w:r>
         <w:rPr>
@@ -12247,8 +12705,21 @@
           <w:cs/>
         </w:rPr>
       </w:pPr>
-      <w:r>
-        <w:t xml:space="preserve">Ullah, M. I, and Aslam, M. (2020). Imcdiag: Individual Multicollinearity Diagnostic Measures. In: R Package Documentation Website, </w:t>
+      <w:proofErr w:type="spellStart"/>
+      <w:r>
+        <w:t>Ullah</w:t>
+      </w:r>
+      <w:proofErr w:type="spellEnd"/>
+      <w:r>
+        <w:t xml:space="preserve">, M. I, and Aslam, M. (2020). </w:t>
+      </w:r>
+      <w:proofErr w:type="spellStart"/>
+      <w:r>
+        <w:t>Imcdiag</w:t>
+      </w:r>
+      <w:proofErr w:type="spellEnd"/>
+      <w:r>
+        <w:t xml:space="preserve">: Individual Multicollinearity Diagnostic Measures. In: R Package Documentation Website, </w:t>
       </w:r>
       <w:hyperlink r:id="rId28" w:history="1">
         <w:r>
@@ -12468,24 +12939,60 @@
           <w:sz w:val="20"/>
           <w:szCs w:val="20"/>
         </w:rPr>
-        <w:t>004: library("tidyverse")</w:t>
-      </w:r>
-    </w:p>
-    <w:p>
-      <w:pPr>
-        <w:rPr>
-          <w:rFonts w:ascii="Courier New" w:hAnsi="Courier New"/>
-          <w:sz w:val="20"/>
-          <w:szCs w:val="20"/>
-        </w:rPr>
-      </w:pPr>
-      <w:r>
-        <w:rPr>
-          <w:rFonts w:ascii="Courier New" w:hAnsi="Courier New"/>
-          <w:sz w:val="20"/>
-          <w:szCs w:val="20"/>
-        </w:rPr>
-        <w:t>005: library("readxl")</w:t>
+        <w:t>004: library("</w:t>
+      </w:r>
+      <w:proofErr w:type="spellStart"/>
+      <w:r>
+        <w:rPr>
+          <w:rFonts w:ascii="Courier New" w:hAnsi="Courier New"/>
+          <w:sz w:val="20"/>
+          <w:szCs w:val="20"/>
+        </w:rPr>
+        <w:t>tidyverse</w:t>
+      </w:r>
+      <w:proofErr w:type="spellEnd"/>
+      <w:r>
+        <w:rPr>
+          <w:rFonts w:ascii="Courier New" w:hAnsi="Courier New"/>
+          <w:sz w:val="20"/>
+          <w:szCs w:val="20"/>
+        </w:rPr>
+        <w:t>")</w:t>
+      </w:r>
+    </w:p>
+    <w:p>
+      <w:pPr>
+        <w:rPr>
+          <w:rFonts w:ascii="Courier New" w:hAnsi="Courier New"/>
+          <w:sz w:val="20"/>
+          <w:szCs w:val="20"/>
+        </w:rPr>
+      </w:pPr>
+      <w:r>
+        <w:rPr>
+          <w:rFonts w:ascii="Courier New" w:hAnsi="Courier New"/>
+          <w:sz w:val="20"/>
+          <w:szCs w:val="20"/>
+        </w:rPr>
+        <w:t>005: library("</w:t>
+      </w:r>
+      <w:proofErr w:type="spellStart"/>
+      <w:r>
+        <w:rPr>
+          <w:rFonts w:ascii="Courier New" w:hAnsi="Courier New"/>
+          <w:sz w:val="20"/>
+          <w:szCs w:val="20"/>
+        </w:rPr>
+        <w:t>readxl</w:t>
+      </w:r>
+      <w:proofErr w:type="spellEnd"/>
+      <w:r>
+        <w:rPr>
+          <w:rFonts w:ascii="Courier New" w:hAnsi="Courier New"/>
+          <w:sz w:val="20"/>
+          <w:szCs w:val="20"/>
+        </w:rPr>
+        <w:t>")</w:t>
       </w:r>
     </w:p>
     <w:p>
@@ -12536,75 +13043,229 @@
           <w:sz w:val="20"/>
           <w:szCs w:val="20"/>
         </w:rPr>
-        <w:t>008: #setwd("~/Desktop/workspace/DA8410 Fiscal and Monetary Policy Analysis/DA8410 Part 2")</w:t>
-      </w:r>
-    </w:p>
-    <w:p>
-      <w:pPr>
-        <w:rPr>
-          <w:rFonts w:ascii="Courier New" w:hAnsi="Courier New"/>
-          <w:sz w:val="20"/>
-          <w:szCs w:val="20"/>
-        </w:rPr>
-      </w:pPr>
-      <w:r>
-        <w:rPr>
-          <w:rFonts w:ascii="Courier New" w:hAnsi="Courier New"/>
-          <w:sz w:val="20"/>
-          <w:szCs w:val="20"/>
-        </w:rPr>
-        <w:t>009: setwd("~/Documents/GitHub/Fiscal-Analysis/Public-Education-Policy-and-Spending/data")</w:t>
-      </w:r>
-    </w:p>
-    <w:p>
-      <w:pPr>
-        <w:rPr>
-          <w:rFonts w:ascii="Courier New" w:hAnsi="Courier New"/>
-          <w:sz w:val="20"/>
-          <w:szCs w:val="20"/>
-        </w:rPr>
-      </w:pPr>
-      <w:r>
-        <w:rPr>
-          <w:rFonts w:ascii="Courier New" w:hAnsi="Courier New"/>
-          <w:sz w:val="20"/>
-          <w:szCs w:val="20"/>
-        </w:rPr>
-        <w:t>010: # xls files</w:t>
-      </w:r>
-    </w:p>
-    <w:p>
-      <w:pPr>
-        <w:rPr>
-          <w:rFonts w:ascii="Courier New" w:hAnsi="Courier New"/>
-          <w:sz w:val="20"/>
-          <w:szCs w:val="20"/>
-        </w:rPr>
-      </w:pPr>
-      <w:r>
-        <w:rPr>
-          <w:rFonts w:ascii="Courier New" w:hAnsi="Courier New"/>
-          <w:sz w:val="20"/>
-          <w:szCs w:val="20"/>
-        </w:rPr>
-        <w:t>011: #my_data &lt;- read_excel("DA.841,PA8603-DATA.xls")</w:t>
-      </w:r>
-    </w:p>
-    <w:p>
-      <w:pPr>
-        <w:rPr>
-          <w:rFonts w:ascii="Courier New" w:hAnsi="Courier New"/>
-          <w:sz w:val="20"/>
-          <w:szCs w:val="20"/>
-        </w:rPr>
-      </w:pPr>
-      <w:r>
-        <w:rPr>
-          <w:rFonts w:ascii="Courier New" w:hAnsi="Courier New"/>
-          <w:sz w:val="20"/>
-          <w:szCs w:val="20"/>
-        </w:rPr>
-        <w:t>012: my_data &lt;- read.csv("DA.841,PA8603-DATA_CSV.csv")</w:t>
+        <w:t>008: #</w:t>
+      </w:r>
+      <w:proofErr w:type="spellStart"/>
+      <w:proofErr w:type="gramStart"/>
+      <w:r>
+        <w:rPr>
+          <w:rFonts w:ascii="Courier New" w:hAnsi="Courier New"/>
+          <w:sz w:val="20"/>
+          <w:szCs w:val="20"/>
+        </w:rPr>
+        <w:t>setwd</w:t>
+      </w:r>
+      <w:proofErr w:type="spellEnd"/>
+      <w:r>
+        <w:rPr>
+          <w:rFonts w:ascii="Courier New" w:hAnsi="Courier New"/>
+          <w:sz w:val="20"/>
+          <w:szCs w:val="20"/>
+        </w:rPr>
+        <w:t>(</w:t>
+      </w:r>
+      <w:proofErr w:type="gramEnd"/>
+      <w:r>
+        <w:rPr>
+          <w:rFonts w:ascii="Courier New" w:hAnsi="Courier New"/>
+          <w:sz w:val="20"/>
+          <w:szCs w:val="20"/>
+        </w:rPr>
+        <w:t>"~/Desktop/workspace/DA8410 Fiscal and Monetary Policy Analysis/DA8410 Part 2")</w:t>
+      </w:r>
+    </w:p>
+    <w:p>
+      <w:pPr>
+        <w:rPr>
+          <w:rFonts w:ascii="Courier New" w:hAnsi="Courier New"/>
+          <w:sz w:val="20"/>
+          <w:szCs w:val="20"/>
+        </w:rPr>
+      </w:pPr>
+      <w:r>
+        <w:rPr>
+          <w:rFonts w:ascii="Courier New" w:hAnsi="Courier New"/>
+          <w:sz w:val="20"/>
+          <w:szCs w:val="20"/>
+        </w:rPr>
+        <w:t xml:space="preserve">009: </w:t>
+      </w:r>
+      <w:proofErr w:type="spellStart"/>
+      <w:r>
+        <w:rPr>
+          <w:rFonts w:ascii="Courier New" w:hAnsi="Courier New"/>
+          <w:sz w:val="20"/>
+          <w:szCs w:val="20"/>
+        </w:rPr>
+        <w:t>setwd</w:t>
+      </w:r>
+      <w:proofErr w:type="spellEnd"/>
+      <w:r>
+        <w:rPr>
+          <w:rFonts w:ascii="Courier New" w:hAnsi="Courier New"/>
+          <w:sz w:val="20"/>
+          <w:szCs w:val="20"/>
+        </w:rPr>
+        <w:t>("~/Documents/GitHub/Fiscal-Analysis/Public-Education-Policy-and-Spending/data")</w:t>
+      </w:r>
+    </w:p>
+    <w:p>
+      <w:pPr>
+        <w:rPr>
+          <w:rFonts w:ascii="Courier New" w:hAnsi="Courier New"/>
+          <w:sz w:val="20"/>
+          <w:szCs w:val="20"/>
+        </w:rPr>
+      </w:pPr>
+      <w:r>
+        <w:rPr>
+          <w:rFonts w:ascii="Courier New" w:hAnsi="Courier New"/>
+          <w:sz w:val="20"/>
+          <w:szCs w:val="20"/>
+        </w:rPr>
+        <w:t xml:space="preserve">010: # </w:t>
+      </w:r>
+      <w:proofErr w:type="spellStart"/>
+      <w:r>
+        <w:rPr>
+          <w:rFonts w:ascii="Courier New" w:hAnsi="Courier New"/>
+          <w:sz w:val="20"/>
+          <w:szCs w:val="20"/>
+        </w:rPr>
+        <w:t>xls</w:t>
+      </w:r>
+      <w:proofErr w:type="spellEnd"/>
+      <w:r>
+        <w:rPr>
+          <w:rFonts w:ascii="Courier New" w:hAnsi="Courier New"/>
+          <w:sz w:val="20"/>
+          <w:szCs w:val="20"/>
+        </w:rPr>
+        <w:t xml:space="preserve"> files</w:t>
+      </w:r>
+    </w:p>
+    <w:p>
+      <w:pPr>
+        <w:rPr>
+          <w:rFonts w:ascii="Courier New" w:hAnsi="Courier New"/>
+          <w:sz w:val="20"/>
+          <w:szCs w:val="20"/>
+        </w:rPr>
+      </w:pPr>
+      <w:r>
+        <w:rPr>
+          <w:rFonts w:ascii="Courier New" w:hAnsi="Courier New"/>
+          <w:sz w:val="20"/>
+          <w:szCs w:val="20"/>
+        </w:rPr>
+        <w:t>011: #</w:t>
+      </w:r>
+      <w:proofErr w:type="spellStart"/>
+      <w:r>
+        <w:rPr>
+          <w:rFonts w:ascii="Courier New" w:hAnsi="Courier New"/>
+          <w:sz w:val="20"/>
+          <w:szCs w:val="20"/>
+        </w:rPr>
+        <w:t>my_data</w:t>
+      </w:r>
+      <w:proofErr w:type="spellEnd"/>
+      <w:r>
+        <w:rPr>
+          <w:rFonts w:ascii="Courier New" w:hAnsi="Courier New"/>
+          <w:sz w:val="20"/>
+          <w:szCs w:val="20"/>
+        </w:rPr>
+        <w:t xml:space="preserve"> &lt;- </w:t>
+      </w:r>
+      <w:proofErr w:type="spellStart"/>
+      <w:r>
+        <w:rPr>
+          <w:rFonts w:ascii="Courier New" w:hAnsi="Courier New"/>
+          <w:sz w:val="20"/>
+          <w:szCs w:val="20"/>
+        </w:rPr>
+        <w:t>read_excel</w:t>
+      </w:r>
+      <w:proofErr w:type="spellEnd"/>
+      <w:r>
+        <w:rPr>
+          <w:rFonts w:ascii="Courier New" w:hAnsi="Courier New"/>
+          <w:sz w:val="20"/>
+          <w:szCs w:val="20"/>
+        </w:rPr>
+        <w:t>("DA.</w:t>
+      </w:r>
+      <w:proofErr w:type="gramStart"/>
+      <w:r>
+        <w:rPr>
+          <w:rFonts w:ascii="Courier New" w:hAnsi="Courier New"/>
+          <w:sz w:val="20"/>
+          <w:szCs w:val="20"/>
+        </w:rPr>
+        <w:t>841,PA8603-DATA.xls</w:t>
+      </w:r>
+      <w:proofErr w:type="gramEnd"/>
+      <w:r>
+        <w:rPr>
+          <w:rFonts w:ascii="Courier New" w:hAnsi="Courier New"/>
+          <w:sz w:val="20"/>
+          <w:szCs w:val="20"/>
+        </w:rPr>
+        <w:t>")</w:t>
+      </w:r>
+    </w:p>
+    <w:p>
+      <w:pPr>
+        <w:rPr>
+          <w:rFonts w:ascii="Courier New" w:hAnsi="Courier New"/>
+          <w:sz w:val="20"/>
+          <w:szCs w:val="20"/>
+        </w:rPr>
+      </w:pPr>
+      <w:r>
+        <w:rPr>
+          <w:rFonts w:ascii="Courier New" w:hAnsi="Courier New"/>
+          <w:sz w:val="20"/>
+          <w:szCs w:val="20"/>
+        </w:rPr>
+        <w:t xml:space="preserve">012: </w:t>
+      </w:r>
+      <w:proofErr w:type="spellStart"/>
+      <w:r>
+        <w:rPr>
+          <w:rFonts w:ascii="Courier New" w:hAnsi="Courier New"/>
+          <w:sz w:val="20"/>
+          <w:szCs w:val="20"/>
+        </w:rPr>
+        <w:t>my_data</w:t>
+      </w:r>
+      <w:proofErr w:type="spellEnd"/>
+      <w:r>
+        <w:rPr>
+          <w:rFonts w:ascii="Courier New" w:hAnsi="Courier New"/>
+          <w:sz w:val="20"/>
+          <w:szCs w:val="20"/>
+        </w:rPr>
+        <w:t xml:space="preserve"> &lt;- read.csv("DA.</w:t>
+      </w:r>
+      <w:proofErr w:type="gramStart"/>
+      <w:r>
+        <w:rPr>
+          <w:rFonts w:ascii="Courier New" w:hAnsi="Courier New"/>
+          <w:sz w:val="20"/>
+          <w:szCs w:val="20"/>
+        </w:rPr>
+        <w:t>841,PA8603-DATA_CSV.csv</w:t>
+      </w:r>
+      <w:proofErr w:type="gramEnd"/>
+      <w:r>
+        <w:rPr>
+          <w:rFonts w:ascii="Courier New" w:hAnsi="Courier New"/>
+          <w:sz w:val="20"/>
+          <w:szCs w:val="20"/>
+        </w:rPr>
+        <w:t>")</w:t>
       </w:r>
     </w:p>
     <w:p>
@@ -12655,24 +13316,78 @@
           <w:sz w:val="20"/>
           <w:szCs w:val="20"/>
         </w:rPr>
-        <w:t>015: #head("my_data", 4)</w:t>
-      </w:r>
-    </w:p>
-    <w:p>
-      <w:pPr>
-        <w:rPr>
-          <w:rFonts w:ascii="Courier New" w:hAnsi="Courier New"/>
-          <w:sz w:val="20"/>
-          <w:szCs w:val="20"/>
-        </w:rPr>
-      </w:pPr>
-      <w:r>
-        <w:rPr>
-          <w:rFonts w:ascii="Courier New" w:hAnsi="Courier New"/>
-          <w:sz w:val="20"/>
-          <w:szCs w:val="20"/>
-        </w:rPr>
-        <w:t>016: #print(my_data)</w:t>
+        <w:t>015: #</w:t>
+      </w:r>
+      <w:proofErr w:type="gramStart"/>
+      <w:r>
+        <w:rPr>
+          <w:rFonts w:ascii="Courier New" w:hAnsi="Courier New"/>
+          <w:sz w:val="20"/>
+          <w:szCs w:val="20"/>
+        </w:rPr>
+        <w:t>head(</w:t>
+      </w:r>
+      <w:proofErr w:type="gramEnd"/>
+      <w:r>
+        <w:rPr>
+          <w:rFonts w:ascii="Courier New" w:hAnsi="Courier New"/>
+          <w:sz w:val="20"/>
+          <w:szCs w:val="20"/>
+        </w:rPr>
+        <w:t>"</w:t>
+      </w:r>
+      <w:proofErr w:type="spellStart"/>
+      <w:r>
+        <w:rPr>
+          <w:rFonts w:ascii="Courier New" w:hAnsi="Courier New"/>
+          <w:sz w:val="20"/>
+          <w:szCs w:val="20"/>
+        </w:rPr>
+        <w:t>my_data</w:t>
+      </w:r>
+      <w:proofErr w:type="spellEnd"/>
+      <w:r>
+        <w:rPr>
+          <w:rFonts w:ascii="Courier New" w:hAnsi="Courier New"/>
+          <w:sz w:val="20"/>
+          <w:szCs w:val="20"/>
+        </w:rPr>
+        <w:t>", 4)</w:t>
+      </w:r>
+    </w:p>
+    <w:p>
+      <w:pPr>
+        <w:rPr>
+          <w:rFonts w:ascii="Courier New" w:hAnsi="Courier New"/>
+          <w:sz w:val="20"/>
+          <w:szCs w:val="20"/>
+        </w:rPr>
+      </w:pPr>
+      <w:r>
+        <w:rPr>
+          <w:rFonts w:ascii="Courier New" w:hAnsi="Courier New"/>
+          <w:sz w:val="20"/>
+          <w:szCs w:val="20"/>
+        </w:rPr>
+        <w:t>016: #print(</w:t>
+      </w:r>
+      <w:proofErr w:type="spellStart"/>
+      <w:r>
+        <w:rPr>
+          <w:rFonts w:ascii="Courier New" w:hAnsi="Courier New"/>
+          <w:sz w:val="20"/>
+          <w:szCs w:val="20"/>
+        </w:rPr>
+        <w:t>my_data</w:t>
+      </w:r>
+      <w:proofErr w:type="spellEnd"/>
+      <w:r>
+        <w:rPr>
+          <w:rFonts w:ascii="Courier New" w:hAnsi="Courier New"/>
+          <w:sz w:val="20"/>
+          <w:szCs w:val="20"/>
+        </w:rPr>
+        <w:t>)</w:t>
       </w:r>
     </w:p>
     <w:p>
@@ -12774,7 +13489,43 @@
           <w:sz w:val="20"/>
           <w:szCs w:val="20"/>
         </w:rPr>
-        <w:t>022: model1 &lt;- lm(GEDU ~ GDP + POP + URB + GLOBAL + INEQTY + REV + TRADE + LABOR + DGOV + GEDUtm1, data = my_data)</w:t>
+        <w:t xml:space="preserve">022: model1 &lt;- </w:t>
+      </w:r>
+      <w:proofErr w:type="gramStart"/>
+      <w:r>
+        <w:rPr>
+          <w:rFonts w:ascii="Courier New" w:hAnsi="Courier New"/>
+          <w:sz w:val="20"/>
+          <w:szCs w:val="20"/>
+        </w:rPr>
+        <w:t>lm(</w:t>
+      </w:r>
+      <w:proofErr w:type="gramEnd"/>
+      <w:r>
+        <w:rPr>
+          <w:rFonts w:ascii="Courier New" w:hAnsi="Courier New"/>
+          <w:sz w:val="20"/>
+          <w:szCs w:val="20"/>
+        </w:rPr>
+        <w:t xml:space="preserve">GEDU ~ GDP + POP + URB + GLOBAL + INEQTY + REV + TRADE + LABOR + DGOV + GEDUtm1, data = </w:t>
+      </w:r>
+      <w:proofErr w:type="spellStart"/>
+      <w:r>
+        <w:rPr>
+          <w:rFonts w:ascii="Courier New" w:hAnsi="Courier New"/>
+          <w:sz w:val="20"/>
+          <w:szCs w:val="20"/>
+        </w:rPr>
+        <w:t>my_data</w:t>
+      </w:r>
+      <w:proofErr w:type="spellEnd"/>
+      <w:r>
+        <w:rPr>
+          <w:rFonts w:ascii="Courier New" w:hAnsi="Courier New"/>
+          <w:sz w:val="20"/>
+          <w:szCs w:val="20"/>
+        </w:rPr>
+        <w:t>)</w:t>
       </w:r>
     </w:p>
     <w:p>
@@ -12825,7 +13576,25 @@
           <w:sz w:val="20"/>
           <w:szCs w:val="20"/>
         </w:rPr>
-        <w:t>025: confint (model1)</w:t>
+        <w:t xml:space="preserve">025: </w:t>
+      </w:r>
+      <w:proofErr w:type="spellStart"/>
+      <w:r>
+        <w:rPr>
+          <w:rFonts w:ascii="Courier New" w:hAnsi="Courier New"/>
+          <w:sz w:val="20"/>
+          <w:szCs w:val="20"/>
+        </w:rPr>
+        <w:t>confint</w:t>
+      </w:r>
+      <w:proofErr w:type="spellEnd"/>
+      <w:r>
+        <w:rPr>
+          <w:rFonts w:ascii="Courier New" w:hAnsi="Courier New"/>
+          <w:sz w:val="20"/>
+          <w:szCs w:val="20"/>
+        </w:rPr>
+        <w:t xml:space="preserve"> (model1)</w:t>
       </w:r>
     </w:p>
     <w:p>
@@ -12876,7 +13645,43 @@
           <w:sz w:val="20"/>
           <w:szCs w:val="20"/>
         </w:rPr>
-        <w:t>028: #fitted.model1 &lt;- lm(GEDU ~ GDP + POP + URB + GLOBAL + INEQTY + REV + TRADE + LABOR + DGOV + GEDUtm1, data = my_data)</w:t>
+        <w:t>028: #</w:t>
+      </w:r>
+      <w:proofErr w:type="gramStart"/>
+      <w:r>
+        <w:rPr>
+          <w:rFonts w:ascii="Courier New" w:hAnsi="Courier New"/>
+          <w:sz w:val="20"/>
+          <w:szCs w:val="20"/>
+        </w:rPr>
+        <w:t>fitted.model</w:t>
+      </w:r>
+      <w:proofErr w:type="gramEnd"/>
+      <w:r>
+        <w:rPr>
+          <w:rFonts w:ascii="Courier New" w:hAnsi="Courier New"/>
+          <w:sz w:val="20"/>
+          <w:szCs w:val="20"/>
+        </w:rPr>
+        <w:t xml:space="preserve">1 &lt;- lm(GEDU ~ GDP + POP + URB + GLOBAL + INEQTY + REV + TRADE + LABOR + DGOV + GEDUtm1, data = </w:t>
+      </w:r>
+      <w:proofErr w:type="spellStart"/>
+      <w:r>
+        <w:rPr>
+          <w:rFonts w:ascii="Courier New" w:hAnsi="Courier New"/>
+          <w:sz w:val="20"/>
+          <w:szCs w:val="20"/>
+        </w:rPr>
+        <w:t>my_data</w:t>
+      </w:r>
+      <w:proofErr w:type="spellEnd"/>
+      <w:r>
+        <w:rPr>
+          <w:rFonts w:ascii="Courier New" w:hAnsi="Courier New"/>
+          <w:sz w:val="20"/>
+          <w:szCs w:val="20"/>
+        </w:rPr>
+        <w:t>)</w:t>
       </w:r>
     </w:p>
     <w:p>
@@ -12910,7 +13715,25 @@
           <w:sz w:val="20"/>
           <w:szCs w:val="20"/>
         </w:rPr>
-        <w:t>030: #confint (model1)</w:t>
+        <w:t>030: #</w:t>
+      </w:r>
+      <w:proofErr w:type="spellStart"/>
+      <w:r>
+        <w:rPr>
+          <w:rFonts w:ascii="Courier New" w:hAnsi="Courier New"/>
+          <w:sz w:val="20"/>
+          <w:szCs w:val="20"/>
+        </w:rPr>
+        <w:t>confint</w:t>
+      </w:r>
+      <w:proofErr w:type="spellEnd"/>
+      <w:r>
+        <w:rPr>
+          <w:rFonts w:ascii="Courier New" w:hAnsi="Courier New"/>
+          <w:sz w:val="20"/>
+          <w:szCs w:val="20"/>
+        </w:rPr>
+        <w:t xml:space="preserve"> (model1)</w:t>
       </w:r>
     </w:p>
     <w:p>
@@ -12978,41 +13801,149 @@
           <w:sz w:val="20"/>
           <w:szCs w:val="20"/>
         </w:rPr>
-        <w:t>034: model2 &lt;- lm(GEDU ~ GDP + POP + URB + REV, data = my_data)</w:t>
-      </w:r>
-    </w:p>
-    <w:p>
-      <w:pPr>
-        <w:rPr>
-          <w:rFonts w:ascii="Courier New" w:hAnsi="Courier New"/>
-          <w:sz w:val="20"/>
-          <w:szCs w:val="20"/>
-        </w:rPr>
-      </w:pPr>
-      <w:r>
-        <w:rPr>
-          <w:rFonts w:ascii="Courier New" w:hAnsi="Courier New"/>
-          <w:sz w:val="20"/>
-          <w:szCs w:val="20"/>
-        </w:rPr>
-        <w:t>035: model2_1 &lt;- lm(GEDU ~ POP + URB + REV, data = my_data)</w:t>
-      </w:r>
-    </w:p>
-    <w:p>
-      <w:pPr>
-        <w:rPr>
-          <w:rFonts w:ascii="Courier New" w:hAnsi="Courier New"/>
-          <w:sz w:val="20"/>
-          <w:szCs w:val="20"/>
-        </w:rPr>
-      </w:pPr>
-      <w:r>
-        <w:rPr>
-          <w:rFonts w:ascii="Courier New" w:hAnsi="Courier New"/>
-          <w:sz w:val="20"/>
-          <w:szCs w:val="20"/>
-        </w:rPr>
-        <w:t>036: model2_2 &lt;- lm(GEDU ~ GDP + POP + URB, data = my_data)</w:t>
+        <w:t xml:space="preserve">034: model2 &lt;- </w:t>
+      </w:r>
+      <w:proofErr w:type="gramStart"/>
+      <w:r>
+        <w:rPr>
+          <w:rFonts w:ascii="Courier New" w:hAnsi="Courier New"/>
+          <w:sz w:val="20"/>
+          <w:szCs w:val="20"/>
+        </w:rPr>
+        <w:t>lm(</w:t>
+      </w:r>
+      <w:proofErr w:type="gramEnd"/>
+      <w:r>
+        <w:rPr>
+          <w:rFonts w:ascii="Courier New" w:hAnsi="Courier New"/>
+          <w:sz w:val="20"/>
+          <w:szCs w:val="20"/>
+        </w:rPr>
+        <w:t xml:space="preserve">GEDU ~ GDP + POP + URB + REV, data = </w:t>
+      </w:r>
+      <w:proofErr w:type="spellStart"/>
+      <w:r>
+        <w:rPr>
+          <w:rFonts w:ascii="Courier New" w:hAnsi="Courier New"/>
+          <w:sz w:val="20"/>
+          <w:szCs w:val="20"/>
+        </w:rPr>
+        <w:t>my_data</w:t>
+      </w:r>
+      <w:proofErr w:type="spellEnd"/>
+      <w:r>
+        <w:rPr>
+          <w:rFonts w:ascii="Courier New" w:hAnsi="Courier New"/>
+          <w:sz w:val="20"/>
+          <w:szCs w:val="20"/>
+        </w:rPr>
+        <w:t>)</w:t>
+      </w:r>
+    </w:p>
+    <w:p>
+      <w:pPr>
+        <w:rPr>
+          <w:rFonts w:ascii="Courier New" w:hAnsi="Courier New"/>
+          <w:sz w:val="20"/>
+          <w:szCs w:val="20"/>
+        </w:rPr>
+      </w:pPr>
+      <w:r>
+        <w:rPr>
+          <w:rFonts w:ascii="Courier New" w:hAnsi="Courier New"/>
+          <w:sz w:val="20"/>
+          <w:szCs w:val="20"/>
+        </w:rPr>
+        <w:t xml:space="preserve">035: model2_1 &lt;- </w:t>
+      </w:r>
+      <w:proofErr w:type="gramStart"/>
+      <w:r>
+        <w:rPr>
+          <w:rFonts w:ascii="Courier New" w:hAnsi="Courier New"/>
+          <w:sz w:val="20"/>
+          <w:szCs w:val="20"/>
+        </w:rPr>
+        <w:t>lm(</w:t>
+      </w:r>
+      <w:proofErr w:type="gramEnd"/>
+      <w:r>
+        <w:rPr>
+          <w:rFonts w:ascii="Courier New" w:hAnsi="Courier New"/>
+          <w:sz w:val="20"/>
+          <w:szCs w:val="20"/>
+        </w:rPr>
+        <w:t xml:space="preserve">GEDU ~ POP + URB + REV, data = </w:t>
+      </w:r>
+      <w:proofErr w:type="spellStart"/>
+      <w:r>
+        <w:rPr>
+          <w:rFonts w:ascii="Courier New" w:hAnsi="Courier New"/>
+          <w:sz w:val="20"/>
+          <w:szCs w:val="20"/>
+        </w:rPr>
+        <w:t>my_data</w:t>
+      </w:r>
+      <w:proofErr w:type="spellEnd"/>
+      <w:r>
+        <w:rPr>
+          <w:rFonts w:ascii="Courier New" w:hAnsi="Courier New"/>
+          <w:sz w:val="20"/>
+          <w:szCs w:val="20"/>
+        </w:rPr>
+        <w:t>)</w:t>
+      </w:r>
+    </w:p>
+    <w:p>
+      <w:pPr>
+        <w:rPr>
+          <w:rFonts w:ascii="Courier New" w:hAnsi="Courier New"/>
+          <w:sz w:val="20"/>
+          <w:szCs w:val="20"/>
+        </w:rPr>
+      </w:pPr>
+      <w:r>
+        <w:rPr>
+          <w:rFonts w:ascii="Courier New" w:hAnsi="Courier New"/>
+          <w:sz w:val="20"/>
+          <w:szCs w:val="20"/>
+        </w:rPr>
+        <w:t xml:space="preserve">036: model2_2 &lt;- </w:t>
+      </w:r>
+      <w:proofErr w:type="gramStart"/>
+      <w:r>
+        <w:rPr>
+          <w:rFonts w:ascii="Courier New" w:hAnsi="Courier New"/>
+          <w:sz w:val="20"/>
+          <w:szCs w:val="20"/>
+        </w:rPr>
+        <w:t>lm(</w:t>
+      </w:r>
+      <w:proofErr w:type="gramEnd"/>
+      <w:r>
+        <w:rPr>
+          <w:rFonts w:ascii="Courier New" w:hAnsi="Courier New"/>
+          <w:sz w:val="20"/>
+          <w:szCs w:val="20"/>
+        </w:rPr>
+        <w:t xml:space="preserve">GEDU ~ GDP + POP + URB, data = </w:t>
+      </w:r>
+      <w:proofErr w:type="spellStart"/>
+      <w:r>
+        <w:rPr>
+          <w:rFonts w:ascii="Courier New" w:hAnsi="Courier New"/>
+          <w:sz w:val="20"/>
+          <w:szCs w:val="20"/>
+        </w:rPr>
+        <w:t>my_data</w:t>
+      </w:r>
+      <w:proofErr w:type="spellEnd"/>
+      <w:r>
+        <w:rPr>
+          <w:rFonts w:ascii="Courier New" w:hAnsi="Courier New"/>
+          <w:sz w:val="20"/>
+          <w:szCs w:val="20"/>
+        </w:rPr>
+        <w:t>)</w:t>
       </w:r>
     </w:p>
     <w:p>
@@ -13064,7 +13995,25 @@
           <w:szCs w:val="20"/>
         </w:rPr>
         <w:lastRenderedPageBreak/>
-        <w:t>039: confint(model2)</w:t>
+        <w:t xml:space="preserve">039: </w:t>
+      </w:r>
+      <w:proofErr w:type="spellStart"/>
+      <w:r>
+        <w:rPr>
+          <w:rFonts w:ascii="Courier New" w:hAnsi="Courier New"/>
+          <w:sz w:val="20"/>
+          <w:szCs w:val="20"/>
+        </w:rPr>
+        <w:t>confint</w:t>
+      </w:r>
+      <w:proofErr w:type="spellEnd"/>
+      <w:r>
+        <w:rPr>
+          <w:rFonts w:ascii="Courier New" w:hAnsi="Courier New"/>
+          <w:sz w:val="20"/>
+          <w:szCs w:val="20"/>
+        </w:rPr>
+        <w:t>(model2)</w:t>
       </w:r>
     </w:p>
     <w:p>
@@ -13115,7 +14064,25 @@
           <w:sz w:val="20"/>
           <w:szCs w:val="20"/>
         </w:rPr>
-        <w:t>042: confint(model2_1)</w:t>
+        <w:t xml:space="preserve">042: </w:t>
+      </w:r>
+      <w:proofErr w:type="spellStart"/>
+      <w:r>
+        <w:rPr>
+          <w:rFonts w:ascii="Courier New" w:hAnsi="Courier New"/>
+          <w:sz w:val="20"/>
+          <w:szCs w:val="20"/>
+        </w:rPr>
+        <w:t>confint</w:t>
+      </w:r>
+      <w:proofErr w:type="spellEnd"/>
+      <w:r>
+        <w:rPr>
+          <w:rFonts w:ascii="Courier New" w:hAnsi="Courier New"/>
+          <w:sz w:val="20"/>
+          <w:szCs w:val="20"/>
+        </w:rPr>
+        <w:t>(model2_1)</w:t>
       </w:r>
     </w:p>
     <w:p>
@@ -13166,7 +14133,25 @@
           <w:sz w:val="20"/>
           <w:szCs w:val="20"/>
         </w:rPr>
-        <w:t>045: confint(model2_2)</w:t>
+        <w:t xml:space="preserve">045: </w:t>
+      </w:r>
+      <w:proofErr w:type="spellStart"/>
+      <w:r>
+        <w:rPr>
+          <w:rFonts w:ascii="Courier New" w:hAnsi="Courier New"/>
+          <w:sz w:val="20"/>
+          <w:szCs w:val="20"/>
+        </w:rPr>
+        <w:t>confint</w:t>
+      </w:r>
+      <w:proofErr w:type="spellEnd"/>
+      <w:r>
+        <w:rPr>
+          <w:rFonts w:ascii="Courier New" w:hAnsi="Courier New"/>
+          <w:sz w:val="20"/>
+          <w:szCs w:val="20"/>
+        </w:rPr>
+        <w:t>(model2_2)</w:t>
       </w:r>
     </w:p>
     <w:p>
@@ -13234,7 +14219,43 @@
           <w:sz w:val="20"/>
           <w:szCs w:val="20"/>
         </w:rPr>
-        <w:t>049: model3 &lt;- lm(GEDU ~ GLOBAL + DGOV, data = my_data)</w:t>
+        <w:t xml:space="preserve">049: model3 &lt;- </w:t>
+      </w:r>
+      <w:proofErr w:type="gramStart"/>
+      <w:r>
+        <w:rPr>
+          <w:rFonts w:ascii="Courier New" w:hAnsi="Courier New"/>
+          <w:sz w:val="20"/>
+          <w:szCs w:val="20"/>
+        </w:rPr>
+        <w:t>lm(</w:t>
+      </w:r>
+      <w:proofErr w:type="gramEnd"/>
+      <w:r>
+        <w:rPr>
+          <w:rFonts w:ascii="Courier New" w:hAnsi="Courier New"/>
+          <w:sz w:val="20"/>
+          <w:szCs w:val="20"/>
+        </w:rPr>
+        <w:t xml:space="preserve">GEDU ~ GLOBAL + DGOV, data = </w:t>
+      </w:r>
+      <w:proofErr w:type="spellStart"/>
+      <w:r>
+        <w:rPr>
+          <w:rFonts w:ascii="Courier New" w:hAnsi="Courier New"/>
+          <w:sz w:val="20"/>
+          <w:szCs w:val="20"/>
+        </w:rPr>
+        <w:t>my_data</w:t>
+      </w:r>
+      <w:proofErr w:type="spellEnd"/>
+      <w:r>
+        <w:rPr>
+          <w:rFonts w:ascii="Courier New" w:hAnsi="Courier New"/>
+          <w:sz w:val="20"/>
+          <w:szCs w:val="20"/>
+        </w:rPr>
+        <w:t>)</w:t>
       </w:r>
     </w:p>
     <w:p>
@@ -13268,7 +14289,25 @@
           <w:sz w:val="20"/>
           <w:szCs w:val="20"/>
         </w:rPr>
-        <w:t>051: confint(model3)</w:t>
+        <w:t xml:space="preserve">051: </w:t>
+      </w:r>
+      <w:proofErr w:type="spellStart"/>
+      <w:r>
+        <w:rPr>
+          <w:rFonts w:ascii="Courier New" w:hAnsi="Courier New"/>
+          <w:sz w:val="20"/>
+          <w:szCs w:val="20"/>
+        </w:rPr>
+        <w:t>confint</w:t>
+      </w:r>
+      <w:proofErr w:type="spellEnd"/>
+      <w:r>
+        <w:rPr>
+          <w:rFonts w:ascii="Courier New" w:hAnsi="Courier New"/>
+          <w:sz w:val="20"/>
+          <w:szCs w:val="20"/>
+        </w:rPr>
+        <w:t>(model3)</w:t>
       </w:r>
     </w:p>
     <w:p>
@@ -13319,7 +14358,43 @@
           <w:sz w:val="20"/>
           <w:szCs w:val="20"/>
         </w:rPr>
-        <w:t>054: model4 &lt;- lm(GEDU ~ INEQTY + DGOV, data = my_data)</w:t>
+        <w:t xml:space="preserve">054: model4 &lt;- </w:t>
+      </w:r>
+      <w:proofErr w:type="gramStart"/>
+      <w:r>
+        <w:rPr>
+          <w:rFonts w:ascii="Courier New" w:hAnsi="Courier New"/>
+          <w:sz w:val="20"/>
+          <w:szCs w:val="20"/>
+        </w:rPr>
+        <w:t>lm(</w:t>
+      </w:r>
+      <w:proofErr w:type="gramEnd"/>
+      <w:r>
+        <w:rPr>
+          <w:rFonts w:ascii="Courier New" w:hAnsi="Courier New"/>
+          <w:sz w:val="20"/>
+          <w:szCs w:val="20"/>
+        </w:rPr>
+        <w:t xml:space="preserve">GEDU ~ INEQTY + DGOV, data = </w:t>
+      </w:r>
+      <w:proofErr w:type="spellStart"/>
+      <w:r>
+        <w:rPr>
+          <w:rFonts w:ascii="Courier New" w:hAnsi="Courier New"/>
+          <w:sz w:val="20"/>
+          <w:szCs w:val="20"/>
+        </w:rPr>
+        <w:t>my_data</w:t>
+      </w:r>
+      <w:proofErr w:type="spellEnd"/>
+      <w:r>
+        <w:rPr>
+          <w:rFonts w:ascii="Courier New" w:hAnsi="Courier New"/>
+          <w:sz w:val="20"/>
+          <w:szCs w:val="20"/>
+        </w:rPr>
+        <w:t>)</w:t>
       </w:r>
     </w:p>
     <w:p>
@@ -13353,7 +14428,25 @@
           <w:sz w:val="20"/>
           <w:szCs w:val="20"/>
         </w:rPr>
-        <w:t>056: confint(model4)</w:t>
+        <w:t xml:space="preserve">056: </w:t>
+      </w:r>
+      <w:proofErr w:type="spellStart"/>
+      <w:r>
+        <w:rPr>
+          <w:rFonts w:ascii="Courier New" w:hAnsi="Courier New"/>
+          <w:sz w:val="20"/>
+          <w:szCs w:val="20"/>
+        </w:rPr>
+        <w:t>confint</w:t>
+      </w:r>
+      <w:proofErr w:type="spellEnd"/>
+      <w:r>
+        <w:rPr>
+          <w:rFonts w:ascii="Courier New" w:hAnsi="Courier New"/>
+          <w:sz w:val="20"/>
+          <w:szCs w:val="20"/>
+        </w:rPr>
+        <w:t>(model4)</w:t>
       </w:r>
     </w:p>
     <w:p>
@@ -13404,7 +14497,43 @@
           <w:sz w:val="20"/>
           <w:szCs w:val="20"/>
         </w:rPr>
-        <w:t>059: model5 &lt;- lm(GEDU ~ TRADE + LABOR, data = my_data)</w:t>
+        <w:t xml:space="preserve">059: model5 &lt;- </w:t>
+      </w:r>
+      <w:proofErr w:type="gramStart"/>
+      <w:r>
+        <w:rPr>
+          <w:rFonts w:ascii="Courier New" w:hAnsi="Courier New"/>
+          <w:sz w:val="20"/>
+          <w:szCs w:val="20"/>
+        </w:rPr>
+        <w:t>lm(</w:t>
+      </w:r>
+      <w:proofErr w:type="gramEnd"/>
+      <w:r>
+        <w:rPr>
+          <w:rFonts w:ascii="Courier New" w:hAnsi="Courier New"/>
+          <w:sz w:val="20"/>
+          <w:szCs w:val="20"/>
+        </w:rPr>
+        <w:t xml:space="preserve">GEDU ~ TRADE + LABOR, data = </w:t>
+      </w:r>
+      <w:proofErr w:type="spellStart"/>
+      <w:r>
+        <w:rPr>
+          <w:rFonts w:ascii="Courier New" w:hAnsi="Courier New"/>
+          <w:sz w:val="20"/>
+          <w:szCs w:val="20"/>
+        </w:rPr>
+        <w:t>my_data</w:t>
+      </w:r>
+      <w:proofErr w:type="spellEnd"/>
+      <w:r>
+        <w:rPr>
+          <w:rFonts w:ascii="Courier New" w:hAnsi="Courier New"/>
+          <w:sz w:val="20"/>
+          <w:szCs w:val="20"/>
+        </w:rPr>
+        <w:t>)</w:t>
       </w:r>
     </w:p>
     <w:p>
@@ -13438,7 +14567,25 @@
           <w:sz w:val="20"/>
           <w:szCs w:val="20"/>
         </w:rPr>
-        <w:t>061: confint(model5)</w:t>
+        <w:t xml:space="preserve">061: </w:t>
+      </w:r>
+      <w:proofErr w:type="spellStart"/>
+      <w:r>
+        <w:rPr>
+          <w:rFonts w:ascii="Courier New" w:hAnsi="Courier New"/>
+          <w:sz w:val="20"/>
+          <w:szCs w:val="20"/>
+        </w:rPr>
+        <w:t>confint</w:t>
+      </w:r>
+      <w:proofErr w:type="spellEnd"/>
+      <w:r>
+        <w:rPr>
+          <w:rFonts w:ascii="Courier New" w:hAnsi="Courier New"/>
+          <w:sz w:val="20"/>
+          <w:szCs w:val="20"/>
+        </w:rPr>
+        <w:t>(model5)</w:t>
       </w:r>
     </w:p>
     <w:p>
@@ -13506,7 +14653,43 @@
           <w:sz w:val="20"/>
           <w:szCs w:val="20"/>
         </w:rPr>
-        <w:t>065: model6 &lt;- lm(GEDU ~ GEDUtm1, data = my_data)</w:t>
+        <w:t xml:space="preserve">065: model6 &lt;- </w:t>
+      </w:r>
+      <w:proofErr w:type="gramStart"/>
+      <w:r>
+        <w:rPr>
+          <w:rFonts w:ascii="Courier New" w:hAnsi="Courier New"/>
+          <w:sz w:val="20"/>
+          <w:szCs w:val="20"/>
+        </w:rPr>
+        <w:t>lm(</w:t>
+      </w:r>
+      <w:proofErr w:type="gramEnd"/>
+      <w:r>
+        <w:rPr>
+          <w:rFonts w:ascii="Courier New" w:hAnsi="Courier New"/>
+          <w:sz w:val="20"/>
+          <w:szCs w:val="20"/>
+        </w:rPr>
+        <w:t xml:space="preserve">GEDU ~ GEDUtm1, data = </w:t>
+      </w:r>
+      <w:proofErr w:type="spellStart"/>
+      <w:r>
+        <w:rPr>
+          <w:rFonts w:ascii="Courier New" w:hAnsi="Courier New"/>
+          <w:sz w:val="20"/>
+          <w:szCs w:val="20"/>
+        </w:rPr>
+        <w:t>my_data</w:t>
+      </w:r>
+      <w:proofErr w:type="spellEnd"/>
+      <w:r>
+        <w:rPr>
+          <w:rFonts w:ascii="Courier New" w:hAnsi="Courier New"/>
+          <w:sz w:val="20"/>
+          <w:szCs w:val="20"/>
+        </w:rPr>
+        <w:t>)</w:t>
       </w:r>
     </w:p>
     <w:p>
@@ -13540,7 +14723,25 @@
           <w:sz w:val="20"/>
           <w:szCs w:val="20"/>
         </w:rPr>
-        <w:t>067: confint(model6)</w:t>
+        <w:t xml:space="preserve">067: </w:t>
+      </w:r>
+      <w:proofErr w:type="spellStart"/>
+      <w:r>
+        <w:rPr>
+          <w:rFonts w:ascii="Courier New" w:hAnsi="Courier New"/>
+          <w:sz w:val="20"/>
+          <w:szCs w:val="20"/>
+        </w:rPr>
+        <w:t>confint</w:t>
+      </w:r>
+      <w:proofErr w:type="spellEnd"/>
+      <w:r>
+        <w:rPr>
+          <w:rFonts w:ascii="Courier New" w:hAnsi="Courier New"/>
+          <w:sz w:val="20"/>
+          <w:szCs w:val="20"/>
+        </w:rPr>
+        <w:t>(model6)</w:t>
       </w:r>
     </w:p>
     <w:p>
@@ -13608,7 +14809,25 @@
           <w:sz w:val="20"/>
           <w:szCs w:val="20"/>
         </w:rPr>
-        <w:t>071: #vif(model1)</w:t>
+        <w:t>071: #</w:t>
+      </w:r>
+      <w:proofErr w:type="spellStart"/>
+      <w:r>
+        <w:rPr>
+          <w:rFonts w:ascii="Courier New" w:hAnsi="Courier New"/>
+          <w:sz w:val="20"/>
+          <w:szCs w:val="20"/>
+        </w:rPr>
+        <w:t>vif</w:t>
+      </w:r>
+      <w:proofErr w:type="spellEnd"/>
+      <w:r>
+        <w:rPr>
+          <w:rFonts w:ascii="Courier New" w:hAnsi="Courier New"/>
+          <w:sz w:val="20"/>
+          <w:szCs w:val="20"/>
+        </w:rPr>
+        <w:t>(model1)</w:t>
       </w:r>
     </w:p>
     <w:p>
@@ -13659,24 +14878,60 @@
           <w:sz w:val="20"/>
           <w:szCs w:val="20"/>
         </w:rPr>
-        <w:t>074: library(corpcor)</w:t>
-      </w:r>
-    </w:p>
-    <w:p>
-      <w:pPr>
-        <w:rPr>
-          <w:rFonts w:ascii="Courier New" w:hAnsi="Courier New"/>
-          <w:sz w:val="20"/>
-          <w:szCs w:val="20"/>
-        </w:rPr>
-      </w:pPr>
-      <w:r>
-        <w:rPr>
-          <w:rFonts w:ascii="Courier New" w:hAnsi="Courier New"/>
-          <w:sz w:val="20"/>
-          <w:szCs w:val="20"/>
-        </w:rPr>
-        <w:t>075: cor2pcor(cov(model1))</w:t>
+        <w:t>074: library(</w:t>
+      </w:r>
+      <w:proofErr w:type="spellStart"/>
+      <w:r>
+        <w:rPr>
+          <w:rFonts w:ascii="Courier New" w:hAnsi="Courier New"/>
+          <w:sz w:val="20"/>
+          <w:szCs w:val="20"/>
+        </w:rPr>
+        <w:t>corpcor</w:t>
+      </w:r>
+      <w:proofErr w:type="spellEnd"/>
+      <w:r>
+        <w:rPr>
+          <w:rFonts w:ascii="Courier New" w:hAnsi="Courier New"/>
+          <w:sz w:val="20"/>
+          <w:szCs w:val="20"/>
+        </w:rPr>
+        <w:t>)</w:t>
+      </w:r>
+    </w:p>
+    <w:p>
+      <w:pPr>
+        <w:rPr>
+          <w:rFonts w:ascii="Courier New" w:hAnsi="Courier New"/>
+          <w:sz w:val="20"/>
+          <w:szCs w:val="20"/>
+        </w:rPr>
+      </w:pPr>
+      <w:r>
+        <w:rPr>
+          <w:rFonts w:ascii="Courier New" w:hAnsi="Courier New"/>
+          <w:sz w:val="20"/>
+          <w:szCs w:val="20"/>
+        </w:rPr>
+        <w:t>075: cor2pcor(</w:t>
+      </w:r>
+      <w:proofErr w:type="spellStart"/>
+      <w:r>
+        <w:rPr>
+          <w:rFonts w:ascii="Courier New" w:hAnsi="Courier New"/>
+          <w:sz w:val="20"/>
+          <w:szCs w:val="20"/>
+        </w:rPr>
+        <w:t>cov</w:t>
+      </w:r>
+      <w:proofErr w:type="spellEnd"/>
+      <w:r>
+        <w:rPr>
+          <w:rFonts w:ascii="Courier New" w:hAnsi="Courier New"/>
+          <w:sz w:val="20"/>
+          <w:szCs w:val="20"/>
+        </w:rPr>
+        <w:t>(model1))</w:t>
       </w:r>
     </w:p>
     <w:p>
@@ -13710,143 +14965,529 @@
           <w:sz w:val="20"/>
           <w:szCs w:val="20"/>
         </w:rPr>
-        <w:t>077: library(mctest)</w:t>
-      </w:r>
-    </w:p>
-    <w:p>
-      <w:pPr>
-        <w:rPr>
-          <w:rFonts w:ascii="Courier New" w:hAnsi="Courier New"/>
-          <w:sz w:val="20"/>
-          <w:szCs w:val="20"/>
-        </w:rPr>
-      </w:pPr>
-      <w:r>
-        <w:rPr>
-          <w:rFonts w:ascii="Courier New" w:hAnsi="Courier New"/>
-          <w:sz w:val="20"/>
-          <w:szCs w:val="20"/>
-        </w:rPr>
-        <w:t>078: imcdiag(mod = model1, method = "VIF", vif = 5)</w:t>
-      </w:r>
-    </w:p>
-    <w:p>
-      <w:pPr>
-        <w:rPr>
-          <w:rFonts w:ascii="Courier New" w:hAnsi="Courier New"/>
-          <w:sz w:val="20"/>
-          <w:szCs w:val="20"/>
-        </w:rPr>
-      </w:pPr>
-      <w:r>
-        <w:rPr>
-          <w:rFonts w:ascii="Courier New" w:hAnsi="Courier New"/>
-          <w:sz w:val="20"/>
-          <w:szCs w:val="20"/>
-        </w:rPr>
-        <w:t>079: imcdiag(mod = model2, method = "VIF", vif = 5)</w:t>
-      </w:r>
-    </w:p>
-    <w:p>
-      <w:pPr>
-        <w:rPr>
-          <w:rFonts w:ascii="Courier New" w:hAnsi="Courier New"/>
-          <w:sz w:val="20"/>
-          <w:szCs w:val="20"/>
-        </w:rPr>
-      </w:pPr>
-      <w:r>
-        <w:rPr>
-          <w:rFonts w:ascii="Courier New" w:hAnsi="Courier New"/>
-          <w:sz w:val="20"/>
-          <w:szCs w:val="20"/>
-        </w:rPr>
-        <w:t>080: imcdiag(mod = model2_1, method = "VIF", vif = 5)</w:t>
-      </w:r>
-    </w:p>
-    <w:p>
-      <w:pPr>
-        <w:rPr>
-          <w:rFonts w:ascii="Courier New" w:hAnsi="Courier New"/>
-          <w:sz w:val="20"/>
-          <w:szCs w:val="20"/>
-        </w:rPr>
-      </w:pPr>
-      <w:r>
-        <w:rPr>
-          <w:rFonts w:ascii="Courier New" w:hAnsi="Courier New"/>
-          <w:sz w:val="20"/>
-          <w:szCs w:val="20"/>
-        </w:rPr>
-        <w:t>081: imcdiag(mod = model2_2, method = "VIF", vif = 5)</w:t>
-      </w:r>
-    </w:p>
-    <w:p>
-      <w:pPr>
-        <w:rPr>
-          <w:rFonts w:ascii="Courier New" w:hAnsi="Courier New"/>
-          <w:sz w:val="20"/>
-          <w:szCs w:val="20"/>
-        </w:rPr>
-      </w:pPr>
-      <w:r>
-        <w:rPr>
-          <w:rFonts w:ascii="Courier New" w:hAnsi="Courier New"/>
-          <w:sz w:val="20"/>
-          <w:szCs w:val="20"/>
-        </w:rPr>
-        <w:t>082: imcdiag(mod = model3, method = "VIF", vif = 5)</w:t>
-      </w:r>
-    </w:p>
-    <w:p>
-      <w:pPr>
-        <w:rPr>
-          <w:rFonts w:ascii="Courier New" w:hAnsi="Courier New"/>
-          <w:sz w:val="20"/>
-          <w:szCs w:val="20"/>
-        </w:rPr>
-      </w:pPr>
-      <w:r>
-        <w:rPr>
-          <w:rFonts w:ascii="Courier New" w:hAnsi="Courier New"/>
-          <w:sz w:val="20"/>
-          <w:szCs w:val="20"/>
-        </w:rPr>
-        <w:t>083: imcdiag(mod = model4, method = "VIF", vif = 5)</w:t>
-      </w:r>
-    </w:p>
-    <w:p>
-      <w:pPr>
-        <w:rPr>
-          <w:rFonts w:ascii="Courier New" w:hAnsi="Courier New"/>
-          <w:sz w:val="20"/>
-          <w:szCs w:val="20"/>
-        </w:rPr>
-      </w:pPr>
-      <w:r>
-        <w:rPr>
-          <w:rFonts w:ascii="Courier New" w:hAnsi="Courier New"/>
-          <w:sz w:val="20"/>
-          <w:szCs w:val="20"/>
-        </w:rPr>
-        <w:t>084: imcdiag(mod = model5, method = "VIF", vif = 5)</w:t>
-      </w:r>
-    </w:p>
-    <w:p>
-      <w:pPr>
-        <w:rPr>
-          <w:rFonts w:ascii="Courier New" w:hAnsi="Courier New"/>
-          <w:sz w:val="20"/>
-          <w:szCs w:val="20"/>
-        </w:rPr>
-      </w:pPr>
-      <w:r>
-        <w:rPr>
-          <w:rFonts w:ascii="Courier New" w:hAnsi="Courier New"/>
-          <w:sz w:val="20"/>
-          <w:szCs w:val="20"/>
-        </w:rPr>
-        <w:t>085: imcdiag(mod = model6, method = "VIF", vif = 5)</w:t>
+        <w:t>077: library(</w:t>
+      </w:r>
+      <w:proofErr w:type="spellStart"/>
+      <w:r>
+        <w:rPr>
+          <w:rFonts w:ascii="Courier New" w:hAnsi="Courier New"/>
+          <w:sz w:val="20"/>
+          <w:szCs w:val="20"/>
+        </w:rPr>
+        <w:t>mctest</w:t>
+      </w:r>
+      <w:proofErr w:type="spellEnd"/>
+      <w:r>
+        <w:rPr>
+          <w:rFonts w:ascii="Courier New" w:hAnsi="Courier New"/>
+          <w:sz w:val="20"/>
+          <w:szCs w:val="20"/>
+        </w:rPr>
+        <w:t>)</w:t>
+      </w:r>
+    </w:p>
+    <w:p>
+      <w:pPr>
+        <w:rPr>
+          <w:rFonts w:ascii="Courier New" w:hAnsi="Courier New"/>
+          <w:sz w:val="20"/>
+          <w:szCs w:val="20"/>
+        </w:rPr>
+      </w:pPr>
+      <w:r>
+        <w:rPr>
+          <w:rFonts w:ascii="Courier New" w:hAnsi="Courier New"/>
+          <w:sz w:val="20"/>
+          <w:szCs w:val="20"/>
+        </w:rPr>
+        <w:t xml:space="preserve">078: </w:t>
+      </w:r>
+      <w:proofErr w:type="spellStart"/>
+      <w:proofErr w:type="gramStart"/>
+      <w:r>
+        <w:rPr>
+          <w:rFonts w:ascii="Courier New" w:hAnsi="Courier New"/>
+          <w:sz w:val="20"/>
+          <w:szCs w:val="20"/>
+        </w:rPr>
+        <w:t>imcdiag</w:t>
+      </w:r>
+      <w:proofErr w:type="spellEnd"/>
+      <w:r>
+        <w:rPr>
+          <w:rFonts w:ascii="Courier New" w:hAnsi="Courier New"/>
+          <w:sz w:val="20"/>
+          <w:szCs w:val="20"/>
+        </w:rPr>
+        <w:t>(</w:t>
+      </w:r>
+      <w:proofErr w:type="gramEnd"/>
+      <w:r>
+        <w:rPr>
+          <w:rFonts w:ascii="Courier New" w:hAnsi="Courier New"/>
+          <w:sz w:val="20"/>
+          <w:szCs w:val="20"/>
+        </w:rPr>
+        <w:t xml:space="preserve">mod = model1, method = "VIF", </w:t>
+      </w:r>
+      <w:proofErr w:type="spellStart"/>
+      <w:r>
+        <w:rPr>
+          <w:rFonts w:ascii="Courier New" w:hAnsi="Courier New"/>
+          <w:sz w:val="20"/>
+          <w:szCs w:val="20"/>
+        </w:rPr>
+        <w:t>vif</w:t>
+      </w:r>
+      <w:proofErr w:type="spellEnd"/>
+      <w:r>
+        <w:rPr>
+          <w:rFonts w:ascii="Courier New" w:hAnsi="Courier New"/>
+          <w:sz w:val="20"/>
+          <w:szCs w:val="20"/>
+        </w:rPr>
+        <w:t xml:space="preserve"> = 5)</w:t>
+      </w:r>
+    </w:p>
+    <w:p>
+      <w:pPr>
+        <w:rPr>
+          <w:rFonts w:ascii="Courier New" w:hAnsi="Courier New"/>
+          <w:sz w:val="20"/>
+          <w:szCs w:val="20"/>
+        </w:rPr>
+      </w:pPr>
+      <w:r>
+        <w:rPr>
+          <w:rFonts w:ascii="Courier New" w:hAnsi="Courier New"/>
+          <w:sz w:val="20"/>
+          <w:szCs w:val="20"/>
+        </w:rPr>
+        <w:t xml:space="preserve">079: </w:t>
+      </w:r>
+      <w:proofErr w:type="spellStart"/>
+      <w:proofErr w:type="gramStart"/>
+      <w:r>
+        <w:rPr>
+          <w:rFonts w:ascii="Courier New" w:hAnsi="Courier New"/>
+          <w:sz w:val="20"/>
+          <w:szCs w:val="20"/>
+        </w:rPr>
+        <w:t>imcdiag</w:t>
+      </w:r>
+      <w:proofErr w:type="spellEnd"/>
+      <w:r>
+        <w:rPr>
+          <w:rFonts w:ascii="Courier New" w:hAnsi="Courier New"/>
+          <w:sz w:val="20"/>
+          <w:szCs w:val="20"/>
+        </w:rPr>
+        <w:t>(</w:t>
+      </w:r>
+      <w:proofErr w:type="gramEnd"/>
+      <w:r>
+        <w:rPr>
+          <w:rFonts w:ascii="Courier New" w:hAnsi="Courier New"/>
+          <w:sz w:val="20"/>
+          <w:szCs w:val="20"/>
+        </w:rPr>
+        <w:t xml:space="preserve">mod = model2, method = "VIF", </w:t>
+      </w:r>
+      <w:proofErr w:type="spellStart"/>
+      <w:r>
+        <w:rPr>
+          <w:rFonts w:ascii="Courier New" w:hAnsi="Courier New"/>
+          <w:sz w:val="20"/>
+          <w:szCs w:val="20"/>
+        </w:rPr>
+        <w:t>vif</w:t>
+      </w:r>
+      <w:proofErr w:type="spellEnd"/>
+      <w:r>
+        <w:rPr>
+          <w:rFonts w:ascii="Courier New" w:hAnsi="Courier New"/>
+          <w:sz w:val="20"/>
+          <w:szCs w:val="20"/>
+        </w:rPr>
+        <w:t xml:space="preserve"> = 5)</w:t>
+      </w:r>
+    </w:p>
+    <w:p>
+      <w:pPr>
+        <w:rPr>
+          <w:rFonts w:ascii="Courier New" w:hAnsi="Courier New"/>
+          <w:sz w:val="20"/>
+          <w:szCs w:val="20"/>
+        </w:rPr>
+      </w:pPr>
+      <w:r>
+        <w:rPr>
+          <w:rFonts w:ascii="Courier New" w:hAnsi="Courier New"/>
+          <w:sz w:val="20"/>
+          <w:szCs w:val="20"/>
+        </w:rPr>
+        <w:t xml:space="preserve">080: </w:t>
+      </w:r>
+      <w:proofErr w:type="spellStart"/>
+      <w:proofErr w:type="gramStart"/>
+      <w:r>
+        <w:rPr>
+          <w:rFonts w:ascii="Courier New" w:hAnsi="Courier New"/>
+          <w:sz w:val="20"/>
+          <w:szCs w:val="20"/>
+        </w:rPr>
+        <w:t>imcdiag</w:t>
+      </w:r>
+      <w:proofErr w:type="spellEnd"/>
+      <w:r>
+        <w:rPr>
+          <w:rFonts w:ascii="Courier New" w:hAnsi="Courier New"/>
+          <w:sz w:val="20"/>
+          <w:szCs w:val="20"/>
+        </w:rPr>
+        <w:t>(</w:t>
+      </w:r>
+      <w:proofErr w:type="gramEnd"/>
+      <w:r>
+        <w:rPr>
+          <w:rFonts w:ascii="Courier New" w:hAnsi="Courier New"/>
+          <w:sz w:val="20"/>
+          <w:szCs w:val="20"/>
+        </w:rPr>
+        <w:t xml:space="preserve">mod = model2_1, method = "VIF", </w:t>
+      </w:r>
+      <w:proofErr w:type="spellStart"/>
+      <w:r>
+        <w:rPr>
+          <w:rFonts w:ascii="Courier New" w:hAnsi="Courier New"/>
+          <w:sz w:val="20"/>
+          <w:szCs w:val="20"/>
+        </w:rPr>
+        <w:t>vif</w:t>
+      </w:r>
+      <w:proofErr w:type="spellEnd"/>
+      <w:r>
+        <w:rPr>
+          <w:rFonts w:ascii="Courier New" w:hAnsi="Courier New"/>
+          <w:sz w:val="20"/>
+          <w:szCs w:val="20"/>
+        </w:rPr>
+        <w:t xml:space="preserve"> = 5)</w:t>
+      </w:r>
+    </w:p>
+    <w:p>
+      <w:pPr>
+        <w:rPr>
+          <w:rFonts w:ascii="Courier New" w:hAnsi="Courier New"/>
+          <w:sz w:val="20"/>
+          <w:szCs w:val="20"/>
+        </w:rPr>
+      </w:pPr>
+      <w:r>
+        <w:rPr>
+          <w:rFonts w:ascii="Courier New" w:hAnsi="Courier New"/>
+          <w:sz w:val="20"/>
+          <w:szCs w:val="20"/>
+        </w:rPr>
+        <w:t xml:space="preserve">081: </w:t>
+      </w:r>
+      <w:proofErr w:type="spellStart"/>
+      <w:proofErr w:type="gramStart"/>
+      <w:r>
+        <w:rPr>
+          <w:rFonts w:ascii="Courier New" w:hAnsi="Courier New"/>
+          <w:sz w:val="20"/>
+          <w:szCs w:val="20"/>
+        </w:rPr>
+        <w:t>imcdiag</w:t>
+      </w:r>
+      <w:proofErr w:type="spellEnd"/>
+      <w:r>
+        <w:rPr>
+          <w:rFonts w:ascii="Courier New" w:hAnsi="Courier New"/>
+          <w:sz w:val="20"/>
+          <w:szCs w:val="20"/>
+        </w:rPr>
+        <w:t>(</w:t>
+      </w:r>
+      <w:proofErr w:type="gramEnd"/>
+      <w:r>
+        <w:rPr>
+          <w:rFonts w:ascii="Courier New" w:hAnsi="Courier New"/>
+          <w:sz w:val="20"/>
+          <w:szCs w:val="20"/>
+        </w:rPr>
+        <w:t xml:space="preserve">mod = model2_2, method = "VIF", </w:t>
+      </w:r>
+      <w:proofErr w:type="spellStart"/>
+      <w:r>
+        <w:rPr>
+          <w:rFonts w:ascii="Courier New" w:hAnsi="Courier New"/>
+          <w:sz w:val="20"/>
+          <w:szCs w:val="20"/>
+        </w:rPr>
+        <w:t>vif</w:t>
+      </w:r>
+      <w:proofErr w:type="spellEnd"/>
+      <w:r>
+        <w:rPr>
+          <w:rFonts w:ascii="Courier New" w:hAnsi="Courier New"/>
+          <w:sz w:val="20"/>
+          <w:szCs w:val="20"/>
+        </w:rPr>
+        <w:t xml:space="preserve"> = 5)</w:t>
+      </w:r>
+    </w:p>
+    <w:p>
+      <w:pPr>
+        <w:rPr>
+          <w:rFonts w:ascii="Courier New" w:hAnsi="Courier New"/>
+          <w:sz w:val="20"/>
+          <w:szCs w:val="20"/>
+        </w:rPr>
+      </w:pPr>
+      <w:r>
+        <w:rPr>
+          <w:rFonts w:ascii="Courier New" w:hAnsi="Courier New"/>
+          <w:sz w:val="20"/>
+          <w:szCs w:val="20"/>
+        </w:rPr>
+        <w:t xml:space="preserve">082: </w:t>
+      </w:r>
+      <w:proofErr w:type="spellStart"/>
+      <w:proofErr w:type="gramStart"/>
+      <w:r>
+        <w:rPr>
+          <w:rFonts w:ascii="Courier New" w:hAnsi="Courier New"/>
+          <w:sz w:val="20"/>
+          <w:szCs w:val="20"/>
+        </w:rPr>
+        <w:t>imcdiag</w:t>
+      </w:r>
+      <w:proofErr w:type="spellEnd"/>
+      <w:r>
+        <w:rPr>
+          <w:rFonts w:ascii="Courier New" w:hAnsi="Courier New"/>
+          <w:sz w:val="20"/>
+          <w:szCs w:val="20"/>
+        </w:rPr>
+        <w:t>(</w:t>
+      </w:r>
+      <w:proofErr w:type="gramEnd"/>
+      <w:r>
+        <w:rPr>
+          <w:rFonts w:ascii="Courier New" w:hAnsi="Courier New"/>
+          <w:sz w:val="20"/>
+          <w:szCs w:val="20"/>
+        </w:rPr>
+        <w:t xml:space="preserve">mod = model3, method = "VIF", </w:t>
+      </w:r>
+      <w:proofErr w:type="spellStart"/>
+      <w:r>
+        <w:rPr>
+          <w:rFonts w:ascii="Courier New" w:hAnsi="Courier New"/>
+          <w:sz w:val="20"/>
+          <w:szCs w:val="20"/>
+        </w:rPr>
+        <w:t>vif</w:t>
+      </w:r>
+      <w:proofErr w:type="spellEnd"/>
+      <w:r>
+        <w:rPr>
+          <w:rFonts w:ascii="Courier New" w:hAnsi="Courier New"/>
+          <w:sz w:val="20"/>
+          <w:szCs w:val="20"/>
+        </w:rPr>
+        <w:t xml:space="preserve"> = 5)</w:t>
+      </w:r>
+    </w:p>
+    <w:p>
+      <w:pPr>
+        <w:rPr>
+          <w:rFonts w:ascii="Courier New" w:hAnsi="Courier New"/>
+          <w:sz w:val="20"/>
+          <w:szCs w:val="20"/>
+        </w:rPr>
+      </w:pPr>
+      <w:r>
+        <w:rPr>
+          <w:rFonts w:ascii="Courier New" w:hAnsi="Courier New"/>
+          <w:sz w:val="20"/>
+          <w:szCs w:val="20"/>
+        </w:rPr>
+        <w:t xml:space="preserve">083: </w:t>
+      </w:r>
+      <w:proofErr w:type="spellStart"/>
+      <w:proofErr w:type="gramStart"/>
+      <w:r>
+        <w:rPr>
+          <w:rFonts w:ascii="Courier New" w:hAnsi="Courier New"/>
+          <w:sz w:val="20"/>
+          <w:szCs w:val="20"/>
+        </w:rPr>
+        <w:t>imcdiag</w:t>
+      </w:r>
+      <w:proofErr w:type="spellEnd"/>
+      <w:r>
+        <w:rPr>
+          <w:rFonts w:ascii="Courier New" w:hAnsi="Courier New"/>
+          <w:sz w:val="20"/>
+          <w:szCs w:val="20"/>
+        </w:rPr>
+        <w:t>(</w:t>
+      </w:r>
+      <w:proofErr w:type="gramEnd"/>
+      <w:r>
+        <w:rPr>
+          <w:rFonts w:ascii="Courier New" w:hAnsi="Courier New"/>
+          <w:sz w:val="20"/>
+          <w:szCs w:val="20"/>
+        </w:rPr>
+        <w:t xml:space="preserve">mod = model4, method = "VIF", </w:t>
+      </w:r>
+      <w:proofErr w:type="spellStart"/>
+      <w:r>
+        <w:rPr>
+          <w:rFonts w:ascii="Courier New" w:hAnsi="Courier New"/>
+          <w:sz w:val="20"/>
+          <w:szCs w:val="20"/>
+        </w:rPr>
+        <w:t>vif</w:t>
+      </w:r>
+      <w:proofErr w:type="spellEnd"/>
+      <w:r>
+        <w:rPr>
+          <w:rFonts w:ascii="Courier New" w:hAnsi="Courier New"/>
+          <w:sz w:val="20"/>
+          <w:szCs w:val="20"/>
+        </w:rPr>
+        <w:t xml:space="preserve"> = 5)</w:t>
+      </w:r>
+    </w:p>
+    <w:p>
+      <w:pPr>
+        <w:rPr>
+          <w:rFonts w:ascii="Courier New" w:hAnsi="Courier New"/>
+          <w:sz w:val="20"/>
+          <w:szCs w:val="20"/>
+        </w:rPr>
+      </w:pPr>
+      <w:r>
+        <w:rPr>
+          <w:rFonts w:ascii="Courier New" w:hAnsi="Courier New"/>
+          <w:sz w:val="20"/>
+          <w:szCs w:val="20"/>
+        </w:rPr>
+        <w:t xml:space="preserve">084: </w:t>
+      </w:r>
+      <w:proofErr w:type="spellStart"/>
+      <w:proofErr w:type="gramStart"/>
+      <w:r>
+        <w:rPr>
+          <w:rFonts w:ascii="Courier New" w:hAnsi="Courier New"/>
+          <w:sz w:val="20"/>
+          <w:szCs w:val="20"/>
+        </w:rPr>
+        <w:t>imcdiag</w:t>
+      </w:r>
+      <w:proofErr w:type="spellEnd"/>
+      <w:r>
+        <w:rPr>
+          <w:rFonts w:ascii="Courier New" w:hAnsi="Courier New"/>
+          <w:sz w:val="20"/>
+          <w:szCs w:val="20"/>
+        </w:rPr>
+        <w:t>(</w:t>
+      </w:r>
+      <w:proofErr w:type="gramEnd"/>
+      <w:r>
+        <w:rPr>
+          <w:rFonts w:ascii="Courier New" w:hAnsi="Courier New"/>
+          <w:sz w:val="20"/>
+          <w:szCs w:val="20"/>
+        </w:rPr>
+        <w:t xml:space="preserve">mod = model5, method = "VIF", </w:t>
+      </w:r>
+      <w:proofErr w:type="spellStart"/>
+      <w:r>
+        <w:rPr>
+          <w:rFonts w:ascii="Courier New" w:hAnsi="Courier New"/>
+          <w:sz w:val="20"/>
+          <w:szCs w:val="20"/>
+        </w:rPr>
+        <w:t>vif</w:t>
+      </w:r>
+      <w:proofErr w:type="spellEnd"/>
+      <w:r>
+        <w:rPr>
+          <w:rFonts w:ascii="Courier New" w:hAnsi="Courier New"/>
+          <w:sz w:val="20"/>
+          <w:szCs w:val="20"/>
+        </w:rPr>
+        <w:t xml:space="preserve"> = 5)</w:t>
+      </w:r>
+    </w:p>
+    <w:p>
+      <w:pPr>
+        <w:rPr>
+          <w:rFonts w:ascii="Courier New" w:hAnsi="Courier New"/>
+          <w:sz w:val="20"/>
+          <w:szCs w:val="20"/>
+        </w:rPr>
+      </w:pPr>
+      <w:r>
+        <w:rPr>
+          <w:rFonts w:ascii="Courier New" w:hAnsi="Courier New"/>
+          <w:sz w:val="20"/>
+          <w:szCs w:val="20"/>
+        </w:rPr>
+        <w:t xml:space="preserve">085: </w:t>
+      </w:r>
+      <w:proofErr w:type="spellStart"/>
+      <w:proofErr w:type="gramStart"/>
+      <w:r>
+        <w:rPr>
+          <w:rFonts w:ascii="Courier New" w:hAnsi="Courier New"/>
+          <w:sz w:val="20"/>
+          <w:szCs w:val="20"/>
+        </w:rPr>
+        <w:t>imcdiag</w:t>
+      </w:r>
+      <w:proofErr w:type="spellEnd"/>
+      <w:r>
+        <w:rPr>
+          <w:rFonts w:ascii="Courier New" w:hAnsi="Courier New"/>
+          <w:sz w:val="20"/>
+          <w:szCs w:val="20"/>
+        </w:rPr>
+        <w:t>(</w:t>
+      </w:r>
+      <w:proofErr w:type="gramEnd"/>
+      <w:r>
+        <w:rPr>
+          <w:rFonts w:ascii="Courier New" w:hAnsi="Courier New"/>
+          <w:sz w:val="20"/>
+          <w:szCs w:val="20"/>
+        </w:rPr>
+        <w:t xml:space="preserve">mod = model6, method = "VIF", </w:t>
+      </w:r>
+      <w:proofErr w:type="spellStart"/>
+      <w:r>
+        <w:rPr>
+          <w:rFonts w:ascii="Courier New" w:hAnsi="Courier New"/>
+          <w:sz w:val="20"/>
+          <w:szCs w:val="20"/>
+        </w:rPr>
+        <w:t>vif</w:t>
+      </w:r>
+      <w:proofErr w:type="spellEnd"/>
+      <w:r>
+        <w:rPr>
+          <w:rFonts w:ascii="Courier New" w:hAnsi="Courier New"/>
+          <w:sz w:val="20"/>
+          <w:szCs w:val="20"/>
+        </w:rPr>
+        <w:t xml:space="preserve"> = 5)</w:t>
       </w:r>
     </w:p>
     <w:p>
@@ -13888,24 +15529,78 @@
           <w:sz w:val="20"/>
           <w:szCs w:val="20"/>
         </w:rPr>
-        <w:t>library(GGally)</w:t>
-      </w:r>
-    </w:p>
-    <w:p>
-      <w:pPr>
-        <w:rPr>
-          <w:rFonts w:ascii="Courier New" w:hAnsi="Courier New"/>
-          <w:sz w:val="20"/>
-          <w:szCs w:val="20"/>
-        </w:rPr>
-      </w:pPr>
-      <w:r>
-        <w:rPr>
-          <w:rFonts w:ascii="Courier New" w:hAnsi="Courier New"/>
-          <w:sz w:val="20"/>
-          <w:szCs w:val="20"/>
-        </w:rPr>
-        <w:t>088: #ggpairs(mydata)</w:t>
+        <w:t>library(</w:t>
+      </w:r>
+      <w:proofErr w:type="spellStart"/>
+      <w:r>
+        <w:rPr>
+          <w:rFonts w:ascii="Courier New" w:hAnsi="Courier New"/>
+          <w:sz w:val="20"/>
+          <w:szCs w:val="20"/>
+        </w:rPr>
+        <w:t>GGally</w:t>
+      </w:r>
+      <w:proofErr w:type="spellEnd"/>
+      <w:r>
+        <w:rPr>
+          <w:rFonts w:ascii="Courier New" w:hAnsi="Courier New"/>
+          <w:sz w:val="20"/>
+          <w:szCs w:val="20"/>
+        </w:rPr>
+        <w:t>)</w:t>
+      </w:r>
+    </w:p>
+    <w:p>
+      <w:pPr>
+        <w:rPr>
+          <w:rFonts w:ascii="Courier New" w:hAnsi="Courier New"/>
+          <w:sz w:val="20"/>
+          <w:szCs w:val="20"/>
+        </w:rPr>
+      </w:pPr>
+      <w:r>
+        <w:rPr>
+          <w:rFonts w:ascii="Courier New" w:hAnsi="Courier New"/>
+          <w:sz w:val="20"/>
+          <w:szCs w:val="20"/>
+        </w:rPr>
+        <w:t>088: #</w:t>
+      </w:r>
+      <w:proofErr w:type="spellStart"/>
+      <w:r>
+        <w:rPr>
+          <w:rFonts w:ascii="Courier New" w:hAnsi="Courier New"/>
+          <w:sz w:val="20"/>
+          <w:szCs w:val="20"/>
+        </w:rPr>
+        <w:t>ggpairs</w:t>
+      </w:r>
+      <w:proofErr w:type="spellEnd"/>
+      <w:r>
+        <w:rPr>
+          <w:rFonts w:ascii="Courier New" w:hAnsi="Courier New"/>
+          <w:sz w:val="20"/>
+          <w:szCs w:val="20"/>
+        </w:rPr>
+        <w:t>(</w:t>
+      </w:r>
+      <w:proofErr w:type="spellStart"/>
+      <w:r>
+        <w:rPr>
+          <w:rFonts w:ascii="Courier New" w:hAnsi="Courier New"/>
+          <w:sz w:val="20"/>
+          <w:szCs w:val="20"/>
+        </w:rPr>
+        <w:t>mydata</w:t>
+      </w:r>
+      <w:proofErr w:type="spellEnd"/>
+      <w:r>
+        <w:rPr>
+          <w:rFonts w:ascii="Courier New" w:hAnsi="Courier New"/>
+          <w:sz w:val="20"/>
+          <w:szCs w:val="20"/>
+        </w:rPr>
+        <w:t>)</w:t>
       </w:r>
     </w:p>
     <w:p>
@@ -13924,13 +15619,43 @@
         </w:rPr>
         <w:t xml:space="preserve">089: </w:t>
       </w:r>
-      <w:r>
-        <w:rPr>
-          <w:rFonts w:ascii="Courier New" w:hAnsi="Courier New"/>
-          <w:sz w:val="20"/>
-          <w:szCs w:val="20"/>
-        </w:rPr>
-        <w:t>ggpairs(my_data, c('GEDU', 'GDP', 'POP', 'URB', 'GLOBAL', 'INEQTY', 'REV', 'TRADE', 'LABOR', 'DGOV', 'GEDUtm1'))</w:t>
+      <w:proofErr w:type="spellStart"/>
+      <w:proofErr w:type="gramStart"/>
+      <w:r>
+        <w:rPr>
+          <w:rFonts w:ascii="Courier New" w:hAnsi="Courier New"/>
+          <w:sz w:val="20"/>
+          <w:szCs w:val="20"/>
+        </w:rPr>
+        <w:t>ggpairs</w:t>
+      </w:r>
+      <w:proofErr w:type="spellEnd"/>
+      <w:r>
+        <w:rPr>
+          <w:rFonts w:ascii="Courier New" w:hAnsi="Courier New"/>
+          <w:sz w:val="20"/>
+          <w:szCs w:val="20"/>
+        </w:rPr>
+        <w:t>(</w:t>
+      </w:r>
+      <w:proofErr w:type="spellStart"/>
+      <w:proofErr w:type="gramEnd"/>
+      <w:r>
+        <w:rPr>
+          <w:rFonts w:ascii="Courier New" w:hAnsi="Courier New"/>
+          <w:sz w:val="20"/>
+          <w:szCs w:val="20"/>
+        </w:rPr>
+        <w:t>my_data</w:t>
+      </w:r>
+      <w:proofErr w:type="spellEnd"/>
+      <w:r>
+        <w:rPr>
+          <w:rFonts w:ascii="Courier New" w:hAnsi="Courier New"/>
+          <w:sz w:val="20"/>
+          <w:szCs w:val="20"/>
+        </w:rPr>
+        <w:t>, c('GEDU', 'GDP', 'POP', 'URB', 'GLOBAL', 'INEQTY', 'REV', 'TRADE', 'LABOR', 'DGOV', 'GEDUtm1'))</w:t>
       </w:r>
     </w:p>
     <w:p>
@@ -13991,13 +15716,23 @@
         </w:rPr>
         <w:t xml:space="preserve">092: </w:t>
       </w:r>
-      <w:r>
-        <w:rPr>
-          <w:rFonts w:ascii="Courier New" w:hAnsi="Courier New"/>
-          <w:sz w:val="20"/>
-          <w:szCs w:val="20"/>
-        </w:rPr>
-        <w:t>crPlots(model1)</w:t>
+      <w:proofErr w:type="spellStart"/>
+      <w:r>
+        <w:rPr>
+          <w:rFonts w:ascii="Courier New" w:hAnsi="Courier New"/>
+          <w:sz w:val="20"/>
+          <w:szCs w:val="20"/>
+        </w:rPr>
+        <w:t>crPlots</w:t>
+      </w:r>
+      <w:proofErr w:type="spellEnd"/>
+      <w:r>
+        <w:rPr>
+          <w:rFonts w:ascii="Courier New" w:hAnsi="Courier New"/>
+          <w:sz w:val="20"/>
+          <w:szCs w:val="20"/>
+        </w:rPr>
+        <w:t>(model1)</w:t>
       </w:r>
     </w:p>
     <w:p>
@@ -14016,13 +15751,23 @@
         </w:rPr>
         <w:t xml:space="preserve">093: </w:t>
       </w:r>
-      <w:r>
-        <w:rPr>
-          <w:rFonts w:ascii="Courier New" w:hAnsi="Courier New"/>
-          <w:sz w:val="20"/>
-          <w:szCs w:val="20"/>
-        </w:rPr>
-        <w:t>crPlots(model2_1)</w:t>
+      <w:proofErr w:type="spellStart"/>
+      <w:r>
+        <w:rPr>
+          <w:rFonts w:ascii="Courier New" w:hAnsi="Courier New"/>
+          <w:sz w:val="20"/>
+          <w:szCs w:val="20"/>
+        </w:rPr>
+        <w:t>crPlots</w:t>
+      </w:r>
+      <w:proofErr w:type="spellEnd"/>
+      <w:r>
+        <w:rPr>
+          <w:rFonts w:ascii="Courier New" w:hAnsi="Courier New"/>
+          <w:sz w:val="20"/>
+          <w:szCs w:val="20"/>
+        </w:rPr>
+        <w:t>(model2_1)</w:t>
       </w:r>
     </w:p>
     <w:p>
@@ -14042,13 +15787,23 @@
         <w:lastRenderedPageBreak/>
         <w:t xml:space="preserve">094: </w:t>
       </w:r>
-      <w:r>
-        <w:rPr>
-          <w:rFonts w:ascii="Courier New" w:hAnsi="Courier New"/>
-          <w:sz w:val="20"/>
-          <w:szCs w:val="20"/>
-        </w:rPr>
-        <w:t>crPlots(model3)</w:t>
+      <w:proofErr w:type="spellStart"/>
+      <w:r>
+        <w:rPr>
+          <w:rFonts w:ascii="Courier New" w:hAnsi="Courier New"/>
+          <w:sz w:val="20"/>
+          <w:szCs w:val="20"/>
+        </w:rPr>
+        <w:t>crPlots</w:t>
+      </w:r>
+      <w:proofErr w:type="spellEnd"/>
+      <w:r>
+        <w:rPr>
+          <w:rFonts w:ascii="Courier New" w:hAnsi="Courier New"/>
+          <w:sz w:val="20"/>
+          <w:szCs w:val="20"/>
+        </w:rPr>
+        <w:t>(model3)</w:t>
       </w:r>
     </w:p>
     <w:p>
@@ -14067,13 +15822,23 @@
         </w:rPr>
         <w:t xml:space="preserve">095: </w:t>
       </w:r>
-      <w:r>
-        <w:rPr>
-          <w:rFonts w:ascii="Courier New" w:hAnsi="Courier New"/>
-          <w:sz w:val="20"/>
-          <w:szCs w:val="20"/>
-        </w:rPr>
-        <w:t>crPlots(model4)</w:t>
+      <w:proofErr w:type="spellStart"/>
+      <w:r>
+        <w:rPr>
+          <w:rFonts w:ascii="Courier New" w:hAnsi="Courier New"/>
+          <w:sz w:val="20"/>
+          <w:szCs w:val="20"/>
+        </w:rPr>
+        <w:t>crPlots</w:t>
+      </w:r>
+      <w:proofErr w:type="spellEnd"/>
+      <w:r>
+        <w:rPr>
+          <w:rFonts w:ascii="Courier New" w:hAnsi="Courier New"/>
+          <w:sz w:val="20"/>
+          <w:szCs w:val="20"/>
+        </w:rPr>
+        <w:t>(model4)</w:t>
       </w:r>
     </w:p>
     <w:p>
@@ -14092,13 +15857,23 @@
         </w:rPr>
         <w:t xml:space="preserve">096: </w:t>
       </w:r>
-      <w:r>
-        <w:rPr>
-          <w:rFonts w:ascii="Courier New" w:hAnsi="Courier New"/>
-          <w:sz w:val="20"/>
-          <w:szCs w:val="20"/>
-        </w:rPr>
-        <w:t>crPlots(model5)</w:t>
+      <w:proofErr w:type="spellStart"/>
+      <w:r>
+        <w:rPr>
+          <w:rFonts w:ascii="Courier New" w:hAnsi="Courier New"/>
+          <w:sz w:val="20"/>
+          <w:szCs w:val="20"/>
+        </w:rPr>
+        <w:t>crPlots</w:t>
+      </w:r>
+      <w:proofErr w:type="spellEnd"/>
+      <w:r>
+        <w:rPr>
+          <w:rFonts w:ascii="Courier New" w:hAnsi="Courier New"/>
+          <w:sz w:val="20"/>
+          <w:szCs w:val="20"/>
+        </w:rPr>
+        <w:t>(model5)</w:t>
       </w:r>
     </w:p>
     <w:p>
@@ -14117,13 +15892,23 @@
         </w:rPr>
         <w:t xml:space="preserve">097: </w:t>
       </w:r>
-      <w:r>
-        <w:rPr>
-          <w:rFonts w:ascii="Courier New" w:hAnsi="Courier New"/>
-          <w:sz w:val="20"/>
-          <w:szCs w:val="20"/>
-        </w:rPr>
-        <w:t>crPlots(model6)</w:t>
+      <w:proofErr w:type="spellStart"/>
+      <w:r>
+        <w:rPr>
+          <w:rFonts w:ascii="Courier New" w:hAnsi="Courier New"/>
+          <w:sz w:val="20"/>
+          <w:szCs w:val="20"/>
+        </w:rPr>
+        <w:t>crPlots</w:t>
+      </w:r>
+      <w:proofErr w:type="spellEnd"/>
+      <w:r>
+        <w:rPr>
+          <w:rFonts w:ascii="Courier New" w:hAnsi="Courier New"/>
+          <w:sz w:val="20"/>
+          <w:szCs w:val="20"/>
+        </w:rPr>
+        <w:t>(model6)</w:t>
       </w:r>
     </w:p>
     <w:p>
@@ -14157,24 +15942,62 @@
           <w:sz w:val="20"/>
           <w:szCs w:val="20"/>
         </w:rPr>
-        <w:t>099: library(apaTables)</w:t>
-      </w:r>
-    </w:p>
-    <w:p>
-      <w:pPr>
-        <w:rPr>
-          <w:rFonts w:ascii="Courier New" w:hAnsi="Courier New"/>
-          <w:sz w:val="20"/>
-          <w:szCs w:val="20"/>
-        </w:rPr>
-      </w:pPr>
-      <w:r>
-        <w:rPr>
-          <w:rFonts w:ascii="Courier New" w:hAnsi="Courier New"/>
-          <w:sz w:val="20"/>
-          <w:szCs w:val="20"/>
-        </w:rPr>
-        <w:t>100: apa.reg.table(model1)</w:t>
+        <w:t>099: library(</w:t>
+      </w:r>
+      <w:proofErr w:type="spellStart"/>
+      <w:r>
+        <w:rPr>
+          <w:rFonts w:ascii="Courier New" w:hAnsi="Courier New"/>
+          <w:sz w:val="20"/>
+          <w:szCs w:val="20"/>
+        </w:rPr>
+        <w:t>apaTables</w:t>
+      </w:r>
+      <w:proofErr w:type="spellEnd"/>
+      <w:r>
+        <w:rPr>
+          <w:rFonts w:ascii="Courier New" w:hAnsi="Courier New"/>
+          <w:sz w:val="20"/>
+          <w:szCs w:val="20"/>
+        </w:rPr>
+        <w:t>)</w:t>
+      </w:r>
+    </w:p>
+    <w:p>
+      <w:pPr>
+        <w:rPr>
+          <w:rFonts w:ascii="Courier New" w:hAnsi="Courier New"/>
+          <w:sz w:val="20"/>
+          <w:szCs w:val="20"/>
+        </w:rPr>
+      </w:pPr>
+      <w:r>
+        <w:rPr>
+          <w:rFonts w:ascii="Courier New" w:hAnsi="Courier New"/>
+          <w:sz w:val="20"/>
+          <w:szCs w:val="20"/>
+        </w:rPr>
+        <w:t xml:space="preserve">100: </w:t>
+      </w:r>
+      <w:proofErr w:type="spellStart"/>
+      <w:proofErr w:type="gramStart"/>
+      <w:r>
+        <w:rPr>
+          <w:rFonts w:ascii="Courier New" w:hAnsi="Courier New"/>
+          <w:sz w:val="20"/>
+          <w:szCs w:val="20"/>
+        </w:rPr>
+        <w:t>apa.reg.table</w:t>
+      </w:r>
+      <w:proofErr w:type="spellEnd"/>
+      <w:proofErr w:type="gramEnd"/>
+      <w:r>
+        <w:rPr>
+          <w:rFonts w:ascii="Courier New" w:hAnsi="Courier New"/>
+          <w:sz w:val="20"/>
+          <w:szCs w:val="20"/>
+        </w:rPr>
+        <w:t>(model1)</w:t>
       </w:r>
     </w:p>
     <w:p>
@@ -14225,7 +16048,25 @@
           <w:sz w:val="20"/>
           <w:szCs w:val="20"/>
         </w:rPr>
-        <w:t>103: stargazer(model1, model2_1, model3, model4, model5, model6, type="text")</w:t>
+        <w:t xml:space="preserve">103: </w:t>
+      </w:r>
+      <w:proofErr w:type="gramStart"/>
+      <w:r>
+        <w:rPr>
+          <w:rFonts w:ascii="Courier New" w:hAnsi="Courier New"/>
+          <w:sz w:val="20"/>
+          <w:szCs w:val="20"/>
+        </w:rPr>
+        <w:t>stargazer(</w:t>
+      </w:r>
+      <w:proofErr w:type="gramEnd"/>
+      <w:r>
+        <w:rPr>
+          <w:rFonts w:ascii="Courier New" w:hAnsi="Courier New"/>
+          <w:sz w:val="20"/>
+          <w:szCs w:val="20"/>
+        </w:rPr>
+        <w:t>model1, model2_1, model3, model4, model5, model6, type="text")</w:t>
       </w:r>
     </w:p>
     <w:p>
@@ -14367,23 +16208,61 @@
         <w:rPr>
           <w:b/>
           <w:bCs/>
+          <w:sz w:val="32"/>
+          <w:szCs w:val="32"/>
+        </w:rPr>
+        <w:t>Appendix 2: R Studio</w:t>
+      </w:r>
+      <w:r>
+        <w:rPr>
+          <w:rStyle w:val="FootnoteReference"/>
+          <w:b/>
+          <w:bCs/>
+          <w:sz w:val="32"/>
+          <w:szCs w:val="32"/>
+        </w:rPr>
+        <w:footnoteReference w:id="11"/>
+      </w:r>
+      <w:r>
+        <w:rPr>
+          <w:b/>
+          <w:bCs/>
+          <w:sz w:val="32"/>
+          <w:szCs w:val="32"/>
+        </w:rPr>
+        <w:t>’s Screen on Running the Code</w:t>
+      </w:r>
+    </w:p>
+    <w:p>
+      <w:pPr>
+        <w:rPr>
+          <w:b/>
+          <w:bCs/>
+          <w:sz w:val="32"/>
+          <w:szCs w:val="32"/>
+        </w:rPr>
+      </w:pPr>
+      <w:r>
+        <w:rPr>
+          <w:b/>
+          <w:bCs/>
           <w:noProof/>
           <w:sz w:val="32"/>
           <w:szCs w:val="32"/>
         </w:rPr>
         <w:drawing>
-          <wp:anchor distT="0" distB="0" distL="114300" distR="114300" simplePos="0" relativeHeight="251666432" behindDoc="0" locked="0" layoutInCell="1" allowOverlap="1" wp14:anchorId="2F97DEB0" wp14:editId="0FE56287">
+          <wp:anchor distT="0" distB="0" distL="114300" distR="114300" simplePos="0" relativeHeight="251680768" behindDoc="0" locked="0" layoutInCell="1" allowOverlap="1" wp14:anchorId="7A35C33F" wp14:editId="04661C8A">
             <wp:simplePos x="0" y="0"/>
             <wp:positionH relativeFrom="column">
-              <wp:posOffset>10795</wp:posOffset>
+              <wp:posOffset>10160</wp:posOffset>
             </wp:positionH>
             <wp:positionV relativeFrom="paragraph">
-              <wp:posOffset>450850</wp:posOffset>
+              <wp:posOffset>325120</wp:posOffset>
             </wp:positionV>
-            <wp:extent cx="5935980" cy="3340100"/>
-            <wp:effectExtent l="0" t="0" r="7620" b="12700"/>
+            <wp:extent cx="5935345" cy="3339465"/>
+            <wp:effectExtent l="0" t="0" r="8255" b="0"/>
             <wp:wrapSquare wrapText="bothSides"/>
-            <wp:docPr id="1" name="Picture 1" descr="../../../../../../../../Desktop/Screen%20Shot%202021-04-26%20at%20"/>
+            <wp:docPr id="7" name="Picture 7" descr="../../../../../Desktop/Screen%20Shot%202021-05-12%20at%203.28.15%"/>
             <wp:cNvGraphicFramePr>
               <a:graphicFrameLocks xmlns:a="http://schemas.openxmlformats.org/drawingml/2006/main" noChangeAspect="1"/>
             </wp:cNvGraphicFramePr>
@@ -14391,7 +16270,7 @@
               <a:graphicData uri="http://schemas.openxmlformats.org/drawingml/2006/picture">
                 <pic:pic xmlns:pic="http://schemas.openxmlformats.org/drawingml/2006/picture">
                   <pic:nvPicPr>
-                    <pic:cNvPr id="0" name="Picture 1" descr="../../../../../../../../Desktop/Screen%20Shot%202021-04-26%20at%20"/>
+                    <pic:cNvPr id="0" name="Picture 1" descr="../../../../../Desktop/Screen%20Shot%202021-05-12%20at%203.28.15%"/>
                     <pic:cNvPicPr>
                       <a:picLocks noChangeAspect="1" noChangeArrowheads="1"/>
                     </pic:cNvPicPr>
@@ -14412,7 +16291,7 @@
                   <pic:spPr bwMode="auto">
                     <a:xfrm>
                       <a:off x="0" y="0"/>
-                      <a:ext cx="5935980" cy="3340100"/>
+                      <a:ext cx="5935345" cy="3339465"/>
                     </a:xfrm>
                     <a:prstGeom prst="rect">
                       <a:avLst/>
@@ -14434,44 +16313,6 @@
           </wp:anchor>
         </w:drawing>
       </w:r>
-      <w:r>
-        <w:rPr>
-          <w:b/>
-          <w:bCs/>
-          <w:sz w:val="32"/>
-          <w:szCs w:val="32"/>
-        </w:rPr>
-        <w:t>Appendix 2: R Studio</w:t>
-      </w:r>
-      <w:r>
-        <w:rPr>
-          <w:rStyle w:val="FootnoteReference"/>
-          <w:b/>
-          <w:bCs/>
-          <w:sz w:val="32"/>
-          <w:szCs w:val="32"/>
-        </w:rPr>
-        <w:footnoteReference w:id="11"/>
-      </w:r>
-      <w:r>
-        <w:rPr>
-          <w:b/>
-          <w:bCs/>
-          <w:sz w:val="32"/>
-          <w:szCs w:val="32"/>
-        </w:rPr>
-        <w:t>’s Screen on Running the Code</w:t>
-      </w:r>
-    </w:p>
-    <w:p>
-      <w:pPr>
-        <w:rPr>
-          <w:b/>
-          <w:bCs/>
-          <w:sz w:val="32"/>
-          <w:szCs w:val="32"/>
-        </w:rPr>
-      </w:pPr>
     </w:p>
     <w:p/>
     <w:p/>
@@ -14488,6 +16329,18 @@
     <w:p>
       <w:pPr>
         <w:rPr>
+          <w:rFonts w:hint="cs"/>
+          <w:b/>
+          <w:bCs/>
+          <w:sz w:val="32"/>
+          <w:szCs w:val="32"/>
+          <w:cs/>
+        </w:rPr>
+      </w:pPr>
+    </w:p>
+    <w:p>
+      <w:pPr>
+        <w:rPr>
           <w:b/>
           <w:bCs/>
           <w:sz w:val="32"/>
@@ -14514,14 +16367,25 @@
         <w:lastRenderedPageBreak/>
         <w:t xml:space="preserve">Appendix 3: </w:t>
       </w:r>
-      <w:r>
-        <w:rPr>
-          <w:b/>
-          <w:bCs/>
-          <w:sz w:val="32"/>
-          <w:szCs w:val="32"/>
-        </w:rPr>
-        <w:t>crPlot on model1</w:t>
+      <w:proofErr w:type="spellStart"/>
+      <w:r>
+        <w:rPr>
+          <w:b/>
+          <w:bCs/>
+          <w:sz w:val="32"/>
+          <w:szCs w:val="32"/>
+        </w:rPr>
+        <w:t>crPlot</w:t>
+      </w:r>
+      <w:proofErr w:type="spellEnd"/>
+      <w:r>
+        <w:rPr>
+          <w:b/>
+          <w:bCs/>
+          <w:sz w:val="32"/>
+          <w:szCs w:val="32"/>
+        </w:rPr>
+        <w:t xml:space="preserve"> on model1</w:t>
       </w:r>
     </w:p>
     <w:p>
@@ -14807,34 +16671,7 @@
           <w:szCs w:val="32"/>
         </w:rPr>
         <w:lastRenderedPageBreak/>
-        <w:t xml:space="preserve">Appendix </w:t>
-      </w:r>
-      <w:r>
-        <w:rPr>
-          <w:b/>
-          <w:bCs/>
-          <w:sz w:val="32"/>
-          <w:szCs w:val="32"/>
-        </w:rPr>
-        <w:t>4</w:t>
-      </w:r>
-      <w:r>
-        <w:rPr>
-          <w:b/>
-          <w:bCs/>
-          <w:sz w:val="32"/>
-          <w:szCs w:val="32"/>
-        </w:rPr>
-        <w:t xml:space="preserve">: </w:t>
-      </w:r>
-      <w:r>
-        <w:rPr>
-          <w:b/>
-          <w:bCs/>
-          <w:sz w:val="32"/>
-          <w:szCs w:val="32"/>
-        </w:rPr>
-        <w:t>SPSS result on model 2</w:t>
+        <w:t>Appendix 4: SPSS result on model 2</w:t>
       </w:r>
     </w:p>
     <w:p>
@@ -15499,7 +17336,6 @@
     <w:p>
       <w:pPr>
         <w:pStyle w:val="FootnoteText"/>
-        <w:jc w:val="both"/>
         <w:rPr>
           <w:rFonts w:ascii="Times New Roman" w:hAnsi="Times New Roman"/>
           <w:sz w:val="20"/>
@@ -15529,7 +17365,16 @@
           <w:sz w:val="20"/>
           <w:szCs w:val="20"/>
         </w:rPr>
-        <w:t xml:space="preserve">Related materials used in this paper whether it be this paper itself, images, source code and data can be accessed via GitHub at </w:t>
+        <w:t>Related materials used in this paper whether it be this paper itself, images, source code and data can be accessed via GitHub at</w:t>
+      </w:r>
+      <w:r>
+        <w:rPr>
+          <w:rFonts w:ascii="Times New Roman" w:hAnsi="Times New Roman" w:hint="cs"/>
+          <w:sz w:val="20"/>
+          <w:szCs w:val="20"/>
+          <w:cs/>
+        </w:rPr>
+        <w:t xml:space="preserve"> </w:t>
       </w:r>
       <w:hyperlink r:id="rId1" w:history="1">
         <w:r>
@@ -15539,7 +17384,7 @@
             <w:sz w:val="20"/>
             <w:szCs w:val="20"/>
           </w:rPr>
-          <w:t>https://github.com/sikkha/Fiscal-Analysis</w:t>
+          <w:t>https://github.com/sikkha/Fiscal-Analysis/tree/main/Public-Education-Policy-and-Spending</w:t>
         </w:r>
       </w:hyperlink>
       <w:r>
@@ -15548,7 +17393,52 @@
           <w:sz w:val="20"/>
           <w:szCs w:val="20"/>
         </w:rPr>
+        <w:t xml:space="preserve">, the whole series can be accessed at </w:t>
+      </w:r>
+      <w:r>
+        <w:rPr>
+          <w:rFonts w:ascii="Times New Roman" w:hAnsi="Times New Roman"/>
+          <w:sz w:val="20"/>
+          <w:szCs w:val="20"/>
+        </w:rPr>
         <w:t xml:space="preserve"> </w:t>
+      </w:r>
+      <w:r>
+        <w:fldChar w:fldCharType="begin"/>
+      </w:r>
+      <w:r>
+        <w:instrText xml:space="preserve"> HYPERLINK "https://github.com/sikkha/Fiscal-Analysis" </w:instrText>
+      </w:r>
+      <w:r>
+        <w:fldChar w:fldCharType="separate"/>
+      </w:r>
+      <w:r>
+        <w:rPr>
+          <w:rStyle w:val="Hyperlink"/>
+          <w:rFonts w:ascii="Times New Roman" w:hAnsi="Times New Roman"/>
+          <w:sz w:val="20"/>
+          <w:szCs w:val="20"/>
+        </w:rPr>
+        <w:t>https://github.com/sikkha/Fiscal-Analysis</w:t>
+      </w:r>
+      <w:r>
+        <w:rPr>
+          <w:rStyle w:val="Hyperlink"/>
+          <w:rFonts w:ascii="Times New Roman" w:hAnsi="Times New Roman"/>
+          <w:sz w:val="20"/>
+          <w:szCs w:val="20"/>
+        </w:rPr>
+        <w:fldChar w:fldCharType="end"/>
+      </w:r>
+      <w:bookmarkStart w:id="0" w:name="_GoBack"/>
+      <w:bookmarkEnd w:id="0"/>
+      <w:r>
+        <w:rPr>
+          <w:rFonts w:ascii="Times New Roman" w:hAnsi="Times New Roman"/>
+          <w:sz w:val="20"/>
+          <w:szCs w:val="20"/>
+        </w:rPr>
+        <w:t>.</w:t>
       </w:r>
     </w:p>
   </w:footnote>
@@ -15664,7 +17554,25 @@
           <w:sz w:val="20"/>
           <w:szCs w:val="20"/>
         </w:rPr>
-        <w:t xml:space="preserve"> Multiple linear regression on R can be found in Long and Teeter (2019: 333-389), Downey (2015: 131-132), Crawley (2013: 489-497), and Kassambara (2018).</w:t>
+        <w:t xml:space="preserve"> Multiple linear regression on R can be found in Long and Teeter (2019: 333-389), Downey (2015: 131-132), Crawley (2013: 489-497), and </w:t>
+      </w:r>
+      <w:proofErr w:type="spellStart"/>
+      <w:r>
+        <w:rPr>
+          <w:rFonts w:ascii="Times New Roman" w:hAnsi="Times New Roman"/>
+          <w:sz w:val="20"/>
+          <w:szCs w:val="20"/>
+        </w:rPr>
+        <w:t>Kassambara</w:t>
+      </w:r>
+      <w:proofErr w:type="spellEnd"/>
+      <w:r>
+        <w:rPr>
+          <w:rFonts w:ascii="Times New Roman" w:hAnsi="Times New Roman"/>
+          <w:sz w:val="20"/>
+          <w:szCs w:val="20"/>
+        </w:rPr>
+        <w:t xml:space="preserve"> (2018).</w:t>
       </w:r>
     </w:p>
   </w:footnote>
@@ -15702,39 +17610,7 @@
           <w:sz w:val="20"/>
           <w:szCs w:val="20"/>
         </w:rPr>
-        <w:t xml:space="preserve">We </w:t>
-      </w:r>
-      <w:r>
-        <w:rPr>
-          <w:rFonts w:ascii="Times New Roman" w:hAnsi="Times New Roman"/>
-          <w:sz w:val="20"/>
-          <w:szCs w:val="20"/>
-        </w:rPr>
-        <w:t xml:space="preserve">will </w:t>
-      </w:r>
-      <w:r>
-        <w:rPr>
-          <w:rFonts w:ascii="Times New Roman" w:hAnsi="Times New Roman"/>
-          <w:sz w:val="20"/>
-          <w:szCs w:val="20"/>
-        </w:rPr>
-        <w:t xml:space="preserve">drop model#1 because of multicollinearity problem, </w:t>
-      </w:r>
-      <w:r>
-        <w:rPr>
-          <w:rFonts w:ascii="Times New Roman" w:hAnsi="Times New Roman"/>
-          <w:sz w:val="20"/>
-          <w:szCs w:val="20"/>
-        </w:rPr>
-        <w:t xml:space="preserve">albeit strong significant correlation, </w:t>
-      </w:r>
-      <w:r>
-        <w:rPr>
-          <w:rFonts w:ascii="Times New Roman" w:hAnsi="Times New Roman"/>
-          <w:sz w:val="20"/>
-          <w:szCs w:val="20"/>
-        </w:rPr>
-        <w:t xml:space="preserve">see </w:t>
+        <w:t xml:space="preserve">We will drop model#1 because of multicollinearity problem, albeit strong significant correlation, see </w:t>
       </w:r>
       <w:r>
         <w:rPr>
@@ -15957,15 +17833,7 @@
           <w:sz w:val="20"/>
           <w:szCs w:val="20"/>
         </w:rPr>
-        <w:t xml:space="preserve"> </w:t>
-      </w:r>
-      <w:r>
-        <w:rPr>
-          <w:rFonts w:ascii="Times New Roman" w:hAnsi="Times New Roman"/>
-          <w:sz w:val="20"/>
-          <w:szCs w:val="20"/>
-        </w:rPr>
-        <w:t>The model will be rejected due to multicollinearity problem. This model will be adjusted into Model 2_1, see §6.1.</w:t>
+        <w:t xml:space="preserve"> The model will be rejected due to multicollinearity problem. This model will be adjusted into Model 2_1, see §6.1.</w:t>
       </w:r>
     </w:p>
   </w:footnote>
@@ -16050,7 +17918,25 @@
           <w:sz w:val="20"/>
           <w:szCs w:val="20"/>
         </w:rPr>
-        <w:t xml:space="preserve"> R Studio’s reading materials can be found for an example at Long and Teetor (2019: 1-26). </w:t>
+        <w:t xml:space="preserve"> R Studio’s reading materials can be found for an example at Long and </w:t>
+      </w:r>
+      <w:proofErr w:type="spellStart"/>
+      <w:r>
+        <w:rPr>
+          <w:rFonts w:ascii="Times New Roman" w:hAnsi="Times New Roman"/>
+          <w:sz w:val="20"/>
+          <w:szCs w:val="20"/>
+        </w:rPr>
+        <w:t>Teetor</w:t>
+      </w:r>
+      <w:proofErr w:type="spellEnd"/>
+      <w:r>
+        <w:rPr>
+          <w:rFonts w:ascii="Times New Roman" w:hAnsi="Times New Roman"/>
+          <w:sz w:val="20"/>
+          <w:szCs w:val="20"/>
+        </w:rPr>
+        <w:t xml:space="preserve"> (2019: 1-26). </w:t>
       </w:r>
     </w:p>
   </w:footnote>
@@ -19423,7 +21309,7 @@
 </file>
 
 <file path=customXml/itemProps1.xml><?xml version="1.0" encoding="utf-8"?>
-<ds:datastoreItem xmlns:ds="http://schemas.openxmlformats.org/officeDocument/2006/customXml" ds:itemID="{72854473-F43C-7C4C-BE9F-59D2E4D0FB2A}">
+<ds:datastoreItem xmlns:ds="http://schemas.openxmlformats.org/officeDocument/2006/customXml" ds:itemID="{BF5F99C6-757C-E545-BB69-DC249E5CC918}">
   <ds:schemaRefs>
     <ds:schemaRef ds:uri="http://schemas.openxmlformats.org/officeDocument/2006/bibliography"/>
   </ds:schemaRefs>

--- a/Public-Education-Policy-and-Spending/paper/Research Assignment1 Kan v3.docx
+++ b/Public-Education-Policy-and-Spending/paper/Research Assignment1 Kan v3.docx
@@ -229,35 +229,7 @@
         <w:rPr>
           <w:rFonts w:eastAsia="Times New Roman" w:cs="Times New Roman"/>
         </w:rPr>
-        <w:t xml:space="preserve"> from pressure groups in the society, and (2) a top-down modeling that represents political elites’ interests as discussed in </w:t>
-      </w:r>
-      <w:proofErr w:type="spellStart"/>
-      <w:r>
-        <w:rPr>
-          <w:rFonts w:eastAsia="Times New Roman" w:cs="Times New Roman"/>
-        </w:rPr>
-        <w:t>Mancur</w:t>
-      </w:r>
-      <w:proofErr w:type="spellEnd"/>
-      <w:r>
-        <w:rPr>
-          <w:rFonts w:eastAsia="Times New Roman" w:cs="Times New Roman"/>
-        </w:rPr>
-        <w:t xml:space="preserve"> Olson (</w:t>
-      </w:r>
-      <w:proofErr w:type="spellStart"/>
-      <w:r>
-        <w:rPr>
-          <w:rFonts w:eastAsia="Times New Roman" w:cs="Times New Roman"/>
-        </w:rPr>
-        <w:t>Lindert</w:t>
-      </w:r>
-      <w:proofErr w:type="spellEnd"/>
-      <w:r>
-        <w:rPr>
-          <w:rFonts w:eastAsia="Times New Roman" w:cs="Times New Roman"/>
-        </w:rPr>
-        <w:t>, 2004: 3-4).</w:t>
+        <w:t xml:space="preserve"> from pressure groups in the society, and (2) a top-down modeling that represents political elites’ interests as discussed in Mancur Olson (Lindert, 2004: 3-4).</w:t>
       </w:r>
       <w:r>
         <w:rPr>
@@ -277,14 +249,7 @@
         <w:rPr>
           <w:rFonts w:eastAsia="Times New Roman" w:cs="Times New Roman"/>
         </w:rPr>
-        <w:t>.” (</w:t>
-      </w:r>
-      <w:proofErr w:type="spellStart"/>
-      <w:r>
-        <w:rPr>
-          <w:rFonts w:eastAsia="Times New Roman" w:cs="Times New Roman"/>
-        </w:rPr>
-        <w:t>Linder</w:t>
+        <w:t>.” (Linder</w:t>
       </w:r>
       <w:r>
         <w:rPr>
@@ -292,7 +257,6 @@
         </w:rPr>
         <w:t>t</w:t>
       </w:r>
-      <w:proofErr w:type="spellEnd"/>
       <w:r>
         <w:rPr>
           <w:rFonts w:eastAsia="Times New Roman" w:cs="Times New Roman"/>
@@ -471,21 +435,7 @@
         <w:rPr>
           <w:rFonts w:eastAsia="Times New Roman" w:cs="Times New Roman"/>
         </w:rPr>
-        <w:t xml:space="preserve"> </w:t>
-      </w:r>
-      <w:proofErr w:type="gramStart"/>
-      <w:r>
-        <w:rPr>
-          <w:rFonts w:eastAsia="Times New Roman" w:cs="Times New Roman"/>
-        </w:rPr>
-        <w:t>and also</w:t>
-      </w:r>
-      <w:proofErr w:type="gramEnd"/>
-      <w:r>
-        <w:rPr>
-          <w:rFonts w:eastAsia="Times New Roman" w:cs="Times New Roman"/>
-        </w:rPr>
-        <w:t xml:space="preserve"> in findings from multiple regression</w:t>
+        <w:t xml:space="preserve"> and also in findings from multiple regression</w:t>
       </w:r>
       <w:r>
         <w:rPr>
@@ -810,15 +760,7 @@
         <w:t>Musgrave and Musgrave, 1989: 114).</w:t>
       </w:r>
       <w:r>
-        <w:t xml:space="preserve"> </w:t>
-      </w:r>
-      <w:proofErr w:type="gramStart"/>
-      <w:r>
-        <w:t>According to</w:t>
-      </w:r>
-      <w:proofErr w:type="gramEnd"/>
-      <w:r>
-        <w:t xml:space="preserve"> Wagner’s law, it can be assumed that when income increased, people tend to send their children to get more education and people tend to buy cars in order to satisfy their needs on travelling, the government, therefore, needs to build more road, transportation and airport and they need to make an investment in educational services to fulfil those needs from the public.</w:t>
+        <w:t xml:space="preserve"> According to Wagner’s law, it can be assumed that when income increased, people tend to send their children to get more education and people tend to buy cars in order to satisfy their needs on travelling, the government, therefore, needs to build more road, transportation and airport and they need to make an investment in educational services to fulfil those needs from the public.</w:t>
       </w:r>
       <w:r>
         <w:t xml:space="preserve"> Or we can say that “</w:t>
@@ -831,15 +773,7 @@
         <w:t>industrialization, urbanization, and increased population density would give rise to a need for more provision of public facilities such as hospitals, housing, roads, and other infrastructures</w:t>
       </w:r>
       <w:r>
-        <w:t>” (</w:t>
-      </w:r>
-      <w:proofErr w:type="spellStart"/>
-      <w:r>
-        <w:t>Buracom</w:t>
-      </w:r>
-      <w:proofErr w:type="spellEnd"/>
-      <w:r>
-        <w:t>, 2011: 119).</w:t>
+        <w:t>” (Buracom, 2011: 119).</w:t>
       </w:r>
       <w:r>
         <w:t xml:space="preserve"> The major weakness of this theory is that not all governments to response to those input factors from public demand, some government won’t take into the account because of different in political system.</w:t>
@@ -892,15 +826,7 @@
         <w:t>oduct</w:t>
       </w:r>
       <w:r>
-        <w:t xml:space="preserve"> (</w:t>
-      </w:r>
-      <w:proofErr w:type="spellStart"/>
-      <w:r>
-        <w:t>Buracom</w:t>
-      </w:r>
-      <w:proofErr w:type="spellEnd"/>
-      <w:r>
-        <w:t>, 2011: 118-119).</w:t>
+        <w:t xml:space="preserve"> (Buracom, 2011: 118-119).</w:t>
       </w:r>
       <w:r>
         <w:t xml:space="preserve"> We can consider Wagner’s law as one of the demand-side theory</w:t>
@@ -955,62 +881,13 @@
         <w:rPr>
           <w:rFonts w:eastAsia="Times New Roman" w:cs="Times New Roman"/>
         </w:rPr>
-        <w:t xml:space="preserve">discussed by Dani </w:t>
-      </w:r>
-      <w:proofErr w:type="spellStart"/>
-      <w:r>
-        <w:rPr>
-          <w:rFonts w:eastAsia="Times New Roman" w:cs="Times New Roman"/>
-        </w:rPr>
-        <w:t>Rodrik</w:t>
-      </w:r>
-      <w:proofErr w:type="spellEnd"/>
-      <w:r>
-        <w:rPr>
-          <w:rFonts w:eastAsia="Times New Roman" w:cs="Times New Roman"/>
-        </w:rPr>
-        <w:t xml:space="preserve">, Robert </w:t>
-      </w:r>
-      <w:r>
-        <w:rPr>
-          <w:rFonts w:eastAsia="Times New Roman" w:cs="Times New Roman"/>
-        </w:rPr>
-        <w:t>Kaufman and Alex Segura-</w:t>
-      </w:r>
-      <w:proofErr w:type="spellStart"/>
-      <w:r>
-        <w:rPr>
-          <w:rFonts w:eastAsia="Times New Roman" w:cs="Times New Roman"/>
-        </w:rPr>
-        <w:t>Ubiergo</w:t>
-      </w:r>
-      <w:proofErr w:type="spellEnd"/>
-      <w:r>
-        <w:rPr>
-          <w:rFonts w:eastAsia="Times New Roman" w:cs="Times New Roman"/>
-        </w:rPr>
-        <w:t xml:space="preserve">; and Geoffrey Garrett and Deborah Mitchell, epics that globalization tend to make the government to intervene the economy and to increase social program </w:t>
-      </w:r>
-      <w:proofErr w:type="gramStart"/>
-      <w:r>
-        <w:rPr>
-          <w:rFonts w:eastAsia="Times New Roman" w:cs="Times New Roman"/>
-        </w:rPr>
-        <w:t>in order to</w:t>
-      </w:r>
-      <w:proofErr w:type="gramEnd"/>
-      <w:r>
-        <w:rPr>
-          <w:rFonts w:eastAsia="Times New Roman" w:cs="Times New Roman"/>
-        </w:rPr>
-        <w:t xml:space="preserve"> absorb global economic </w:t>
-      </w:r>
-      <w:proofErr w:type="spellStart"/>
-      <w:r>
-        <w:rPr>
-          <w:rFonts w:eastAsia="Times New Roman" w:cs="Times New Roman"/>
-        </w:rPr>
-        <w:t>v</w:t>
+        <w:t xml:space="preserve">discussed by Dani Rodrik, Robert </w:t>
+      </w:r>
+      <w:r>
+        <w:rPr>
+          <w:rFonts w:eastAsia="Times New Roman" w:cs="Times New Roman"/>
+        </w:rPr>
+        <w:t>Kaufman and Alex Segura-Ubiergo; and Geoffrey Garrett and Deborah Mitchell, epics that globalization tend to make the government to intervene the economy and to increase social program in order to absorb global economic v</w:t>
       </w:r>
       <w:r>
         <w:rPr>
@@ -1022,28 +899,7 @@
         <w:rPr>
           <w:rFonts w:eastAsia="Times New Roman" w:cs="Times New Roman"/>
         </w:rPr>
-        <w:t>ity</w:t>
-      </w:r>
-      <w:proofErr w:type="spellEnd"/>
-      <w:r>
-        <w:rPr>
-          <w:rFonts w:eastAsia="Times New Roman" w:cs="Times New Roman"/>
-        </w:rPr>
-        <w:t xml:space="preserve"> (</w:t>
-      </w:r>
-      <w:proofErr w:type="spellStart"/>
-      <w:r>
-        <w:rPr>
-          <w:rFonts w:eastAsia="Times New Roman" w:cs="Times New Roman"/>
-        </w:rPr>
-        <w:t>Buracom</w:t>
-      </w:r>
-      <w:proofErr w:type="spellEnd"/>
-      <w:r>
-        <w:rPr>
-          <w:rFonts w:eastAsia="Times New Roman" w:cs="Times New Roman"/>
-        </w:rPr>
-        <w:t>, 2011: 120).</w:t>
+        <w:t>ity (Buracom, 2011: 120).</w:t>
       </w:r>
     </w:p>
     <w:p>
@@ -1066,35 +922,7 @@
           <w:rFonts w:eastAsia="Times New Roman" w:cs="Times New Roman"/>
         </w:rPr>
         <w:tab/>
-        <w:t xml:space="preserve">Median voter theory and the demand for income distribution can be considered as on variant inside public choice school discussed by Anthony, Downs A. H. Meltzer, and S. F. Richard. </w:t>
-      </w:r>
-      <w:proofErr w:type="gramStart"/>
-      <w:r>
-        <w:rPr>
-          <w:rFonts w:eastAsia="Times New Roman" w:cs="Times New Roman"/>
-        </w:rPr>
-        <w:t>According to</w:t>
-      </w:r>
-      <w:proofErr w:type="gramEnd"/>
-      <w:r>
-        <w:rPr>
-          <w:rFonts w:eastAsia="Times New Roman" w:cs="Times New Roman"/>
-        </w:rPr>
-        <w:t xml:space="preserve"> this theory, in order to win the election, the government must response to the demands of the voters, therefore both competition for votes and the distribution of income will dictate the outcome of the election, therefore, corresponds to the governmental expenditure (</w:t>
-      </w:r>
-      <w:proofErr w:type="spellStart"/>
-      <w:r>
-        <w:rPr>
-          <w:rFonts w:eastAsia="Times New Roman" w:cs="Times New Roman"/>
-        </w:rPr>
-        <w:t>Buracom</w:t>
-      </w:r>
-      <w:proofErr w:type="spellEnd"/>
-      <w:r>
-        <w:rPr>
-          <w:rFonts w:eastAsia="Times New Roman" w:cs="Times New Roman"/>
-        </w:rPr>
-        <w:t>, 2011: 119).</w:t>
+        <w:t>Median voter theory and the demand for income distribution can be considered as on variant inside public choice school discussed by Anthony, Downs A. H. Meltzer, and S. F. Richard. According to this theory, in order to win the election, the government must response to the demands of the voters, therefore both competition for votes and the distribution of income will dictate the outcome of the election, therefore, corresponds to the governmental expenditure (Buracom, 2011: 119).</w:t>
       </w:r>
     </w:p>
     <w:p>
@@ -1117,35 +945,7 @@
           <w:rFonts w:eastAsia="Times New Roman" w:cs="Times New Roman"/>
         </w:rPr>
         <w:tab/>
-        <w:t xml:space="preserve">Interest group theory will discuss pressure group such as trade associations that can influence policy legislation process such as taxes, tariffs, price ceilings and regulations via campaign contribution and lobbying efforts. As found by Robert D. McCormick and Robert E. </w:t>
-      </w:r>
-      <w:proofErr w:type="spellStart"/>
-      <w:r>
-        <w:rPr>
-          <w:rFonts w:eastAsia="Times New Roman" w:cs="Times New Roman"/>
-        </w:rPr>
-        <w:t>Tollison</w:t>
-      </w:r>
-      <w:proofErr w:type="spellEnd"/>
-      <w:r>
-        <w:rPr>
-          <w:rFonts w:eastAsia="Times New Roman" w:cs="Times New Roman"/>
-        </w:rPr>
-        <w:t>, economic regulation in the US has related accordingly to number of trade associations registered in this country (</w:t>
-      </w:r>
-      <w:proofErr w:type="spellStart"/>
-      <w:r>
-        <w:rPr>
-          <w:rFonts w:eastAsia="Times New Roman" w:cs="Times New Roman"/>
-        </w:rPr>
-        <w:t>Buracom</w:t>
-      </w:r>
-      <w:proofErr w:type="spellEnd"/>
-      <w:r>
-        <w:rPr>
-          <w:rFonts w:eastAsia="Times New Roman" w:cs="Times New Roman"/>
-        </w:rPr>
-        <w:t>, 2011: 119).</w:t>
+        <w:t>Interest group theory will discuss pressure group such as trade associations that can influence policy legislation process such as taxes, tariffs, price ceilings and regulations via campaign contribution and lobbying efforts. As found by Robert D. McCormick and Robert E. Tollison, economic regulation in the US has related accordingly to number of trade associations registered in this country (Buracom, 2011: 119).</w:t>
       </w:r>
     </w:p>
     <w:p>
@@ -1167,62 +967,20 @@
           <w:rFonts w:eastAsia="Times New Roman" w:cs="Times New Roman"/>
         </w:rPr>
         <w:tab/>
-        <w:t xml:space="preserve">The first four theories are all demand-side approach, here we will discuss our only single supply-side approach that is incrementalism theory. </w:t>
-      </w:r>
-      <w:proofErr w:type="gramStart"/>
-      <w:r>
-        <w:rPr>
-          <w:rFonts w:eastAsia="Times New Roman" w:cs="Times New Roman"/>
-        </w:rPr>
-        <w:t>According to</w:t>
-      </w:r>
-      <w:proofErr w:type="gramEnd"/>
-      <w:r>
-        <w:rPr>
-          <w:rFonts w:eastAsia="Times New Roman" w:cs="Times New Roman"/>
-        </w:rPr>
-        <w:t xml:space="preserve"> this theory, the policymakers </w:t>
+        <w:t xml:space="preserve">The first four theories are all demand-side approach, here we will discuss our only single supply-side approach that is incrementalism theory. According to this theory, the policymakers </w:t>
       </w:r>
       <w:r>
         <w:rPr>
           <w:rFonts w:eastAsia="Times New Roman" w:cs="Times New Roman"/>
         </w:rPr>
         <w:lastRenderedPageBreak/>
-        <w:t xml:space="preserve">will be considered as a bounded-rational agent that they can’t afford perfect information neither to get enough time to digest policy details, therefore, they will avoid possible risks and uncertainties by making a budget expenditure incrementally. A scholar such as </w:t>
-      </w:r>
-      <w:proofErr w:type="spellStart"/>
-      <w:r>
-        <w:rPr>
-          <w:rFonts w:eastAsia="Times New Roman" w:cs="Times New Roman"/>
-        </w:rPr>
-        <w:t>Wildavsky</w:t>
-      </w:r>
-      <w:proofErr w:type="spellEnd"/>
-      <w:r>
-        <w:rPr>
-          <w:rFonts w:eastAsia="Times New Roman" w:cs="Times New Roman"/>
-        </w:rPr>
-        <w:t xml:space="preserve"> sees incrementalism</w:t>
-      </w:r>
-      <w:r>
-        <w:rPr>
-          <w:rFonts w:eastAsia="Times New Roman" w:cs="Times New Roman"/>
-        </w:rPr>
-        <w:t xml:space="preserve"> omnipresent in budget practice (</w:t>
-      </w:r>
-      <w:proofErr w:type="spellStart"/>
-      <w:r>
-        <w:rPr>
-          <w:rFonts w:eastAsia="Times New Roman" w:cs="Times New Roman"/>
-        </w:rPr>
-        <w:t>Buracom</w:t>
-      </w:r>
-      <w:proofErr w:type="spellEnd"/>
-      <w:r>
-        <w:rPr>
-          <w:rFonts w:eastAsia="Times New Roman" w:cs="Times New Roman"/>
-        </w:rPr>
-        <w:t>, 2011: 122).</w:t>
+        <w:t>will be considered as a bounded-rational agent that they can’t afford perfect information neither to get enough time to digest policy details, therefore, they will avoid possible risks and uncertainties by making a budget expenditure incrementally. A scholar such as Wildavsky sees incrementalism</w:t>
+      </w:r>
+      <w:r>
+        <w:rPr>
+          <w:rFonts w:eastAsia="Times New Roman" w:cs="Times New Roman"/>
+        </w:rPr>
+        <w:t xml:space="preserve"> omnipresent in budget practice (Buracom, 2011: 122).</w:t>
       </w:r>
     </w:p>
     <w:p>
@@ -1316,21 +1074,7 @@
         <w:rPr>
           <w:rFonts w:eastAsia="Times New Roman" w:cs="Times New Roman"/>
         </w:rPr>
-        <w:t xml:space="preserve">mostly adapted from </w:t>
-      </w:r>
-      <w:proofErr w:type="spellStart"/>
-      <w:r>
-        <w:rPr>
-          <w:rFonts w:eastAsia="Times New Roman" w:cs="Times New Roman"/>
-        </w:rPr>
-        <w:t>Buracom</w:t>
-      </w:r>
-      <w:proofErr w:type="spellEnd"/>
-      <w:r>
-        <w:rPr>
-          <w:rFonts w:eastAsia="Times New Roman" w:cs="Times New Roman"/>
-        </w:rPr>
-        <w:t xml:space="preserve"> (2011: 125).</w:t>
+        <w:t>mostly adapted from Buracom (2011: 125).</w:t>
       </w:r>
     </w:p>
     <w:p>
@@ -2944,41 +2688,13 @@
                 <w:szCs w:val="20"/>
               </w:rPr>
             </w:pPr>
-            <w:proofErr w:type="spellStart"/>
             <w:r>
               <w:rPr>
                 <w:rFonts w:eastAsia="Times New Roman" w:cs="Times New Roman"/>
                 <w:sz w:val="20"/>
                 <w:szCs w:val="20"/>
               </w:rPr>
-              <w:t>Sombat</w:t>
-            </w:r>
-            <w:proofErr w:type="spellEnd"/>
-            <w:r>
-              <w:rPr>
-                <w:rFonts w:eastAsia="Times New Roman" w:cs="Times New Roman"/>
-                <w:sz w:val="20"/>
-                <w:szCs w:val="20"/>
-              </w:rPr>
-              <w:t xml:space="preserve"> </w:t>
-            </w:r>
-            <w:proofErr w:type="spellStart"/>
-            <w:r>
-              <w:rPr>
-                <w:rFonts w:eastAsia="Times New Roman" w:cs="Times New Roman"/>
-                <w:sz w:val="20"/>
-                <w:szCs w:val="20"/>
-              </w:rPr>
-              <w:t>Thamrongthanyawong</w:t>
-            </w:r>
-            <w:proofErr w:type="spellEnd"/>
-            <w:r>
-              <w:rPr>
-                <w:rFonts w:eastAsia="Times New Roman" w:cs="Times New Roman"/>
-                <w:sz w:val="20"/>
-                <w:szCs w:val="20"/>
-              </w:rPr>
-              <w:t>, Politics and Government in Thailand (2005)</w:t>
+              <w:t>Sombat Thamrongthanyawong, Politics and Government in Thailand (2005)</w:t>
             </w:r>
           </w:p>
           <w:p>
@@ -3631,19 +3347,37 @@
           <w:rFonts w:eastAsia="Times New Roman" w:cs="Times New Roman"/>
         </w:rPr>
         <w:tab/>
-        <w:t xml:space="preserve">Data collection has been identified in table 1. Because our data is a fictitious data from country ‘A’, in table 1, </w:t>
-      </w:r>
-      <w:r>
-        <w:rPr>
-          <w:rFonts w:eastAsia="Times New Roman" w:cs="Times New Roman"/>
-        </w:rPr>
-        <w:t>we have</w:t>
-      </w:r>
-      <w:r>
-        <w:rPr>
-          <w:rFonts w:eastAsia="Times New Roman" w:cs="Times New Roman"/>
-        </w:rPr>
-        <w:t xml:space="preserve"> provided some possible data source in the table accordingly.</w:t>
+        <w:t xml:space="preserve">Data collection </w:t>
+      </w:r>
+      <w:r>
+        <w:rPr>
+          <w:rFonts w:eastAsia="Times New Roman" w:cs="Times New Roman"/>
+        </w:rPr>
+        <w:t xml:space="preserve"> and data source have</w:t>
+      </w:r>
+      <w:r>
+        <w:rPr>
+          <w:rFonts w:eastAsia="Times New Roman" w:cs="Times New Roman"/>
+        </w:rPr>
+        <w:t xml:space="preserve"> been identified in table 1. Because our data is a f</w:t>
+      </w:r>
+      <w:r>
+        <w:rPr>
+          <w:rFonts w:eastAsia="Times New Roman" w:cs="Times New Roman"/>
+        </w:rPr>
+        <w:t>ictitious data from country ‘A’ shown</w:t>
+      </w:r>
+      <w:r>
+        <w:rPr>
+          <w:rFonts w:eastAsia="Times New Roman" w:cs="Times New Roman"/>
+        </w:rPr>
+        <w:t xml:space="preserve"> in </w:t>
+      </w:r>
+      <w:r>
+        <w:rPr>
+          <w:rFonts w:eastAsia="Times New Roman" w:cs="Times New Roman"/>
+        </w:rPr>
+        <w:t>appendix 5.</w:t>
       </w:r>
       <w:r>
         <w:rPr>
@@ -4291,63 +4025,19 @@
         <w:rPr>
           <w:rFonts w:cs="Helvetica Neue"/>
         </w:rPr>
-        <w:t xml:space="preserve">Table 2 (produced by stargazer function in R) and Table 4 (produced by </w:t>
-      </w:r>
-      <w:proofErr w:type="spellStart"/>
-      <w:proofErr w:type="gramStart"/>
+        <w:t xml:space="preserve">Table 2 (produced by stargazer function in R) and Table 4 (produced by apa.reg.table function in R) are shown as standard APA format </w:t>
+      </w:r>
       <w:r>
         <w:rPr>
           <w:rFonts w:cs="Helvetica Neue"/>
         </w:rPr>
-        <w:t>apa.reg.table</w:t>
-      </w:r>
-      <w:proofErr w:type="spellEnd"/>
-      <w:proofErr w:type="gramEnd"/>
+        <w:t xml:space="preserve">table </w:t>
+      </w:r>
       <w:r>
         <w:rPr>
           <w:rFonts w:cs="Helvetica Neue"/>
         </w:rPr>
-        <w:t xml:space="preserve"> function in </w:t>
-      </w:r>
-      <w:proofErr w:type="spellStart"/>
-      <w:r>
-        <w:rPr>
-          <w:rFonts w:cs="Helvetica Neue"/>
-        </w:rPr>
-        <w:t>R) are</w:t>
-      </w:r>
-      <w:proofErr w:type="spellEnd"/>
-      <w:r>
-        <w:rPr>
-          <w:rFonts w:cs="Helvetica Neue"/>
-        </w:rPr>
-        <w:t xml:space="preserve"> shown as standard APA format </w:t>
-      </w:r>
-      <w:r>
-        <w:rPr>
-          <w:rFonts w:cs="Helvetica Neue"/>
-        </w:rPr>
-        <w:t xml:space="preserve">table </w:t>
-      </w:r>
-      <w:r>
-        <w:rPr>
-          <w:rFonts w:cs="Helvetica Neue"/>
-        </w:rPr>
-        <w:t xml:space="preserve">output to be published in standard academic journal. Another possible standard output as shown in </w:t>
-      </w:r>
-      <w:proofErr w:type="spellStart"/>
-      <w:r>
-        <w:rPr>
-          <w:rFonts w:cs="Helvetica Neue"/>
-        </w:rPr>
-        <w:t>Buracom</w:t>
-      </w:r>
-      <w:proofErr w:type="spellEnd"/>
-      <w:r>
-        <w:rPr>
-          <w:rFonts w:cs="Helvetica Neue"/>
-        </w:rPr>
-        <w:t xml:space="preserve"> (2011: </w:t>
+        <w:t xml:space="preserve">output to be published in standard academic journal. Another possible standard output as shown in Buracom (2011: </w:t>
       </w:r>
       <w:r>
         <w:rPr>
@@ -4461,21 +4151,7 @@
         <w:rPr>
           <w:rFonts w:cs="Helvetica Neue"/>
         </w:rPr>
-        <w:t xml:space="preserve"> produced by </w:t>
-      </w:r>
-      <w:proofErr w:type="spellStart"/>
-      <w:r>
-        <w:rPr>
-          <w:rFonts w:cs="Helvetica Neue"/>
-        </w:rPr>
-        <w:t>ggpairs</w:t>
-      </w:r>
-      <w:proofErr w:type="spellEnd"/>
-      <w:r>
-        <w:rPr>
-          <w:rFonts w:cs="Helvetica Neue"/>
-        </w:rPr>
-        <w:t xml:space="preserve"> function as seen in table 3. </w:t>
+        <w:t xml:space="preserve"> produced by ggpairs function as seen in table 3. </w:t>
       </w:r>
       <w:r>
         <w:rPr>
@@ -4554,49 +4230,7 @@
         <w:rPr>
           <w:rFonts w:cs="Helvetica Neue"/>
         </w:rPr>
-        <w:t xml:space="preserve"> Instead of </w:t>
-      </w:r>
-      <w:proofErr w:type="spellStart"/>
-      <w:r>
-        <w:rPr>
-          <w:rFonts w:cs="Helvetica Neue"/>
-        </w:rPr>
-        <w:t>ggpairs</w:t>
-      </w:r>
-      <w:proofErr w:type="spellEnd"/>
-      <w:r>
-        <w:rPr>
-          <w:rFonts w:cs="Helvetica Neue"/>
-        </w:rPr>
-        <w:t xml:space="preserve">, we may also use </w:t>
-      </w:r>
-      <w:proofErr w:type="spellStart"/>
-      <w:r>
-        <w:rPr>
-          <w:rFonts w:cs="Helvetica Neue"/>
-        </w:rPr>
-        <w:t>crplot</w:t>
-      </w:r>
-      <w:proofErr w:type="spellEnd"/>
-      <w:r>
-        <w:rPr>
-          <w:rFonts w:cs="Helvetica Neue"/>
-        </w:rPr>
-        <w:t xml:space="preserve"> in R to see similar result as shown in appendix 3, however the results from these two function will be very much different, albeit give similar conclusion, please consult in document such as </w:t>
-      </w:r>
-      <w:proofErr w:type="spellStart"/>
-      <w:r>
-        <w:rPr>
-          <w:rFonts w:cs="Helvetica Neue"/>
-        </w:rPr>
-        <w:t>Lanlee</w:t>
-      </w:r>
-      <w:proofErr w:type="spellEnd"/>
-      <w:r>
-        <w:rPr>
-          <w:rFonts w:cs="Helvetica Neue"/>
-        </w:rPr>
-        <w:t xml:space="preserve"> (2019) for details.</w:t>
+        <w:t xml:space="preserve"> Instead of ggpairs, we may also use crplot in R to see similar result as shown in appendix 3, however the results from these two function will be very much different, albeit give similar conclusion, please consult in document such as Lanlee (2019) for details.</w:t>
       </w:r>
     </w:p>
     <w:p>
@@ -8956,21 +8590,7 @@
               <w:rPr>
                 <w:rFonts w:cs="Angsana New"/>
               </w:rPr>
-              <w:t xml:space="preserve">95% </w:t>
-            </w:r>
-            <w:proofErr w:type="gramStart"/>
-            <w:r>
-              <w:rPr>
-                <w:rFonts w:cs="Angsana New"/>
-              </w:rPr>
-              <w:t>CI[</w:t>
-            </w:r>
-            <w:proofErr w:type="gramEnd"/>
-            <w:r>
-              <w:rPr>
-                <w:rFonts w:cs="Angsana New"/>
-              </w:rPr>
-              <w:t>.97,.99]</w:t>
+              <w:t>95% CI[.97,.99]</w:t>
             </w:r>
           </w:p>
         </w:tc>
@@ -10632,14 +10252,7 @@
       </w:pPr>
       <w:r>
         <w:tab/>
-      </w:r>
-      <w:proofErr w:type="gramStart"/>
-      <w:r>
-        <w:t>According to</w:t>
-      </w:r>
-      <w:proofErr w:type="gramEnd"/>
-      <w:r>
-        <w:t xml:space="preserve"> R-squared, it seems that model#1 is the fittest model to the existing data (R</w:t>
+        <w:t>According to R-squared, it seems that model#1 is the fittest model to the existing data (R</w:t>
       </w:r>
       <w:r>
         <w:rPr>
@@ -10772,21 +10385,7 @@
         <w:rPr>
           <w:rFonts w:eastAsia="Times New Roman" w:cs="Times New Roman"/>
         </w:rPr>
-        <w:t>.” (</w:t>
-      </w:r>
-      <w:proofErr w:type="spellStart"/>
-      <w:r>
-        <w:rPr>
-          <w:rFonts w:eastAsia="Times New Roman" w:cs="Times New Roman"/>
-        </w:rPr>
-        <w:t>Lindert</w:t>
-      </w:r>
-      <w:proofErr w:type="spellEnd"/>
-      <w:r>
-        <w:rPr>
-          <w:rFonts w:eastAsia="Times New Roman" w:cs="Times New Roman"/>
-        </w:rPr>
-        <w:t>, 2004: 8).</w:t>
+        <w:t>.” (Lindert, 2004: 8).</w:t>
       </w:r>
     </w:p>
     <w:p>
@@ -10809,35 +10408,7 @@
           <w:rFonts w:eastAsia="Times New Roman" w:cs="Times New Roman"/>
         </w:rPr>
         <w:tab/>
-        <w:t xml:space="preserve">From the compensation theory, the independent variable GLOBAL poses a strong relationship with an increasing on educational budget, while DGOV doesn’t demonstrate equal impact. It doesn’t matter how democratic regime it is, the country </w:t>
-      </w:r>
-      <w:proofErr w:type="gramStart"/>
-      <w:r>
-        <w:rPr>
-          <w:rFonts w:eastAsia="Times New Roman" w:cs="Times New Roman"/>
-        </w:rPr>
-        <w:t>has to</w:t>
-      </w:r>
-      <w:proofErr w:type="gramEnd"/>
-      <w:r>
-        <w:rPr>
-          <w:rFonts w:eastAsia="Times New Roman" w:cs="Times New Roman"/>
-        </w:rPr>
-        <w:t xml:space="preserve"> depend on global trade tightly. It </w:t>
-      </w:r>
-      <w:proofErr w:type="gramStart"/>
-      <w:r>
-        <w:rPr>
-          <w:rFonts w:eastAsia="Times New Roman" w:cs="Times New Roman"/>
-        </w:rPr>
-        <w:t>has to</w:t>
-      </w:r>
-      <w:proofErr w:type="gramEnd"/>
-      <w:r>
-        <w:rPr>
-          <w:rFonts w:eastAsia="Times New Roman" w:cs="Times New Roman"/>
-        </w:rPr>
-        <w:t xml:space="preserve"> invest in social expenditure such as in our study case, educational service to compensate with the global economic vulnerability. </w:t>
+        <w:t xml:space="preserve">From the compensation theory, the independent variable GLOBAL poses a strong relationship with an increasing on educational budget, while DGOV doesn’t demonstrate equal impact. It doesn’t matter how democratic regime it is, the country has to depend on global trade tightly. It has to invest in social expenditure such as in our study case, educational service to compensate with the global economic vulnerability. </w:t>
       </w:r>
     </w:p>
     <w:p>
@@ -10990,15 +10561,10 @@
         <w:t xml:space="preserve"> </w:t>
       </w:r>
       <w:r>
-        <w:t xml:space="preserve">R-squared per table 1, but it has a problem of multicollinearity. </w:t>
-      </w:r>
-      <w:proofErr w:type="gramStart"/>
-      <w:r>
-        <w:t>According to</w:t>
-      </w:r>
-      <w:proofErr w:type="gramEnd"/>
-      <w:r>
-        <w:t xml:space="preserve"> Allen (1997: 170), multicollinearity do exist “</w:t>
+        <w:t>R-squared per table 2</w:t>
+      </w:r>
+      <w:r>
+        <w:t>, but it has a problem of multicollinearity. According to Allen (1997: 170), multicollinearity do exist “</w:t>
       </w:r>
       <w:r>
         <w:rPr>
@@ -11021,50 +10587,10 @@
         <w:t>.” We can perform detection of multicollinearity</w:t>
       </w:r>
       <w:r>
-        <w:t xml:space="preserve"> in R by using several methods, such as Farrar – </w:t>
-      </w:r>
-      <w:proofErr w:type="spellStart"/>
-      <w:r>
-        <w:t>Glauber</w:t>
-      </w:r>
-      <w:proofErr w:type="spellEnd"/>
-      <w:r>
-        <w:t xml:space="preserve"> test (enable to test in function “</w:t>
-      </w:r>
-      <w:proofErr w:type="spellStart"/>
-      <w:r>
-        <w:t>mctest</w:t>
-      </w:r>
-      <w:proofErr w:type="spellEnd"/>
-      <w:r>
-        <w:t>”,) F-test (provided in function “</w:t>
-      </w:r>
-      <w:proofErr w:type="spellStart"/>
-      <w:r>
-        <w:t>imcdiag</w:t>
-      </w:r>
-      <w:proofErr w:type="spellEnd"/>
-      <w:r>
-        <w:t>”,) Remedial measures (provided in function “</w:t>
-      </w:r>
-      <w:proofErr w:type="spellStart"/>
-      <w:r>
-        <w:t>vif</w:t>
-      </w:r>
-      <w:proofErr w:type="spellEnd"/>
-      <w:r>
-        <w:t>”</w:t>
-      </w:r>
-      <w:r>
-        <w:t xml:space="preserve">,) for example (Ghosh, 2017; </w:t>
-      </w:r>
-      <w:proofErr w:type="spellStart"/>
-      <w:r>
-        <w:t>Ullah</w:t>
-      </w:r>
-      <w:proofErr w:type="spellEnd"/>
-      <w:r>
-        <w:t xml:space="preserve"> and Aslam, 2020).</w:t>
+        <w:t xml:space="preserve"> in R by using several methods, such as Farrar – Glauber test (enable to test in function “mctest”,) F-test (provided in function “imcdiag”,) Remedial measures (provided in function “vif”</w:t>
+      </w:r>
+      <w:r>
+        <w:t>,) for example (Ghosh, 2017; Ullah and Aslam, 2020).</w:t>
       </w:r>
       <w:r>
         <w:t xml:space="preserve"> As shown in table 8 below, our model#1 has various multicollinearity problem:</w:t>
@@ -11322,26 +10848,13 @@
         <w:tab/>
       </w:r>
       <w:r>
-        <w:t>From table 8, we will see that</w:t>
-      </w:r>
-      <w:r>
-        <w:t xml:space="preserve"> GDP, POP, URB, GLOBAL, INEQTY, REV, LABOR and </w:t>
-      </w:r>
-      <w:proofErr w:type="spellStart"/>
-      <w:r>
-        <w:t>GEDUtml</w:t>
-      </w:r>
-      <w:proofErr w:type="spellEnd"/>
-      <w:r>
-        <w:t xml:space="preserve"> have multicollinearity problem. It means that these independent variables have high correlation to each other, and thus they can be explained from different other independent variables. </w:t>
-      </w:r>
-      <w:proofErr w:type="gramStart"/>
-      <w:r>
-        <w:t>In order to</w:t>
-      </w:r>
-      <w:proofErr w:type="gramEnd"/>
-      <w:r>
-        <w:t xml:space="preserve"> resolve the multicollinearity problem, we must reject model#1 and delete some variable out of our tested model. Therefore, we break model#1 into model#2, model#3, model#4, model#5 and model#6 to test related theories accordingly. The multicollinearity can be also </w:t>
+        <w:t>From table 11</w:t>
+      </w:r>
+      <w:r>
+        <w:t>, we will see that</w:t>
+      </w:r>
+      <w:r>
+        <w:t xml:space="preserve"> GDP, POP, URB, GLOBAL, INEQTY, REV, LABOR and GEDUtml have multicollinearity problem. It means that these independent variables have high correlation to each other, and thus they can be explained from different other independent variables. In order to resolve the multicollinearity problem, we must reject model#1 and delete some variable out of our tested model. Therefore, we break model#1 into model#2, model#3, model#4, model#5 and model#6 to test related theories accordingly. The multicollinearity can be also </w:t>
       </w:r>
       <w:r>
         <w:t>detect</w:t>
@@ -11353,15 +10866,13 @@
         <w:t xml:space="preserve">pair-wise correlation </w:t>
       </w:r>
       <w:r>
-        <w:t xml:space="preserve">among the explanatory variables (see screenshot of R studio in Appendix 2), this can be enable by function </w:t>
-      </w:r>
-      <w:proofErr w:type="spellStart"/>
-      <w:r>
-        <w:t>ggpairs</w:t>
-      </w:r>
-      <w:proofErr w:type="spellEnd"/>
-      <w:r>
-        <w:t xml:space="preserve"> in R (Ghosh, 2017).</w:t>
+        <w:t xml:space="preserve">among the explanatory variables (see </w:t>
+      </w:r>
+      <w:r>
+        <w:t xml:space="preserve">table 3 and </w:t>
+      </w:r>
+      <w:r>
+        <w:t>screenshot of R studio in Appendix 2), this can be enable by function ggpairs in R (Ghosh, 2017).</w:t>
       </w:r>
     </w:p>
     <w:p>
@@ -11375,7 +10886,13 @@
       </w:pPr>
       <w:r>
         <w:tab/>
-        <w:t>However, we can detect similar multicollinearity problem in our model#2 either per table 9 below:</w:t>
+        <w:t>However, we can detect similar multicollinearity problem i</w:t>
+      </w:r>
+      <w:r>
+        <w:t>n our model#2 either per table 12</w:t>
+      </w:r>
+      <w:r>
+        <w:t xml:space="preserve"> below:</w:t>
       </w:r>
     </w:p>
     <w:p>
@@ -11620,30 +11137,49 @@
       </w:pPr>
       <w:r>
         <w:tab/>
-        <w:t>From table 9, we can see that GDP and REV have a multicollinearity problem which means that they can be explained from other independent variables either. Therefore, we need to break model#2 into model#2_1 and model#2_2 to check GDP and REV separately. Nonetheless</w:t>
-      </w:r>
-      <w:r>
-        <w:t xml:space="preserve">, from table 10, 11 and </w:t>
-      </w:r>
-      <w:proofErr w:type="gramStart"/>
-      <w:r>
-        <w:t xml:space="preserve">12  </w:t>
-      </w:r>
-      <w:r>
-        <w:t>below</w:t>
-      </w:r>
-      <w:proofErr w:type="gramEnd"/>
-      <w:r>
-        <w:t xml:space="preserve"> we will see that model#2_2</w:t>
-      </w:r>
-      <w:r>
-        <w:t xml:space="preserve"> also has a problem of multicollinearity in GDP, whereas in model#2_</w:t>
+        <w:t>From table 12 above</w:t>
+      </w:r>
+      <w:r>
+        <w:t>, we can see that GDP and REV have a multicollinearity problem which means that they can be explained from other independent variables either. Therefore, we need to break model#2 into model#2_1 and model#2_2 to check GDP and REV separately. Nonetheless</w:t>
+      </w:r>
+      <w:r>
+        <w:t>, from table 13, 14 and 15</w:t>
+      </w:r>
+      <w:r>
+        <w:t xml:space="preserve">  </w:t>
+      </w:r>
+      <w:r>
+        <w:t>below we will see that model#2_2</w:t>
+      </w:r>
+      <w:r>
+        <w:t xml:space="preserve"> also has a problem of multicollinearity in GDP</w:t>
+      </w:r>
+      <w:r>
+        <w:t xml:space="preserve"> (per table 15</w:t>
+      </w:r>
+      <w:r>
+        <w:t>,</w:t>
+      </w:r>
+      <w:r>
+        <w:t>)</w:t>
+      </w:r>
+      <w:r>
+        <w:t xml:space="preserve"> whereas in model#2_</w:t>
       </w:r>
       <w:r>
         <w:t>1</w:t>
       </w:r>
       <w:r>
-        <w:t>, REV poses no any multicollinearity problem. It means that we can use only POP, URB and REV to explain in our Wagner’s law.</w:t>
+        <w:t xml:space="preserve"> (per table 14</w:t>
+      </w:r>
+      <w:r>
+        <w:t>,</w:t>
+      </w:r>
+      <w:r>
+        <w:t>)</w:t>
+      </w:r>
+      <w:r>
+        <w:t xml:space="preserve"> REV poses no any multicollinearity problem. It means that we can use only POP, URB and REV to explain in our Wagner’s law.</w:t>
       </w:r>
     </w:p>
     <w:p>
@@ -11676,7 +11212,6 @@
     <w:p/>
     <w:p>
       <w:r>
-        <w:lastRenderedPageBreak/>
         <w:t>Table 13</w:t>
       </w:r>
       <w:r>
@@ -12034,7 +11569,6 @@
     <w:p/>
     <w:p>
       <w:r>
-        <w:lastRenderedPageBreak/>
         <w:t>Table</w:t>
       </w:r>
       <w:r>
@@ -12214,7 +11748,13 @@
         <w:tab/>
       </w:r>
       <w:r>
-        <w:t xml:space="preserve">From table 10 and 11, we see no multicollinearity in our new correction of model#2_1. REV poses no multicollinearity problem in the model with R-squared at 0.9151. An increasing of government’s income from tax revenue, therefore, can be better explained the Wagner’s law. While an increasing of GDP can’t decisively explain the model, because some other independent variables might correlate </w:t>
+        <w:t>From table 1</w:t>
+      </w:r>
+      <w:r>
+        <w:t>3 and 14</w:t>
+      </w:r>
+      <w:r>
+        <w:t xml:space="preserve">, we see no multicollinearity in our new correction of model#2_1. REV poses no multicollinearity problem in the model with R-squared at 0.9151. An increasing of government’s income from tax revenue, therefore, can be better explained the Wagner’s law. While an increasing of GDP can’t decisively explain the model, because some other independent variables might correlate </w:t>
       </w:r>
       <w:r>
         <w:t>to</w:t>
@@ -12232,7 +11772,10 @@
         <w:t xml:space="preserve"> a multicollinearity problem</w:t>
       </w:r>
       <w:r>
-        <w:t xml:space="preserve"> as shown in table 12. Thus, we</w:t>
+        <w:t xml:space="preserve"> as shown in table 15</w:t>
+      </w:r>
+      <w:r>
+        <w:t>. Thus, we</w:t>
       </w:r>
       <w:r>
         <w:t xml:space="preserve"> will reject the old model#2 and accept the</w:t>
@@ -12366,15 +11909,7 @@
       </w:pPr>
       <w:r>
         <w:tab/>
-        <w:t xml:space="preserve">From our finding part, it seems that the policymakers in this country </w:t>
-      </w:r>
-      <w:proofErr w:type="gramStart"/>
-      <w:r>
-        <w:t>has to</w:t>
-      </w:r>
-      <w:proofErr w:type="gramEnd"/>
-      <w:r>
-        <w:t xml:space="preserve"> direct their attention toward the labor union per interest group theory, it has to put more effort to resolve a problem in inequality problem, or else it will discourage the poor from engaging in policy making process per Wagner’s law. It must make investment further in educational service and perhaps on other social expenditure as an absorb</w:t>
+        <w:t>From our finding part, it seems that the policymakers in this country has to direct their attention toward the labor union per interest group theory, it has to put more effort to resolve a problem in inequality problem, or else it will discourage the poor from engaging in policy making process per Wagner’s law. It must make investment further in educational service and perhaps on other social expenditure as an absorb</w:t>
       </w:r>
       <w:r>
         <w:t>ed mechanism</w:t>
@@ -12460,13 +11995,8 @@
         <w:ind w:left="720" w:hanging="720"/>
         <w:jc w:val="both"/>
       </w:pPr>
-      <w:proofErr w:type="spellStart"/>
-      <w:r>
-        <w:t>Buracom</w:t>
-      </w:r>
-      <w:proofErr w:type="spellEnd"/>
-      <w:r>
-        <w:t>, P. (2011). The Determinants and Distributional Effects of Public Education, Health, and Welfare Spending in Thailand. In: Asian Affairs: An American Review, Vol 38, No 3.</w:t>
+      <w:r>
+        <w:t>Buracom, P. (2011). The Determinants and Distributional Effects of Public Education, Health, and Welfare Spending in Thailand. In: Asian Affairs: An American Review, Vol 38, No 3.</w:t>
       </w:r>
     </w:p>
     <w:p>
@@ -12554,13 +12084,8 @@
         <w:ind w:left="720" w:hanging="720"/>
         <w:jc w:val="both"/>
       </w:pPr>
-      <w:proofErr w:type="spellStart"/>
-      <w:r>
-        <w:t>Kassambara</w:t>
-      </w:r>
-      <w:proofErr w:type="spellEnd"/>
-      <w:r>
-        <w:t xml:space="preserve">. (2018). Multiple Linear Regression in R. In: STHDA: Statistical Tools for High-Throughput Data Analysis Website, </w:t>
+      <w:r>
+        <w:t xml:space="preserve">Kassambara. (2018). Multiple Linear Regression in R. In: STHDA: Statistical Tools for High-Throughput Data Analysis Website, </w:t>
       </w:r>
       <w:hyperlink r:id="rId26" w:history="1">
         <w:r>
@@ -12585,29 +12110,8 @@
         <w:ind w:left="720" w:hanging="720"/>
         <w:jc w:val="both"/>
       </w:pPr>
-      <w:proofErr w:type="spellStart"/>
-      <w:r>
-        <w:t>Lanlee</w:t>
-      </w:r>
-      <w:proofErr w:type="spellEnd"/>
-      <w:r>
-        <w:t xml:space="preserve">. (2019). Modeling and Prediction for Movies. In: </w:t>
-      </w:r>
-      <w:proofErr w:type="spellStart"/>
-      <w:r>
-        <w:t>RPubs</w:t>
-      </w:r>
-      <w:proofErr w:type="spellEnd"/>
-      <w:r>
-        <w:t xml:space="preserve"> by </w:t>
-      </w:r>
-      <w:proofErr w:type="spellStart"/>
-      <w:r>
-        <w:t>RStudio</w:t>
-      </w:r>
-      <w:proofErr w:type="spellEnd"/>
-      <w:r>
-        <w:t xml:space="preserve"> Website, </w:t>
+      <w:r>
+        <w:t xml:space="preserve">Lanlee. (2019). Modeling and Prediction for Movies. In: RPubs by RStudio Website, </w:t>
       </w:r>
       <w:hyperlink r:id="rId27" w:history="1">
         <w:r>
@@ -12632,13 +12136,8 @@
         <w:ind w:left="720" w:hanging="720"/>
         <w:jc w:val="both"/>
       </w:pPr>
-      <w:proofErr w:type="spellStart"/>
-      <w:r>
-        <w:t>Lindert</w:t>
-      </w:r>
-      <w:proofErr w:type="spellEnd"/>
-      <w:r>
-        <w:t>, P. H. (2004). Growing Public: Social Spending and Economic Growth Since the Eighteenth Century, Vol 2: Further Evidence. Cambridge University Press. New York, USA.</w:t>
+      <w:r>
+        <w:t>Lindert, P. H. (2004). Growing Public: Social Spending and Economic Growth Since the Eighteenth Century, Vol 2: Further Evidence. Cambridge University Press. New York, USA.</w:t>
       </w:r>
     </w:p>
     <w:p>
@@ -12653,15 +12152,7 @@
         <w:jc w:val="both"/>
       </w:pPr>
       <w:r>
-        <w:t xml:space="preserve">Long, J. D. &amp; </w:t>
-      </w:r>
-      <w:proofErr w:type="spellStart"/>
-      <w:r>
-        <w:t>Teetor</w:t>
-      </w:r>
-      <w:proofErr w:type="spellEnd"/>
-      <w:r>
-        <w:t>, P. (2019). R Cookbook: Proven Recipes for Data Analysis, Statistics, and Graphics, 2</w:t>
+        <w:t>Long, J. D. &amp; Teetor, P. (2019). R Cookbook: Proven Recipes for Data Analysis, Statistics, and Graphics, 2</w:t>
       </w:r>
       <w:r>
         <w:rPr>
@@ -12705,21 +12196,8 @@
           <w:cs/>
         </w:rPr>
       </w:pPr>
-      <w:proofErr w:type="spellStart"/>
-      <w:r>
-        <w:t>Ullah</w:t>
-      </w:r>
-      <w:proofErr w:type="spellEnd"/>
-      <w:r>
-        <w:t xml:space="preserve">, M. I, and Aslam, M. (2020). </w:t>
-      </w:r>
-      <w:proofErr w:type="spellStart"/>
-      <w:r>
-        <w:t>Imcdiag</w:t>
-      </w:r>
-      <w:proofErr w:type="spellEnd"/>
-      <w:r>
-        <w:t xml:space="preserve">: Individual Multicollinearity Diagnostic Measures. In: R Package Documentation Website, </w:t>
+      <w:r>
+        <w:t xml:space="preserve">Ullah, M. I, and Aslam, M. (2020). Imcdiag: Individual Multicollinearity Diagnostic Measures. In: R Package Documentation Website, </w:t>
       </w:r>
       <w:hyperlink r:id="rId28" w:history="1">
         <w:r>
@@ -12811,7 +12289,6 @@
           <w:sz w:val="32"/>
           <w:szCs w:val="32"/>
         </w:rPr>
-        <w:lastRenderedPageBreak/>
         <w:t>9. Appendix</w:t>
       </w:r>
     </w:p>
@@ -12939,60 +12416,24 @@
           <w:sz w:val="20"/>
           <w:szCs w:val="20"/>
         </w:rPr>
-        <w:t>004: library("</w:t>
-      </w:r>
-      <w:proofErr w:type="spellStart"/>
-      <w:r>
-        <w:rPr>
-          <w:rFonts w:ascii="Courier New" w:hAnsi="Courier New"/>
-          <w:sz w:val="20"/>
-          <w:szCs w:val="20"/>
-        </w:rPr>
-        <w:t>tidyverse</w:t>
-      </w:r>
-      <w:proofErr w:type="spellEnd"/>
-      <w:r>
-        <w:rPr>
-          <w:rFonts w:ascii="Courier New" w:hAnsi="Courier New"/>
-          <w:sz w:val="20"/>
-          <w:szCs w:val="20"/>
-        </w:rPr>
-        <w:t>")</w:t>
-      </w:r>
-    </w:p>
-    <w:p>
-      <w:pPr>
-        <w:rPr>
-          <w:rFonts w:ascii="Courier New" w:hAnsi="Courier New"/>
-          <w:sz w:val="20"/>
-          <w:szCs w:val="20"/>
-        </w:rPr>
-      </w:pPr>
-      <w:r>
-        <w:rPr>
-          <w:rFonts w:ascii="Courier New" w:hAnsi="Courier New"/>
-          <w:sz w:val="20"/>
-          <w:szCs w:val="20"/>
-        </w:rPr>
-        <w:t>005: library("</w:t>
-      </w:r>
-      <w:proofErr w:type="spellStart"/>
-      <w:r>
-        <w:rPr>
-          <w:rFonts w:ascii="Courier New" w:hAnsi="Courier New"/>
-          <w:sz w:val="20"/>
-          <w:szCs w:val="20"/>
-        </w:rPr>
-        <w:t>readxl</w:t>
-      </w:r>
-      <w:proofErr w:type="spellEnd"/>
-      <w:r>
-        <w:rPr>
-          <w:rFonts w:ascii="Courier New" w:hAnsi="Courier New"/>
-          <w:sz w:val="20"/>
-          <w:szCs w:val="20"/>
-        </w:rPr>
-        <w:t>")</w:t>
+        <w:t>004: library("tidyverse")</w:t>
+      </w:r>
+    </w:p>
+    <w:p>
+      <w:pPr>
+        <w:rPr>
+          <w:rFonts w:ascii="Courier New" w:hAnsi="Courier New"/>
+          <w:sz w:val="20"/>
+          <w:szCs w:val="20"/>
+        </w:rPr>
+      </w:pPr>
+      <w:r>
+        <w:rPr>
+          <w:rFonts w:ascii="Courier New" w:hAnsi="Courier New"/>
+          <w:sz w:val="20"/>
+          <w:szCs w:val="20"/>
+        </w:rPr>
+        <w:t>005: library("readxl")</w:t>
       </w:r>
     </w:p>
     <w:p>
@@ -13043,229 +12484,75 @@
           <w:sz w:val="20"/>
           <w:szCs w:val="20"/>
         </w:rPr>
-        <w:t>008: #</w:t>
-      </w:r>
-      <w:proofErr w:type="spellStart"/>
-      <w:proofErr w:type="gramStart"/>
-      <w:r>
-        <w:rPr>
-          <w:rFonts w:ascii="Courier New" w:hAnsi="Courier New"/>
-          <w:sz w:val="20"/>
-          <w:szCs w:val="20"/>
-        </w:rPr>
-        <w:t>setwd</w:t>
-      </w:r>
-      <w:proofErr w:type="spellEnd"/>
-      <w:r>
-        <w:rPr>
-          <w:rFonts w:ascii="Courier New" w:hAnsi="Courier New"/>
-          <w:sz w:val="20"/>
-          <w:szCs w:val="20"/>
-        </w:rPr>
-        <w:t>(</w:t>
-      </w:r>
-      <w:proofErr w:type="gramEnd"/>
-      <w:r>
-        <w:rPr>
-          <w:rFonts w:ascii="Courier New" w:hAnsi="Courier New"/>
-          <w:sz w:val="20"/>
-          <w:szCs w:val="20"/>
-        </w:rPr>
-        <w:t>"~/Desktop/workspace/DA8410 Fiscal and Monetary Policy Analysis/DA8410 Part 2")</w:t>
-      </w:r>
-    </w:p>
-    <w:p>
-      <w:pPr>
-        <w:rPr>
-          <w:rFonts w:ascii="Courier New" w:hAnsi="Courier New"/>
-          <w:sz w:val="20"/>
-          <w:szCs w:val="20"/>
-        </w:rPr>
-      </w:pPr>
-      <w:r>
-        <w:rPr>
-          <w:rFonts w:ascii="Courier New" w:hAnsi="Courier New"/>
-          <w:sz w:val="20"/>
-          <w:szCs w:val="20"/>
-        </w:rPr>
-        <w:t xml:space="preserve">009: </w:t>
-      </w:r>
-      <w:proofErr w:type="spellStart"/>
-      <w:r>
-        <w:rPr>
-          <w:rFonts w:ascii="Courier New" w:hAnsi="Courier New"/>
-          <w:sz w:val="20"/>
-          <w:szCs w:val="20"/>
-        </w:rPr>
-        <w:t>setwd</w:t>
-      </w:r>
-      <w:proofErr w:type="spellEnd"/>
-      <w:r>
-        <w:rPr>
-          <w:rFonts w:ascii="Courier New" w:hAnsi="Courier New"/>
-          <w:sz w:val="20"/>
-          <w:szCs w:val="20"/>
-        </w:rPr>
-        <w:t>("~/Documents/GitHub/Fiscal-Analysis/Public-Education-Policy-and-Spending/data")</w:t>
-      </w:r>
-    </w:p>
-    <w:p>
-      <w:pPr>
-        <w:rPr>
-          <w:rFonts w:ascii="Courier New" w:hAnsi="Courier New"/>
-          <w:sz w:val="20"/>
-          <w:szCs w:val="20"/>
-        </w:rPr>
-      </w:pPr>
-      <w:r>
-        <w:rPr>
-          <w:rFonts w:ascii="Courier New" w:hAnsi="Courier New"/>
-          <w:sz w:val="20"/>
-          <w:szCs w:val="20"/>
-        </w:rPr>
-        <w:t xml:space="preserve">010: # </w:t>
-      </w:r>
-      <w:proofErr w:type="spellStart"/>
-      <w:r>
-        <w:rPr>
-          <w:rFonts w:ascii="Courier New" w:hAnsi="Courier New"/>
-          <w:sz w:val="20"/>
-          <w:szCs w:val="20"/>
-        </w:rPr>
-        <w:t>xls</w:t>
-      </w:r>
-      <w:proofErr w:type="spellEnd"/>
-      <w:r>
-        <w:rPr>
-          <w:rFonts w:ascii="Courier New" w:hAnsi="Courier New"/>
-          <w:sz w:val="20"/>
-          <w:szCs w:val="20"/>
-        </w:rPr>
-        <w:t xml:space="preserve"> files</w:t>
-      </w:r>
-    </w:p>
-    <w:p>
-      <w:pPr>
-        <w:rPr>
-          <w:rFonts w:ascii="Courier New" w:hAnsi="Courier New"/>
-          <w:sz w:val="20"/>
-          <w:szCs w:val="20"/>
-        </w:rPr>
-      </w:pPr>
-      <w:r>
-        <w:rPr>
-          <w:rFonts w:ascii="Courier New" w:hAnsi="Courier New"/>
-          <w:sz w:val="20"/>
-          <w:szCs w:val="20"/>
-        </w:rPr>
-        <w:t>011: #</w:t>
-      </w:r>
-      <w:proofErr w:type="spellStart"/>
-      <w:r>
-        <w:rPr>
-          <w:rFonts w:ascii="Courier New" w:hAnsi="Courier New"/>
-          <w:sz w:val="20"/>
-          <w:szCs w:val="20"/>
-        </w:rPr>
-        <w:t>my_data</w:t>
-      </w:r>
-      <w:proofErr w:type="spellEnd"/>
-      <w:r>
-        <w:rPr>
-          <w:rFonts w:ascii="Courier New" w:hAnsi="Courier New"/>
-          <w:sz w:val="20"/>
-          <w:szCs w:val="20"/>
-        </w:rPr>
-        <w:t xml:space="preserve"> &lt;- </w:t>
-      </w:r>
-      <w:proofErr w:type="spellStart"/>
-      <w:r>
-        <w:rPr>
-          <w:rFonts w:ascii="Courier New" w:hAnsi="Courier New"/>
-          <w:sz w:val="20"/>
-          <w:szCs w:val="20"/>
-        </w:rPr>
-        <w:t>read_excel</w:t>
-      </w:r>
-      <w:proofErr w:type="spellEnd"/>
-      <w:r>
-        <w:rPr>
-          <w:rFonts w:ascii="Courier New" w:hAnsi="Courier New"/>
-          <w:sz w:val="20"/>
-          <w:szCs w:val="20"/>
-        </w:rPr>
-        <w:t>("DA.</w:t>
-      </w:r>
-      <w:proofErr w:type="gramStart"/>
-      <w:r>
-        <w:rPr>
-          <w:rFonts w:ascii="Courier New" w:hAnsi="Courier New"/>
-          <w:sz w:val="20"/>
-          <w:szCs w:val="20"/>
-        </w:rPr>
-        <w:t>841,PA8603-DATA.xls</w:t>
-      </w:r>
-      <w:proofErr w:type="gramEnd"/>
-      <w:r>
-        <w:rPr>
-          <w:rFonts w:ascii="Courier New" w:hAnsi="Courier New"/>
-          <w:sz w:val="20"/>
-          <w:szCs w:val="20"/>
-        </w:rPr>
-        <w:t>")</w:t>
-      </w:r>
-    </w:p>
-    <w:p>
-      <w:pPr>
-        <w:rPr>
-          <w:rFonts w:ascii="Courier New" w:hAnsi="Courier New"/>
-          <w:sz w:val="20"/>
-          <w:szCs w:val="20"/>
-        </w:rPr>
-      </w:pPr>
-      <w:r>
-        <w:rPr>
-          <w:rFonts w:ascii="Courier New" w:hAnsi="Courier New"/>
-          <w:sz w:val="20"/>
-          <w:szCs w:val="20"/>
-        </w:rPr>
-        <w:t xml:space="preserve">012: </w:t>
-      </w:r>
-      <w:proofErr w:type="spellStart"/>
-      <w:r>
-        <w:rPr>
-          <w:rFonts w:ascii="Courier New" w:hAnsi="Courier New"/>
-          <w:sz w:val="20"/>
-          <w:szCs w:val="20"/>
-        </w:rPr>
-        <w:t>my_data</w:t>
-      </w:r>
-      <w:proofErr w:type="spellEnd"/>
-      <w:r>
-        <w:rPr>
-          <w:rFonts w:ascii="Courier New" w:hAnsi="Courier New"/>
-          <w:sz w:val="20"/>
-          <w:szCs w:val="20"/>
-        </w:rPr>
-        <w:t xml:space="preserve"> &lt;- read.csv("DA.</w:t>
-      </w:r>
-      <w:proofErr w:type="gramStart"/>
-      <w:r>
-        <w:rPr>
-          <w:rFonts w:ascii="Courier New" w:hAnsi="Courier New"/>
-          <w:sz w:val="20"/>
-          <w:szCs w:val="20"/>
-        </w:rPr>
-        <w:t>841,PA8603-DATA_CSV.csv</w:t>
-      </w:r>
-      <w:proofErr w:type="gramEnd"/>
-      <w:r>
-        <w:rPr>
-          <w:rFonts w:ascii="Courier New" w:hAnsi="Courier New"/>
-          <w:sz w:val="20"/>
-          <w:szCs w:val="20"/>
-        </w:rPr>
-        <w:t>")</w:t>
+        <w:t>008: #setwd("~/Desktop/workspace/DA8410 Fiscal and Monetary Policy Analysis/DA8410 Part 2")</w:t>
+      </w:r>
+    </w:p>
+    <w:p>
+      <w:pPr>
+        <w:rPr>
+          <w:rFonts w:ascii="Courier New" w:hAnsi="Courier New"/>
+          <w:sz w:val="20"/>
+          <w:szCs w:val="20"/>
+        </w:rPr>
+      </w:pPr>
+      <w:r>
+        <w:rPr>
+          <w:rFonts w:ascii="Courier New" w:hAnsi="Courier New"/>
+          <w:sz w:val="20"/>
+          <w:szCs w:val="20"/>
+        </w:rPr>
+        <w:t>009: setwd("~/Documents/GitHub/Fiscal-Analysis/Public-Education-Policy-and-Spending/data")</w:t>
+      </w:r>
+    </w:p>
+    <w:p>
+      <w:pPr>
+        <w:rPr>
+          <w:rFonts w:ascii="Courier New" w:hAnsi="Courier New"/>
+          <w:sz w:val="20"/>
+          <w:szCs w:val="20"/>
+        </w:rPr>
+      </w:pPr>
+      <w:r>
+        <w:rPr>
+          <w:rFonts w:ascii="Courier New" w:hAnsi="Courier New"/>
+          <w:sz w:val="20"/>
+          <w:szCs w:val="20"/>
+        </w:rPr>
+        <w:t>010: # xls files</w:t>
+      </w:r>
+    </w:p>
+    <w:p>
+      <w:pPr>
+        <w:rPr>
+          <w:rFonts w:ascii="Courier New" w:hAnsi="Courier New"/>
+          <w:sz w:val="20"/>
+          <w:szCs w:val="20"/>
+        </w:rPr>
+      </w:pPr>
+      <w:r>
+        <w:rPr>
+          <w:rFonts w:ascii="Courier New" w:hAnsi="Courier New"/>
+          <w:sz w:val="20"/>
+          <w:szCs w:val="20"/>
+        </w:rPr>
+        <w:t>011: #my_data &lt;- read_excel("DA.841,PA8603-DATA.xls")</w:t>
+      </w:r>
+    </w:p>
+    <w:p>
+      <w:pPr>
+        <w:rPr>
+          <w:rFonts w:ascii="Courier New" w:hAnsi="Courier New"/>
+          <w:sz w:val="20"/>
+          <w:szCs w:val="20"/>
+        </w:rPr>
+      </w:pPr>
+      <w:r>
+        <w:rPr>
+          <w:rFonts w:ascii="Courier New" w:hAnsi="Courier New"/>
+          <w:sz w:val="20"/>
+          <w:szCs w:val="20"/>
+        </w:rPr>
+        <w:t>012: my_data &lt;- read.csv("DA.841,PA8603-DATA_CSV.csv")</w:t>
       </w:r>
     </w:p>
     <w:p>
@@ -13316,78 +12603,24 @@
           <w:sz w:val="20"/>
           <w:szCs w:val="20"/>
         </w:rPr>
-        <w:t>015: #</w:t>
-      </w:r>
-      <w:proofErr w:type="gramStart"/>
-      <w:r>
-        <w:rPr>
-          <w:rFonts w:ascii="Courier New" w:hAnsi="Courier New"/>
-          <w:sz w:val="20"/>
-          <w:szCs w:val="20"/>
-        </w:rPr>
-        <w:t>head(</w:t>
-      </w:r>
-      <w:proofErr w:type="gramEnd"/>
-      <w:r>
-        <w:rPr>
-          <w:rFonts w:ascii="Courier New" w:hAnsi="Courier New"/>
-          <w:sz w:val="20"/>
-          <w:szCs w:val="20"/>
-        </w:rPr>
-        <w:t>"</w:t>
-      </w:r>
-      <w:proofErr w:type="spellStart"/>
-      <w:r>
-        <w:rPr>
-          <w:rFonts w:ascii="Courier New" w:hAnsi="Courier New"/>
-          <w:sz w:val="20"/>
-          <w:szCs w:val="20"/>
-        </w:rPr>
-        <w:t>my_data</w:t>
-      </w:r>
-      <w:proofErr w:type="spellEnd"/>
-      <w:r>
-        <w:rPr>
-          <w:rFonts w:ascii="Courier New" w:hAnsi="Courier New"/>
-          <w:sz w:val="20"/>
-          <w:szCs w:val="20"/>
-        </w:rPr>
-        <w:t>", 4)</w:t>
-      </w:r>
-    </w:p>
-    <w:p>
-      <w:pPr>
-        <w:rPr>
-          <w:rFonts w:ascii="Courier New" w:hAnsi="Courier New"/>
-          <w:sz w:val="20"/>
-          <w:szCs w:val="20"/>
-        </w:rPr>
-      </w:pPr>
-      <w:r>
-        <w:rPr>
-          <w:rFonts w:ascii="Courier New" w:hAnsi="Courier New"/>
-          <w:sz w:val="20"/>
-          <w:szCs w:val="20"/>
-        </w:rPr>
-        <w:t>016: #print(</w:t>
-      </w:r>
-      <w:proofErr w:type="spellStart"/>
-      <w:r>
-        <w:rPr>
-          <w:rFonts w:ascii="Courier New" w:hAnsi="Courier New"/>
-          <w:sz w:val="20"/>
-          <w:szCs w:val="20"/>
-        </w:rPr>
-        <w:t>my_data</w:t>
-      </w:r>
-      <w:proofErr w:type="spellEnd"/>
-      <w:r>
-        <w:rPr>
-          <w:rFonts w:ascii="Courier New" w:hAnsi="Courier New"/>
-          <w:sz w:val="20"/>
-          <w:szCs w:val="20"/>
-        </w:rPr>
-        <w:t>)</w:t>
+        <w:t>015: #head("my_data", 4)</w:t>
+      </w:r>
+    </w:p>
+    <w:p>
+      <w:pPr>
+        <w:rPr>
+          <w:rFonts w:ascii="Courier New" w:hAnsi="Courier New"/>
+          <w:sz w:val="20"/>
+          <w:szCs w:val="20"/>
+        </w:rPr>
+      </w:pPr>
+      <w:r>
+        <w:rPr>
+          <w:rFonts w:ascii="Courier New" w:hAnsi="Courier New"/>
+          <w:sz w:val="20"/>
+          <w:szCs w:val="20"/>
+        </w:rPr>
+        <w:t>016: #print(my_data)</w:t>
       </w:r>
     </w:p>
     <w:p>
@@ -13489,43 +12722,7 @@
           <w:sz w:val="20"/>
           <w:szCs w:val="20"/>
         </w:rPr>
-        <w:t xml:space="preserve">022: model1 &lt;- </w:t>
-      </w:r>
-      <w:proofErr w:type="gramStart"/>
-      <w:r>
-        <w:rPr>
-          <w:rFonts w:ascii="Courier New" w:hAnsi="Courier New"/>
-          <w:sz w:val="20"/>
-          <w:szCs w:val="20"/>
-        </w:rPr>
-        <w:t>lm(</w:t>
-      </w:r>
-      <w:proofErr w:type="gramEnd"/>
-      <w:r>
-        <w:rPr>
-          <w:rFonts w:ascii="Courier New" w:hAnsi="Courier New"/>
-          <w:sz w:val="20"/>
-          <w:szCs w:val="20"/>
-        </w:rPr>
-        <w:t xml:space="preserve">GEDU ~ GDP + POP + URB + GLOBAL + INEQTY + REV + TRADE + LABOR + DGOV + GEDUtm1, data = </w:t>
-      </w:r>
-      <w:proofErr w:type="spellStart"/>
-      <w:r>
-        <w:rPr>
-          <w:rFonts w:ascii="Courier New" w:hAnsi="Courier New"/>
-          <w:sz w:val="20"/>
-          <w:szCs w:val="20"/>
-        </w:rPr>
-        <w:t>my_data</w:t>
-      </w:r>
-      <w:proofErr w:type="spellEnd"/>
-      <w:r>
-        <w:rPr>
-          <w:rFonts w:ascii="Courier New" w:hAnsi="Courier New"/>
-          <w:sz w:val="20"/>
-          <w:szCs w:val="20"/>
-        </w:rPr>
-        <w:t>)</w:t>
+        <w:t>022: model1 &lt;- lm(GEDU ~ GDP + POP + URB + GLOBAL + INEQTY + REV + TRADE + LABOR + DGOV + GEDUtm1, data = my_data)</w:t>
       </w:r>
     </w:p>
     <w:p>
@@ -13576,25 +12773,7 @@
           <w:sz w:val="20"/>
           <w:szCs w:val="20"/>
         </w:rPr>
-        <w:t xml:space="preserve">025: </w:t>
-      </w:r>
-      <w:proofErr w:type="spellStart"/>
-      <w:r>
-        <w:rPr>
-          <w:rFonts w:ascii="Courier New" w:hAnsi="Courier New"/>
-          <w:sz w:val="20"/>
-          <w:szCs w:val="20"/>
-        </w:rPr>
-        <w:t>confint</w:t>
-      </w:r>
-      <w:proofErr w:type="spellEnd"/>
-      <w:r>
-        <w:rPr>
-          <w:rFonts w:ascii="Courier New" w:hAnsi="Courier New"/>
-          <w:sz w:val="20"/>
-          <w:szCs w:val="20"/>
-        </w:rPr>
-        <w:t xml:space="preserve"> (model1)</w:t>
+        <w:t>025: confint (model1)</w:t>
       </w:r>
     </w:p>
     <w:p>
@@ -13645,43 +12824,7 @@
           <w:sz w:val="20"/>
           <w:szCs w:val="20"/>
         </w:rPr>
-        <w:t>028: #</w:t>
-      </w:r>
-      <w:proofErr w:type="gramStart"/>
-      <w:r>
-        <w:rPr>
-          <w:rFonts w:ascii="Courier New" w:hAnsi="Courier New"/>
-          <w:sz w:val="20"/>
-          <w:szCs w:val="20"/>
-        </w:rPr>
-        <w:t>fitted.model</w:t>
-      </w:r>
-      <w:proofErr w:type="gramEnd"/>
-      <w:r>
-        <w:rPr>
-          <w:rFonts w:ascii="Courier New" w:hAnsi="Courier New"/>
-          <w:sz w:val="20"/>
-          <w:szCs w:val="20"/>
-        </w:rPr>
-        <w:t xml:space="preserve">1 &lt;- lm(GEDU ~ GDP + POP + URB + GLOBAL + INEQTY + REV + TRADE + LABOR + DGOV + GEDUtm1, data = </w:t>
-      </w:r>
-      <w:proofErr w:type="spellStart"/>
-      <w:r>
-        <w:rPr>
-          <w:rFonts w:ascii="Courier New" w:hAnsi="Courier New"/>
-          <w:sz w:val="20"/>
-          <w:szCs w:val="20"/>
-        </w:rPr>
-        <w:t>my_data</w:t>
-      </w:r>
-      <w:proofErr w:type="spellEnd"/>
-      <w:r>
-        <w:rPr>
-          <w:rFonts w:ascii="Courier New" w:hAnsi="Courier New"/>
-          <w:sz w:val="20"/>
-          <w:szCs w:val="20"/>
-        </w:rPr>
-        <w:t>)</w:t>
+        <w:t>028: #fitted.model1 &lt;- lm(GEDU ~ GDP + POP + URB + GLOBAL + INEQTY + REV + TRADE + LABOR + DGOV + GEDUtm1, data = my_data)</w:t>
       </w:r>
     </w:p>
     <w:p>
@@ -13715,25 +12858,7 @@
           <w:sz w:val="20"/>
           <w:szCs w:val="20"/>
         </w:rPr>
-        <w:t>030: #</w:t>
-      </w:r>
-      <w:proofErr w:type="spellStart"/>
-      <w:r>
-        <w:rPr>
-          <w:rFonts w:ascii="Courier New" w:hAnsi="Courier New"/>
-          <w:sz w:val="20"/>
-          <w:szCs w:val="20"/>
-        </w:rPr>
-        <w:t>confint</w:t>
-      </w:r>
-      <w:proofErr w:type="spellEnd"/>
-      <w:r>
-        <w:rPr>
-          <w:rFonts w:ascii="Courier New" w:hAnsi="Courier New"/>
-          <w:sz w:val="20"/>
-          <w:szCs w:val="20"/>
-        </w:rPr>
-        <w:t xml:space="preserve"> (model1)</w:t>
+        <w:t>030: #confint (model1)</w:t>
       </w:r>
     </w:p>
     <w:p>
@@ -13801,149 +12926,41 @@
           <w:sz w:val="20"/>
           <w:szCs w:val="20"/>
         </w:rPr>
-        <w:t xml:space="preserve">034: model2 &lt;- </w:t>
-      </w:r>
-      <w:proofErr w:type="gramStart"/>
-      <w:r>
-        <w:rPr>
-          <w:rFonts w:ascii="Courier New" w:hAnsi="Courier New"/>
-          <w:sz w:val="20"/>
-          <w:szCs w:val="20"/>
-        </w:rPr>
-        <w:t>lm(</w:t>
-      </w:r>
-      <w:proofErr w:type="gramEnd"/>
-      <w:r>
-        <w:rPr>
-          <w:rFonts w:ascii="Courier New" w:hAnsi="Courier New"/>
-          <w:sz w:val="20"/>
-          <w:szCs w:val="20"/>
-        </w:rPr>
-        <w:t xml:space="preserve">GEDU ~ GDP + POP + URB + REV, data = </w:t>
-      </w:r>
-      <w:proofErr w:type="spellStart"/>
-      <w:r>
-        <w:rPr>
-          <w:rFonts w:ascii="Courier New" w:hAnsi="Courier New"/>
-          <w:sz w:val="20"/>
-          <w:szCs w:val="20"/>
-        </w:rPr>
-        <w:t>my_data</w:t>
-      </w:r>
-      <w:proofErr w:type="spellEnd"/>
-      <w:r>
-        <w:rPr>
-          <w:rFonts w:ascii="Courier New" w:hAnsi="Courier New"/>
-          <w:sz w:val="20"/>
-          <w:szCs w:val="20"/>
-        </w:rPr>
-        <w:t>)</w:t>
-      </w:r>
-    </w:p>
-    <w:p>
-      <w:pPr>
-        <w:rPr>
-          <w:rFonts w:ascii="Courier New" w:hAnsi="Courier New"/>
-          <w:sz w:val="20"/>
-          <w:szCs w:val="20"/>
-        </w:rPr>
-      </w:pPr>
-      <w:r>
-        <w:rPr>
-          <w:rFonts w:ascii="Courier New" w:hAnsi="Courier New"/>
-          <w:sz w:val="20"/>
-          <w:szCs w:val="20"/>
-        </w:rPr>
-        <w:t xml:space="preserve">035: model2_1 &lt;- </w:t>
-      </w:r>
-      <w:proofErr w:type="gramStart"/>
-      <w:r>
-        <w:rPr>
-          <w:rFonts w:ascii="Courier New" w:hAnsi="Courier New"/>
-          <w:sz w:val="20"/>
-          <w:szCs w:val="20"/>
-        </w:rPr>
-        <w:t>lm(</w:t>
-      </w:r>
-      <w:proofErr w:type="gramEnd"/>
-      <w:r>
-        <w:rPr>
-          <w:rFonts w:ascii="Courier New" w:hAnsi="Courier New"/>
-          <w:sz w:val="20"/>
-          <w:szCs w:val="20"/>
-        </w:rPr>
-        <w:t xml:space="preserve">GEDU ~ POP + URB + REV, data = </w:t>
-      </w:r>
-      <w:proofErr w:type="spellStart"/>
-      <w:r>
-        <w:rPr>
-          <w:rFonts w:ascii="Courier New" w:hAnsi="Courier New"/>
-          <w:sz w:val="20"/>
-          <w:szCs w:val="20"/>
-        </w:rPr>
-        <w:t>my_data</w:t>
-      </w:r>
-      <w:proofErr w:type="spellEnd"/>
-      <w:r>
-        <w:rPr>
-          <w:rFonts w:ascii="Courier New" w:hAnsi="Courier New"/>
-          <w:sz w:val="20"/>
-          <w:szCs w:val="20"/>
-        </w:rPr>
-        <w:t>)</w:t>
-      </w:r>
-    </w:p>
-    <w:p>
-      <w:pPr>
-        <w:rPr>
-          <w:rFonts w:ascii="Courier New" w:hAnsi="Courier New"/>
-          <w:sz w:val="20"/>
-          <w:szCs w:val="20"/>
-        </w:rPr>
-      </w:pPr>
-      <w:r>
-        <w:rPr>
-          <w:rFonts w:ascii="Courier New" w:hAnsi="Courier New"/>
-          <w:sz w:val="20"/>
-          <w:szCs w:val="20"/>
-        </w:rPr>
-        <w:t xml:space="preserve">036: model2_2 &lt;- </w:t>
-      </w:r>
-      <w:proofErr w:type="gramStart"/>
-      <w:r>
-        <w:rPr>
-          <w:rFonts w:ascii="Courier New" w:hAnsi="Courier New"/>
-          <w:sz w:val="20"/>
-          <w:szCs w:val="20"/>
-        </w:rPr>
-        <w:t>lm(</w:t>
-      </w:r>
-      <w:proofErr w:type="gramEnd"/>
-      <w:r>
-        <w:rPr>
-          <w:rFonts w:ascii="Courier New" w:hAnsi="Courier New"/>
-          <w:sz w:val="20"/>
-          <w:szCs w:val="20"/>
-        </w:rPr>
-        <w:t xml:space="preserve">GEDU ~ GDP + POP + URB, data = </w:t>
-      </w:r>
-      <w:proofErr w:type="spellStart"/>
-      <w:r>
-        <w:rPr>
-          <w:rFonts w:ascii="Courier New" w:hAnsi="Courier New"/>
-          <w:sz w:val="20"/>
-          <w:szCs w:val="20"/>
-        </w:rPr>
-        <w:t>my_data</w:t>
-      </w:r>
-      <w:proofErr w:type="spellEnd"/>
-      <w:r>
-        <w:rPr>
-          <w:rFonts w:ascii="Courier New" w:hAnsi="Courier New"/>
-          <w:sz w:val="20"/>
-          <w:szCs w:val="20"/>
-        </w:rPr>
-        <w:t>)</w:t>
+        <w:t>034: model2 &lt;- lm(GEDU ~ GDP + POP + URB + REV, data = my_data)</w:t>
+      </w:r>
+    </w:p>
+    <w:p>
+      <w:pPr>
+        <w:rPr>
+          <w:rFonts w:ascii="Courier New" w:hAnsi="Courier New"/>
+          <w:sz w:val="20"/>
+          <w:szCs w:val="20"/>
+        </w:rPr>
+      </w:pPr>
+      <w:r>
+        <w:rPr>
+          <w:rFonts w:ascii="Courier New" w:hAnsi="Courier New"/>
+          <w:sz w:val="20"/>
+          <w:szCs w:val="20"/>
+        </w:rPr>
+        <w:t>035: model2_1 &lt;- lm(GEDU ~ POP + URB + REV, data = my_data)</w:t>
+      </w:r>
+    </w:p>
+    <w:p>
+      <w:pPr>
+        <w:rPr>
+          <w:rFonts w:ascii="Courier New" w:hAnsi="Courier New"/>
+          <w:sz w:val="20"/>
+          <w:szCs w:val="20"/>
+        </w:rPr>
+      </w:pPr>
+      <w:r>
+        <w:rPr>
+          <w:rFonts w:ascii="Courier New" w:hAnsi="Courier New"/>
+          <w:sz w:val="20"/>
+          <w:szCs w:val="20"/>
+        </w:rPr>
+        <w:t>036: model2_2 &lt;- lm(GEDU ~ GDP + POP + URB, data = my_data)</w:t>
       </w:r>
     </w:p>
     <w:p>
@@ -13977,6 +12994,7 @@
           <w:sz w:val="20"/>
           <w:szCs w:val="20"/>
         </w:rPr>
+        <w:lastRenderedPageBreak/>
         <w:t xml:space="preserve">038: summary(model2) </w:t>
       </w:r>
     </w:p>
@@ -13994,1816 +13012,991 @@
           <w:sz w:val="20"/>
           <w:szCs w:val="20"/>
         </w:rPr>
+        <w:t>039: confint(model2)</w:t>
+      </w:r>
+    </w:p>
+    <w:p>
+      <w:pPr>
+        <w:rPr>
+          <w:rFonts w:ascii="Courier New" w:hAnsi="Courier New"/>
+          <w:sz w:val="20"/>
+          <w:szCs w:val="20"/>
+        </w:rPr>
+      </w:pPr>
+      <w:r>
+        <w:rPr>
+          <w:rFonts w:ascii="Courier New" w:hAnsi="Courier New"/>
+          <w:sz w:val="20"/>
+          <w:szCs w:val="20"/>
+        </w:rPr>
+        <w:t xml:space="preserve">040: </w:t>
+      </w:r>
+    </w:p>
+    <w:p>
+      <w:pPr>
+        <w:rPr>
+          <w:rFonts w:ascii="Courier New" w:hAnsi="Courier New"/>
+          <w:sz w:val="20"/>
+          <w:szCs w:val="20"/>
+        </w:rPr>
+      </w:pPr>
+      <w:r>
+        <w:rPr>
+          <w:rFonts w:ascii="Courier New" w:hAnsi="Courier New"/>
+          <w:sz w:val="20"/>
+          <w:szCs w:val="20"/>
+        </w:rPr>
+        <w:t>041: summary(model2_1)</w:t>
+      </w:r>
+    </w:p>
+    <w:p>
+      <w:pPr>
+        <w:rPr>
+          <w:rFonts w:ascii="Courier New" w:hAnsi="Courier New"/>
+          <w:sz w:val="20"/>
+          <w:szCs w:val="20"/>
+        </w:rPr>
+      </w:pPr>
+      <w:r>
+        <w:rPr>
+          <w:rFonts w:ascii="Courier New" w:hAnsi="Courier New"/>
+          <w:sz w:val="20"/>
+          <w:szCs w:val="20"/>
+        </w:rPr>
+        <w:t>042: confint(model2_1)</w:t>
+      </w:r>
+    </w:p>
+    <w:p>
+      <w:pPr>
+        <w:rPr>
+          <w:rFonts w:ascii="Courier New" w:hAnsi="Courier New"/>
+          <w:sz w:val="20"/>
+          <w:szCs w:val="20"/>
+        </w:rPr>
+      </w:pPr>
+      <w:r>
+        <w:rPr>
+          <w:rFonts w:ascii="Courier New" w:hAnsi="Courier New"/>
+          <w:sz w:val="20"/>
+          <w:szCs w:val="20"/>
+        </w:rPr>
+        <w:t xml:space="preserve">043: </w:t>
+      </w:r>
+    </w:p>
+    <w:p>
+      <w:pPr>
+        <w:rPr>
+          <w:rFonts w:ascii="Courier New" w:hAnsi="Courier New"/>
+          <w:sz w:val="20"/>
+          <w:szCs w:val="20"/>
+        </w:rPr>
+      </w:pPr>
+      <w:r>
+        <w:rPr>
+          <w:rFonts w:ascii="Courier New" w:hAnsi="Courier New"/>
+          <w:sz w:val="20"/>
+          <w:szCs w:val="20"/>
+        </w:rPr>
+        <w:t>044: summary(model2_2)</w:t>
+      </w:r>
+    </w:p>
+    <w:p>
+      <w:pPr>
+        <w:rPr>
+          <w:rFonts w:ascii="Courier New" w:hAnsi="Courier New"/>
+          <w:sz w:val="20"/>
+          <w:szCs w:val="20"/>
+        </w:rPr>
+      </w:pPr>
+      <w:r>
+        <w:rPr>
+          <w:rFonts w:ascii="Courier New" w:hAnsi="Courier New"/>
+          <w:sz w:val="20"/>
+          <w:szCs w:val="20"/>
+        </w:rPr>
+        <w:t>045: confint(model2_2)</w:t>
+      </w:r>
+    </w:p>
+    <w:p>
+      <w:pPr>
+        <w:rPr>
+          <w:rFonts w:ascii="Courier New" w:hAnsi="Courier New"/>
+          <w:sz w:val="20"/>
+          <w:szCs w:val="20"/>
+        </w:rPr>
+      </w:pPr>
+      <w:r>
+        <w:rPr>
+          <w:rFonts w:ascii="Courier New" w:hAnsi="Courier New"/>
+          <w:sz w:val="20"/>
+          <w:szCs w:val="20"/>
+        </w:rPr>
+        <w:t xml:space="preserve">046: </w:t>
+      </w:r>
+    </w:p>
+    <w:p>
+      <w:pPr>
+        <w:rPr>
+          <w:rFonts w:ascii="Courier New" w:hAnsi="Courier New"/>
+          <w:sz w:val="20"/>
+          <w:szCs w:val="20"/>
+        </w:rPr>
+      </w:pPr>
+      <w:r>
+        <w:rPr>
+          <w:rFonts w:ascii="Courier New" w:hAnsi="Courier New"/>
+          <w:sz w:val="20"/>
+          <w:szCs w:val="20"/>
+        </w:rPr>
+        <w:t xml:space="preserve">047: </w:t>
+      </w:r>
+    </w:p>
+    <w:p>
+      <w:pPr>
+        <w:rPr>
+          <w:rFonts w:ascii="Courier New" w:hAnsi="Courier New"/>
+          <w:sz w:val="20"/>
+          <w:szCs w:val="20"/>
+        </w:rPr>
+      </w:pPr>
+      <w:r>
+        <w:rPr>
+          <w:rFonts w:ascii="Courier New" w:hAnsi="Courier New"/>
+          <w:sz w:val="20"/>
+          <w:szCs w:val="20"/>
+        </w:rPr>
+        <w:t>048: #Model3: Compensation Theory</w:t>
+      </w:r>
+    </w:p>
+    <w:p>
+      <w:pPr>
+        <w:rPr>
+          <w:rFonts w:ascii="Courier New" w:hAnsi="Courier New"/>
+          <w:sz w:val="20"/>
+          <w:szCs w:val="20"/>
+        </w:rPr>
+      </w:pPr>
+      <w:r>
+        <w:rPr>
+          <w:rFonts w:ascii="Courier New" w:hAnsi="Courier New"/>
+          <w:sz w:val="20"/>
+          <w:szCs w:val="20"/>
+        </w:rPr>
+        <w:t>049: model3 &lt;- lm(GEDU ~ GLOBAL + DGOV, data = my_data)</w:t>
+      </w:r>
+    </w:p>
+    <w:p>
+      <w:pPr>
+        <w:rPr>
+          <w:rFonts w:ascii="Courier New" w:hAnsi="Courier New"/>
+          <w:sz w:val="20"/>
+          <w:szCs w:val="20"/>
+        </w:rPr>
+      </w:pPr>
+      <w:r>
+        <w:rPr>
+          <w:rFonts w:ascii="Courier New" w:hAnsi="Courier New"/>
+          <w:sz w:val="20"/>
+          <w:szCs w:val="20"/>
+        </w:rPr>
+        <w:t xml:space="preserve">050: summary(model3) </w:t>
+      </w:r>
+    </w:p>
+    <w:p>
+      <w:pPr>
+        <w:rPr>
+          <w:rFonts w:ascii="Courier New" w:hAnsi="Courier New"/>
+          <w:sz w:val="20"/>
+          <w:szCs w:val="20"/>
+        </w:rPr>
+      </w:pPr>
+      <w:r>
+        <w:rPr>
+          <w:rFonts w:ascii="Courier New" w:hAnsi="Courier New"/>
+          <w:sz w:val="20"/>
+          <w:szCs w:val="20"/>
+        </w:rPr>
+        <w:t>051: confint(model3)</w:t>
+      </w:r>
+    </w:p>
+    <w:p>
+      <w:pPr>
+        <w:rPr>
+          <w:rFonts w:ascii="Courier New" w:hAnsi="Courier New"/>
+          <w:sz w:val="20"/>
+          <w:szCs w:val="20"/>
+        </w:rPr>
+      </w:pPr>
+      <w:r>
+        <w:rPr>
+          <w:rFonts w:ascii="Courier New" w:hAnsi="Courier New"/>
+          <w:sz w:val="20"/>
+          <w:szCs w:val="20"/>
+        </w:rPr>
+        <w:t xml:space="preserve">052: </w:t>
+      </w:r>
+    </w:p>
+    <w:p>
+      <w:pPr>
+        <w:rPr>
+          <w:rFonts w:ascii="Courier New" w:hAnsi="Courier New"/>
+          <w:sz w:val="20"/>
+          <w:szCs w:val="20"/>
+        </w:rPr>
+      </w:pPr>
+      <w:r>
+        <w:rPr>
+          <w:rFonts w:ascii="Courier New" w:hAnsi="Courier New"/>
+          <w:sz w:val="20"/>
+          <w:szCs w:val="20"/>
+        </w:rPr>
+        <w:t>053: #Model4: Median Voter</w:t>
+      </w:r>
+    </w:p>
+    <w:p>
+      <w:pPr>
+        <w:rPr>
+          <w:rFonts w:ascii="Courier New" w:hAnsi="Courier New"/>
+          <w:sz w:val="20"/>
+          <w:szCs w:val="20"/>
+        </w:rPr>
+      </w:pPr>
+      <w:r>
+        <w:rPr>
+          <w:rFonts w:ascii="Courier New" w:hAnsi="Courier New"/>
+          <w:sz w:val="20"/>
+          <w:szCs w:val="20"/>
+        </w:rPr>
+        <w:t>054: model4 &lt;- lm(GEDU ~ INEQTY + DGOV, data = my_data)</w:t>
+      </w:r>
+    </w:p>
+    <w:p>
+      <w:pPr>
+        <w:rPr>
+          <w:rFonts w:ascii="Courier New" w:hAnsi="Courier New"/>
+          <w:sz w:val="20"/>
+          <w:szCs w:val="20"/>
+        </w:rPr>
+      </w:pPr>
+      <w:r>
+        <w:rPr>
+          <w:rFonts w:ascii="Courier New" w:hAnsi="Courier New"/>
+          <w:sz w:val="20"/>
+          <w:szCs w:val="20"/>
+        </w:rPr>
+        <w:t xml:space="preserve">055: summary(model4) </w:t>
+      </w:r>
+    </w:p>
+    <w:p>
+      <w:pPr>
+        <w:rPr>
+          <w:rFonts w:ascii="Courier New" w:hAnsi="Courier New"/>
+          <w:sz w:val="20"/>
+          <w:szCs w:val="20"/>
+        </w:rPr>
+      </w:pPr>
+      <w:r>
+        <w:rPr>
+          <w:rFonts w:ascii="Courier New" w:hAnsi="Courier New"/>
+          <w:sz w:val="20"/>
+          <w:szCs w:val="20"/>
+        </w:rPr>
+        <w:t>056: confint(model4)</w:t>
+      </w:r>
+    </w:p>
+    <w:p>
+      <w:pPr>
+        <w:rPr>
+          <w:rFonts w:ascii="Courier New" w:hAnsi="Courier New"/>
+          <w:sz w:val="20"/>
+          <w:szCs w:val="20"/>
+        </w:rPr>
+      </w:pPr>
+      <w:r>
+        <w:rPr>
+          <w:rFonts w:ascii="Courier New" w:hAnsi="Courier New"/>
+          <w:sz w:val="20"/>
+          <w:szCs w:val="20"/>
+        </w:rPr>
+        <w:t xml:space="preserve">057: </w:t>
+      </w:r>
+    </w:p>
+    <w:p>
+      <w:pPr>
+        <w:rPr>
+          <w:rFonts w:ascii="Courier New" w:hAnsi="Courier New"/>
+          <w:sz w:val="20"/>
+          <w:szCs w:val="20"/>
+        </w:rPr>
+      </w:pPr>
+      <w:r>
+        <w:rPr>
+          <w:rFonts w:ascii="Courier New" w:hAnsi="Courier New"/>
+          <w:sz w:val="20"/>
+          <w:szCs w:val="20"/>
+        </w:rPr>
+        <w:t>058: #Model5: Interest Group Theory</w:t>
+      </w:r>
+    </w:p>
+    <w:p>
+      <w:pPr>
+        <w:rPr>
+          <w:rFonts w:ascii="Courier New" w:hAnsi="Courier New"/>
+          <w:sz w:val="20"/>
+          <w:szCs w:val="20"/>
+        </w:rPr>
+      </w:pPr>
+      <w:r>
+        <w:rPr>
+          <w:rFonts w:ascii="Courier New" w:hAnsi="Courier New"/>
+          <w:sz w:val="20"/>
+          <w:szCs w:val="20"/>
+        </w:rPr>
+        <w:t>059: model5 &lt;- lm(GEDU ~ TRADE + LABOR, data = my_data)</w:t>
+      </w:r>
+    </w:p>
+    <w:p>
+      <w:pPr>
+        <w:rPr>
+          <w:rFonts w:ascii="Courier New" w:hAnsi="Courier New"/>
+          <w:sz w:val="20"/>
+          <w:szCs w:val="20"/>
+        </w:rPr>
+      </w:pPr>
+      <w:r>
+        <w:rPr>
+          <w:rFonts w:ascii="Courier New" w:hAnsi="Courier New"/>
+          <w:sz w:val="20"/>
+          <w:szCs w:val="20"/>
+        </w:rPr>
+        <w:t xml:space="preserve">060: summary(model5) </w:t>
+      </w:r>
+    </w:p>
+    <w:p>
+      <w:pPr>
+        <w:rPr>
+          <w:rFonts w:ascii="Courier New" w:hAnsi="Courier New"/>
+          <w:sz w:val="20"/>
+          <w:szCs w:val="20"/>
+        </w:rPr>
+      </w:pPr>
+      <w:r>
+        <w:rPr>
+          <w:rFonts w:ascii="Courier New" w:hAnsi="Courier New"/>
+          <w:sz w:val="20"/>
+          <w:szCs w:val="20"/>
+        </w:rPr>
+        <w:t>061: confint(model5)</w:t>
+      </w:r>
+    </w:p>
+    <w:p>
+      <w:pPr>
+        <w:rPr>
+          <w:rFonts w:ascii="Courier New" w:hAnsi="Courier New"/>
+          <w:sz w:val="20"/>
+          <w:szCs w:val="20"/>
+        </w:rPr>
+      </w:pPr>
+      <w:r>
+        <w:rPr>
+          <w:rFonts w:ascii="Courier New" w:hAnsi="Courier New"/>
+          <w:sz w:val="20"/>
+          <w:szCs w:val="20"/>
+        </w:rPr>
+        <w:t xml:space="preserve">062: </w:t>
+      </w:r>
+    </w:p>
+    <w:p>
+      <w:pPr>
+        <w:rPr>
+          <w:rFonts w:ascii="Courier New" w:hAnsi="Courier New"/>
+          <w:sz w:val="20"/>
+          <w:szCs w:val="20"/>
+        </w:rPr>
+      </w:pPr>
+      <w:r>
+        <w:rPr>
+          <w:rFonts w:ascii="Courier New" w:hAnsi="Courier New"/>
+          <w:sz w:val="20"/>
+          <w:szCs w:val="20"/>
+        </w:rPr>
+        <w:t>063: #Supply-Side Explanation</w:t>
+      </w:r>
+    </w:p>
+    <w:p>
+      <w:pPr>
+        <w:rPr>
+          <w:rFonts w:ascii="Courier New" w:hAnsi="Courier New"/>
+          <w:sz w:val="20"/>
+          <w:szCs w:val="20"/>
+        </w:rPr>
+      </w:pPr>
+      <w:r>
+        <w:rPr>
+          <w:rFonts w:ascii="Courier New" w:hAnsi="Courier New"/>
+          <w:sz w:val="20"/>
+          <w:szCs w:val="20"/>
+        </w:rPr>
+        <w:t>064: #Model 6: Incrementalism Theory</w:t>
+      </w:r>
+    </w:p>
+    <w:p>
+      <w:pPr>
+        <w:rPr>
+          <w:rFonts w:ascii="Courier New" w:hAnsi="Courier New"/>
+          <w:sz w:val="20"/>
+          <w:szCs w:val="20"/>
+        </w:rPr>
+      </w:pPr>
+      <w:r>
+        <w:rPr>
+          <w:rFonts w:ascii="Courier New" w:hAnsi="Courier New"/>
+          <w:sz w:val="20"/>
+          <w:szCs w:val="20"/>
+        </w:rPr>
+        <w:t>065: model6 &lt;- lm(GEDU ~ GEDUtm1, data = my_data)</w:t>
+      </w:r>
+    </w:p>
+    <w:p>
+      <w:pPr>
+        <w:rPr>
+          <w:rFonts w:ascii="Courier New" w:hAnsi="Courier New"/>
+          <w:sz w:val="20"/>
+          <w:szCs w:val="20"/>
+        </w:rPr>
+      </w:pPr>
+      <w:r>
+        <w:rPr>
+          <w:rFonts w:ascii="Courier New" w:hAnsi="Courier New"/>
+          <w:sz w:val="20"/>
+          <w:szCs w:val="20"/>
+        </w:rPr>
+        <w:t xml:space="preserve">066: summary(model6) </w:t>
+      </w:r>
+    </w:p>
+    <w:p>
+      <w:pPr>
+        <w:rPr>
+          <w:rFonts w:ascii="Courier New" w:hAnsi="Courier New"/>
+          <w:sz w:val="20"/>
+          <w:szCs w:val="20"/>
+        </w:rPr>
+      </w:pPr>
+      <w:r>
+        <w:rPr>
+          <w:rFonts w:ascii="Courier New" w:hAnsi="Courier New"/>
+          <w:sz w:val="20"/>
+          <w:szCs w:val="20"/>
+        </w:rPr>
+        <w:t>067: confint(model6)</w:t>
+      </w:r>
+    </w:p>
+    <w:p>
+      <w:pPr>
+        <w:rPr>
+          <w:rFonts w:ascii="Courier New" w:hAnsi="Courier New"/>
+          <w:sz w:val="20"/>
+          <w:szCs w:val="20"/>
+        </w:rPr>
+      </w:pPr>
+      <w:r>
+        <w:rPr>
+          <w:rFonts w:ascii="Courier New" w:hAnsi="Courier New"/>
+          <w:sz w:val="20"/>
+          <w:szCs w:val="20"/>
+        </w:rPr>
+        <w:t xml:space="preserve">068: </w:t>
+      </w:r>
+    </w:p>
+    <w:p>
+      <w:pPr>
+        <w:rPr>
+          <w:rFonts w:ascii="Courier New" w:hAnsi="Courier New"/>
+          <w:sz w:val="20"/>
+          <w:szCs w:val="20"/>
+        </w:rPr>
+      </w:pPr>
+      <w:r>
+        <w:rPr>
+          <w:rFonts w:ascii="Courier New" w:hAnsi="Courier New"/>
+          <w:sz w:val="20"/>
+          <w:szCs w:val="20"/>
+        </w:rPr>
+        <w:t xml:space="preserve">069: </w:t>
+      </w:r>
+    </w:p>
+    <w:p>
+      <w:pPr>
+        <w:rPr>
+          <w:rFonts w:ascii="Courier New" w:hAnsi="Courier New"/>
+          <w:sz w:val="20"/>
+          <w:szCs w:val="20"/>
+        </w:rPr>
+      </w:pPr>
+      <w:r>
+        <w:rPr>
+          <w:rFonts w:ascii="Courier New" w:hAnsi="Courier New"/>
+          <w:sz w:val="20"/>
+          <w:szCs w:val="20"/>
+        </w:rPr>
+        <w:t>070: #library(car)</w:t>
+      </w:r>
+    </w:p>
+    <w:p>
+      <w:pPr>
+        <w:rPr>
+          <w:rFonts w:ascii="Courier New" w:hAnsi="Courier New"/>
+          <w:sz w:val="20"/>
+          <w:szCs w:val="20"/>
+        </w:rPr>
+      </w:pPr>
+      <w:r>
+        <w:rPr>
+          <w:rFonts w:ascii="Courier New" w:hAnsi="Courier New"/>
+          <w:sz w:val="20"/>
+          <w:szCs w:val="20"/>
+        </w:rPr>
+        <w:t>071: #vif(model1)</w:t>
+      </w:r>
+    </w:p>
+    <w:p>
+      <w:pPr>
+        <w:rPr>
+          <w:rFonts w:ascii="Courier New" w:hAnsi="Courier New"/>
+          <w:sz w:val="20"/>
+          <w:szCs w:val="20"/>
+        </w:rPr>
+      </w:pPr>
+      <w:r>
+        <w:rPr>
+          <w:rFonts w:ascii="Courier New" w:hAnsi="Courier New"/>
+          <w:sz w:val="20"/>
+          <w:szCs w:val="20"/>
+        </w:rPr>
+        <w:t xml:space="preserve">072: </w:t>
+      </w:r>
+    </w:p>
+    <w:p>
+      <w:pPr>
+        <w:rPr>
+          <w:rFonts w:ascii="Courier New" w:hAnsi="Courier New"/>
+          <w:sz w:val="20"/>
+          <w:szCs w:val="20"/>
+        </w:rPr>
+      </w:pPr>
+      <w:r>
+        <w:rPr>
+          <w:rFonts w:ascii="Courier New" w:hAnsi="Courier New"/>
+          <w:sz w:val="20"/>
+          <w:szCs w:val="20"/>
+        </w:rPr>
+        <w:t>073: #check for multicollinearity problem</w:t>
+      </w:r>
+    </w:p>
+    <w:p>
+      <w:pPr>
+        <w:rPr>
+          <w:rFonts w:ascii="Courier New" w:hAnsi="Courier New"/>
+          <w:sz w:val="20"/>
+          <w:szCs w:val="20"/>
+        </w:rPr>
+      </w:pPr>
+      <w:r>
+        <w:rPr>
+          <w:rFonts w:ascii="Courier New" w:hAnsi="Courier New"/>
+          <w:sz w:val="20"/>
+          <w:szCs w:val="20"/>
+        </w:rPr>
+        <w:t>074: library(corpcor)</w:t>
+      </w:r>
+    </w:p>
+    <w:p>
+      <w:pPr>
+        <w:rPr>
+          <w:rFonts w:ascii="Courier New" w:hAnsi="Courier New"/>
+          <w:sz w:val="20"/>
+          <w:szCs w:val="20"/>
+        </w:rPr>
+      </w:pPr>
+      <w:r>
+        <w:rPr>
+          <w:rFonts w:ascii="Courier New" w:hAnsi="Courier New"/>
+          <w:sz w:val="20"/>
+          <w:szCs w:val="20"/>
+        </w:rPr>
+        <w:t>075: cor2pcor(cov(model1))</w:t>
+      </w:r>
+    </w:p>
+    <w:p>
+      <w:pPr>
+        <w:rPr>
+          <w:rFonts w:ascii="Courier New" w:hAnsi="Courier New"/>
+          <w:sz w:val="20"/>
+          <w:szCs w:val="20"/>
+        </w:rPr>
+      </w:pPr>
+      <w:r>
+        <w:rPr>
+          <w:rFonts w:ascii="Courier New" w:hAnsi="Courier New"/>
+          <w:sz w:val="20"/>
+          <w:szCs w:val="20"/>
+        </w:rPr>
+        <w:t xml:space="preserve">076: </w:t>
+      </w:r>
+    </w:p>
+    <w:p>
+      <w:pPr>
+        <w:rPr>
+          <w:rFonts w:ascii="Courier New" w:hAnsi="Courier New"/>
+          <w:sz w:val="20"/>
+          <w:szCs w:val="20"/>
+        </w:rPr>
+      </w:pPr>
+      <w:r>
+        <w:rPr>
+          <w:rFonts w:ascii="Courier New" w:hAnsi="Courier New"/>
+          <w:sz w:val="20"/>
+          <w:szCs w:val="20"/>
+        </w:rPr>
+        <w:t>077: library(mctest)</w:t>
+      </w:r>
+    </w:p>
+    <w:p>
+      <w:pPr>
+        <w:rPr>
+          <w:rFonts w:ascii="Courier New" w:hAnsi="Courier New"/>
+          <w:sz w:val="20"/>
+          <w:szCs w:val="20"/>
+        </w:rPr>
+      </w:pPr>
+      <w:r>
+        <w:rPr>
+          <w:rFonts w:ascii="Courier New" w:hAnsi="Courier New"/>
+          <w:sz w:val="20"/>
+          <w:szCs w:val="20"/>
+        </w:rPr>
+        <w:t>078: imcdiag(mod = model1, method = "VIF", vif = 5)</w:t>
+      </w:r>
+    </w:p>
+    <w:p>
+      <w:pPr>
+        <w:rPr>
+          <w:rFonts w:ascii="Courier New" w:hAnsi="Courier New"/>
+          <w:sz w:val="20"/>
+          <w:szCs w:val="20"/>
+        </w:rPr>
+      </w:pPr>
+      <w:r>
+        <w:rPr>
+          <w:rFonts w:ascii="Courier New" w:hAnsi="Courier New"/>
+          <w:sz w:val="20"/>
+          <w:szCs w:val="20"/>
+        </w:rPr>
+        <w:t>079: imcdiag(mod = model2, method = "VIF", vif = 5)</w:t>
+      </w:r>
+    </w:p>
+    <w:p>
+      <w:pPr>
+        <w:rPr>
+          <w:rFonts w:ascii="Courier New" w:hAnsi="Courier New"/>
+          <w:sz w:val="20"/>
+          <w:szCs w:val="20"/>
+        </w:rPr>
+      </w:pPr>
+      <w:r>
+        <w:rPr>
+          <w:rFonts w:ascii="Courier New" w:hAnsi="Courier New"/>
+          <w:sz w:val="20"/>
+          <w:szCs w:val="20"/>
+        </w:rPr>
+        <w:t>080: imcdiag(mod = model2_1, method = "VIF", vif = 5)</w:t>
+      </w:r>
+    </w:p>
+    <w:p>
+      <w:pPr>
+        <w:rPr>
+          <w:rFonts w:ascii="Courier New" w:hAnsi="Courier New"/>
+          <w:sz w:val="20"/>
+          <w:szCs w:val="20"/>
+        </w:rPr>
+      </w:pPr>
+      <w:r>
+        <w:rPr>
+          <w:rFonts w:ascii="Courier New" w:hAnsi="Courier New"/>
+          <w:sz w:val="20"/>
+          <w:szCs w:val="20"/>
+        </w:rPr>
+        <w:t>081: imcdiag(mod = model2_2, method = "VIF", vif = 5)</w:t>
+      </w:r>
+    </w:p>
+    <w:p>
+      <w:pPr>
+        <w:rPr>
+          <w:rFonts w:ascii="Courier New" w:hAnsi="Courier New"/>
+          <w:sz w:val="20"/>
+          <w:szCs w:val="20"/>
+        </w:rPr>
+      </w:pPr>
+      <w:r>
+        <w:rPr>
+          <w:rFonts w:ascii="Courier New" w:hAnsi="Courier New"/>
+          <w:sz w:val="20"/>
+          <w:szCs w:val="20"/>
+        </w:rPr>
+        <w:t>082: imcdiag(mod = model3, method = "VIF", vif = 5)</w:t>
+      </w:r>
+    </w:p>
+    <w:p>
+      <w:pPr>
+        <w:rPr>
+          <w:rFonts w:ascii="Courier New" w:hAnsi="Courier New"/>
+          <w:sz w:val="20"/>
+          <w:szCs w:val="20"/>
+        </w:rPr>
+      </w:pPr>
+      <w:r>
+        <w:rPr>
+          <w:rFonts w:ascii="Courier New" w:hAnsi="Courier New"/>
+          <w:sz w:val="20"/>
+          <w:szCs w:val="20"/>
+        </w:rPr>
+        <w:t>083: imcdiag(mod = model4, method = "VIF", vif = 5)</w:t>
+      </w:r>
+    </w:p>
+    <w:p>
+      <w:pPr>
+        <w:rPr>
+          <w:rFonts w:ascii="Courier New" w:hAnsi="Courier New"/>
+          <w:sz w:val="20"/>
+          <w:szCs w:val="20"/>
+        </w:rPr>
+      </w:pPr>
+      <w:r>
+        <w:rPr>
+          <w:rFonts w:ascii="Courier New" w:hAnsi="Courier New"/>
+          <w:sz w:val="20"/>
+          <w:szCs w:val="20"/>
+        </w:rPr>
+        <w:t>084: imcdiag(mod = model5, method = "VIF", vif = 5)</w:t>
+      </w:r>
+    </w:p>
+    <w:p>
+      <w:pPr>
+        <w:rPr>
+          <w:rFonts w:ascii="Courier New" w:hAnsi="Courier New"/>
+          <w:sz w:val="20"/>
+          <w:szCs w:val="20"/>
+        </w:rPr>
+      </w:pPr>
+      <w:r>
+        <w:rPr>
+          <w:rFonts w:ascii="Courier New" w:hAnsi="Courier New"/>
+          <w:sz w:val="20"/>
+          <w:szCs w:val="20"/>
+        </w:rPr>
+        <w:t>085: imcdiag(mod = model6, method = "VIF", vif = 5)</w:t>
+      </w:r>
+    </w:p>
+    <w:p>
+      <w:pPr>
+        <w:rPr>
+          <w:rFonts w:ascii="Courier New" w:hAnsi="Courier New"/>
+          <w:sz w:val="20"/>
+          <w:szCs w:val="20"/>
+        </w:rPr>
+      </w:pPr>
+      <w:r>
+        <w:rPr>
+          <w:rFonts w:ascii="Courier New" w:hAnsi="Courier New"/>
+          <w:sz w:val="20"/>
+          <w:szCs w:val="20"/>
+        </w:rPr>
+        <w:t xml:space="preserve">086: </w:t>
+      </w:r>
+    </w:p>
+    <w:p>
+      <w:pPr>
+        <w:rPr>
+          <w:rFonts w:ascii="Courier New" w:hAnsi="Courier New"/>
+          <w:sz w:val="20"/>
+          <w:szCs w:val="20"/>
+        </w:rPr>
+      </w:pPr>
+      <w:r>
+        <w:rPr>
+          <w:rFonts w:ascii="Courier New" w:hAnsi="Courier New"/>
+          <w:sz w:val="20"/>
+          <w:szCs w:val="20"/>
+        </w:rPr>
+        <w:t xml:space="preserve">087: </w:t>
+      </w:r>
+      <w:r>
+        <w:rPr>
+          <w:rFonts w:ascii="Courier New" w:hAnsi="Courier New"/>
+          <w:sz w:val="20"/>
+          <w:szCs w:val="20"/>
+        </w:rPr>
+        <w:t>library(GGally)</w:t>
+      </w:r>
+    </w:p>
+    <w:p>
+      <w:pPr>
+        <w:rPr>
+          <w:rFonts w:ascii="Courier New" w:hAnsi="Courier New"/>
+          <w:sz w:val="20"/>
+          <w:szCs w:val="20"/>
+        </w:rPr>
+      </w:pPr>
+      <w:r>
+        <w:rPr>
+          <w:rFonts w:ascii="Courier New" w:hAnsi="Courier New"/>
+          <w:sz w:val="20"/>
+          <w:szCs w:val="20"/>
+        </w:rPr>
+        <w:t>088: #ggpairs(mydata)</w:t>
+      </w:r>
+    </w:p>
+    <w:p>
+      <w:pPr>
+        <w:rPr>
+          <w:rFonts w:ascii="Courier New" w:hAnsi="Courier New"/>
+          <w:sz w:val="20"/>
+          <w:szCs w:val="20"/>
+        </w:rPr>
+      </w:pPr>
+      <w:r>
+        <w:rPr>
+          <w:rFonts w:ascii="Courier New" w:hAnsi="Courier New"/>
+          <w:sz w:val="20"/>
+          <w:szCs w:val="20"/>
+        </w:rPr>
+        <w:t xml:space="preserve">089: </w:t>
+      </w:r>
+      <w:r>
+        <w:rPr>
+          <w:rFonts w:ascii="Courier New" w:hAnsi="Courier New"/>
+          <w:sz w:val="20"/>
+          <w:szCs w:val="20"/>
+        </w:rPr>
+        <w:t>ggpairs(my_data, c('GEDU', 'GDP', 'POP', 'URB', 'GLOBAL', 'INEQTY', 'REV', 'TRADE', 'LABOR', 'DGOV', 'GEDUtm1'))</w:t>
+      </w:r>
+    </w:p>
+    <w:p>
+      <w:pPr>
+        <w:rPr>
+          <w:rFonts w:ascii="Courier New" w:hAnsi="Courier New"/>
+          <w:sz w:val="20"/>
+          <w:szCs w:val="20"/>
+        </w:rPr>
+      </w:pPr>
+      <w:r>
+        <w:rPr>
+          <w:rFonts w:ascii="Courier New" w:hAnsi="Courier New"/>
+          <w:sz w:val="20"/>
+          <w:szCs w:val="20"/>
+        </w:rPr>
+        <w:t xml:space="preserve">090: </w:t>
+      </w:r>
+    </w:p>
+    <w:p>
+      <w:pPr>
+        <w:rPr>
+          <w:rFonts w:ascii="Courier New" w:hAnsi="Courier New"/>
+          <w:sz w:val="20"/>
+          <w:szCs w:val="20"/>
+        </w:rPr>
+      </w:pPr>
+      <w:r>
+        <w:rPr>
+          <w:rFonts w:ascii="Courier New" w:hAnsi="Courier New"/>
+          <w:sz w:val="20"/>
+          <w:szCs w:val="20"/>
+        </w:rPr>
+        <w:t xml:space="preserve">091: </w:t>
+      </w:r>
+      <w:r>
+        <w:rPr>
+          <w:rFonts w:ascii="Courier New" w:hAnsi="Courier New"/>
+          <w:sz w:val="20"/>
+          <w:szCs w:val="20"/>
+        </w:rPr>
+        <w:t>library(car)</w:t>
+      </w:r>
+    </w:p>
+    <w:p>
+      <w:pPr>
+        <w:rPr>
+          <w:rFonts w:ascii="Courier New" w:hAnsi="Courier New"/>
+          <w:sz w:val="20"/>
+          <w:szCs w:val="20"/>
+        </w:rPr>
+      </w:pPr>
+      <w:r>
+        <w:rPr>
+          <w:rFonts w:ascii="Courier New" w:hAnsi="Courier New"/>
+          <w:sz w:val="20"/>
+          <w:szCs w:val="20"/>
+        </w:rPr>
+        <w:t xml:space="preserve">092: </w:t>
+      </w:r>
+      <w:r>
+        <w:rPr>
+          <w:rFonts w:ascii="Courier New" w:hAnsi="Courier New"/>
+          <w:sz w:val="20"/>
+          <w:szCs w:val="20"/>
+        </w:rPr>
+        <w:t>crPlots(model1)</w:t>
+      </w:r>
+    </w:p>
+    <w:p>
+      <w:pPr>
+        <w:rPr>
+          <w:rFonts w:ascii="Courier New" w:hAnsi="Courier New"/>
+          <w:sz w:val="20"/>
+          <w:szCs w:val="20"/>
+        </w:rPr>
+      </w:pPr>
+      <w:r>
+        <w:rPr>
+          <w:rFonts w:ascii="Courier New" w:hAnsi="Courier New"/>
+          <w:sz w:val="20"/>
+          <w:szCs w:val="20"/>
+        </w:rPr>
         <w:lastRenderedPageBreak/>
-        <w:t xml:space="preserve">039: </w:t>
-      </w:r>
-      <w:proofErr w:type="spellStart"/>
-      <w:r>
-        <w:rPr>
-          <w:rFonts w:ascii="Courier New" w:hAnsi="Courier New"/>
-          <w:sz w:val="20"/>
-          <w:szCs w:val="20"/>
-        </w:rPr>
-        <w:t>confint</w:t>
-      </w:r>
-      <w:proofErr w:type="spellEnd"/>
-      <w:r>
-        <w:rPr>
-          <w:rFonts w:ascii="Courier New" w:hAnsi="Courier New"/>
-          <w:sz w:val="20"/>
-          <w:szCs w:val="20"/>
-        </w:rPr>
-        <w:t>(model2)</w:t>
-      </w:r>
-    </w:p>
-    <w:p>
-      <w:pPr>
-        <w:rPr>
-          <w:rFonts w:ascii="Courier New" w:hAnsi="Courier New"/>
-          <w:sz w:val="20"/>
-          <w:szCs w:val="20"/>
-        </w:rPr>
-      </w:pPr>
-      <w:r>
-        <w:rPr>
-          <w:rFonts w:ascii="Courier New" w:hAnsi="Courier New"/>
-          <w:sz w:val="20"/>
-          <w:szCs w:val="20"/>
-        </w:rPr>
-        <w:t xml:space="preserve">040: </w:t>
-      </w:r>
-    </w:p>
-    <w:p>
-      <w:pPr>
-        <w:rPr>
-          <w:rFonts w:ascii="Courier New" w:hAnsi="Courier New"/>
-          <w:sz w:val="20"/>
-          <w:szCs w:val="20"/>
-        </w:rPr>
-      </w:pPr>
-      <w:r>
-        <w:rPr>
-          <w:rFonts w:ascii="Courier New" w:hAnsi="Courier New"/>
-          <w:sz w:val="20"/>
-          <w:szCs w:val="20"/>
-        </w:rPr>
-        <w:t>041: summary(model2_1)</w:t>
-      </w:r>
-    </w:p>
-    <w:p>
-      <w:pPr>
-        <w:rPr>
-          <w:rFonts w:ascii="Courier New" w:hAnsi="Courier New"/>
-          <w:sz w:val="20"/>
-          <w:szCs w:val="20"/>
-        </w:rPr>
-      </w:pPr>
-      <w:r>
-        <w:rPr>
-          <w:rFonts w:ascii="Courier New" w:hAnsi="Courier New"/>
-          <w:sz w:val="20"/>
-          <w:szCs w:val="20"/>
-        </w:rPr>
-        <w:t xml:space="preserve">042: </w:t>
-      </w:r>
-      <w:proofErr w:type="spellStart"/>
-      <w:r>
-        <w:rPr>
-          <w:rFonts w:ascii="Courier New" w:hAnsi="Courier New"/>
-          <w:sz w:val="20"/>
-          <w:szCs w:val="20"/>
-        </w:rPr>
-        <w:t>confint</w:t>
-      </w:r>
-      <w:proofErr w:type="spellEnd"/>
-      <w:r>
-        <w:rPr>
-          <w:rFonts w:ascii="Courier New" w:hAnsi="Courier New"/>
-          <w:sz w:val="20"/>
-          <w:szCs w:val="20"/>
-        </w:rPr>
-        <w:t>(model2_1)</w:t>
-      </w:r>
-    </w:p>
-    <w:p>
-      <w:pPr>
-        <w:rPr>
-          <w:rFonts w:ascii="Courier New" w:hAnsi="Courier New"/>
-          <w:sz w:val="20"/>
-          <w:szCs w:val="20"/>
-        </w:rPr>
-      </w:pPr>
-      <w:r>
-        <w:rPr>
-          <w:rFonts w:ascii="Courier New" w:hAnsi="Courier New"/>
-          <w:sz w:val="20"/>
-          <w:szCs w:val="20"/>
-        </w:rPr>
-        <w:t xml:space="preserve">043: </w:t>
-      </w:r>
-    </w:p>
-    <w:p>
-      <w:pPr>
-        <w:rPr>
-          <w:rFonts w:ascii="Courier New" w:hAnsi="Courier New"/>
-          <w:sz w:val="20"/>
-          <w:szCs w:val="20"/>
-        </w:rPr>
-      </w:pPr>
-      <w:r>
-        <w:rPr>
-          <w:rFonts w:ascii="Courier New" w:hAnsi="Courier New"/>
-          <w:sz w:val="20"/>
-          <w:szCs w:val="20"/>
-        </w:rPr>
-        <w:t>044: summary(model2_2)</w:t>
-      </w:r>
-    </w:p>
-    <w:p>
-      <w:pPr>
-        <w:rPr>
-          <w:rFonts w:ascii="Courier New" w:hAnsi="Courier New"/>
-          <w:sz w:val="20"/>
-          <w:szCs w:val="20"/>
-        </w:rPr>
-      </w:pPr>
-      <w:r>
-        <w:rPr>
-          <w:rFonts w:ascii="Courier New" w:hAnsi="Courier New"/>
-          <w:sz w:val="20"/>
-          <w:szCs w:val="20"/>
-        </w:rPr>
-        <w:t xml:space="preserve">045: </w:t>
-      </w:r>
-      <w:proofErr w:type="spellStart"/>
-      <w:r>
-        <w:rPr>
-          <w:rFonts w:ascii="Courier New" w:hAnsi="Courier New"/>
-          <w:sz w:val="20"/>
-          <w:szCs w:val="20"/>
-        </w:rPr>
-        <w:t>confint</w:t>
-      </w:r>
-      <w:proofErr w:type="spellEnd"/>
-      <w:r>
-        <w:rPr>
-          <w:rFonts w:ascii="Courier New" w:hAnsi="Courier New"/>
-          <w:sz w:val="20"/>
-          <w:szCs w:val="20"/>
-        </w:rPr>
-        <w:t>(model2_2)</w:t>
-      </w:r>
-    </w:p>
-    <w:p>
-      <w:pPr>
-        <w:rPr>
-          <w:rFonts w:ascii="Courier New" w:hAnsi="Courier New"/>
-          <w:sz w:val="20"/>
-          <w:szCs w:val="20"/>
-        </w:rPr>
-      </w:pPr>
-      <w:r>
-        <w:rPr>
-          <w:rFonts w:ascii="Courier New" w:hAnsi="Courier New"/>
-          <w:sz w:val="20"/>
-          <w:szCs w:val="20"/>
-        </w:rPr>
-        <w:t xml:space="preserve">046: </w:t>
-      </w:r>
-    </w:p>
-    <w:p>
-      <w:pPr>
-        <w:rPr>
-          <w:rFonts w:ascii="Courier New" w:hAnsi="Courier New"/>
-          <w:sz w:val="20"/>
-          <w:szCs w:val="20"/>
-        </w:rPr>
-      </w:pPr>
-      <w:r>
-        <w:rPr>
-          <w:rFonts w:ascii="Courier New" w:hAnsi="Courier New"/>
-          <w:sz w:val="20"/>
-          <w:szCs w:val="20"/>
-        </w:rPr>
-        <w:t xml:space="preserve">047: </w:t>
-      </w:r>
-    </w:p>
-    <w:p>
-      <w:pPr>
-        <w:rPr>
-          <w:rFonts w:ascii="Courier New" w:hAnsi="Courier New"/>
-          <w:sz w:val="20"/>
-          <w:szCs w:val="20"/>
-        </w:rPr>
-      </w:pPr>
-      <w:r>
-        <w:rPr>
-          <w:rFonts w:ascii="Courier New" w:hAnsi="Courier New"/>
-          <w:sz w:val="20"/>
-          <w:szCs w:val="20"/>
-        </w:rPr>
-        <w:t>048: #Model3: Compensation Theory</w:t>
-      </w:r>
-    </w:p>
-    <w:p>
-      <w:pPr>
-        <w:rPr>
-          <w:rFonts w:ascii="Courier New" w:hAnsi="Courier New"/>
-          <w:sz w:val="20"/>
-          <w:szCs w:val="20"/>
-        </w:rPr>
-      </w:pPr>
-      <w:r>
-        <w:rPr>
-          <w:rFonts w:ascii="Courier New" w:hAnsi="Courier New"/>
-          <w:sz w:val="20"/>
-          <w:szCs w:val="20"/>
-        </w:rPr>
-        <w:t xml:space="preserve">049: model3 &lt;- </w:t>
-      </w:r>
-      <w:proofErr w:type="gramStart"/>
-      <w:r>
-        <w:rPr>
-          <w:rFonts w:ascii="Courier New" w:hAnsi="Courier New"/>
-          <w:sz w:val="20"/>
-          <w:szCs w:val="20"/>
-        </w:rPr>
-        <w:t>lm(</w:t>
-      </w:r>
-      <w:proofErr w:type="gramEnd"/>
-      <w:r>
-        <w:rPr>
-          <w:rFonts w:ascii="Courier New" w:hAnsi="Courier New"/>
-          <w:sz w:val="20"/>
-          <w:szCs w:val="20"/>
-        </w:rPr>
-        <w:t xml:space="preserve">GEDU ~ GLOBAL + DGOV, data = </w:t>
-      </w:r>
-      <w:proofErr w:type="spellStart"/>
-      <w:r>
-        <w:rPr>
-          <w:rFonts w:ascii="Courier New" w:hAnsi="Courier New"/>
-          <w:sz w:val="20"/>
-          <w:szCs w:val="20"/>
-        </w:rPr>
-        <w:t>my_data</w:t>
-      </w:r>
-      <w:proofErr w:type="spellEnd"/>
-      <w:r>
-        <w:rPr>
-          <w:rFonts w:ascii="Courier New" w:hAnsi="Courier New"/>
-          <w:sz w:val="20"/>
-          <w:szCs w:val="20"/>
-        </w:rPr>
-        <w:t>)</w:t>
-      </w:r>
-    </w:p>
-    <w:p>
-      <w:pPr>
-        <w:rPr>
-          <w:rFonts w:ascii="Courier New" w:hAnsi="Courier New"/>
-          <w:sz w:val="20"/>
-          <w:szCs w:val="20"/>
-        </w:rPr>
-      </w:pPr>
-      <w:r>
-        <w:rPr>
-          <w:rFonts w:ascii="Courier New" w:hAnsi="Courier New"/>
-          <w:sz w:val="20"/>
-          <w:szCs w:val="20"/>
-        </w:rPr>
-        <w:t xml:space="preserve">050: summary(model3) </w:t>
-      </w:r>
-    </w:p>
-    <w:p>
-      <w:pPr>
-        <w:rPr>
-          <w:rFonts w:ascii="Courier New" w:hAnsi="Courier New"/>
-          <w:sz w:val="20"/>
-          <w:szCs w:val="20"/>
-        </w:rPr>
-      </w:pPr>
-      <w:r>
-        <w:rPr>
-          <w:rFonts w:ascii="Courier New" w:hAnsi="Courier New"/>
-          <w:sz w:val="20"/>
-          <w:szCs w:val="20"/>
-        </w:rPr>
-        <w:t xml:space="preserve">051: </w:t>
-      </w:r>
-      <w:proofErr w:type="spellStart"/>
-      <w:r>
-        <w:rPr>
-          <w:rFonts w:ascii="Courier New" w:hAnsi="Courier New"/>
-          <w:sz w:val="20"/>
-          <w:szCs w:val="20"/>
-        </w:rPr>
-        <w:t>confint</w:t>
-      </w:r>
-      <w:proofErr w:type="spellEnd"/>
-      <w:r>
-        <w:rPr>
-          <w:rFonts w:ascii="Courier New" w:hAnsi="Courier New"/>
-          <w:sz w:val="20"/>
-          <w:szCs w:val="20"/>
-        </w:rPr>
-        <w:t>(model3)</w:t>
-      </w:r>
-    </w:p>
-    <w:p>
-      <w:pPr>
-        <w:rPr>
-          <w:rFonts w:ascii="Courier New" w:hAnsi="Courier New"/>
-          <w:sz w:val="20"/>
-          <w:szCs w:val="20"/>
-        </w:rPr>
-      </w:pPr>
-      <w:r>
-        <w:rPr>
-          <w:rFonts w:ascii="Courier New" w:hAnsi="Courier New"/>
-          <w:sz w:val="20"/>
-          <w:szCs w:val="20"/>
-        </w:rPr>
-        <w:t xml:space="preserve">052: </w:t>
-      </w:r>
-    </w:p>
-    <w:p>
-      <w:pPr>
-        <w:rPr>
-          <w:rFonts w:ascii="Courier New" w:hAnsi="Courier New"/>
-          <w:sz w:val="20"/>
-          <w:szCs w:val="20"/>
-        </w:rPr>
-      </w:pPr>
-      <w:r>
-        <w:rPr>
-          <w:rFonts w:ascii="Courier New" w:hAnsi="Courier New"/>
-          <w:sz w:val="20"/>
-          <w:szCs w:val="20"/>
-        </w:rPr>
-        <w:t>053: #Model4: Median Voter</w:t>
-      </w:r>
-    </w:p>
-    <w:p>
-      <w:pPr>
-        <w:rPr>
-          <w:rFonts w:ascii="Courier New" w:hAnsi="Courier New"/>
-          <w:sz w:val="20"/>
-          <w:szCs w:val="20"/>
-        </w:rPr>
-      </w:pPr>
-      <w:r>
-        <w:rPr>
-          <w:rFonts w:ascii="Courier New" w:hAnsi="Courier New"/>
-          <w:sz w:val="20"/>
-          <w:szCs w:val="20"/>
-        </w:rPr>
-        <w:t xml:space="preserve">054: model4 &lt;- </w:t>
-      </w:r>
-      <w:proofErr w:type="gramStart"/>
-      <w:r>
-        <w:rPr>
-          <w:rFonts w:ascii="Courier New" w:hAnsi="Courier New"/>
-          <w:sz w:val="20"/>
-          <w:szCs w:val="20"/>
-        </w:rPr>
-        <w:t>lm(</w:t>
-      </w:r>
-      <w:proofErr w:type="gramEnd"/>
-      <w:r>
-        <w:rPr>
-          <w:rFonts w:ascii="Courier New" w:hAnsi="Courier New"/>
-          <w:sz w:val="20"/>
-          <w:szCs w:val="20"/>
-        </w:rPr>
-        <w:t xml:space="preserve">GEDU ~ INEQTY + DGOV, data = </w:t>
-      </w:r>
-      <w:proofErr w:type="spellStart"/>
-      <w:r>
-        <w:rPr>
-          <w:rFonts w:ascii="Courier New" w:hAnsi="Courier New"/>
-          <w:sz w:val="20"/>
-          <w:szCs w:val="20"/>
-        </w:rPr>
-        <w:t>my_data</w:t>
-      </w:r>
-      <w:proofErr w:type="spellEnd"/>
-      <w:r>
-        <w:rPr>
-          <w:rFonts w:ascii="Courier New" w:hAnsi="Courier New"/>
-          <w:sz w:val="20"/>
-          <w:szCs w:val="20"/>
-        </w:rPr>
-        <w:t>)</w:t>
-      </w:r>
-    </w:p>
-    <w:p>
-      <w:pPr>
-        <w:rPr>
-          <w:rFonts w:ascii="Courier New" w:hAnsi="Courier New"/>
-          <w:sz w:val="20"/>
-          <w:szCs w:val="20"/>
-        </w:rPr>
-      </w:pPr>
-      <w:r>
-        <w:rPr>
-          <w:rFonts w:ascii="Courier New" w:hAnsi="Courier New"/>
-          <w:sz w:val="20"/>
-          <w:szCs w:val="20"/>
-        </w:rPr>
-        <w:t xml:space="preserve">055: summary(model4) </w:t>
-      </w:r>
-    </w:p>
-    <w:p>
-      <w:pPr>
-        <w:rPr>
-          <w:rFonts w:ascii="Courier New" w:hAnsi="Courier New"/>
-          <w:sz w:val="20"/>
-          <w:szCs w:val="20"/>
-        </w:rPr>
-      </w:pPr>
-      <w:r>
-        <w:rPr>
-          <w:rFonts w:ascii="Courier New" w:hAnsi="Courier New"/>
-          <w:sz w:val="20"/>
-          <w:szCs w:val="20"/>
-        </w:rPr>
-        <w:t xml:space="preserve">056: </w:t>
-      </w:r>
-      <w:proofErr w:type="spellStart"/>
-      <w:r>
-        <w:rPr>
-          <w:rFonts w:ascii="Courier New" w:hAnsi="Courier New"/>
-          <w:sz w:val="20"/>
-          <w:szCs w:val="20"/>
-        </w:rPr>
-        <w:t>confint</w:t>
-      </w:r>
-      <w:proofErr w:type="spellEnd"/>
-      <w:r>
-        <w:rPr>
-          <w:rFonts w:ascii="Courier New" w:hAnsi="Courier New"/>
-          <w:sz w:val="20"/>
-          <w:szCs w:val="20"/>
-        </w:rPr>
-        <w:t>(model4)</w:t>
-      </w:r>
-    </w:p>
-    <w:p>
-      <w:pPr>
-        <w:rPr>
-          <w:rFonts w:ascii="Courier New" w:hAnsi="Courier New"/>
-          <w:sz w:val="20"/>
-          <w:szCs w:val="20"/>
-        </w:rPr>
-      </w:pPr>
-      <w:r>
-        <w:rPr>
-          <w:rFonts w:ascii="Courier New" w:hAnsi="Courier New"/>
-          <w:sz w:val="20"/>
-          <w:szCs w:val="20"/>
-        </w:rPr>
-        <w:t xml:space="preserve">057: </w:t>
-      </w:r>
-    </w:p>
-    <w:p>
-      <w:pPr>
-        <w:rPr>
-          <w:rFonts w:ascii="Courier New" w:hAnsi="Courier New"/>
-          <w:sz w:val="20"/>
-          <w:szCs w:val="20"/>
-        </w:rPr>
-      </w:pPr>
-      <w:r>
-        <w:rPr>
-          <w:rFonts w:ascii="Courier New" w:hAnsi="Courier New"/>
-          <w:sz w:val="20"/>
-          <w:szCs w:val="20"/>
-        </w:rPr>
-        <w:t>058: #Model5: Interest Group Theory</w:t>
-      </w:r>
-    </w:p>
-    <w:p>
-      <w:pPr>
-        <w:rPr>
-          <w:rFonts w:ascii="Courier New" w:hAnsi="Courier New"/>
-          <w:sz w:val="20"/>
-          <w:szCs w:val="20"/>
-        </w:rPr>
-      </w:pPr>
-      <w:r>
-        <w:rPr>
-          <w:rFonts w:ascii="Courier New" w:hAnsi="Courier New"/>
-          <w:sz w:val="20"/>
-          <w:szCs w:val="20"/>
-        </w:rPr>
-        <w:t xml:space="preserve">059: model5 &lt;- </w:t>
-      </w:r>
-      <w:proofErr w:type="gramStart"/>
-      <w:r>
-        <w:rPr>
-          <w:rFonts w:ascii="Courier New" w:hAnsi="Courier New"/>
-          <w:sz w:val="20"/>
-          <w:szCs w:val="20"/>
-        </w:rPr>
-        <w:t>lm(</w:t>
-      </w:r>
-      <w:proofErr w:type="gramEnd"/>
-      <w:r>
-        <w:rPr>
-          <w:rFonts w:ascii="Courier New" w:hAnsi="Courier New"/>
-          <w:sz w:val="20"/>
-          <w:szCs w:val="20"/>
-        </w:rPr>
-        <w:t xml:space="preserve">GEDU ~ TRADE + LABOR, data = </w:t>
-      </w:r>
-      <w:proofErr w:type="spellStart"/>
-      <w:r>
-        <w:rPr>
-          <w:rFonts w:ascii="Courier New" w:hAnsi="Courier New"/>
-          <w:sz w:val="20"/>
-          <w:szCs w:val="20"/>
-        </w:rPr>
-        <w:t>my_data</w:t>
-      </w:r>
-      <w:proofErr w:type="spellEnd"/>
-      <w:r>
-        <w:rPr>
-          <w:rFonts w:ascii="Courier New" w:hAnsi="Courier New"/>
-          <w:sz w:val="20"/>
-          <w:szCs w:val="20"/>
-        </w:rPr>
-        <w:t>)</w:t>
-      </w:r>
-    </w:p>
-    <w:p>
-      <w:pPr>
-        <w:rPr>
-          <w:rFonts w:ascii="Courier New" w:hAnsi="Courier New"/>
-          <w:sz w:val="20"/>
-          <w:szCs w:val="20"/>
-        </w:rPr>
-      </w:pPr>
-      <w:r>
-        <w:rPr>
-          <w:rFonts w:ascii="Courier New" w:hAnsi="Courier New"/>
-          <w:sz w:val="20"/>
-          <w:szCs w:val="20"/>
-        </w:rPr>
-        <w:t xml:space="preserve">060: summary(model5) </w:t>
-      </w:r>
-    </w:p>
-    <w:p>
-      <w:pPr>
-        <w:rPr>
-          <w:rFonts w:ascii="Courier New" w:hAnsi="Courier New"/>
-          <w:sz w:val="20"/>
-          <w:szCs w:val="20"/>
-        </w:rPr>
-      </w:pPr>
-      <w:r>
-        <w:rPr>
-          <w:rFonts w:ascii="Courier New" w:hAnsi="Courier New"/>
-          <w:sz w:val="20"/>
-          <w:szCs w:val="20"/>
-        </w:rPr>
-        <w:t xml:space="preserve">061: </w:t>
-      </w:r>
-      <w:proofErr w:type="spellStart"/>
-      <w:r>
-        <w:rPr>
-          <w:rFonts w:ascii="Courier New" w:hAnsi="Courier New"/>
-          <w:sz w:val="20"/>
-          <w:szCs w:val="20"/>
-        </w:rPr>
-        <w:t>confint</w:t>
-      </w:r>
-      <w:proofErr w:type="spellEnd"/>
-      <w:r>
-        <w:rPr>
-          <w:rFonts w:ascii="Courier New" w:hAnsi="Courier New"/>
-          <w:sz w:val="20"/>
-          <w:szCs w:val="20"/>
-        </w:rPr>
-        <w:t>(model5)</w:t>
-      </w:r>
-    </w:p>
-    <w:p>
-      <w:pPr>
-        <w:rPr>
-          <w:rFonts w:ascii="Courier New" w:hAnsi="Courier New"/>
-          <w:sz w:val="20"/>
-          <w:szCs w:val="20"/>
-        </w:rPr>
-      </w:pPr>
-      <w:r>
-        <w:rPr>
-          <w:rFonts w:ascii="Courier New" w:hAnsi="Courier New"/>
-          <w:sz w:val="20"/>
-          <w:szCs w:val="20"/>
-        </w:rPr>
-        <w:t xml:space="preserve">062: </w:t>
-      </w:r>
-    </w:p>
-    <w:p>
-      <w:pPr>
-        <w:rPr>
-          <w:rFonts w:ascii="Courier New" w:hAnsi="Courier New"/>
-          <w:sz w:val="20"/>
-          <w:szCs w:val="20"/>
-        </w:rPr>
-      </w:pPr>
-      <w:r>
-        <w:rPr>
-          <w:rFonts w:ascii="Courier New" w:hAnsi="Courier New"/>
-          <w:sz w:val="20"/>
-          <w:szCs w:val="20"/>
-        </w:rPr>
-        <w:t>063: #Supply-Side Explanation</w:t>
-      </w:r>
-    </w:p>
-    <w:p>
-      <w:pPr>
-        <w:rPr>
-          <w:rFonts w:ascii="Courier New" w:hAnsi="Courier New"/>
-          <w:sz w:val="20"/>
-          <w:szCs w:val="20"/>
-        </w:rPr>
-      </w:pPr>
-      <w:r>
-        <w:rPr>
-          <w:rFonts w:ascii="Courier New" w:hAnsi="Courier New"/>
-          <w:sz w:val="20"/>
-          <w:szCs w:val="20"/>
-        </w:rPr>
-        <w:t>064: #Model 6: Incrementalism Theory</w:t>
-      </w:r>
-    </w:p>
-    <w:p>
-      <w:pPr>
-        <w:rPr>
-          <w:rFonts w:ascii="Courier New" w:hAnsi="Courier New"/>
-          <w:sz w:val="20"/>
-          <w:szCs w:val="20"/>
-        </w:rPr>
-      </w:pPr>
-      <w:r>
-        <w:rPr>
-          <w:rFonts w:ascii="Courier New" w:hAnsi="Courier New"/>
-          <w:sz w:val="20"/>
-          <w:szCs w:val="20"/>
-        </w:rPr>
-        <w:t xml:space="preserve">065: model6 &lt;- </w:t>
-      </w:r>
-      <w:proofErr w:type="gramStart"/>
-      <w:r>
-        <w:rPr>
-          <w:rFonts w:ascii="Courier New" w:hAnsi="Courier New"/>
-          <w:sz w:val="20"/>
-          <w:szCs w:val="20"/>
-        </w:rPr>
-        <w:t>lm(</w:t>
-      </w:r>
-      <w:proofErr w:type="gramEnd"/>
-      <w:r>
-        <w:rPr>
-          <w:rFonts w:ascii="Courier New" w:hAnsi="Courier New"/>
-          <w:sz w:val="20"/>
-          <w:szCs w:val="20"/>
-        </w:rPr>
-        <w:t xml:space="preserve">GEDU ~ GEDUtm1, data = </w:t>
-      </w:r>
-      <w:proofErr w:type="spellStart"/>
-      <w:r>
-        <w:rPr>
-          <w:rFonts w:ascii="Courier New" w:hAnsi="Courier New"/>
-          <w:sz w:val="20"/>
-          <w:szCs w:val="20"/>
-        </w:rPr>
-        <w:t>my_data</w:t>
-      </w:r>
-      <w:proofErr w:type="spellEnd"/>
-      <w:r>
-        <w:rPr>
-          <w:rFonts w:ascii="Courier New" w:hAnsi="Courier New"/>
-          <w:sz w:val="20"/>
-          <w:szCs w:val="20"/>
-        </w:rPr>
-        <w:t>)</w:t>
-      </w:r>
-    </w:p>
-    <w:p>
-      <w:pPr>
-        <w:rPr>
-          <w:rFonts w:ascii="Courier New" w:hAnsi="Courier New"/>
-          <w:sz w:val="20"/>
-          <w:szCs w:val="20"/>
-        </w:rPr>
-      </w:pPr>
-      <w:r>
-        <w:rPr>
-          <w:rFonts w:ascii="Courier New" w:hAnsi="Courier New"/>
-          <w:sz w:val="20"/>
-          <w:szCs w:val="20"/>
-        </w:rPr>
-        <w:t xml:space="preserve">066: summary(model6) </w:t>
-      </w:r>
-    </w:p>
-    <w:p>
-      <w:pPr>
-        <w:rPr>
-          <w:rFonts w:ascii="Courier New" w:hAnsi="Courier New"/>
-          <w:sz w:val="20"/>
-          <w:szCs w:val="20"/>
-        </w:rPr>
-      </w:pPr>
-      <w:r>
-        <w:rPr>
-          <w:rFonts w:ascii="Courier New" w:hAnsi="Courier New"/>
-          <w:sz w:val="20"/>
-          <w:szCs w:val="20"/>
-        </w:rPr>
-        <w:t xml:space="preserve">067: </w:t>
-      </w:r>
-      <w:proofErr w:type="spellStart"/>
-      <w:r>
-        <w:rPr>
-          <w:rFonts w:ascii="Courier New" w:hAnsi="Courier New"/>
-          <w:sz w:val="20"/>
-          <w:szCs w:val="20"/>
-        </w:rPr>
-        <w:t>confint</w:t>
-      </w:r>
-      <w:proofErr w:type="spellEnd"/>
-      <w:r>
-        <w:rPr>
-          <w:rFonts w:ascii="Courier New" w:hAnsi="Courier New"/>
-          <w:sz w:val="20"/>
-          <w:szCs w:val="20"/>
-        </w:rPr>
-        <w:t>(model6)</w:t>
-      </w:r>
-    </w:p>
-    <w:p>
-      <w:pPr>
-        <w:rPr>
-          <w:rFonts w:ascii="Courier New" w:hAnsi="Courier New"/>
-          <w:sz w:val="20"/>
-          <w:szCs w:val="20"/>
-        </w:rPr>
-      </w:pPr>
-      <w:r>
-        <w:rPr>
-          <w:rFonts w:ascii="Courier New" w:hAnsi="Courier New"/>
-          <w:sz w:val="20"/>
-          <w:szCs w:val="20"/>
-        </w:rPr>
-        <w:t xml:space="preserve">068: </w:t>
-      </w:r>
-    </w:p>
-    <w:p>
-      <w:pPr>
-        <w:rPr>
-          <w:rFonts w:ascii="Courier New" w:hAnsi="Courier New"/>
-          <w:sz w:val="20"/>
-          <w:szCs w:val="20"/>
-        </w:rPr>
-      </w:pPr>
-      <w:r>
-        <w:rPr>
-          <w:rFonts w:ascii="Courier New" w:hAnsi="Courier New"/>
-          <w:sz w:val="20"/>
-          <w:szCs w:val="20"/>
-        </w:rPr>
-        <w:t xml:space="preserve">069: </w:t>
-      </w:r>
-    </w:p>
-    <w:p>
-      <w:pPr>
-        <w:rPr>
-          <w:rFonts w:ascii="Courier New" w:hAnsi="Courier New"/>
-          <w:sz w:val="20"/>
-          <w:szCs w:val="20"/>
-        </w:rPr>
-      </w:pPr>
-      <w:r>
-        <w:rPr>
-          <w:rFonts w:ascii="Courier New" w:hAnsi="Courier New"/>
-          <w:sz w:val="20"/>
-          <w:szCs w:val="20"/>
-        </w:rPr>
-        <w:t>070: #library(car)</w:t>
-      </w:r>
-    </w:p>
-    <w:p>
-      <w:pPr>
-        <w:rPr>
-          <w:rFonts w:ascii="Courier New" w:hAnsi="Courier New"/>
-          <w:sz w:val="20"/>
-          <w:szCs w:val="20"/>
-        </w:rPr>
-      </w:pPr>
-      <w:r>
-        <w:rPr>
-          <w:rFonts w:ascii="Courier New" w:hAnsi="Courier New"/>
-          <w:sz w:val="20"/>
-          <w:szCs w:val="20"/>
-        </w:rPr>
-        <w:t>071: #</w:t>
-      </w:r>
-      <w:proofErr w:type="spellStart"/>
-      <w:r>
-        <w:rPr>
-          <w:rFonts w:ascii="Courier New" w:hAnsi="Courier New"/>
-          <w:sz w:val="20"/>
-          <w:szCs w:val="20"/>
-        </w:rPr>
-        <w:t>vif</w:t>
-      </w:r>
-      <w:proofErr w:type="spellEnd"/>
-      <w:r>
-        <w:rPr>
-          <w:rFonts w:ascii="Courier New" w:hAnsi="Courier New"/>
-          <w:sz w:val="20"/>
-          <w:szCs w:val="20"/>
-        </w:rPr>
-        <w:t>(model1)</w:t>
-      </w:r>
-    </w:p>
-    <w:p>
-      <w:pPr>
-        <w:rPr>
-          <w:rFonts w:ascii="Courier New" w:hAnsi="Courier New"/>
-          <w:sz w:val="20"/>
-          <w:szCs w:val="20"/>
-        </w:rPr>
-      </w:pPr>
-      <w:r>
-        <w:rPr>
-          <w:rFonts w:ascii="Courier New" w:hAnsi="Courier New"/>
-          <w:sz w:val="20"/>
-          <w:szCs w:val="20"/>
-        </w:rPr>
-        <w:t xml:space="preserve">072: </w:t>
-      </w:r>
-    </w:p>
-    <w:p>
-      <w:pPr>
-        <w:rPr>
-          <w:rFonts w:ascii="Courier New" w:hAnsi="Courier New"/>
-          <w:sz w:val="20"/>
-          <w:szCs w:val="20"/>
-        </w:rPr>
-      </w:pPr>
-      <w:r>
-        <w:rPr>
-          <w:rFonts w:ascii="Courier New" w:hAnsi="Courier New"/>
-          <w:sz w:val="20"/>
-          <w:szCs w:val="20"/>
-        </w:rPr>
-        <w:t>073: #check for multicollinearity problem</w:t>
-      </w:r>
-    </w:p>
-    <w:p>
-      <w:pPr>
-        <w:rPr>
-          <w:rFonts w:ascii="Courier New" w:hAnsi="Courier New"/>
-          <w:sz w:val="20"/>
-          <w:szCs w:val="20"/>
-        </w:rPr>
-      </w:pPr>
-      <w:r>
-        <w:rPr>
-          <w:rFonts w:ascii="Courier New" w:hAnsi="Courier New"/>
-          <w:sz w:val="20"/>
-          <w:szCs w:val="20"/>
-        </w:rPr>
-        <w:t>074: library(</w:t>
-      </w:r>
-      <w:proofErr w:type="spellStart"/>
-      <w:r>
-        <w:rPr>
-          <w:rFonts w:ascii="Courier New" w:hAnsi="Courier New"/>
-          <w:sz w:val="20"/>
-          <w:szCs w:val="20"/>
-        </w:rPr>
-        <w:t>corpcor</w:t>
-      </w:r>
-      <w:proofErr w:type="spellEnd"/>
-      <w:r>
-        <w:rPr>
-          <w:rFonts w:ascii="Courier New" w:hAnsi="Courier New"/>
-          <w:sz w:val="20"/>
-          <w:szCs w:val="20"/>
-        </w:rPr>
-        <w:t>)</w:t>
-      </w:r>
-    </w:p>
-    <w:p>
-      <w:pPr>
-        <w:rPr>
-          <w:rFonts w:ascii="Courier New" w:hAnsi="Courier New"/>
-          <w:sz w:val="20"/>
-          <w:szCs w:val="20"/>
-        </w:rPr>
-      </w:pPr>
-      <w:r>
-        <w:rPr>
-          <w:rFonts w:ascii="Courier New" w:hAnsi="Courier New"/>
-          <w:sz w:val="20"/>
-          <w:szCs w:val="20"/>
-        </w:rPr>
-        <w:t>075: cor2pcor(</w:t>
-      </w:r>
-      <w:proofErr w:type="spellStart"/>
-      <w:r>
-        <w:rPr>
-          <w:rFonts w:ascii="Courier New" w:hAnsi="Courier New"/>
-          <w:sz w:val="20"/>
-          <w:szCs w:val="20"/>
-        </w:rPr>
-        <w:t>cov</w:t>
-      </w:r>
-      <w:proofErr w:type="spellEnd"/>
-      <w:r>
-        <w:rPr>
-          <w:rFonts w:ascii="Courier New" w:hAnsi="Courier New"/>
-          <w:sz w:val="20"/>
-          <w:szCs w:val="20"/>
-        </w:rPr>
-        <w:t>(model1))</w:t>
-      </w:r>
-    </w:p>
-    <w:p>
-      <w:pPr>
-        <w:rPr>
-          <w:rFonts w:ascii="Courier New" w:hAnsi="Courier New"/>
-          <w:sz w:val="20"/>
-          <w:szCs w:val="20"/>
-        </w:rPr>
-      </w:pPr>
-      <w:r>
-        <w:rPr>
-          <w:rFonts w:ascii="Courier New" w:hAnsi="Courier New"/>
-          <w:sz w:val="20"/>
-          <w:szCs w:val="20"/>
-        </w:rPr>
-        <w:t xml:space="preserve">076: </w:t>
-      </w:r>
-    </w:p>
-    <w:p>
-      <w:pPr>
-        <w:rPr>
-          <w:rFonts w:ascii="Courier New" w:hAnsi="Courier New"/>
-          <w:sz w:val="20"/>
-          <w:szCs w:val="20"/>
-        </w:rPr>
-      </w:pPr>
-      <w:r>
-        <w:rPr>
-          <w:rFonts w:ascii="Courier New" w:hAnsi="Courier New"/>
-          <w:sz w:val="20"/>
-          <w:szCs w:val="20"/>
-        </w:rPr>
-        <w:t>077: library(</w:t>
-      </w:r>
-      <w:proofErr w:type="spellStart"/>
-      <w:r>
-        <w:rPr>
-          <w:rFonts w:ascii="Courier New" w:hAnsi="Courier New"/>
-          <w:sz w:val="20"/>
-          <w:szCs w:val="20"/>
-        </w:rPr>
-        <w:t>mctest</w:t>
-      </w:r>
-      <w:proofErr w:type="spellEnd"/>
-      <w:r>
-        <w:rPr>
-          <w:rFonts w:ascii="Courier New" w:hAnsi="Courier New"/>
-          <w:sz w:val="20"/>
-          <w:szCs w:val="20"/>
-        </w:rPr>
-        <w:t>)</w:t>
-      </w:r>
-    </w:p>
-    <w:p>
-      <w:pPr>
-        <w:rPr>
-          <w:rFonts w:ascii="Courier New" w:hAnsi="Courier New"/>
-          <w:sz w:val="20"/>
-          <w:szCs w:val="20"/>
-        </w:rPr>
-      </w:pPr>
-      <w:r>
-        <w:rPr>
-          <w:rFonts w:ascii="Courier New" w:hAnsi="Courier New"/>
-          <w:sz w:val="20"/>
-          <w:szCs w:val="20"/>
-        </w:rPr>
-        <w:t xml:space="preserve">078: </w:t>
-      </w:r>
-      <w:proofErr w:type="spellStart"/>
-      <w:proofErr w:type="gramStart"/>
-      <w:r>
-        <w:rPr>
-          <w:rFonts w:ascii="Courier New" w:hAnsi="Courier New"/>
-          <w:sz w:val="20"/>
-          <w:szCs w:val="20"/>
-        </w:rPr>
-        <w:t>imcdiag</w:t>
-      </w:r>
-      <w:proofErr w:type="spellEnd"/>
-      <w:r>
-        <w:rPr>
-          <w:rFonts w:ascii="Courier New" w:hAnsi="Courier New"/>
-          <w:sz w:val="20"/>
-          <w:szCs w:val="20"/>
-        </w:rPr>
-        <w:t>(</w:t>
-      </w:r>
-      <w:proofErr w:type="gramEnd"/>
-      <w:r>
-        <w:rPr>
-          <w:rFonts w:ascii="Courier New" w:hAnsi="Courier New"/>
-          <w:sz w:val="20"/>
-          <w:szCs w:val="20"/>
-        </w:rPr>
-        <w:t xml:space="preserve">mod = model1, method = "VIF", </w:t>
-      </w:r>
-      <w:proofErr w:type="spellStart"/>
-      <w:r>
-        <w:rPr>
-          <w:rFonts w:ascii="Courier New" w:hAnsi="Courier New"/>
-          <w:sz w:val="20"/>
-          <w:szCs w:val="20"/>
-        </w:rPr>
-        <w:t>vif</w:t>
-      </w:r>
-      <w:proofErr w:type="spellEnd"/>
-      <w:r>
-        <w:rPr>
-          <w:rFonts w:ascii="Courier New" w:hAnsi="Courier New"/>
-          <w:sz w:val="20"/>
-          <w:szCs w:val="20"/>
-        </w:rPr>
-        <w:t xml:space="preserve"> = 5)</w:t>
-      </w:r>
-    </w:p>
-    <w:p>
-      <w:pPr>
-        <w:rPr>
-          <w:rFonts w:ascii="Courier New" w:hAnsi="Courier New"/>
-          <w:sz w:val="20"/>
-          <w:szCs w:val="20"/>
-        </w:rPr>
-      </w:pPr>
-      <w:r>
-        <w:rPr>
-          <w:rFonts w:ascii="Courier New" w:hAnsi="Courier New"/>
-          <w:sz w:val="20"/>
-          <w:szCs w:val="20"/>
-        </w:rPr>
-        <w:t xml:space="preserve">079: </w:t>
-      </w:r>
-      <w:proofErr w:type="spellStart"/>
-      <w:proofErr w:type="gramStart"/>
-      <w:r>
-        <w:rPr>
-          <w:rFonts w:ascii="Courier New" w:hAnsi="Courier New"/>
-          <w:sz w:val="20"/>
-          <w:szCs w:val="20"/>
-        </w:rPr>
-        <w:t>imcdiag</w:t>
-      </w:r>
-      <w:proofErr w:type="spellEnd"/>
-      <w:r>
-        <w:rPr>
-          <w:rFonts w:ascii="Courier New" w:hAnsi="Courier New"/>
-          <w:sz w:val="20"/>
-          <w:szCs w:val="20"/>
-        </w:rPr>
-        <w:t>(</w:t>
-      </w:r>
-      <w:proofErr w:type="gramEnd"/>
-      <w:r>
-        <w:rPr>
-          <w:rFonts w:ascii="Courier New" w:hAnsi="Courier New"/>
-          <w:sz w:val="20"/>
-          <w:szCs w:val="20"/>
-        </w:rPr>
-        <w:t xml:space="preserve">mod = model2, method = "VIF", </w:t>
-      </w:r>
-      <w:proofErr w:type="spellStart"/>
-      <w:r>
-        <w:rPr>
-          <w:rFonts w:ascii="Courier New" w:hAnsi="Courier New"/>
-          <w:sz w:val="20"/>
-          <w:szCs w:val="20"/>
-        </w:rPr>
-        <w:t>vif</w:t>
-      </w:r>
-      <w:proofErr w:type="spellEnd"/>
-      <w:r>
-        <w:rPr>
-          <w:rFonts w:ascii="Courier New" w:hAnsi="Courier New"/>
-          <w:sz w:val="20"/>
-          <w:szCs w:val="20"/>
-        </w:rPr>
-        <w:t xml:space="preserve"> = 5)</w:t>
-      </w:r>
-    </w:p>
-    <w:p>
-      <w:pPr>
-        <w:rPr>
-          <w:rFonts w:ascii="Courier New" w:hAnsi="Courier New"/>
-          <w:sz w:val="20"/>
-          <w:szCs w:val="20"/>
-        </w:rPr>
-      </w:pPr>
-      <w:r>
-        <w:rPr>
-          <w:rFonts w:ascii="Courier New" w:hAnsi="Courier New"/>
-          <w:sz w:val="20"/>
-          <w:szCs w:val="20"/>
-        </w:rPr>
-        <w:t xml:space="preserve">080: </w:t>
-      </w:r>
-      <w:proofErr w:type="spellStart"/>
-      <w:proofErr w:type="gramStart"/>
-      <w:r>
-        <w:rPr>
-          <w:rFonts w:ascii="Courier New" w:hAnsi="Courier New"/>
-          <w:sz w:val="20"/>
-          <w:szCs w:val="20"/>
-        </w:rPr>
-        <w:t>imcdiag</w:t>
-      </w:r>
-      <w:proofErr w:type="spellEnd"/>
-      <w:r>
-        <w:rPr>
-          <w:rFonts w:ascii="Courier New" w:hAnsi="Courier New"/>
-          <w:sz w:val="20"/>
-          <w:szCs w:val="20"/>
-        </w:rPr>
-        <w:t>(</w:t>
-      </w:r>
-      <w:proofErr w:type="gramEnd"/>
-      <w:r>
-        <w:rPr>
-          <w:rFonts w:ascii="Courier New" w:hAnsi="Courier New"/>
-          <w:sz w:val="20"/>
-          <w:szCs w:val="20"/>
-        </w:rPr>
-        <w:t xml:space="preserve">mod = model2_1, method = "VIF", </w:t>
-      </w:r>
-      <w:proofErr w:type="spellStart"/>
-      <w:r>
-        <w:rPr>
-          <w:rFonts w:ascii="Courier New" w:hAnsi="Courier New"/>
-          <w:sz w:val="20"/>
-          <w:szCs w:val="20"/>
-        </w:rPr>
-        <w:t>vif</w:t>
-      </w:r>
-      <w:proofErr w:type="spellEnd"/>
-      <w:r>
-        <w:rPr>
-          <w:rFonts w:ascii="Courier New" w:hAnsi="Courier New"/>
-          <w:sz w:val="20"/>
-          <w:szCs w:val="20"/>
-        </w:rPr>
-        <w:t xml:space="preserve"> = 5)</w:t>
-      </w:r>
-    </w:p>
-    <w:p>
-      <w:pPr>
-        <w:rPr>
-          <w:rFonts w:ascii="Courier New" w:hAnsi="Courier New"/>
-          <w:sz w:val="20"/>
-          <w:szCs w:val="20"/>
-        </w:rPr>
-      </w:pPr>
-      <w:r>
-        <w:rPr>
-          <w:rFonts w:ascii="Courier New" w:hAnsi="Courier New"/>
-          <w:sz w:val="20"/>
-          <w:szCs w:val="20"/>
-        </w:rPr>
-        <w:t xml:space="preserve">081: </w:t>
-      </w:r>
-      <w:proofErr w:type="spellStart"/>
-      <w:proofErr w:type="gramStart"/>
-      <w:r>
-        <w:rPr>
-          <w:rFonts w:ascii="Courier New" w:hAnsi="Courier New"/>
-          <w:sz w:val="20"/>
-          <w:szCs w:val="20"/>
-        </w:rPr>
-        <w:t>imcdiag</w:t>
-      </w:r>
-      <w:proofErr w:type="spellEnd"/>
-      <w:r>
-        <w:rPr>
-          <w:rFonts w:ascii="Courier New" w:hAnsi="Courier New"/>
-          <w:sz w:val="20"/>
-          <w:szCs w:val="20"/>
-        </w:rPr>
-        <w:t>(</w:t>
-      </w:r>
-      <w:proofErr w:type="gramEnd"/>
-      <w:r>
-        <w:rPr>
-          <w:rFonts w:ascii="Courier New" w:hAnsi="Courier New"/>
-          <w:sz w:val="20"/>
-          <w:szCs w:val="20"/>
-        </w:rPr>
-        <w:t xml:space="preserve">mod = model2_2, method = "VIF", </w:t>
-      </w:r>
-      <w:proofErr w:type="spellStart"/>
-      <w:r>
-        <w:rPr>
-          <w:rFonts w:ascii="Courier New" w:hAnsi="Courier New"/>
-          <w:sz w:val="20"/>
-          <w:szCs w:val="20"/>
-        </w:rPr>
-        <w:t>vif</w:t>
-      </w:r>
-      <w:proofErr w:type="spellEnd"/>
-      <w:r>
-        <w:rPr>
-          <w:rFonts w:ascii="Courier New" w:hAnsi="Courier New"/>
-          <w:sz w:val="20"/>
-          <w:szCs w:val="20"/>
-        </w:rPr>
-        <w:t xml:space="preserve"> = 5)</w:t>
-      </w:r>
-    </w:p>
-    <w:p>
-      <w:pPr>
-        <w:rPr>
-          <w:rFonts w:ascii="Courier New" w:hAnsi="Courier New"/>
-          <w:sz w:val="20"/>
-          <w:szCs w:val="20"/>
-        </w:rPr>
-      </w:pPr>
-      <w:r>
-        <w:rPr>
-          <w:rFonts w:ascii="Courier New" w:hAnsi="Courier New"/>
-          <w:sz w:val="20"/>
-          <w:szCs w:val="20"/>
-        </w:rPr>
-        <w:t xml:space="preserve">082: </w:t>
-      </w:r>
-      <w:proofErr w:type="spellStart"/>
-      <w:proofErr w:type="gramStart"/>
-      <w:r>
-        <w:rPr>
-          <w:rFonts w:ascii="Courier New" w:hAnsi="Courier New"/>
-          <w:sz w:val="20"/>
-          <w:szCs w:val="20"/>
-        </w:rPr>
-        <w:t>imcdiag</w:t>
-      </w:r>
-      <w:proofErr w:type="spellEnd"/>
-      <w:r>
-        <w:rPr>
-          <w:rFonts w:ascii="Courier New" w:hAnsi="Courier New"/>
-          <w:sz w:val="20"/>
-          <w:szCs w:val="20"/>
-        </w:rPr>
-        <w:t>(</w:t>
-      </w:r>
-      <w:proofErr w:type="gramEnd"/>
-      <w:r>
-        <w:rPr>
-          <w:rFonts w:ascii="Courier New" w:hAnsi="Courier New"/>
-          <w:sz w:val="20"/>
-          <w:szCs w:val="20"/>
-        </w:rPr>
-        <w:t xml:space="preserve">mod = model3, method = "VIF", </w:t>
-      </w:r>
-      <w:proofErr w:type="spellStart"/>
-      <w:r>
-        <w:rPr>
-          <w:rFonts w:ascii="Courier New" w:hAnsi="Courier New"/>
-          <w:sz w:val="20"/>
-          <w:szCs w:val="20"/>
-        </w:rPr>
-        <w:t>vif</w:t>
-      </w:r>
-      <w:proofErr w:type="spellEnd"/>
-      <w:r>
-        <w:rPr>
-          <w:rFonts w:ascii="Courier New" w:hAnsi="Courier New"/>
-          <w:sz w:val="20"/>
-          <w:szCs w:val="20"/>
-        </w:rPr>
-        <w:t xml:space="preserve"> = 5)</w:t>
-      </w:r>
-    </w:p>
-    <w:p>
-      <w:pPr>
-        <w:rPr>
-          <w:rFonts w:ascii="Courier New" w:hAnsi="Courier New"/>
-          <w:sz w:val="20"/>
-          <w:szCs w:val="20"/>
-        </w:rPr>
-      </w:pPr>
-      <w:r>
-        <w:rPr>
-          <w:rFonts w:ascii="Courier New" w:hAnsi="Courier New"/>
-          <w:sz w:val="20"/>
-          <w:szCs w:val="20"/>
-        </w:rPr>
-        <w:t xml:space="preserve">083: </w:t>
-      </w:r>
-      <w:proofErr w:type="spellStart"/>
-      <w:proofErr w:type="gramStart"/>
-      <w:r>
-        <w:rPr>
-          <w:rFonts w:ascii="Courier New" w:hAnsi="Courier New"/>
-          <w:sz w:val="20"/>
-          <w:szCs w:val="20"/>
-        </w:rPr>
-        <w:t>imcdiag</w:t>
-      </w:r>
-      <w:proofErr w:type="spellEnd"/>
-      <w:r>
-        <w:rPr>
-          <w:rFonts w:ascii="Courier New" w:hAnsi="Courier New"/>
-          <w:sz w:val="20"/>
-          <w:szCs w:val="20"/>
-        </w:rPr>
-        <w:t>(</w:t>
-      </w:r>
-      <w:proofErr w:type="gramEnd"/>
-      <w:r>
-        <w:rPr>
-          <w:rFonts w:ascii="Courier New" w:hAnsi="Courier New"/>
-          <w:sz w:val="20"/>
-          <w:szCs w:val="20"/>
-        </w:rPr>
-        <w:t xml:space="preserve">mod = model4, method = "VIF", </w:t>
-      </w:r>
-      <w:proofErr w:type="spellStart"/>
-      <w:r>
-        <w:rPr>
-          <w:rFonts w:ascii="Courier New" w:hAnsi="Courier New"/>
-          <w:sz w:val="20"/>
-          <w:szCs w:val="20"/>
-        </w:rPr>
-        <w:t>vif</w:t>
-      </w:r>
-      <w:proofErr w:type="spellEnd"/>
-      <w:r>
-        <w:rPr>
-          <w:rFonts w:ascii="Courier New" w:hAnsi="Courier New"/>
-          <w:sz w:val="20"/>
-          <w:szCs w:val="20"/>
-        </w:rPr>
-        <w:t xml:space="preserve"> = 5)</w:t>
-      </w:r>
-    </w:p>
-    <w:p>
-      <w:pPr>
-        <w:rPr>
-          <w:rFonts w:ascii="Courier New" w:hAnsi="Courier New"/>
-          <w:sz w:val="20"/>
-          <w:szCs w:val="20"/>
-        </w:rPr>
-      </w:pPr>
-      <w:r>
-        <w:rPr>
-          <w:rFonts w:ascii="Courier New" w:hAnsi="Courier New"/>
-          <w:sz w:val="20"/>
-          <w:szCs w:val="20"/>
-        </w:rPr>
-        <w:t xml:space="preserve">084: </w:t>
-      </w:r>
-      <w:proofErr w:type="spellStart"/>
-      <w:proofErr w:type="gramStart"/>
-      <w:r>
-        <w:rPr>
-          <w:rFonts w:ascii="Courier New" w:hAnsi="Courier New"/>
-          <w:sz w:val="20"/>
-          <w:szCs w:val="20"/>
-        </w:rPr>
-        <w:t>imcdiag</w:t>
-      </w:r>
-      <w:proofErr w:type="spellEnd"/>
-      <w:r>
-        <w:rPr>
-          <w:rFonts w:ascii="Courier New" w:hAnsi="Courier New"/>
-          <w:sz w:val="20"/>
-          <w:szCs w:val="20"/>
-        </w:rPr>
-        <w:t>(</w:t>
-      </w:r>
-      <w:proofErr w:type="gramEnd"/>
-      <w:r>
-        <w:rPr>
-          <w:rFonts w:ascii="Courier New" w:hAnsi="Courier New"/>
-          <w:sz w:val="20"/>
-          <w:szCs w:val="20"/>
-        </w:rPr>
-        <w:t xml:space="preserve">mod = model5, method = "VIF", </w:t>
-      </w:r>
-      <w:proofErr w:type="spellStart"/>
-      <w:r>
-        <w:rPr>
-          <w:rFonts w:ascii="Courier New" w:hAnsi="Courier New"/>
-          <w:sz w:val="20"/>
-          <w:szCs w:val="20"/>
-        </w:rPr>
-        <w:t>vif</w:t>
-      </w:r>
-      <w:proofErr w:type="spellEnd"/>
-      <w:r>
-        <w:rPr>
-          <w:rFonts w:ascii="Courier New" w:hAnsi="Courier New"/>
-          <w:sz w:val="20"/>
-          <w:szCs w:val="20"/>
-        </w:rPr>
-        <w:t xml:space="preserve"> = 5)</w:t>
-      </w:r>
-    </w:p>
-    <w:p>
-      <w:pPr>
-        <w:rPr>
-          <w:rFonts w:ascii="Courier New" w:hAnsi="Courier New"/>
-          <w:sz w:val="20"/>
-          <w:szCs w:val="20"/>
-        </w:rPr>
-      </w:pPr>
-      <w:r>
-        <w:rPr>
-          <w:rFonts w:ascii="Courier New" w:hAnsi="Courier New"/>
-          <w:sz w:val="20"/>
-          <w:szCs w:val="20"/>
-        </w:rPr>
-        <w:t xml:space="preserve">085: </w:t>
-      </w:r>
-      <w:proofErr w:type="spellStart"/>
-      <w:proofErr w:type="gramStart"/>
-      <w:r>
-        <w:rPr>
-          <w:rFonts w:ascii="Courier New" w:hAnsi="Courier New"/>
-          <w:sz w:val="20"/>
-          <w:szCs w:val="20"/>
-        </w:rPr>
-        <w:t>imcdiag</w:t>
-      </w:r>
-      <w:proofErr w:type="spellEnd"/>
-      <w:r>
-        <w:rPr>
-          <w:rFonts w:ascii="Courier New" w:hAnsi="Courier New"/>
-          <w:sz w:val="20"/>
-          <w:szCs w:val="20"/>
-        </w:rPr>
-        <w:t>(</w:t>
-      </w:r>
-      <w:proofErr w:type="gramEnd"/>
-      <w:r>
-        <w:rPr>
-          <w:rFonts w:ascii="Courier New" w:hAnsi="Courier New"/>
-          <w:sz w:val="20"/>
-          <w:szCs w:val="20"/>
-        </w:rPr>
-        <w:t xml:space="preserve">mod = model6, method = "VIF", </w:t>
-      </w:r>
-      <w:proofErr w:type="spellStart"/>
-      <w:r>
-        <w:rPr>
-          <w:rFonts w:ascii="Courier New" w:hAnsi="Courier New"/>
-          <w:sz w:val="20"/>
-          <w:szCs w:val="20"/>
-        </w:rPr>
-        <w:t>vif</w:t>
-      </w:r>
-      <w:proofErr w:type="spellEnd"/>
-      <w:r>
-        <w:rPr>
-          <w:rFonts w:ascii="Courier New" w:hAnsi="Courier New"/>
-          <w:sz w:val="20"/>
-          <w:szCs w:val="20"/>
-        </w:rPr>
-        <w:t xml:space="preserve"> = 5)</w:t>
-      </w:r>
-    </w:p>
-    <w:p>
-      <w:pPr>
-        <w:rPr>
-          <w:rFonts w:ascii="Courier New" w:hAnsi="Courier New"/>
-          <w:sz w:val="20"/>
-          <w:szCs w:val="20"/>
-        </w:rPr>
-      </w:pPr>
-      <w:r>
-        <w:rPr>
-          <w:rFonts w:ascii="Courier New" w:hAnsi="Courier New"/>
-          <w:sz w:val="20"/>
-          <w:szCs w:val="20"/>
-        </w:rPr>
-        <w:t xml:space="preserve">086: </w:t>
-      </w:r>
-    </w:p>
-    <w:p>
-      <w:pPr>
-        <w:rPr>
-          <w:rFonts w:ascii="Courier New" w:hAnsi="Courier New"/>
-          <w:sz w:val="20"/>
-          <w:szCs w:val="20"/>
-        </w:rPr>
-      </w:pPr>
-      <w:r>
-        <w:rPr>
-          <w:rFonts w:ascii="Courier New" w:hAnsi="Courier New"/>
-          <w:sz w:val="20"/>
-          <w:szCs w:val="20"/>
-        </w:rPr>
-        <w:t xml:space="preserve">087: </w:t>
-      </w:r>
-      <w:r>
-        <w:rPr>
-          <w:rFonts w:ascii="Courier New" w:hAnsi="Courier New"/>
-          <w:sz w:val="20"/>
-          <w:szCs w:val="20"/>
-        </w:rPr>
-        <w:t>library(</w:t>
-      </w:r>
-      <w:proofErr w:type="spellStart"/>
-      <w:r>
-        <w:rPr>
-          <w:rFonts w:ascii="Courier New" w:hAnsi="Courier New"/>
-          <w:sz w:val="20"/>
-          <w:szCs w:val="20"/>
-        </w:rPr>
-        <w:t>GGally</w:t>
-      </w:r>
-      <w:proofErr w:type="spellEnd"/>
-      <w:r>
-        <w:rPr>
-          <w:rFonts w:ascii="Courier New" w:hAnsi="Courier New"/>
-          <w:sz w:val="20"/>
-          <w:szCs w:val="20"/>
-        </w:rPr>
-        <w:t>)</w:t>
-      </w:r>
-    </w:p>
-    <w:p>
-      <w:pPr>
-        <w:rPr>
-          <w:rFonts w:ascii="Courier New" w:hAnsi="Courier New"/>
-          <w:sz w:val="20"/>
-          <w:szCs w:val="20"/>
-        </w:rPr>
-      </w:pPr>
-      <w:r>
-        <w:rPr>
-          <w:rFonts w:ascii="Courier New" w:hAnsi="Courier New"/>
-          <w:sz w:val="20"/>
-          <w:szCs w:val="20"/>
-        </w:rPr>
-        <w:t>088: #</w:t>
-      </w:r>
-      <w:proofErr w:type="spellStart"/>
-      <w:r>
-        <w:rPr>
-          <w:rFonts w:ascii="Courier New" w:hAnsi="Courier New"/>
-          <w:sz w:val="20"/>
-          <w:szCs w:val="20"/>
-        </w:rPr>
-        <w:t>ggpairs</w:t>
-      </w:r>
-      <w:proofErr w:type="spellEnd"/>
-      <w:r>
-        <w:rPr>
-          <w:rFonts w:ascii="Courier New" w:hAnsi="Courier New"/>
-          <w:sz w:val="20"/>
-          <w:szCs w:val="20"/>
-        </w:rPr>
-        <w:t>(</w:t>
-      </w:r>
-      <w:proofErr w:type="spellStart"/>
-      <w:r>
-        <w:rPr>
-          <w:rFonts w:ascii="Courier New" w:hAnsi="Courier New"/>
-          <w:sz w:val="20"/>
-          <w:szCs w:val="20"/>
-        </w:rPr>
-        <w:t>mydata</w:t>
-      </w:r>
-      <w:proofErr w:type="spellEnd"/>
-      <w:r>
-        <w:rPr>
-          <w:rFonts w:ascii="Courier New" w:hAnsi="Courier New"/>
-          <w:sz w:val="20"/>
-          <w:szCs w:val="20"/>
-        </w:rPr>
-        <w:t>)</w:t>
-      </w:r>
-    </w:p>
-    <w:p>
-      <w:pPr>
-        <w:rPr>
-          <w:rFonts w:ascii="Courier New" w:hAnsi="Courier New"/>
-          <w:sz w:val="20"/>
-          <w:szCs w:val="20"/>
-        </w:rPr>
-      </w:pPr>
-      <w:r>
-        <w:rPr>
-          <w:rFonts w:ascii="Courier New" w:hAnsi="Courier New"/>
-          <w:sz w:val="20"/>
-          <w:szCs w:val="20"/>
-        </w:rPr>
-        <w:t xml:space="preserve">089: </w:t>
-      </w:r>
-      <w:proofErr w:type="spellStart"/>
-      <w:proofErr w:type="gramStart"/>
-      <w:r>
-        <w:rPr>
-          <w:rFonts w:ascii="Courier New" w:hAnsi="Courier New"/>
-          <w:sz w:val="20"/>
-          <w:szCs w:val="20"/>
-        </w:rPr>
-        <w:t>ggpairs</w:t>
-      </w:r>
-      <w:proofErr w:type="spellEnd"/>
-      <w:r>
-        <w:rPr>
-          <w:rFonts w:ascii="Courier New" w:hAnsi="Courier New"/>
-          <w:sz w:val="20"/>
-          <w:szCs w:val="20"/>
-        </w:rPr>
-        <w:t>(</w:t>
-      </w:r>
-      <w:proofErr w:type="spellStart"/>
-      <w:proofErr w:type="gramEnd"/>
-      <w:r>
-        <w:rPr>
-          <w:rFonts w:ascii="Courier New" w:hAnsi="Courier New"/>
-          <w:sz w:val="20"/>
-          <w:szCs w:val="20"/>
-        </w:rPr>
-        <w:t>my_data</w:t>
-      </w:r>
-      <w:proofErr w:type="spellEnd"/>
-      <w:r>
-        <w:rPr>
-          <w:rFonts w:ascii="Courier New" w:hAnsi="Courier New"/>
-          <w:sz w:val="20"/>
-          <w:szCs w:val="20"/>
-        </w:rPr>
-        <w:t>, c('GEDU', 'GDP', 'POP', 'URB', 'GLOBAL', 'INEQTY', 'REV', 'TRADE', 'LABOR', 'DGOV', 'GEDUtm1'))</w:t>
-      </w:r>
-    </w:p>
-    <w:p>
-      <w:pPr>
-        <w:rPr>
-          <w:rFonts w:ascii="Courier New" w:hAnsi="Courier New"/>
-          <w:sz w:val="20"/>
-          <w:szCs w:val="20"/>
-        </w:rPr>
-      </w:pPr>
-      <w:r>
-        <w:rPr>
-          <w:rFonts w:ascii="Courier New" w:hAnsi="Courier New"/>
-          <w:sz w:val="20"/>
-          <w:szCs w:val="20"/>
-        </w:rPr>
-        <w:t xml:space="preserve">090: </w:t>
-      </w:r>
-    </w:p>
-    <w:p>
-      <w:pPr>
-        <w:rPr>
-          <w:rFonts w:ascii="Courier New" w:hAnsi="Courier New"/>
-          <w:sz w:val="20"/>
-          <w:szCs w:val="20"/>
-        </w:rPr>
-      </w:pPr>
-      <w:r>
-        <w:rPr>
-          <w:rFonts w:ascii="Courier New" w:hAnsi="Courier New"/>
-          <w:sz w:val="20"/>
-          <w:szCs w:val="20"/>
-        </w:rPr>
-        <w:t xml:space="preserve">091: </w:t>
-      </w:r>
-      <w:r>
-        <w:rPr>
-          <w:rFonts w:ascii="Courier New" w:hAnsi="Courier New"/>
-          <w:sz w:val="20"/>
-          <w:szCs w:val="20"/>
-        </w:rPr>
-        <w:t>library(car)</w:t>
-      </w:r>
-    </w:p>
-    <w:p>
-      <w:pPr>
-        <w:rPr>
-          <w:rFonts w:ascii="Courier New" w:hAnsi="Courier New"/>
-          <w:sz w:val="20"/>
-          <w:szCs w:val="20"/>
-        </w:rPr>
-      </w:pPr>
-      <w:r>
-        <w:rPr>
-          <w:rFonts w:ascii="Courier New" w:hAnsi="Courier New"/>
-          <w:sz w:val="20"/>
-          <w:szCs w:val="20"/>
-        </w:rPr>
-        <w:t xml:space="preserve">092: </w:t>
-      </w:r>
-      <w:proofErr w:type="spellStart"/>
-      <w:r>
-        <w:rPr>
-          <w:rFonts w:ascii="Courier New" w:hAnsi="Courier New"/>
-          <w:sz w:val="20"/>
-          <w:szCs w:val="20"/>
-        </w:rPr>
-        <w:t>crPlots</w:t>
-      </w:r>
-      <w:proofErr w:type="spellEnd"/>
-      <w:r>
-        <w:rPr>
-          <w:rFonts w:ascii="Courier New" w:hAnsi="Courier New"/>
-          <w:sz w:val="20"/>
-          <w:szCs w:val="20"/>
-        </w:rPr>
-        <w:t>(model1)</w:t>
-      </w:r>
-    </w:p>
-    <w:p>
-      <w:pPr>
-        <w:rPr>
-          <w:rFonts w:ascii="Courier New" w:hAnsi="Courier New"/>
-          <w:sz w:val="20"/>
-          <w:szCs w:val="20"/>
-        </w:rPr>
-      </w:pPr>
-      <w:r>
-        <w:rPr>
-          <w:rFonts w:ascii="Courier New" w:hAnsi="Courier New"/>
-          <w:sz w:val="20"/>
-          <w:szCs w:val="20"/>
-        </w:rPr>
         <w:t xml:space="preserve">093: </w:t>
       </w:r>
-      <w:proofErr w:type="spellStart"/>
-      <w:r>
-        <w:rPr>
-          <w:rFonts w:ascii="Courier New" w:hAnsi="Courier New"/>
-          <w:sz w:val="20"/>
-          <w:szCs w:val="20"/>
-        </w:rPr>
-        <w:t>crPlots</w:t>
-      </w:r>
-      <w:proofErr w:type="spellEnd"/>
-      <w:r>
-        <w:rPr>
-          <w:rFonts w:ascii="Courier New" w:hAnsi="Courier New"/>
-          <w:sz w:val="20"/>
-          <w:szCs w:val="20"/>
-        </w:rPr>
-        <w:t>(model2_1)</w:t>
-      </w:r>
-    </w:p>
-    <w:p>
-      <w:pPr>
-        <w:rPr>
-          <w:rFonts w:ascii="Courier New" w:hAnsi="Courier New"/>
-          <w:sz w:val="20"/>
-          <w:szCs w:val="20"/>
-        </w:rPr>
-      </w:pPr>
-      <w:r>
-        <w:rPr>
-          <w:rFonts w:ascii="Courier New" w:hAnsi="Courier New"/>
-          <w:sz w:val="20"/>
-          <w:szCs w:val="20"/>
-        </w:rPr>
-        <w:lastRenderedPageBreak/>
+      <w:r>
+        <w:rPr>
+          <w:rFonts w:ascii="Courier New" w:hAnsi="Courier New"/>
+          <w:sz w:val="20"/>
+          <w:szCs w:val="20"/>
+        </w:rPr>
+        <w:t>crPlots(model2_1)</w:t>
+      </w:r>
+    </w:p>
+    <w:p>
+      <w:pPr>
+        <w:rPr>
+          <w:rFonts w:ascii="Courier New" w:hAnsi="Courier New"/>
+          <w:sz w:val="20"/>
+          <w:szCs w:val="20"/>
+        </w:rPr>
+      </w:pPr>
+      <w:r>
+        <w:rPr>
+          <w:rFonts w:ascii="Courier New" w:hAnsi="Courier New"/>
+          <w:sz w:val="20"/>
+          <w:szCs w:val="20"/>
+        </w:rPr>
         <w:t xml:space="preserve">094: </w:t>
       </w:r>
-      <w:proofErr w:type="spellStart"/>
-      <w:r>
-        <w:rPr>
-          <w:rFonts w:ascii="Courier New" w:hAnsi="Courier New"/>
-          <w:sz w:val="20"/>
-          <w:szCs w:val="20"/>
-        </w:rPr>
-        <w:t>crPlots</w:t>
-      </w:r>
-      <w:proofErr w:type="spellEnd"/>
-      <w:r>
-        <w:rPr>
-          <w:rFonts w:ascii="Courier New" w:hAnsi="Courier New"/>
-          <w:sz w:val="20"/>
-          <w:szCs w:val="20"/>
-        </w:rPr>
-        <w:t>(model3)</w:t>
+      <w:r>
+        <w:rPr>
+          <w:rFonts w:ascii="Courier New" w:hAnsi="Courier New"/>
+          <w:sz w:val="20"/>
+          <w:szCs w:val="20"/>
+        </w:rPr>
+        <w:t>crPlots(model3)</w:t>
       </w:r>
     </w:p>
     <w:p>
@@ -15822,23 +14015,13 @@
         </w:rPr>
         <w:t xml:space="preserve">095: </w:t>
       </w:r>
-      <w:proofErr w:type="spellStart"/>
-      <w:r>
-        <w:rPr>
-          <w:rFonts w:ascii="Courier New" w:hAnsi="Courier New"/>
-          <w:sz w:val="20"/>
-          <w:szCs w:val="20"/>
-        </w:rPr>
-        <w:t>crPlots</w:t>
-      </w:r>
-      <w:proofErr w:type="spellEnd"/>
-      <w:r>
-        <w:rPr>
-          <w:rFonts w:ascii="Courier New" w:hAnsi="Courier New"/>
-          <w:sz w:val="20"/>
-          <w:szCs w:val="20"/>
-        </w:rPr>
-        <w:t>(model4)</w:t>
+      <w:r>
+        <w:rPr>
+          <w:rFonts w:ascii="Courier New" w:hAnsi="Courier New"/>
+          <w:sz w:val="20"/>
+          <w:szCs w:val="20"/>
+        </w:rPr>
+        <w:t>crPlots(model4)</w:t>
       </w:r>
     </w:p>
     <w:p>
@@ -15857,23 +14040,13 @@
         </w:rPr>
         <w:t xml:space="preserve">096: </w:t>
       </w:r>
-      <w:proofErr w:type="spellStart"/>
-      <w:r>
-        <w:rPr>
-          <w:rFonts w:ascii="Courier New" w:hAnsi="Courier New"/>
-          <w:sz w:val="20"/>
-          <w:szCs w:val="20"/>
-        </w:rPr>
-        <w:t>crPlots</w:t>
-      </w:r>
-      <w:proofErr w:type="spellEnd"/>
-      <w:r>
-        <w:rPr>
-          <w:rFonts w:ascii="Courier New" w:hAnsi="Courier New"/>
-          <w:sz w:val="20"/>
-          <w:szCs w:val="20"/>
-        </w:rPr>
-        <w:t>(model5)</w:t>
+      <w:r>
+        <w:rPr>
+          <w:rFonts w:ascii="Courier New" w:hAnsi="Courier New"/>
+          <w:sz w:val="20"/>
+          <w:szCs w:val="20"/>
+        </w:rPr>
+        <w:t>crPlots(model5)</w:t>
       </w:r>
     </w:p>
     <w:p>
@@ -15892,23 +14065,13 @@
         </w:rPr>
         <w:t xml:space="preserve">097: </w:t>
       </w:r>
-      <w:proofErr w:type="spellStart"/>
-      <w:r>
-        <w:rPr>
-          <w:rFonts w:ascii="Courier New" w:hAnsi="Courier New"/>
-          <w:sz w:val="20"/>
-          <w:szCs w:val="20"/>
-        </w:rPr>
-        <w:t>crPlots</w:t>
-      </w:r>
-      <w:proofErr w:type="spellEnd"/>
-      <w:r>
-        <w:rPr>
-          <w:rFonts w:ascii="Courier New" w:hAnsi="Courier New"/>
-          <w:sz w:val="20"/>
-          <w:szCs w:val="20"/>
-        </w:rPr>
-        <w:t>(model6)</w:t>
+      <w:r>
+        <w:rPr>
+          <w:rFonts w:ascii="Courier New" w:hAnsi="Courier New"/>
+          <w:sz w:val="20"/>
+          <w:szCs w:val="20"/>
+        </w:rPr>
+        <w:t>crPlots(model6)</w:t>
       </w:r>
     </w:p>
     <w:p>
@@ -15942,62 +14105,24 @@
           <w:sz w:val="20"/>
           <w:szCs w:val="20"/>
         </w:rPr>
-        <w:t>099: library(</w:t>
-      </w:r>
-      <w:proofErr w:type="spellStart"/>
-      <w:r>
-        <w:rPr>
-          <w:rFonts w:ascii="Courier New" w:hAnsi="Courier New"/>
-          <w:sz w:val="20"/>
-          <w:szCs w:val="20"/>
-        </w:rPr>
-        <w:t>apaTables</w:t>
-      </w:r>
-      <w:proofErr w:type="spellEnd"/>
-      <w:r>
-        <w:rPr>
-          <w:rFonts w:ascii="Courier New" w:hAnsi="Courier New"/>
-          <w:sz w:val="20"/>
-          <w:szCs w:val="20"/>
-        </w:rPr>
-        <w:t>)</w:t>
-      </w:r>
-    </w:p>
-    <w:p>
-      <w:pPr>
-        <w:rPr>
-          <w:rFonts w:ascii="Courier New" w:hAnsi="Courier New"/>
-          <w:sz w:val="20"/>
-          <w:szCs w:val="20"/>
-        </w:rPr>
-      </w:pPr>
-      <w:r>
-        <w:rPr>
-          <w:rFonts w:ascii="Courier New" w:hAnsi="Courier New"/>
-          <w:sz w:val="20"/>
-          <w:szCs w:val="20"/>
-        </w:rPr>
-        <w:t xml:space="preserve">100: </w:t>
-      </w:r>
-      <w:proofErr w:type="spellStart"/>
-      <w:proofErr w:type="gramStart"/>
-      <w:r>
-        <w:rPr>
-          <w:rFonts w:ascii="Courier New" w:hAnsi="Courier New"/>
-          <w:sz w:val="20"/>
-          <w:szCs w:val="20"/>
-        </w:rPr>
-        <w:t>apa.reg.table</w:t>
-      </w:r>
-      <w:proofErr w:type="spellEnd"/>
-      <w:proofErr w:type="gramEnd"/>
-      <w:r>
-        <w:rPr>
-          <w:rFonts w:ascii="Courier New" w:hAnsi="Courier New"/>
-          <w:sz w:val="20"/>
-          <w:szCs w:val="20"/>
-        </w:rPr>
-        <w:t>(model1)</w:t>
+        <w:t>099: library(apaTables)</w:t>
+      </w:r>
+    </w:p>
+    <w:p>
+      <w:pPr>
+        <w:rPr>
+          <w:rFonts w:ascii="Courier New" w:hAnsi="Courier New"/>
+          <w:sz w:val="20"/>
+          <w:szCs w:val="20"/>
+        </w:rPr>
+      </w:pPr>
+      <w:r>
+        <w:rPr>
+          <w:rFonts w:ascii="Courier New" w:hAnsi="Courier New"/>
+          <w:sz w:val="20"/>
+          <w:szCs w:val="20"/>
+        </w:rPr>
+        <w:t>100: apa.reg.table(model1)</w:t>
       </w:r>
     </w:p>
     <w:p>
@@ -16048,25 +14173,7 @@
           <w:sz w:val="20"/>
           <w:szCs w:val="20"/>
         </w:rPr>
-        <w:t xml:space="preserve">103: </w:t>
-      </w:r>
-      <w:proofErr w:type="gramStart"/>
-      <w:r>
-        <w:rPr>
-          <w:rFonts w:ascii="Courier New" w:hAnsi="Courier New"/>
-          <w:sz w:val="20"/>
-          <w:szCs w:val="20"/>
-        </w:rPr>
-        <w:t>stargazer(</w:t>
-      </w:r>
-      <w:proofErr w:type="gramEnd"/>
-      <w:r>
-        <w:rPr>
-          <w:rFonts w:ascii="Courier New" w:hAnsi="Courier New"/>
-          <w:sz w:val="20"/>
-          <w:szCs w:val="20"/>
-        </w:rPr>
-        <w:t>model1, model2_1, model3, model4, model5, model6, type="text")</w:t>
+        <w:t>103: stargazer(model1, model2_1, model3, model4, model5, model6, type="text")</w:t>
       </w:r>
     </w:p>
     <w:p>
@@ -16329,7 +14436,6 @@
     <w:p>
       <w:pPr>
         <w:rPr>
-          <w:rFonts w:hint="cs"/>
           <w:b/>
           <w:bCs/>
           <w:sz w:val="32"/>
@@ -16364,28 +14470,7 @@
           <w:sz w:val="32"/>
           <w:szCs w:val="32"/>
         </w:rPr>
-        <w:lastRenderedPageBreak/>
-        <w:t xml:space="preserve">Appendix 3: </w:t>
-      </w:r>
-      <w:proofErr w:type="spellStart"/>
-      <w:r>
-        <w:rPr>
-          <w:b/>
-          <w:bCs/>
-          <w:sz w:val="32"/>
-          <w:szCs w:val="32"/>
-        </w:rPr>
-        <w:t>crPlot</w:t>
-      </w:r>
-      <w:proofErr w:type="spellEnd"/>
-      <w:r>
-        <w:rPr>
-          <w:b/>
-          <w:bCs/>
-          <w:sz w:val="32"/>
-          <w:szCs w:val="32"/>
-        </w:rPr>
-        <w:t xml:space="preserve"> on model1</w:t>
+        <w:t>Appendix 3: crPlot on model1</w:t>
       </w:r>
     </w:p>
     <w:p>
@@ -16670,8 +14755,17 @@
           <w:sz w:val="32"/>
           <w:szCs w:val="32"/>
         </w:rPr>
-        <w:lastRenderedPageBreak/>
         <w:t>Appendix 4: SPSS result on model 2</w:t>
+      </w:r>
+      <w:r>
+        <w:rPr>
+          <w:rStyle w:val="FootnoteReference"/>
+          <w:b/>
+          <w:bCs/>
+          <w:sz w:val="32"/>
+          <w:szCs w:val="32"/>
+        </w:rPr>
+        <w:footnoteReference w:id="12"/>
       </w:r>
     </w:p>
     <w:p>
@@ -16991,7 +15085,6 @@
           <w:sz w:val="32"/>
           <w:szCs w:val="32"/>
         </w:rPr>
-        <w:lastRenderedPageBreak/>
         <w:t>Appendix</w:t>
       </w:r>
       <w:r>
@@ -17029,7 +15122,7 @@
           <w:sz w:val="32"/>
           <w:szCs w:val="32"/>
         </w:rPr>
-        <w:footnoteReference w:id="12"/>
+        <w:footnoteReference w:id="13"/>
       </w:r>
     </w:p>
     <w:p/>
@@ -17047,6 +15140,7 @@
         <w:rPr>
           <w:noProof/>
         </w:rPr>
+        <w:lastRenderedPageBreak/>
         <w:drawing>
           <wp:anchor distT="0" distB="0" distL="114300" distR="114300" simplePos="0" relativeHeight="251665408" behindDoc="0" locked="0" layoutInCell="1" allowOverlap="1" wp14:anchorId="622ECE5C" wp14:editId="4B4C8E95">
             <wp:simplePos x="0" y="0"/>
@@ -17252,7 +15346,7 @@
         <w:rFonts w:ascii="Times New Roman" w:hAnsi="Times New Roman"/>
         <w:noProof/>
       </w:rPr>
-      <w:t>1</w:t>
+      <w:t>24</w:t>
     </w:r>
     <w:r>
       <w:rPr>
@@ -17372,6 +15466,7 @@
           <w:rFonts w:ascii="Times New Roman" w:hAnsi="Times New Roman" w:hint="cs"/>
           <w:sz w:val="20"/>
           <w:szCs w:val="20"/>
+          <w:rtl/>
           <w:cs/>
         </w:rPr>
         <w:t xml:space="preserve"> </w:t>
@@ -17403,35 +15498,17 @@
         </w:rPr>
         <w:t xml:space="preserve"> </w:t>
       </w:r>
-      <w:r>
-        <w:fldChar w:fldCharType="begin"/>
-      </w:r>
-      <w:r>
-        <w:instrText xml:space="preserve"> HYPERLINK "https://github.com/sikkha/Fiscal-Analysis" </w:instrText>
-      </w:r>
-      <w:r>
-        <w:fldChar w:fldCharType="separate"/>
-      </w:r>
-      <w:r>
-        <w:rPr>
-          <w:rStyle w:val="Hyperlink"/>
-          <w:rFonts w:ascii="Times New Roman" w:hAnsi="Times New Roman"/>
-          <w:sz w:val="20"/>
-          <w:szCs w:val="20"/>
-        </w:rPr>
-        <w:t>https://github.com/sikkha/Fiscal-Analysis</w:t>
-      </w:r>
-      <w:r>
-        <w:rPr>
-          <w:rStyle w:val="Hyperlink"/>
-          <w:rFonts w:ascii="Times New Roman" w:hAnsi="Times New Roman"/>
-          <w:sz w:val="20"/>
-          <w:szCs w:val="20"/>
-        </w:rPr>
-        <w:fldChar w:fldCharType="end"/>
-      </w:r>
-      <w:bookmarkStart w:id="0" w:name="_GoBack"/>
-      <w:bookmarkEnd w:id="0"/>
+      <w:hyperlink r:id="rId2" w:history="1">
+        <w:r>
+          <w:rPr>
+            <w:rStyle w:val="Hyperlink"/>
+            <w:rFonts w:ascii="Times New Roman" w:hAnsi="Times New Roman"/>
+            <w:sz w:val="20"/>
+            <w:szCs w:val="20"/>
+          </w:rPr>
+          <w:t>https://github.com/sikkha/Fiscal-Analysis</w:t>
+        </w:r>
+      </w:hyperlink>
       <w:r>
         <w:rPr>
           <w:rFonts w:ascii="Times New Roman" w:hAnsi="Times New Roman"/>
@@ -17554,25 +15631,7 @@
           <w:sz w:val="20"/>
           <w:szCs w:val="20"/>
         </w:rPr>
-        <w:t xml:space="preserve"> Multiple linear regression on R can be found in Long and Teeter (2019: 333-389), Downey (2015: 131-132), Crawley (2013: 489-497), and </w:t>
-      </w:r>
-      <w:proofErr w:type="spellStart"/>
-      <w:r>
-        <w:rPr>
-          <w:rFonts w:ascii="Times New Roman" w:hAnsi="Times New Roman"/>
-          <w:sz w:val="20"/>
-          <w:szCs w:val="20"/>
-        </w:rPr>
-        <w:t>Kassambara</w:t>
-      </w:r>
-      <w:proofErr w:type="spellEnd"/>
-      <w:r>
-        <w:rPr>
-          <w:rFonts w:ascii="Times New Roman" w:hAnsi="Times New Roman"/>
-          <w:sz w:val="20"/>
-          <w:szCs w:val="20"/>
-        </w:rPr>
-        <w:t xml:space="preserve"> (2018).</w:t>
+        <w:t xml:space="preserve"> Multiple linear regression on R can be found in Long and Teeter (2019: 333-389), Downey (2015: 131-132), Crawley (2013: 489-497), and Kassambara (2018).</w:t>
       </w:r>
     </w:p>
   </w:footnote>
@@ -17872,7 +15931,7 @@
         </w:rPr>
         <w:t xml:space="preserve">The R Source code used in this paper can be found at </w:t>
       </w:r>
-      <w:hyperlink r:id="rId2" w:history="1">
+      <w:hyperlink r:id="rId3" w:history="1">
         <w:r>
           <w:rPr>
             <w:rStyle w:val="Hyperlink"/>
@@ -17918,25 +15977,7 @@
           <w:sz w:val="20"/>
           <w:szCs w:val="20"/>
         </w:rPr>
-        <w:t xml:space="preserve"> R Studio’s reading materials can be found for an example at Long and </w:t>
-      </w:r>
-      <w:proofErr w:type="spellStart"/>
-      <w:r>
-        <w:rPr>
-          <w:rFonts w:ascii="Times New Roman" w:hAnsi="Times New Roman"/>
-          <w:sz w:val="20"/>
-          <w:szCs w:val="20"/>
-        </w:rPr>
-        <w:t>Teetor</w:t>
-      </w:r>
-      <w:proofErr w:type="spellEnd"/>
-      <w:r>
-        <w:rPr>
-          <w:rFonts w:ascii="Times New Roman" w:hAnsi="Times New Roman"/>
-          <w:sz w:val="20"/>
-          <w:szCs w:val="20"/>
-        </w:rPr>
-        <w:t xml:space="preserve"> (2019: 1-26). </w:t>
+        <w:t xml:space="preserve"> R Studio’s reading materials can be found for an example at Long and Teetor (2019: 1-26). </w:t>
       </w:r>
     </w:p>
   </w:footnote>
@@ -17973,9 +16014,48 @@
           <w:sz w:val="20"/>
           <w:szCs w:val="20"/>
         </w:rPr>
+        <w:t>Please compare output of model#2 from this SPSS with R output in table 6, their result are identical.</w:t>
+      </w:r>
+      <w:bookmarkStart w:id="0" w:name="_GoBack"/>
+      <w:bookmarkEnd w:id="0"/>
+    </w:p>
+  </w:footnote>
+  <w:footnote w:id="13">
+    <w:p>
+      <w:pPr>
+        <w:pStyle w:val="FootnoteText"/>
+        <w:rPr>
+          <w:rFonts w:ascii="Times New Roman" w:hAnsi="Times New Roman"/>
+          <w:sz w:val="20"/>
+          <w:szCs w:val="20"/>
+        </w:rPr>
+      </w:pPr>
+      <w:r>
+        <w:rPr>
+          <w:rStyle w:val="FootnoteReference"/>
+          <w:rFonts w:ascii="Times New Roman" w:hAnsi="Times New Roman"/>
+          <w:sz w:val="20"/>
+          <w:szCs w:val="20"/>
+        </w:rPr>
+        <w:footnoteRef/>
+      </w:r>
+      <w:r>
+        <w:rPr>
+          <w:rFonts w:ascii="Times New Roman" w:hAnsi="Times New Roman"/>
+          <w:sz w:val="20"/>
+          <w:szCs w:val="20"/>
+        </w:rPr>
+        <w:t xml:space="preserve"> </w:t>
+      </w:r>
+      <w:r>
+        <w:rPr>
+          <w:rFonts w:ascii="Times New Roman" w:hAnsi="Times New Roman"/>
+          <w:sz w:val="20"/>
+          <w:szCs w:val="20"/>
+        </w:rPr>
         <w:t xml:space="preserve">The data used in this paper can be found at </w:t>
       </w:r>
-      <w:hyperlink r:id="rId3" w:history="1">
+      <w:hyperlink r:id="rId4" w:history="1">
         <w:r>
           <w:rPr>
             <w:rStyle w:val="Hyperlink"/>
@@ -21309,7 +19389,7 @@
 </file>
 
 <file path=customXml/itemProps1.xml><?xml version="1.0" encoding="utf-8"?>
-<ds:datastoreItem xmlns:ds="http://schemas.openxmlformats.org/officeDocument/2006/customXml" ds:itemID="{BF5F99C6-757C-E545-BB69-DC249E5CC918}">
+<ds:datastoreItem xmlns:ds="http://schemas.openxmlformats.org/officeDocument/2006/customXml" ds:itemID="{6D07AD46-2163-E749-AA39-61B6CCFF03EA}">
   <ds:schemaRefs>
     <ds:schemaRef ds:uri="http://schemas.openxmlformats.org/officeDocument/2006/bibliography"/>
   </ds:schemaRefs>

--- a/Public-Education-Policy-and-Spending/paper/Research Assignment1 Kan v3.docx
+++ b/Public-Education-Policy-and-Spending/paper/Research Assignment1 Kan v3.docx
@@ -229,7 +229,35 @@
         <w:rPr>
           <w:rFonts w:eastAsia="Times New Roman" w:cs="Times New Roman"/>
         </w:rPr>
-        <w:t xml:space="preserve"> from pressure groups in the society, and (2) a top-down modeling that represents political elites’ interests as discussed in Mancur Olson (Lindert, 2004: 3-4).</w:t>
+        <w:t xml:space="preserve"> from pressure groups in the society, and (2) a top-down modeling that represents political elites’ interests as discussed in </w:t>
+      </w:r>
+      <w:proofErr w:type="spellStart"/>
+      <w:r>
+        <w:rPr>
+          <w:rFonts w:eastAsia="Times New Roman" w:cs="Times New Roman"/>
+        </w:rPr>
+        <w:t>Mancur</w:t>
+      </w:r>
+      <w:proofErr w:type="spellEnd"/>
+      <w:r>
+        <w:rPr>
+          <w:rFonts w:eastAsia="Times New Roman" w:cs="Times New Roman"/>
+        </w:rPr>
+        <w:t xml:space="preserve"> Olson (</w:t>
+      </w:r>
+      <w:proofErr w:type="spellStart"/>
+      <w:r>
+        <w:rPr>
+          <w:rFonts w:eastAsia="Times New Roman" w:cs="Times New Roman"/>
+        </w:rPr>
+        <w:t>Lindert</w:t>
+      </w:r>
+      <w:proofErr w:type="spellEnd"/>
+      <w:r>
+        <w:rPr>
+          <w:rFonts w:eastAsia="Times New Roman" w:cs="Times New Roman"/>
+        </w:rPr>
+        <w:t>, 2004: 3-4).</w:t>
       </w:r>
       <w:r>
         <w:rPr>
@@ -249,7 +277,14 @@
         <w:rPr>
           <w:rFonts w:eastAsia="Times New Roman" w:cs="Times New Roman"/>
         </w:rPr>
-        <w:t>.” (Linder</w:t>
+        <w:t>.” (</w:t>
+      </w:r>
+      <w:proofErr w:type="spellStart"/>
+      <w:r>
+        <w:rPr>
+          <w:rFonts w:eastAsia="Times New Roman" w:cs="Times New Roman"/>
+        </w:rPr>
+        <w:t>Linder</w:t>
       </w:r>
       <w:r>
         <w:rPr>
@@ -257,6 +292,7 @@
         </w:rPr>
         <w:t>t</w:t>
       </w:r>
+      <w:proofErr w:type="spellEnd"/>
       <w:r>
         <w:rPr>
           <w:rFonts w:eastAsia="Times New Roman" w:cs="Times New Roman"/>
@@ -773,7 +809,15 @@
         <w:t>industrialization, urbanization, and increased population density would give rise to a need for more provision of public facilities such as hospitals, housing, roads, and other infrastructures</w:t>
       </w:r>
       <w:r>
-        <w:t>” (Buracom, 2011: 119).</w:t>
+        <w:t>” (</w:t>
+      </w:r>
+      <w:proofErr w:type="spellStart"/>
+      <w:r>
+        <w:t>Buracom</w:t>
+      </w:r>
+      <w:proofErr w:type="spellEnd"/>
+      <w:r>
+        <w:t>, 2011: 119).</w:t>
       </w:r>
       <w:r>
         <w:t xml:space="preserve"> The major weakness of this theory is that not all governments to response to those input factors from public demand, some government won’t take into the account because of different in political system.</w:t>
@@ -826,7 +870,15 @@
         <w:t>oduct</w:t>
       </w:r>
       <w:r>
-        <w:t xml:space="preserve"> (Buracom, 2011: 118-119).</w:t>
+        <w:t xml:space="preserve"> (</w:t>
+      </w:r>
+      <w:proofErr w:type="spellStart"/>
+      <w:r>
+        <w:t>Buracom</w:t>
+      </w:r>
+      <w:proofErr w:type="spellEnd"/>
+      <w:r>
+        <w:t>, 2011: 118-119).</w:t>
       </w:r>
       <w:r>
         <w:t xml:space="preserve"> We can consider Wagner’s law as one of the demand-side theory</w:t>
@@ -881,13 +933,48 @@
         <w:rPr>
           <w:rFonts w:eastAsia="Times New Roman" w:cs="Times New Roman"/>
         </w:rPr>
-        <w:t xml:space="preserve">discussed by Dani Rodrik, Robert </w:t>
-      </w:r>
-      <w:r>
-        <w:rPr>
-          <w:rFonts w:eastAsia="Times New Roman" w:cs="Times New Roman"/>
-        </w:rPr>
-        <w:t>Kaufman and Alex Segura-Ubiergo; and Geoffrey Garrett and Deborah Mitchell, epics that globalization tend to make the government to intervene the economy and to increase social program in order to absorb global economic v</w:t>
+        <w:t xml:space="preserve">discussed by Dani </w:t>
+      </w:r>
+      <w:proofErr w:type="spellStart"/>
+      <w:r>
+        <w:rPr>
+          <w:rFonts w:eastAsia="Times New Roman" w:cs="Times New Roman"/>
+        </w:rPr>
+        <w:t>Rodrik</w:t>
+      </w:r>
+      <w:proofErr w:type="spellEnd"/>
+      <w:r>
+        <w:rPr>
+          <w:rFonts w:eastAsia="Times New Roman" w:cs="Times New Roman"/>
+        </w:rPr>
+        <w:t xml:space="preserve">, Robert </w:t>
+      </w:r>
+      <w:r>
+        <w:rPr>
+          <w:rFonts w:eastAsia="Times New Roman" w:cs="Times New Roman"/>
+        </w:rPr>
+        <w:t>Kaufman and Alex Segura-</w:t>
+      </w:r>
+      <w:proofErr w:type="spellStart"/>
+      <w:r>
+        <w:rPr>
+          <w:rFonts w:eastAsia="Times New Roman" w:cs="Times New Roman"/>
+        </w:rPr>
+        <w:t>Ubiergo</w:t>
+      </w:r>
+      <w:proofErr w:type="spellEnd"/>
+      <w:r>
+        <w:rPr>
+          <w:rFonts w:eastAsia="Times New Roman" w:cs="Times New Roman"/>
+        </w:rPr>
+        <w:t xml:space="preserve">; and Geoffrey Garrett and Deborah Mitchell, epics that globalization tend to make the government to intervene the economy and to increase social program in order to absorb global economic </w:t>
+      </w:r>
+      <w:proofErr w:type="spellStart"/>
+      <w:r>
+        <w:rPr>
+          <w:rFonts w:eastAsia="Times New Roman" w:cs="Times New Roman"/>
+        </w:rPr>
+        <w:t>v</w:t>
       </w:r>
       <w:r>
         <w:rPr>
@@ -899,7 +986,28 @@
         <w:rPr>
           <w:rFonts w:eastAsia="Times New Roman" w:cs="Times New Roman"/>
         </w:rPr>
-        <w:t>ity (Buracom, 2011: 120).</w:t>
+        <w:t>ity</w:t>
+      </w:r>
+      <w:proofErr w:type="spellEnd"/>
+      <w:r>
+        <w:rPr>
+          <w:rFonts w:eastAsia="Times New Roman" w:cs="Times New Roman"/>
+        </w:rPr>
+        <w:t xml:space="preserve"> (</w:t>
+      </w:r>
+      <w:proofErr w:type="spellStart"/>
+      <w:r>
+        <w:rPr>
+          <w:rFonts w:eastAsia="Times New Roman" w:cs="Times New Roman"/>
+        </w:rPr>
+        <w:t>Buracom</w:t>
+      </w:r>
+      <w:proofErr w:type="spellEnd"/>
+      <w:r>
+        <w:rPr>
+          <w:rFonts w:eastAsia="Times New Roman" w:cs="Times New Roman"/>
+        </w:rPr>
+        <w:t>, 2011: 120).</w:t>
       </w:r>
     </w:p>
     <w:p>
@@ -922,7 +1030,21 @@
           <w:rFonts w:eastAsia="Times New Roman" w:cs="Times New Roman"/>
         </w:rPr>
         <w:tab/>
-        <w:t>Median voter theory and the demand for income distribution can be considered as on variant inside public choice school discussed by Anthony, Downs A. H. Meltzer, and S. F. Richard. According to this theory, in order to win the election, the government must response to the demands of the voters, therefore both competition for votes and the distribution of income will dictate the outcome of the election, therefore, corresponds to the governmental expenditure (Buracom, 2011: 119).</w:t>
+        <w:t>Median voter theory and the demand for income distribution can be considered as on variant inside public choice school discussed by Anthony, Downs A. H. Meltzer, and S. F. Richard. According to this theory, in order to win the election, the government must response to the demands of the voters, therefore both competition for votes and the distribution of income will dictate the outcome of the election, therefore, corresponds to the governmental expenditure (</w:t>
+      </w:r>
+      <w:proofErr w:type="spellStart"/>
+      <w:r>
+        <w:rPr>
+          <w:rFonts w:eastAsia="Times New Roman" w:cs="Times New Roman"/>
+        </w:rPr>
+        <w:t>Buracom</w:t>
+      </w:r>
+      <w:proofErr w:type="spellEnd"/>
+      <w:r>
+        <w:rPr>
+          <w:rFonts w:eastAsia="Times New Roman" w:cs="Times New Roman"/>
+        </w:rPr>
+        <w:t>, 2011: 119).</w:t>
       </w:r>
     </w:p>
     <w:p>
@@ -945,7 +1067,35 @@
           <w:rFonts w:eastAsia="Times New Roman" w:cs="Times New Roman"/>
         </w:rPr>
         <w:tab/>
-        <w:t>Interest group theory will discuss pressure group such as trade associations that can influence policy legislation process such as taxes, tariffs, price ceilings and regulations via campaign contribution and lobbying efforts. As found by Robert D. McCormick and Robert E. Tollison, economic regulation in the US has related accordingly to number of trade associations registered in this country (Buracom, 2011: 119).</w:t>
+        <w:t xml:space="preserve">Interest group theory will discuss pressure group such as trade associations that can influence policy legislation process such as taxes, tariffs, price ceilings and regulations via campaign contribution and lobbying efforts. As found by Robert D. McCormick and Robert E. </w:t>
+      </w:r>
+      <w:proofErr w:type="spellStart"/>
+      <w:r>
+        <w:rPr>
+          <w:rFonts w:eastAsia="Times New Roman" w:cs="Times New Roman"/>
+        </w:rPr>
+        <w:t>Tollison</w:t>
+      </w:r>
+      <w:proofErr w:type="spellEnd"/>
+      <w:r>
+        <w:rPr>
+          <w:rFonts w:eastAsia="Times New Roman" w:cs="Times New Roman"/>
+        </w:rPr>
+        <w:t>, economic regulation in the US has related accordingly to number of trade associations registered in this country (</w:t>
+      </w:r>
+      <w:proofErr w:type="spellStart"/>
+      <w:r>
+        <w:rPr>
+          <w:rFonts w:eastAsia="Times New Roman" w:cs="Times New Roman"/>
+        </w:rPr>
+        <w:t>Buracom</w:t>
+      </w:r>
+      <w:proofErr w:type="spellEnd"/>
+      <w:r>
+        <w:rPr>
+          <w:rFonts w:eastAsia="Times New Roman" w:cs="Times New Roman"/>
+        </w:rPr>
+        <w:t>, 2011: 119).</w:t>
       </w:r>
     </w:p>
     <w:p>
@@ -974,13 +1124,41 @@
           <w:rFonts w:eastAsia="Times New Roman" w:cs="Times New Roman"/>
         </w:rPr>
         <w:lastRenderedPageBreak/>
-        <w:t>will be considered as a bounded-rational agent that they can’t afford perfect information neither to get enough time to digest policy details, therefore, they will avoid possible risks and uncertainties by making a budget expenditure incrementally. A scholar such as Wildavsky sees incrementalism</w:t>
-      </w:r>
-      <w:r>
-        <w:rPr>
-          <w:rFonts w:eastAsia="Times New Roman" w:cs="Times New Roman"/>
-        </w:rPr>
-        <w:t xml:space="preserve"> omnipresent in budget practice (Buracom, 2011: 122).</w:t>
+        <w:t xml:space="preserve">will be considered as a bounded-rational agent that they can’t afford perfect information neither to get enough time to digest policy details, therefore, they will avoid possible risks and uncertainties by making a budget expenditure incrementally. A scholar such as </w:t>
+      </w:r>
+      <w:proofErr w:type="spellStart"/>
+      <w:r>
+        <w:rPr>
+          <w:rFonts w:eastAsia="Times New Roman" w:cs="Times New Roman"/>
+        </w:rPr>
+        <w:t>Wildavsky</w:t>
+      </w:r>
+      <w:proofErr w:type="spellEnd"/>
+      <w:r>
+        <w:rPr>
+          <w:rFonts w:eastAsia="Times New Roman" w:cs="Times New Roman"/>
+        </w:rPr>
+        <w:t xml:space="preserve"> sees incrementalism</w:t>
+      </w:r>
+      <w:r>
+        <w:rPr>
+          <w:rFonts w:eastAsia="Times New Roman" w:cs="Times New Roman"/>
+        </w:rPr>
+        <w:t xml:space="preserve"> omnipresent in budget practice (</w:t>
+      </w:r>
+      <w:proofErr w:type="spellStart"/>
+      <w:r>
+        <w:rPr>
+          <w:rFonts w:eastAsia="Times New Roman" w:cs="Times New Roman"/>
+        </w:rPr>
+        <w:t>Buracom</w:t>
+      </w:r>
+      <w:proofErr w:type="spellEnd"/>
+      <w:r>
+        <w:rPr>
+          <w:rFonts w:eastAsia="Times New Roman" w:cs="Times New Roman"/>
+        </w:rPr>
+        <w:t>, 2011: 122).</w:t>
       </w:r>
     </w:p>
     <w:p>
@@ -1074,7 +1252,21 @@
         <w:rPr>
           <w:rFonts w:eastAsia="Times New Roman" w:cs="Times New Roman"/>
         </w:rPr>
-        <w:t>mostly adapted from Buracom (2011: 125).</w:t>
+        <w:t xml:space="preserve">mostly adapted from </w:t>
+      </w:r>
+      <w:proofErr w:type="spellStart"/>
+      <w:r>
+        <w:rPr>
+          <w:rFonts w:eastAsia="Times New Roman" w:cs="Times New Roman"/>
+        </w:rPr>
+        <w:t>Buracom</w:t>
+      </w:r>
+      <w:proofErr w:type="spellEnd"/>
+      <w:r>
+        <w:rPr>
+          <w:rFonts w:eastAsia="Times New Roman" w:cs="Times New Roman"/>
+        </w:rPr>
+        <w:t xml:space="preserve"> (2011: 125).</w:t>
       </w:r>
     </w:p>
     <w:p>
@@ -1104,21 +1296,24 @@
     <w:tbl>
       <w:tblPr>
         <w:tblStyle w:val="TableGrid"/>
-        <w:tblW w:w="10350" w:type="dxa"/>
+        <w:tblW w:w="10339" w:type="dxa"/>
         <w:tblInd w:w="-365" w:type="dxa"/>
         <w:tblLayout w:type="fixed"/>
         <w:tblLook w:val="04A0" w:firstRow="1" w:lastRow="0" w:firstColumn="1" w:lastColumn="0" w:noHBand="0" w:noVBand="1"/>
       </w:tblPr>
       <w:tblGrid>
-        <w:gridCol w:w="1439"/>
-        <w:gridCol w:w="901"/>
-        <w:gridCol w:w="5058"/>
-        <w:gridCol w:w="2952"/>
+        <w:gridCol w:w="1258"/>
+        <w:gridCol w:w="809"/>
+        <w:gridCol w:w="5575"/>
+        <w:gridCol w:w="2697"/>
       </w:tblGrid>
       <w:tr>
+        <w:trPr>
+          <w:trHeight w:val="431"/>
+        </w:trPr>
         <w:tc>
           <w:tcPr>
-            <w:tcW w:w="1439" w:type="dxa"/>
+            <w:tcW w:w="1258" w:type="dxa"/>
             <w:shd w:val="pct5" w:color="auto" w:fill="auto"/>
           </w:tcPr>
           <w:p>
@@ -1142,7 +1337,7 @@
         </w:tc>
         <w:tc>
           <w:tcPr>
-            <w:tcW w:w="901" w:type="dxa"/>
+            <w:tcW w:w="809" w:type="dxa"/>
             <w:shd w:val="pct5" w:color="auto" w:fill="auto"/>
           </w:tcPr>
           <w:p>
@@ -1166,7 +1361,7 @@
         </w:tc>
         <w:tc>
           <w:tcPr>
-            <w:tcW w:w="5058" w:type="dxa"/>
+            <w:tcW w:w="5575" w:type="dxa"/>
             <w:shd w:val="pct5" w:color="auto" w:fill="auto"/>
           </w:tcPr>
           <w:p>
@@ -1190,7 +1385,7 @@
         </w:tc>
         <w:tc>
           <w:tcPr>
-            <w:tcW w:w="2952" w:type="dxa"/>
+            <w:tcW w:w="2697" w:type="dxa"/>
             <w:shd w:val="pct5" w:color="auto" w:fill="auto"/>
           </w:tcPr>
           <w:p>
@@ -1240,9 +1435,12 @@
         </w:tc>
       </w:tr>
       <w:tr>
+        <w:trPr>
+          <w:trHeight w:val="1070"/>
+        </w:trPr>
         <w:tc>
           <w:tcPr>
-            <w:tcW w:w="1439" w:type="dxa"/>
+            <w:tcW w:w="1258" w:type="dxa"/>
           </w:tcPr>
           <w:p>
             <w:pPr>
@@ -1292,7 +1490,7 @@
         </w:tc>
         <w:tc>
           <w:tcPr>
-            <w:tcW w:w="901" w:type="dxa"/>
+            <w:tcW w:w="809" w:type="dxa"/>
           </w:tcPr>
           <w:p>
             <w:pPr>
@@ -1342,7 +1540,7 @@
         </w:tc>
         <w:tc>
           <w:tcPr>
-            <w:tcW w:w="5058" w:type="dxa"/>
+            <w:tcW w:w="5575" w:type="dxa"/>
           </w:tcPr>
           <w:p>
             <w:pPr>
@@ -1408,7 +1606,7 @@
         </w:tc>
         <w:tc>
           <w:tcPr>
-            <w:tcW w:w="2952" w:type="dxa"/>
+            <w:tcW w:w="2697" w:type="dxa"/>
           </w:tcPr>
           <w:p>
             <w:pPr>
@@ -1467,11 +1665,11 @@
       </w:tr>
       <w:tr>
         <w:trPr>
-          <w:trHeight w:val="5768"/>
+          <w:trHeight w:val="5398"/>
         </w:trPr>
         <w:tc>
           <w:tcPr>
-            <w:tcW w:w="1439" w:type="dxa"/>
+            <w:tcW w:w="1258" w:type="dxa"/>
           </w:tcPr>
           <w:p>
             <w:pPr>
@@ -1526,32 +1724,31 @@
                 <w:szCs w:val="20"/>
               </w:rPr>
             </w:pPr>
-          </w:p>
-          <w:p>
-            <w:pPr>
+            <w:r>
               <w:rPr>
                 <w:rFonts w:eastAsia="Times New Roman" w:cs="Times New Roman"/>
                 <w:sz w:val="20"/>
                 <w:szCs w:val="20"/>
               </w:rPr>
-            </w:pPr>
-            <w:r>
+              <w:t>POP</w:t>
+            </w:r>
+          </w:p>
+          <w:p>
+            <w:pPr>
               <w:rPr>
                 <w:rFonts w:eastAsia="Times New Roman" w:cs="Times New Roman"/>
                 <w:sz w:val="20"/>
                 <w:szCs w:val="20"/>
               </w:rPr>
-              <w:t>POP</w:t>
-            </w:r>
-          </w:p>
-          <w:p>
-            <w:pPr>
+            </w:pPr>
+            <w:r>
               <w:rPr>
                 <w:rFonts w:eastAsia="Times New Roman" w:cs="Times New Roman"/>
                 <w:sz w:val="20"/>
                 <w:szCs w:val="20"/>
               </w:rPr>
-            </w:pPr>
+              <w:t>URB</w:t>
+            </w:r>
           </w:p>
           <w:p>
             <w:pPr>
@@ -1567,7 +1764,7 @@
                 <w:sz w:val="20"/>
                 <w:szCs w:val="20"/>
               </w:rPr>
-              <w:t>URB</w:t>
+              <w:t>GLOBAL</w:t>
             </w:r>
           </w:p>
           <w:p>
@@ -1593,7 +1790,7 @@
                 <w:sz w:val="20"/>
                 <w:szCs w:val="20"/>
               </w:rPr>
-              <w:t>GLOBAL</w:t>
+              <w:t>INEQTY</w:t>
             </w:r>
           </w:p>
           <w:p>
@@ -1604,23 +1801,23 @@
                 <w:szCs w:val="20"/>
               </w:rPr>
             </w:pPr>
-            <w:r>
+          </w:p>
+          <w:p>
+            <w:pPr>
               <w:rPr>
                 <w:rFonts w:eastAsia="Times New Roman" w:cs="Times New Roman"/>
                 <w:sz w:val="20"/>
                 <w:szCs w:val="20"/>
               </w:rPr>
-              <w:t>INEQTY</w:t>
-            </w:r>
-          </w:p>
-          <w:p>
-            <w:pPr>
+            </w:pPr>
+            <w:r>
               <w:rPr>
                 <w:rFonts w:eastAsia="Times New Roman" w:cs="Times New Roman"/>
                 <w:sz w:val="20"/>
                 <w:szCs w:val="20"/>
               </w:rPr>
-            </w:pPr>
+              <w:t>REV</w:t>
+            </w:r>
           </w:p>
           <w:p>
             <w:pPr>
@@ -1636,7 +1833,7 @@
                 <w:sz w:val="20"/>
                 <w:szCs w:val="20"/>
               </w:rPr>
-              <w:t>REV</w:t>
+              <w:t>TRADE</w:t>
             </w:r>
           </w:p>
           <w:p>
@@ -1647,23 +1844,23 @@
                 <w:szCs w:val="20"/>
               </w:rPr>
             </w:pPr>
-            <w:r>
+          </w:p>
+          <w:p>
+            <w:pPr>
               <w:rPr>
                 <w:rFonts w:eastAsia="Times New Roman" w:cs="Times New Roman"/>
                 <w:sz w:val="20"/>
                 <w:szCs w:val="20"/>
               </w:rPr>
-              <w:t>TRADE</w:t>
-            </w:r>
-          </w:p>
-          <w:p>
-            <w:pPr>
+            </w:pPr>
+            <w:r>
               <w:rPr>
                 <w:rFonts w:eastAsia="Times New Roman" w:cs="Times New Roman"/>
                 <w:sz w:val="20"/>
                 <w:szCs w:val="20"/>
               </w:rPr>
-            </w:pPr>
+              <w:t>LABOR</w:t>
+            </w:r>
           </w:p>
           <w:p>
             <w:pPr>
@@ -1679,7 +1876,7 @@
                 <w:sz w:val="20"/>
                 <w:szCs w:val="20"/>
               </w:rPr>
-              <w:t>LABOR</w:t>
+              <w:t>DGOV</w:t>
             </w:r>
           </w:p>
           <w:p>
@@ -1699,14 +1896,15 @@
                 <w:szCs w:val="20"/>
               </w:rPr>
             </w:pPr>
-            <w:r>
+          </w:p>
+          <w:p>
+            <w:pPr>
               <w:rPr>
                 <w:rFonts w:eastAsia="Times New Roman" w:cs="Times New Roman"/>
                 <w:sz w:val="20"/>
                 <w:szCs w:val="20"/>
               </w:rPr>
-              <w:t>DGOV</w:t>
-            </w:r>
+            </w:pPr>
           </w:p>
           <w:p>
             <w:pPr>
@@ -1716,24 +1914,22 @@
                 <w:szCs w:val="20"/>
               </w:rPr>
             </w:pPr>
-          </w:p>
-          <w:p>
-            <w:pPr>
+            <w:r>
               <w:rPr>
                 <w:rFonts w:eastAsia="Times New Roman" w:cs="Times New Roman"/>
                 <w:sz w:val="20"/>
                 <w:szCs w:val="20"/>
               </w:rPr>
-            </w:pPr>
-          </w:p>
-          <w:p>
-            <w:pPr>
+              <w:t>GEDUtm</w:t>
+            </w:r>
+            <w:r>
               <w:rPr>
                 <w:rFonts w:eastAsia="Times New Roman" w:cs="Times New Roman"/>
                 <w:sz w:val="20"/>
                 <w:szCs w:val="20"/>
               </w:rPr>
-            </w:pPr>
+              <w:t>1</w:t>
+            </w:r>
           </w:p>
           <w:p>
             <w:pPr>
@@ -1743,13 +1939,23 @@
                 <w:szCs w:val="20"/>
               </w:rPr>
             </w:pPr>
-            <w:r>
+          </w:p>
+          <w:p>
+            <w:pPr>
               <w:rPr>
                 <w:rFonts w:eastAsia="Times New Roman" w:cs="Times New Roman"/>
                 <w:sz w:val="20"/>
                 <w:szCs w:val="20"/>
               </w:rPr>
-              <w:t>GEDUtm</w:t>
+            </w:pPr>
+            <w:r>
+              <w:rPr>
+                <w:rFonts w:cs="Times"/>
+                <w:color w:val="000000"/>
+                <w:sz w:val="20"/>
+                <w:szCs w:val="20"/>
+              </w:rPr>
+              <w:t>α</w:t>
             </w:r>
             <w:r>
               <w:rPr>
@@ -1757,17 +1963,65 @@
                 <w:sz w:val="20"/>
                 <w:szCs w:val="20"/>
               </w:rPr>
+              <w:t xml:space="preserve"> </w:t>
+            </w:r>
+          </w:p>
+          <w:p>
+            <w:pPr>
+              <w:rPr>
+                <w:rFonts w:cs="Times"/>
+                <w:color w:val="000000"/>
+                <w:position w:val="-3"/>
+                <w:sz w:val="20"/>
+                <w:szCs w:val="20"/>
+              </w:rPr>
+            </w:pPr>
+            <w:r>
+              <w:rPr>
+                <w:rFonts w:cs="Times"/>
+                <w:color w:val="000000"/>
+                <w:sz w:val="20"/>
+                <w:szCs w:val="20"/>
+              </w:rPr>
+              <w:t>β</w:t>
+            </w:r>
+            <w:r>
+              <w:rPr>
+                <w:rFonts w:cs="Times"/>
+                <w:color w:val="000000"/>
+                <w:position w:val="-3"/>
+                <w:sz w:val="20"/>
+                <w:szCs w:val="20"/>
+              </w:rPr>
               <w:t>1</w:t>
             </w:r>
-          </w:p>
-          <w:p>
-            <w:pPr>
+            <w:r>
               <w:rPr>
                 <w:rFonts w:eastAsia="Times New Roman" w:cs="Times New Roman"/>
                 <w:sz w:val="20"/>
                 <w:szCs w:val="20"/>
               </w:rPr>
-            </w:pPr>
+              <w:t xml:space="preserve"> – </w:t>
+            </w:r>
+            <w:r>
+              <w:rPr>
+                <w:rFonts w:cs="Times"/>
+                <w:color w:val="000000"/>
+                <w:sz w:val="20"/>
+                <w:szCs w:val="20"/>
+              </w:rPr>
+              <w:t>β</w:t>
+            </w:r>
+            <w:r>
+              <w:rPr>
+                <w:rFonts w:cs="Times"/>
+                <w:color w:val="000000"/>
+                <w:position w:val="-3"/>
+                <w:sz w:val="20"/>
+                <w:szCs w:val="20"/>
+              </w:rPr>
+              <w:t>10</w:t>
+            </w:r>
           </w:p>
           <w:p>
             <w:pPr>
@@ -1779,12 +2033,27 @@
             </w:pPr>
             <w:r>
               <w:rPr>
+                <w:rFonts w:cs="Times"/>
+                <w:color w:val="000000"/>
+                <w:sz w:val="20"/>
+                <w:szCs w:val="20"/>
+              </w:rPr>
+              <w:t>ε</w:t>
+            </w:r>
+          </w:p>
+        </w:tc>
+        <w:tc>
+          <w:tcPr>
+            <w:tcW w:w="809" w:type="dxa"/>
+          </w:tcPr>
+          <w:p>
+            <w:pPr>
+              <w:rPr>
                 <w:rFonts w:eastAsia="Times New Roman" w:cs="Times New Roman"/>
                 <w:sz w:val="20"/>
                 <w:szCs w:val="20"/>
               </w:rPr>
-              <w:t>a</w:t>
-            </w:r>
+            </w:pPr>
           </w:p>
           <w:p>
             <w:pPr>
@@ -1794,19 +2063,324 @@
                 <w:szCs w:val="20"/>
               </w:rPr>
             </w:pPr>
-            <w:r>
+          </w:p>
+          <w:p>
+            <w:pPr>
               <w:rPr>
                 <w:rFonts w:eastAsia="Times New Roman" w:cs="Times New Roman"/>
                 <w:sz w:val="20"/>
                 <w:szCs w:val="20"/>
               </w:rPr>
-              <w:t>b1 – b10</w:t>
+            </w:pPr>
+          </w:p>
+          <w:p>
+            <w:pPr>
+              <w:jc w:val="center"/>
+              <w:rPr>
+                <w:rFonts w:eastAsia="Times New Roman" w:cs="Times New Roman"/>
+                <w:sz w:val="20"/>
+                <w:szCs w:val="20"/>
+              </w:rPr>
+            </w:pPr>
+            <w:r>
+              <w:rPr>
+                <w:rFonts w:eastAsia="Times New Roman" w:cs="Times New Roman"/>
+                <w:sz w:val="20"/>
+                <w:szCs w:val="20"/>
+              </w:rPr>
+              <w:t>+</w:t>
+            </w:r>
+          </w:p>
+          <w:p>
+            <w:pPr>
+              <w:jc w:val="center"/>
+              <w:rPr>
+                <w:rFonts w:eastAsia="Times New Roman" w:cs="Times New Roman"/>
+                <w:sz w:val="20"/>
+                <w:szCs w:val="20"/>
+              </w:rPr>
+            </w:pPr>
+            <w:r>
+              <w:rPr>
+                <w:rFonts w:eastAsia="Times New Roman" w:cs="Times New Roman"/>
+                <w:sz w:val="20"/>
+                <w:szCs w:val="20"/>
+              </w:rPr>
+              <w:t>+</w:t>
+            </w:r>
+          </w:p>
+          <w:p>
+            <w:pPr>
+              <w:jc w:val="center"/>
+              <w:rPr>
+                <w:rFonts w:eastAsia="Times New Roman" w:cs="Times New Roman"/>
+                <w:sz w:val="20"/>
+                <w:szCs w:val="20"/>
+              </w:rPr>
+            </w:pPr>
+            <w:r>
+              <w:rPr>
+                <w:rFonts w:eastAsia="Times New Roman" w:cs="Times New Roman"/>
+                <w:sz w:val="20"/>
+                <w:szCs w:val="20"/>
+              </w:rPr>
+              <w:t>+</w:t>
+            </w:r>
+          </w:p>
+          <w:p>
+            <w:pPr>
+              <w:jc w:val="center"/>
+              <w:rPr>
+                <w:rFonts w:eastAsia="Times New Roman" w:cs="Times New Roman"/>
+                <w:sz w:val="20"/>
+                <w:szCs w:val="20"/>
+              </w:rPr>
+            </w:pPr>
+            <w:r>
+              <w:rPr>
+                <w:rFonts w:eastAsia="Times New Roman" w:cs="Times New Roman"/>
+                <w:sz w:val="20"/>
+                <w:szCs w:val="20"/>
+              </w:rPr>
+              <w:t>+</w:t>
+            </w:r>
+          </w:p>
+          <w:p>
+            <w:pPr>
+              <w:jc w:val="center"/>
+              <w:rPr>
+                <w:rFonts w:eastAsia="Times New Roman" w:cs="Times New Roman"/>
+                <w:sz w:val="20"/>
+                <w:szCs w:val="20"/>
+              </w:rPr>
+            </w:pPr>
+          </w:p>
+          <w:p>
+            <w:pPr>
+              <w:jc w:val="center"/>
+              <w:rPr>
+                <w:rFonts w:eastAsia="Times New Roman" w:cs="Times New Roman"/>
+                <w:sz w:val="20"/>
+                <w:szCs w:val="20"/>
+              </w:rPr>
+            </w:pPr>
+            <w:r>
+              <w:rPr>
+                <w:rFonts w:eastAsia="Times New Roman" w:cs="Times New Roman"/>
+                <w:sz w:val="20"/>
+                <w:szCs w:val="20"/>
+              </w:rPr>
+              <w:t>+</w:t>
+            </w:r>
+          </w:p>
+          <w:p>
+            <w:pPr>
+              <w:jc w:val="center"/>
+              <w:rPr>
+                <w:rFonts w:eastAsia="Times New Roman" w:cs="Times New Roman"/>
+                <w:sz w:val="20"/>
+                <w:szCs w:val="20"/>
+              </w:rPr>
+            </w:pPr>
+          </w:p>
+          <w:p>
+            <w:pPr>
+              <w:jc w:val="center"/>
+              <w:rPr>
+                <w:rFonts w:eastAsia="Times New Roman" w:cs="Times New Roman"/>
+                <w:sz w:val="20"/>
+                <w:szCs w:val="20"/>
+              </w:rPr>
+            </w:pPr>
+            <w:r>
+              <w:rPr>
+                <w:rFonts w:eastAsia="Times New Roman" w:cs="Times New Roman"/>
+                <w:sz w:val="20"/>
+                <w:szCs w:val="20"/>
+              </w:rPr>
+              <w:t>+</w:t>
+            </w:r>
+          </w:p>
+          <w:p>
+            <w:pPr>
+              <w:jc w:val="center"/>
+              <w:rPr>
+                <w:rFonts w:eastAsia="Times New Roman" w:cs="Times New Roman"/>
+                <w:sz w:val="20"/>
+                <w:szCs w:val="20"/>
+              </w:rPr>
+            </w:pPr>
+            <w:r>
+              <w:rPr>
+                <w:rFonts w:eastAsia="Times New Roman" w:cs="Times New Roman"/>
+                <w:sz w:val="20"/>
+                <w:szCs w:val="20"/>
+              </w:rPr>
+              <w:t>+</w:t>
+            </w:r>
+          </w:p>
+          <w:p>
+            <w:pPr>
+              <w:jc w:val="center"/>
+              <w:rPr>
+                <w:rFonts w:eastAsia="Times New Roman" w:cs="Times New Roman"/>
+                <w:sz w:val="20"/>
+                <w:szCs w:val="20"/>
+              </w:rPr>
+            </w:pPr>
+          </w:p>
+          <w:p>
+            <w:pPr>
+              <w:jc w:val="center"/>
+              <w:rPr>
+                <w:rFonts w:eastAsia="Times New Roman" w:cs="Times New Roman"/>
+                <w:sz w:val="20"/>
+                <w:szCs w:val="20"/>
+              </w:rPr>
+            </w:pPr>
+            <w:r>
+              <w:rPr>
+                <w:rFonts w:eastAsia="Times New Roman" w:cs="Times New Roman"/>
+                <w:sz w:val="20"/>
+                <w:szCs w:val="20"/>
+              </w:rPr>
+              <w:t>+</w:t>
+            </w:r>
+          </w:p>
+          <w:p>
+            <w:pPr>
+              <w:jc w:val="center"/>
+              <w:rPr>
+                <w:rFonts w:eastAsia="Times New Roman" w:cs="Times New Roman"/>
+                <w:sz w:val="20"/>
+                <w:szCs w:val="20"/>
+              </w:rPr>
+            </w:pPr>
+            <w:r>
+              <w:rPr>
+                <w:rFonts w:eastAsia="Times New Roman" w:cs="Times New Roman"/>
+                <w:sz w:val="20"/>
+                <w:szCs w:val="20"/>
+              </w:rPr>
+              <w:t>N/A</w:t>
+            </w:r>
+          </w:p>
+          <w:p>
+            <w:pPr>
+              <w:jc w:val="center"/>
+              <w:rPr>
+                <w:rFonts w:eastAsia="Times New Roman" w:cs="Times New Roman"/>
+                <w:sz w:val="20"/>
+                <w:szCs w:val="20"/>
+              </w:rPr>
+            </w:pPr>
+          </w:p>
+          <w:p>
+            <w:pPr>
+              <w:jc w:val="center"/>
+              <w:rPr>
+                <w:rFonts w:eastAsia="Times New Roman" w:cs="Times New Roman"/>
+                <w:sz w:val="20"/>
+                <w:szCs w:val="20"/>
+              </w:rPr>
+            </w:pPr>
+          </w:p>
+          <w:p>
+            <w:pPr>
+              <w:jc w:val="center"/>
+              <w:rPr>
+                <w:rFonts w:eastAsia="Times New Roman" w:cs="Times New Roman"/>
+                <w:sz w:val="20"/>
+                <w:szCs w:val="20"/>
+              </w:rPr>
+            </w:pPr>
+          </w:p>
+          <w:p>
+            <w:pPr>
+              <w:jc w:val="center"/>
+              <w:rPr>
+                <w:rFonts w:eastAsia="Times New Roman" w:cs="Times New Roman"/>
+                <w:sz w:val="20"/>
+                <w:szCs w:val="20"/>
+              </w:rPr>
+            </w:pPr>
+            <w:r>
+              <w:rPr>
+                <w:rFonts w:eastAsia="Times New Roman" w:cs="Times New Roman"/>
+                <w:sz w:val="20"/>
+                <w:szCs w:val="20"/>
+              </w:rPr>
+              <w:t>+</w:t>
+            </w:r>
+          </w:p>
+          <w:p>
+            <w:pPr>
+              <w:jc w:val="center"/>
+              <w:rPr>
+                <w:rFonts w:eastAsia="Times New Roman" w:cs="Times New Roman"/>
+                <w:sz w:val="20"/>
+                <w:szCs w:val="20"/>
+              </w:rPr>
+            </w:pPr>
+          </w:p>
+          <w:p>
+            <w:pPr>
+              <w:jc w:val="center"/>
+              <w:rPr>
+                <w:rFonts w:eastAsia="Times New Roman" w:cs="Times New Roman"/>
+                <w:sz w:val="20"/>
+                <w:szCs w:val="20"/>
+              </w:rPr>
+            </w:pPr>
+            <w:r>
+              <w:rPr>
+                <w:rFonts w:eastAsia="Times New Roman" w:cs="Times New Roman"/>
+                <w:sz w:val="20"/>
+                <w:szCs w:val="20"/>
+              </w:rPr>
+              <w:t>N/A</w:t>
+            </w:r>
+          </w:p>
+          <w:p>
+            <w:pPr>
+              <w:jc w:val="center"/>
+              <w:rPr>
+                <w:rFonts w:eastAsia="Times New Roman" w:cs="Times New Roman"/>
+                <w:sz w:val="20"/>
+                <w:szCs w:val="20"/>
+              </w:rPr>
+            </w:pPr>
+            <w:r>
+              <w:rPr>
+                <w:rFonts w:eastAsia="Times New Roman" w:cs="Times New Roman"/>
+                <w:sz w:val="20"/>
+                <w:szCs w:val="20"/>
+              </w:rPr>
+              <w:t>N/A</w:t>
+            </w:r>
+          </w:p>
+          <w:p>
+            <w:pPr>
+              <w:jc w:val="center"/>
+              <w:rPr>
+                <w:rFonts w:eastAsia="Times New Roman" w:cs="Times New Roman"/>
+                <w:sz w:val="20"/>
+                <w:szCs w:val="20"/>
+              </w:rPr>
+            </w:pPr>
+            <w:r>
+              <w:rPr>
+                <w:rFonts w:eastAsia="Times New Roman" w:cs="Times New Roman"/>
+                <w:sz w:val="20"/>
+                <w:szCs w:val="20"/>
+              </w:rPr>
+              <w:t>N/A</w:t>
             </w:r>
           </w:p>
         </w:tc>
         <w:tc>
           <w:tcPr>
-            <w:tcW w:w="901" w:type="dxa"/>
+            <w:tcW w:w="5575" w:type="dxa"/>
           </w:tcPr>
           <w:p>
             <w:pPr>
@@ -1837,7 +2411,6 @@
           </w:p>
           <w:p>
             <w:pPr>
-              <w:jc w:val="center"/>
               <w:rPr>
                 <w:rFonts w:eastAsia="Times New Roman" w:cs="Times New Roman"/>
                 <w:sz w:val="20"/>
@@ -1850,50 +2423,45 @@
                 <w:sz w:val="20"/>
                 <w:szCs w:val="20"/>
               </w:rPr>
-              <w:t>+</w:t>
+              <w:t>Gross domestic product at current price (in billion baht)</w:t>
             </w:r>
           </w:p>
           <w:p>
             <w:pPr>
-              <w:jc w:val="center"/>
               <w:rPr>
                 <w:rFonts w:eastAsia="Times New Roman" w:cs="Times New Roman"/>
                 <w:sz w:val="20"/>
                 <w:szCs w:val="20"/>
               </w:rPr>
             </w:pPr>
-          </w:p>
-          <w:p>
-            <w:pPr>
-              <w:jc w:val="center"/>
+            <w:r>
               <w:rPr>
                 <w:rFonts w:eastAsia="Times New Roman" w:cs="Times New Roman"/>
                 <w:sz w:val="20"/>
                 <w:szCs w:val="20"/>
               </w:rPr>
-            </w:pPr>
-            <w:r>
+              <w:t>Population growth rate (%)</w:t>
+            </w:r>
+          </w:p>
+          <w:p>
+            <w:pPr>
               <w:rPr>
                 <w:rFonts w:eastAsia="Times New Roman" w:cs="Times New Roman"/>
                 <w:sz w:val="20"/>
                 <w:szCs w:val="20"/>
               </w:rPr>
-              <w:t>+</w:t>
-            </w:r>
-          </w:p>
-          <w:p>
-            <w:pPr>
-              <w:jc w:val="center"/>
+            </w:pPr>
+            <w:r>
               <w:rPr>
                 <w:rFonts w:eastAsia="Times New Roman" w:cs="Times New Roman"/>
                 <w:sz w:val="20"/>
                 <w:szCs w:val="20"/>
               </w:rPr>
-            </w:pPr>
-          </w:p>
-          <w:p>
-            <w:pPr>
-              <w:jc w:val="center"/>
+              <w:t>Growth rate of total population living in urban areas (%)</w:t>
+            </w:r>
+          </w:p>
+          <w:p>
+            <w:pPr>
               <w:rPr>
                 <w:rFonts w:eastAsia="Times New Roman" w:cs="Times New Roman"/>
                 <w:sz w:val="20"/>
@@ -1906,377 +2474,17 @@
                 <w:sz w:val="20"/>
                 <w:szCs w:val="20"/>
               </w:rPr>
-              <w:t>+</w:t>
+              <w:t>Imports and exports as % of GDP</w:t>
             </w:r>
           </w:p>
           <w:p>
             <w:pPr>
-              <w:jc w:val="center"/>
               <w:rPr>
                 <w:rFonts w:eastAsia="Times New Roman" w:cs="Times New Roman"/>
                 <w:sz w:val="20"/>
                 <w:szCs w:val="20"/>
               </w:rPr>
             </w:pPr>
-          </w:p>
-          <w:p>
-            <w:pPr>
-              <w:jc w:val="center"/>
-              <w:rPr>
-                <w:rFonts w:eastAsia="Times New Roman" w:cs="Times New Roman"/>
-                <w:sz w:val="20"/>
-                <w:szCs w:val="20"/>
-              </w:rPr>
-            </w:pPr>
-            <w:r>
-              <w:rPr>
-                <w:rFonts w:eastAsia="Times New Roman" w:cs="Times New Roman"/>
-                <w:sz w:val="20"/>
-                <w:szCs w:val="20"/>
-              </w:rPr>
-              <w:t>+</w:t>
-            </w:r>
-          </w:p>
-          <w:p>
-            <w:pPr>
-              <w:jc w:val="center"/>
-              <w:rPr>
-                <w:rFonts w:eastAsia="Times New Roman" w:cs="Times New Roman"/>
-                <w:sz w:val="20"/>
-                <w:szCs w:val="20"/>
-              </w:rPr>
-            </w:pPr>
-            <w:r>
-              <w:rPr>
-                <w:rFonts w:eastAsia="Times New Roman" w:cs="Times New Roman"/>
-                <w:sz w:val="20"/>
-                <w:szCs w:val="20"/>
-              </w:rPr>
-              <w:t>+</w:t>
-            </w:r>
-          </w:p>
-          <w:p>
-            <w:pPr>
-              <w:jc w:val="center"/>
-              <w:rPr>
-                <w:rFonts w:eastAsia="Times New Roman" w:cs="Times New Roman"/>
-                <w:sz w:val="20"/>
-                <w:szCs w:val="20"/>
-              </w:rPr>
-            </w:pPr>
-          </w:p>
-          <w:p>
-            <w:pPr>
-              <w:jc w:val="center"/>
-              <w:rPr>
-                <w:rFonts w:eastAsia="Times New Roman" w:cs="Times New Roman"/>
-                <w:sz w:val="20"/>
-                <w:szCs w:val="20"/>
-              </w:rPr>
-            </w:pPr>
-            <w:r>
-              <w:rPr>
-                <w:rFonts w:eastAsia="Times New Roman" w:cs="Times New Roman"/>
-                <w:sz w:val="20"/>
-                <w:szCs w:val="20"/>
-              </w:rPr>
-              <w:t>+</w:t>
-            </w:r>
-          </w:p>
-          <w:p>
-            <w:pPr>
-              <w:jc w:val="center"/>
-              <w:rPr>
-                <w:rFonts w:eastAsia="Times New Roman" w:cs="Times New Roman"/>
-                <w:sz w:val="20"/>
-                <w:szCs w:val="20"/>
-              </w:rPr>
-            </w:pPr>
-            <w:r>
-              <w:rPr>
-                <w:rFonts w:eastAsia="Times New Roman" w:cs="Times New Roman"/>
-                <w:sz w:val="20"/>
-                <w:szCs w:val="20"/>
-              </w:rPr>
-              <w:t>+</w:t>
-            </w:r>
-          </w:p>
-          <w:p>
-            <w:pPr>
-              <w:jc w:val="center"/>
-              <w:rPr>
-                <w:rFonts w:eastAsia="Times New Roman" w:cs="Times New Roman"/>
-                <w:sz w:val="20"/>
-                <w:szCs w:val="20"/>
-              </w:rPr>
-            </w:pPr>
-          </w:p>
-          <w:p>
-            <w:pPr>
-              <w:jc w:val="center"/>
-              <w:rPr>
-                <w:rFonts w:eastAsia="Times New Roman" w:cs="Times New Roman"/>
-                <w:sz w:val="20"/>
-                <w:szCs w:val="20"/>
-              </w:rPr>
-            </w:pPr>
-            <w:r>
-              <w:rPr>
-                <w:rFonts w:eastAsia="Times New Roman" w:cs="Times New Roman"/>
-                <w:sz w:val="20"/>
-                <w:szCs w:val="20"/>
-              </w:rPr>
-              <w:t>+</w:t>
-            </w:r>
-          </w:p>
-          <w:p>
-            <w:pPr>
-              <w:jc w:val="center"/>
-              <w:rPr>
-                <w:rFonts w:eastAsia="Times New Roman" w:cs="Times New Roman"/>
-                <w:sz w:val="20"/>
-                <w:szCs w:val="20"/>
-              </w:rPr>
-            </w:pPr>
-          </w:p>
-          <w:p>
-            <w:pPr>
-              <w:jc w:val="center"/>
-              <w:rPr>
-                <w:rFonts w:eastAsia="Times New Roman" w:cs="Times New Roman"/>
-                <w:sz w:val="20"/>
-                <w:szCs w:val="20"/>
-              </w:rPr>
-            </w:pPr>
-            <w:r>
-              <w:rPr>
-                <w:rFonts w:eastAsia="Times New Roman" w:cs="Times New Roman"/>
-                <w:sz w:val="20"/>
-                <w:szCs w:val="20"/>
-              </w:rPr>
-              <w:t>N/A</w:t>
-            </w:r>
-          </w:p>
-          <w:p>
-            <w:pPr>
-              <w:jc w:val="center"/>
-              <w:rPr>
-                <w:rFonts w:eastAsia="Times New Roman" w:cs="Times New Roman"/>
-                <w:sz w:val="20"/>
-                <w:szCs w:val="20"/>
-              </w:rPr>
-            </w:pPr>
-          </w:p>
-          <w:p>
-            <w:pPr>
-              <w:jc w:val="center"/>
-              <w:rPr>
-                <w:rFonts w:eastAsia="Times New Roman" w:cs="Times New Roman"/>
-                <w:sz w:val="20"/>
-                <w:szCs w:val="20"/>
-              </w:rPr>
-            </w:pPr>
-          </w:p>
-          <w:p>
-            <w:pPr>
-              <w:jc w:val="center"/>
-              <w:rPr>
-                <w:rFonts w:eastAsia="Times New Roman" w:cs="Times New Roman"/>
-                <w:sz w:val="20"/>
-                <w:szCs w:val="20"/>
-              </w:rPr>
-            </w:pPr>
-          </w:p>
-          <w:p>
-            <w:pPr>
-              <w:jc w:val="center"/>
-              <w:rPr>
-                <w:rFonts w:eastAsia="Times New Roman" w:cs="Times New Roman"/>
-                <w:sz w:val="20"/>
-                <w:szCs w:val="20"/>
-              </w:rPr>
-            </w:pPr>
-            <w:r>
-              <w:rPr>
-                <w:rFonts w:eastAsia="Times New Roman" w:cs="Times New Roman"/>
-                <w:sz w:val="20"/>
-                <w:szCs w:val="20"/>
-              </w:rPr>
-              <w:t>+</w:t>
-            </w:r>
-          </w:p>
-          <w:p>
-            <w:pPr>
-              <w:jc w:val="center"/>
-              <w:rPr>
-                <w:rFonts w:eastAsia="Times New Roman" w:cs="Times New Roman"/>
-                <w:sz w:val="20"/>
-                <w:szCs w:val="20"/>
-              </w:rPr>
-            </w:pPr>
-          </w:p>
-          <w:p>
-            <w:pPr>
-              <w:jc w:val="center"/>
-              <w:rPr>
-                <w:rFonts w:eastAsia="Times New Roman" w:cs="Times New Roman"/>
-                <w:sz w:val="20"/>
-                <w:szCs w:val="20"/>
-              </w:rPr>
-            </w:pPr>
-            <w:r>
-              <w:rPr>
-                <w:rFonts w:eastAsia="Times New Roman" w:cs="Times New Roman"/>
-                <w:sz w:val="20"/>
-                <w:szCs w:val="20"/>
-              </w:rPr>
-              <w:t>N/A</w:t>
-            </w:r>
-          </w:p>
-          <w:p>
-            <w:pPr>
-              <w:jc w:val="center"/>
-              <w:rPr>
-                <w:rFonts w:eastAsia="Times New Roman" w:cs="Times New Roman"/>
-                <w:sz w:val="20"/>
-                <w:szCs w:val="20"/>
-              </w:rPr>
-            </w:pPr>
-            <w:r>
-              <w:rPr>
-                <w:rFonts w:eastAsia="Times New Roman" w:cs="Times New Roman"/>
-                <w:sz w:val="20"/>
-                <w:szCs w:val="20"/>
-              </w:rPr>
-              <w:t>N/A</w:t>
-            </w:r>
-          </w:p>
-        </w:tc>
-        <w:tc>
-          <w:tcPr>
-            <w:tcW w:w="5058" w:type="dxa"/>
-          </w:tcPr>
-          <w:p>
-            <w:pPr>
-              <w:rPr>
-                <w:rFonts w:eastAsia="Times New Roman" w:cs="Times New Roman"/>
-                <w:sz w:val="20"/>
-                <w:szCs w:val="20"/>
-              </w:rPr>
-            </w:pPr>
-          </w:p>
-          <w:p>
-            <w:pPr>
-              <w:rPr>
-                <w:rFonts w:eastAsia="Times New Roman" w:cs="Times New Roman"/>
-                <w:sz w:val="20"/>
-                <w:szCs w:val="20"/>
-              </w:rPr>
-            </w:pPr>
-          </w:p>
-          <w:p>
-            <w:pPr>
-              <w:rPr>
-                <w:rFonts w:eastAsia="Times New Roman" w:cs="Times New Roman"/>
-                <w:sz w:val="20"/>
-                <w:szCs w:val="20"/>
-              </w:rPr>
-            </w:pPr>
-          </w:p>
-          <w:p>
-            <w:pPr>
-              <w:rPr>
-                <w:rFonts w:eastAsia="Times New Roman" w:cs="Times New Roman"/>
-                <w:sz w:val="20"/>
-                <w:szCs w:val="20"/>
-              </w:rPr>
-            </w:pPr>
-            <w:r>
-              <w:rPr>
-                <w:rFonts w:eastAsia="Times New Roman" w:cs="Times New Roman"/>
-                <w:sz w:val="20"/>
-                <w:szCs w:val="20"/>
-              </w:rPr>
-              <w:t>Gross domestic product at current price (in billion baht)</w:t>
-            </w:r>
-          </w:p>
-          <w:p>
-            <w:pPr>
-              <w:rPr>
-                <w:rFonts w:eastAsia="Times New Roman" w:cs="Times New Roman"/>
-                <w:sz w:val="20"/>
-                <w:szCs w:val="20"/>
-              </w:rPr>
-            </w:pPr>
-          </w:p>
-          <w:p>
-            <w:pPr>
-              <w:rPr>
-                <w:rFonts w:eastAsia="Times New Roman" w:cs="Times New Roman"/>
-                <w:sz w:val="20"/>
-                <w:szCs w:val="20"/>
-              </w:rPr>
-            </w:pPr>
-            <w:r>
-              <w:rPr>
-                <w:rFonts w:eastAsia="Times New Roman" w:cs="Times New Roman"/>
-                <w:sz w:val="20"/>
-                <w:szCs w:val="20"/>
-              </w:rPr>
-              <w:t>Population growth rate (%)</w:t>
-            </w:r>
-          </w:p>
-          <w:p>
-            <w:pPr>
-              <w:rPr>
-                <w:rFonts w:eastAsia="Times New Roman" w:cs="Times New Roman"/>
-                <w:sz w:val="20"/>
-                <w:szCs w:val="20"/>
-              </w:rPr>
-            </w:pPr>
-          </w:p>
-          <w:p>
-            <w:pPr>
-              <w:rPr>
-                <w:rFonts w:eastAsia="Times New Roman" w:cs="Times New Roman"/>
-                <w:sz w:val="20"/>
-                <w:szCs w:val="20"/>
-              </w:rPr>
-            </w:pPr>
-            <w:r>
-              <w:rPr>
-                <w:rFonts w:eastAsia="Times New Roman" w:cs="Times New Roman"/>
-                <w:sz w:val="20"/>
-                <w:szCs w:val="20"/>
-              </w:rPr>
-              <w:t>Growth rate of total population living in urban areas (%)</w:t>
-            </w:r>
-          </w:p>
-          <w:p>
-            <w:pPr>
-              <w:rPr>
-                <w:rFonts w:eastAsia="Times New Roman" w:cs="Times New Roman"/>
-                <w:sz w:val="20"/>
-                <w:szCs w:val="20"/>
-              </w:rPr>
-            </w:pPr>
-          </w:p>
-          <w:p>
-            <w:pPr>
-              <w:rPr>
-                <w:rFonts w:eastAsia="Times New Roman" w:cs="Times New Roman"/>
-                <w:sz w:val="20"/>
-                <w:szCs w:val="20"/>
-              </w:rPr>
-            </w:pPr>
-            <w:r>
-              <w:rPr>
-                <w:rFonts w:eastAsia="Times New Roman" w:cs="Times New Roman"/>
-                <w:sz w:val="20"/>
-                <w:szCs w:val="20"/>
-              </w:rPr>
-              <w:t>Imports and exports as % of GDP</w:t>
-            </w:r>
           </w:p>
           <w:p>
             <w:pPr>
@@ -2466,11 +2674,19 @@
                 <w:szCs w:val="20"/>
               </w:rPr>
             </w:pPr>
+            <w:r>
+              <w:rPr>
+                <w:rFonts w:eastAsia="Times New Roman" w:cs="Times New Roman"/>
+                <w:sz w:val="20"/>
+                <w:szCs w:val="20"/>
+              </w:rPr>
+              <w:t>Error term</w:t>
+            </w:r>
           </w:p>
         </w:tc>
         <w:tc>
           <w:tcPr>
-            <w:tcW w:w="2952" w:type="dxa"/>
+            <w:tcW w:w="2697" w:type="dxa"/>
           </w:tcPr>
           <w:p>
             <w:pPr>
@@ -2524,32 +2740,31 @@
                 <w:szCs w:val="20"/>
               </w:rPr>
             </w:pPr>
-          </w:p>
-          <w:p>
-            <w:pPr>
+            <w:r>
               <w:rPr>
                 <w:rFonts w:eastAsia="Times New Roman" w:cs="Times New Roman"/>
                 <w:sz w:val="20"/>
                 <w:szCs w:val="20"/>
               </w:rPr>
-            </w:pPr>
-            <w:r>
+              <w:t>National Statistics Office</w:t>
+            </w:r>
+          </w:p>
+          <w:p>
+            <w:pPr>
               <w:rPr>
                 <w:rFonts w:eastAsia="Times New Roman" w:cs="Times New Roman"/>
                 <w:sz w:val="20"/>
                 <w:szCs w:val="20"/>
               </w:rPr>
-              <w:t>National Statistics Office</w:t>
-            </w:r>
-          </w:p>
-          <w:p>
-            <w:pPr>
+            </w:pPr>
+            <w:r>
               <w:rPr>
                 <w:rFonts w:eastAsia="Times New Roman" w:cs="Times New Roman"/>
                 <w:sz w:val="20"/>
                 <w:szCs w:val="20"/>
               </w:rPr>
-            </w:pPr>
+              <w:t>Thailand Statistics Yearbook</w:t>
+            </w:r>
           </w:p>
           <w:p>
             <w:pPr>
@@ -2565,7 +2780,7 @@
                 <w:sz w:val="20"/>
                 <w:szCs w:val="20"/>
               </w:rPr>
-              <w:t>Thailand Statistics Yearbook</w:t>
+              <w:t>National Economic and Social Development Boards</w:t>
             </w:r>
           </w:p>
           <w:p>
@@ -2576,57 +2791,57 @@
                 <w:szCs w:val="20"/>
               </w:rPr>
             </w:pPr>
-          </w:p>
-          <w:p>
-            <w:pPr>
+            <w:r>
               <w:rPr>
                 <w:rFonts w:eastAsia="Times New Roman" w:cs="Times New Roman"/>
                 <w:sz w:val="20"/>
                 <w:szCs w:val="20"/>
               </w:rPr>
-            </w:pPr>
-            <w:r>
+              <w:t>National Economic and Social Development Boards</w:t>
+            </w:r>
+          </w:p>
+          <w:p>
+            <w:pPr>
               <w:rPr>
                 <w:rFonts w:eastAsia="Times New Roman" w:cs="Times New Roman"/>
                 <w:sz w:val="20"/>
                 <w:szCs w:val="20"/>
               </w:rPr>
-              <w:t>National Economic and Social Development Boards</w:t>
-            </w:r>
-          </w:p>
-          <w:p>
-            <w:pPr>
+            </w:pPr>
+            <w:r>
               <w:rPr>
                 <w:rFonts w:eastAsia="Times New Roman" w:cs="Times New Roman"/>
                 <w:sz w:val="20"/>
                 <w:szCs w:val="20"/>
               </w:rPr>
-            </w:pPr>
-            <w:r>
+              <w:t>Bureau of the Budget</w:t>
+            </w:r>
+          </w:p>
+          <w:p>
+            <w:pPr>
               <w:rPr>
                 <w:rFonts w:eastAsia="Times New Roman" w:cs="Times New Roman"/>
                 <w:sz w:val="20"/>
                 <w:szCs w:val="20"/>
               </w:rPr>
-              <w:t>National Economic and Social Development Boards</w:t>
-            </w:r>
-          </w:p>
-          <w:p>
-            <w:pPr>
+            </w:pPr>
+            <w:r>
               <w:rPr>
                 <w:rFonts w:eastAsia="Times New Roman" w:cs="Times New Roman"/>
                 <w:sz w:val="20"/>
                 <w:szCs w:val="20"/>
               </w:rPr>
-            </w:pPr>
-            <w:r>
+              <w:t>Bank of Thailand</w:t>
+            </w:r>
+          </w:p>
+          <w:p>
+            <w:pPr>
               <w:rPr>
                 <w:rFonts w:eastAsia="Times New Roman" w:cs="Times New Roman"/>
                 <w:sz w:val="20"/>
                 <w:szCs w:val="20"/>
               </w:rPr>
-              <w:t>Bureau of the Budget</w:t>
-            </w:r>
+            </w:pPr>
           </w:p>
           <w:p>
             <w:pPr>
@@ -2642,7 +2857,7 @@
                 <w:sz w:val="20"/>
                 <w:szCs w:val="20"/>
               </w:rPr>
-              <w:t>Bank of Thailand</w:t>
+              <w:t>Ministry of Labor</w:t>
             </w:r>
           </w:p>
           <w:p>
@@ -2653,74 +2868,76 @@
                 <w:szCs w:val="20"/>
               </w:rPr>
             </w:pPr>
-          </w:p>
-          <w:p>
-            <w:pPr>
+            <w:proofErr w:type="spellStart"/>
+            <w:r>
               <w:rPr>
                 <w:rFonts w:eastAsia="Times New Roman" w:cs="Times New Roman"/>
                 <w:sz w:val="20"/>
                 <w:szCs w:val="20"/>
               </w:rPr>
-            </w:pPr>
+              <w:t>Sombat</w:t>
+            </w:r>
+            <w:proofErr w:type="spellEnd"/>
             <w:r>
               <w:rPr>
                 <w:rFonts w:eastAsia="Times New Roman" w:cs="Times New Roman"/>
                 <w:sz w:val="20"/>
                 <w:szCs w:val="20"/>
               </w:rPr>
-              <w:t>Ministry of Labor</w:t>
+              <w:t xml:space="preserve"> </w:t>
             </w:r>
-          </w:p>
-          <w:p>
-            <w:pPr>
+            <w:proofErr w:type="spellStart"/>
+            <w:r>
               <w:rPr>
                 <w:rFonts w:eastAsia="Times New Roman" w:cs="Times New Roman"/>
                 <w:sz w:val="20"/>
                 <w:szCs w:val="20"/>
               </w:rPr>
-            </w:pPr>
-          </w:p>
-          <w:p>
-            <w:pPr>
+              <w:t>Thamrongthanyawong</w:t>
+            </w:r>
+            <w:proofErr w:type="spellEnd"/>
+            <w:r>
               <w:rPr>
                 <w:rFonts w:eastAsia="Times New Roman" w:cs="Times New Roman"/>
                 <w:sz w:val="20"/>
                 <w:szCs w:val="20"/>
               </w:rPr>
-            </w:pPr>
-            <w:r>
+              <w:t>, Politics and Government in Thailand (2005)</w:t>
+            </w:r>
+          </w:p>
+          <w:p>
+            <w:pPr>
               <w:rPr>
                 <w:rFonts w:eastAsia="Times New Roman" w:cs="Times New Roman"/>
                 <w:sz w:val="20"/>
                 <w:szCs w:val="20"/>
               </w:rPr>
-              <w:t>Sombat Thamrongthanyawong, Politics and Government in Thailand (2005)</w:t>
-            </w:r>
-          </w:p>
-          <w:p>
-            <w:pPr>
+            </w:pPr>
+            <w:r>
               <w:rPr>
                 <w:rFonts w:eastAsia="Times New Roman" w:cs="Times New Roman"/>
                 <w:sz w:val="20"/>
                 <w:szCs w:val="20"/>
               </w:rPr>
-            </w:pPr>
+              <w:t>Refer</w:t>
+            </w:r>
             <w:r>
               <w:rPr>
                 <w:rFonts w:eastAsia="Times New Roman" w:cs="Times New Roman"/>
                 <w:sz w:val="20"/>
                 <w:szCs w:val="20"/>
               </w:rPr>
-              <w:t>Refer</w:t>
+              <w:t xml:space="preserve"> to GEDU</w:t>
             </w:r>
-            <w:r>
+          </w:p>
+          <w:p>
+            <w:pPr>
               <w:rPr>
                 <w:rFonts w:eastAsia="Times New Roman" w:cs="Times New Roman"/>
                 <w:sz w:val="20"/>
                 <w:szCs w:val="20"/>
               </w:rPr>
-              <w:t xml:space="preserve"> to GEDU</w:t>
-            </w:r>
+            </w:pPr>
           </w:p>
           <w:p>
             <w:pPr>
@@ -2730,38 +2947,46 @@
                 <w:szCs w:val="20"/>
               </w:rPr>
             </w:pPr>
-          </w:p>
-          <w:p>
-            <w:pPr>
+            <w:r>
               <w:rPr>
                 <w:rFonts w:eastAsia="Times New Roman" w:cs="Times New Roman"/>
                 <w:sz w:val="20"/>
                 <w:szCs w:val="20"/>
               </w:rPr>
-            </w:pPr>
-            <w:r>
+              <w:t>N/A</w:t>
+            </w:r>
+          </w:p>
+          <w:p>
+            <w:pPr>
               <w:rPr>
                 <w:rFonts w:eastAsia="Times New Roman" w:cs="Times New Roman"/>
                 <w:sz w:val="20"/>
                 <w:szCs w:val="20"/>
               </w:rPr>
-              <w:t>N/A</w:t>
-            </w:r>
-          </w:p>
-          <w:p>
-            <w:pPr>
+            </w:pPr>
+            <w:r>
               <w:rPr>
                 <w:rFonts w:eastAsia="Times New Roman" w:cs="Times New Roman"/>
                 <w:sz w:val="20"/>
                 <w:szCs w:val="20"/>
               </w:rPr>
-            </w:pPr>
-            <w:r>
+              <w:t>N/A</w:t>
+            </w:r>
+          </w:p>
+          <w:p>
+            <w:pPr>
               <w:rPr>
                 <w:rFonts w:eastAsia="Times New Roman" w:cs="Times New Roman"/>
                 <w:sz w:val="20"/>
                 <w:szCs w:val="20"/>
               </w:rPr>
+            </w:pPr>
+            <w:r>
+              <w:rPr>
+                <w:rFonts w:eastAsia="Times New Roman" w:cs="Times New Roman"/>
+                <w:sz w:val="20"/>
+                <w:szCs w:val="20"/>
+              </w:rPr>
               <w:t>N/A</w:t>
             </w:r>
           </w:p>
@@ -2802,10 +3027,25 @@
           <w:rFonts w:eastAsia="Times New Roman" w:cs="Times New Roman"/>
         </w:rPr>
       </w:pPr>
-      <w:r>
-        <w:rPr>
-          <w:rFonts w:eastAsia="Times New Roman" w:cs="Times New Roman"/>
-        </w:rPr>
+    </w:p>
+    <w:p>
+      <w:pPr>
+        <w:rPr>
+          <w:rFonts w:eastAsia="Times New Roman" w:cs="Times New Roman"/>
+        </w:rPr>
+      </w:pPr>
+    </w:p>
+    <w:p>
+      <w:pPr>
+        <w:rPr>
+          <w:rFonts w:eastAsia="Times New Roman" w:cs="Times New Roman"/>
+        </w:rPr>
+      </w:pPr>
+      <w:r>
+        <w:rPr>
+          <w:rFonts w:eastAsia="Times New Roman" w:cs="Times New Roman"/>
+        </w:rPr>
+        <w:lastRenderedPageBreak/>
         <w:t>The paper will verify regression equations as follows:</w:t>
       </w:r>
     </w:p>
@@ -2862,88 +3102,213 @@
           <w:rFonts w:eastAsia="Times New Roman" w:cs="Times New Roman"/>
         </w:rPr>
       </w:pPr>
-      <w:r>
-        <w:rPr>
-          <w:rFonts w:eastAsia="Times New Roman" w:cs="Times New Roman"/>
-        </w:rPr>
-        <w:t>GEDU = a + b1*GDP + b2*POP + b3*URB + b4*GLOBAL + b5*INEQTY + b6*REV + b7*TRADE +</w:t>
-      </w:r>
-      <w:r>
-        <w:rPr>
-          <w:rFonts w:eastAsia="Times New Roman" w:cs="Times New Roman"/>
-        </w:rPr>
-        <w:t xml:space="preserve"> b8*LABOR + b9*DGOV + b10*GEDUtm</w:t>
-      </w:r>
-      <w:r>
-        <w:rPr>
-          <w:rFonts w:eastAsia="Times New Roman" w:cs="Times New Roman"/>
-        </w:rPr>
-        <w:t>1</w:t>
-      </w:r>
-    </w:p>
-    <w:p>
-      <w:pPr>
-        <w:rPr>
-          <w:rFonts w:eastAsia="Times New Roman" w:cs="Times New Roman"/>
-        </w:rPr>
-      </w:pPr>
-    </w:p>
-    <w:p>
-      <w:pPr>
-        <w:rPr>
-          <w:rFonts w:eastAsia="Times New Roman" w:cs="Times New Roman"/>
-          <w:i/>
-          <w:iCs/>
-        </w:rPr>
-      </w:pPr>
-      <w:r>
-        <w:rPr>
-          <w:rFonts w:eastAsia="Times New Roman" w:cs="Times New Roman"/>
-          <w:i/>
-          <w:iCs/>
-        </w:rPr>
-        <w:t>Demand-Side Explanation</w:t>
-      </w:r>
-    </w:p>
-    <w:p>
-      <w:pPr>
-        <w:rPr>
-          <w:rFonts w:eastAsia="Times New Roman" w:cs="Times New Roman"/>
-        </w:rPr>
-      </w:pPr>
-    </w:p>
-    <w:p>
-      <w:pPr>
+    </w:p>
+    <w:p>
+      <w:pPr>
+        <w:widowControl w:val="0"/>
         <w:pBdr>
           <w:top w:val="single" w:sz="4" w:space="1" w:color="auto"/>
           <w:left w:val="single" w:sz="4" w:space="4" w:color="auto"/>
           <w:bottom w:val="single" w:sz="4" w:space="1" w:color="auto"/>
           <w:right w:val="single" w:sz="4" w:space="4" w:color="auto"/>
         </w:pBdr>
-        <w:rPr>
-          <w:rFonts w:eastAsia="Times New Roman" w:cs="Times New Roman"/>
-        </w:rPr>
-      </w:pPr>
-      <w:r>
-        <w:rPr>
-          <w:rFonts w:eastAsia="Times New Roman" w:cs="Times New Roman"/>
-          <w:u w:val="single"/>
-        </w:rPr>
-        <w:t>Model 2</w:t>
-      </w:r>
-      <w:r>
-        <w:rPr>
-          <w:rFonts w:eastAsia="Times New Roman" w:cs="Times New Roman"/>
-        </w:rPr>
-        <w:t>: Wagner’s law</w:t>
-      </w:r>
-      <w:r>
-        <w:rPr>
-          <w:rStyle w:val="FootnoteReference"/>
-          <w:rFonts w:eastAsia="Times New Roman" w:cs="Times New Roman"/>
-        </w:rPr>
-        <w:footnoteReference w:id="3"/>
-      </w:r>
+        <w:autoSpaceDE w:val="0"/>
+        <w:autoSpaceDN w:val="0"/>
+        <w:adjustRightInd w:val="0"/>
+        <w:spacing w:after="240"/>
+        <w:rPr>
+          <w:rFonts w:cs="Times"/>
+          <w:color w:val="000000"/>
+        </w:rPr>
+      </w:pPr>
+      <w:r>
+        <w:rPr>
+          <w:rFonts w:cs="Times"/>
+          <w:color w:val="000000"/>
+        </w:rPr>
+        <w:t>GEDU = α + β</w:t>
+      </w:r>
+      <w:r>
+        <w:rPr>
+          <w:rFonts w:cs="Times"/>
+          <w:color w:val="000000"/>
+          <w:position w:val="-3"/>
+        </w:rPr>
+        <w:t>1</w:t>
+      </w:r>
+      <w:r>
+        <w:rPr>
+          <w:rFonts w:cs="Times"/>
+          <w:color w:val="000000"/>
+        </w:rPr>
+        <w:t>(GDP) + β</w:t>
+      </w:r>
+      <w:r>
+        <w:rPr>
+          <w:rFonts w:cs="Times"/>
+          <w:color w:val="000000"/>
+          <w:position w:val="-3"/>
+        </w:rPr>
+        <w:t>2</w:t>
+      </w:r>
+      <w:r>
+        <w:rPr>
+          <w:rFonts w:cs="Times"/>
+          <w:color w:val="000000"/>
+        </w:rPr>
+        <w:t>(POP) + β</w:t>
+      </w:r>
+      <w:r>
+        <w:rPr>
+          <w:rFonts w:cs="Times"/>
+          <w:color w:val="000000"/>
+          <w:position w:val="-3"/>
+        </w:rPr>
+        <w:t>3</w:t>
+      </w:r>
+      <w:r>
+        <w:rPr>
+          <w:rFonts w:cs="Times"/>
+          <w:color w:val="000000"/>
+        </w:rPr>
+        <w:t>(URB) + β</w:t>
+      </w:r>
+      <w:r>
+        <w:rPr>
+          <w:rFonts w:cs="Times"/>
+          <w:color w:val="000000"/>
+          <w:position w:val="-3"/>
+        </w:rPr>
+        <w:t>4</w:t>
+      </w:r>
+      <w:r>
+        <w:rPr>
+          <w:rFonts w:cs="Times"/>
+          <w:color w:val="000000"/>
+        </w:rPr>
+        <w:t>(GLOBAL) + β</w:t>
+      </w:r>
+      <w:r>
+        <w:rPr>
+          <w:rFonts w:cs="Times"/>
+          <w:color w:val="000000"/>
+          <w:position w:val="-3"/>
+        </w:rPr>
+        <w:t>5</w:t>
+      </w:r>
+      <w:r>
+        <w:rPr>
+          <w:rFonts w:cs="Times"/>
+          <w:color w:val="000000"/>
+        </w:rPr>
+        <w:t>(INEQTY) + β</w:t>
+      </w:r>
+      <w:r>
+        <w:rPr>
+          <w:rFonts w:cs="Times"/>
+          <w:color w:val="000000"/>
+          <w:position w:val="-3"/>
+        </w:rPr>
+        <w:t>6</w:t>
+      </w:r>
+      <w:r>
+        <w:rPr>
+          <w:rFonts w:cs="Times"/>
+          <w:color w:val="000000"/>
+        </w:rPr>
+        <w:t>(REV) + β</w:t>
+      </w:r>
+      <w:r>
+        <w:rPr>
+          <w:rFonts w:cs="Times"/>
+          <w:color w:val="000000"/>
+          <w:position w:val="-3"/>
+        </w:rPr>
+        <w:t>7</w:t>
+      </w:r>
+      <w:r>
+        <w:rPr>
+          <w:rFonts w:cs="Times"/>
+          <w:color w:val="000000"/>
+        </w:rPr>
+        <w:t>(TRADE) + β</w:t>
+      </w:r>
+      <w:r>
+        <w:rPr>
+          <w:rFonts w:cs="Times"/>
+          <w:color w:val="000000"/>
+          <w:position w:val="-3"/>
+        </w:rPr>
+        <w:t>8</w:t>
+      </w:r>
+      <w:r>
+        <w:rPr>
+          <w:rFonts w:cs="Times"/>
+          <w:color w:val="000000"/>
+        </w:rPr>
+        <w:t>(LABOR) + β</w:t>
+      </w:r>
+      <w:r>
+        <w:rPr>
+          <w:rFonts w:cs="Times"/>
+          <w:color w:val="000000"/>
+          <w:position w:val="-3"/>
+        </w:rPr>
+        <w:t>9</w:t>
+      </w:r>
+      <w:r>
+        <w:rPr>
+          <w:rFonts w:cs="Times"/>
+          <w:color w:val="000000"/>
+        </w:rPr>
+        <w:t>(DGOV) + β</w:t>
+      </w:r>
+      <w:r>
+        <w:rPr>
+          <w:rFonts w:cs="Times"/>
+          <w:color w:val="000000"/>
+          <w:position w:val="-3"/>
+        </w:rPr>
+        <w:t>10</w:t>
+      </w:r>
+      <w:r>
+        <w:rPr>
+          <w:rFonts w:cs="Times"/>
+          <w:color w:val="000000"/>
+        </w:rPr>
+        <w:t xml:space="preserve">(GEDUtm1) + ε </w:t>
+      </w:r>
+    </w:p>
+    <w:p>
+      <w:pPr>
+        <w:rPr>
+          <w:rFonts w:eastAsia="Times New Roman" w:cs="Times New Roman"/>
+        </w:rPr>
+      </w:pPr>
+    </w:p>
+    <w:p>
+      <w:pPr>
+        <w:rPr>
+          <w:rFonts w:eastAsia="Times New Roman" w:cs="Times New Roman"/>
+          <w:i/>
+          <w:iCs/>
+        </w:rPr>
+      </w:pPr>
+      <w:r>
+        <w:rPr>
+          <w:rFonts w:eastAsia="Times New Roman" w:cs="Times New Roman"/>
+          <w:i/>
+          <w:iCs/>
+        </w:rPr>
+        <w:t>Demand-Side Explanation</w:t>
+      </w:r>
+    </w:p>
+    <w:p>
+      <w:pPr>
+        <w:rPr>
+          <w:rFonts w:eastAsia="Times New Roman" w:cs="Times New Roman"/>
+        </w:rPr>
+      </w:pPr>
     </w:p>
     <w:p>
       <w:pPr>
@@ -2960,8 +3325,22 @@
       <w:r>
         <w:rPr>
           <w:rFonts w:eastAsia="Times New Roman" w:cs="Times New Roman"/>
-        </w:rPr>
-        <w:t>GEDU = a + b1*GDP + b2*POP + b3*URB + b4*REV</w:t>
+          <w:u w:val="single"/>
+        </w:rPr>
+        <w:t>Model 2</w:t>
+      </w:r>
+      <w:r>
+        <w:rPr>
+          <w:rFonts w:eastAsia="Times New Roman" w:cs="Times New Roman"/>
+        </w:rPr>
+        <w:t>: Wagner’s law</w:t>
+      </w:r>
+      <w:r>
+        <w:rPr>
+          <w:rStyle w:val="FootnoteReference"/>
+          <w:rFonts w:eastAsia="Times New Roman" w:cs="Times New Roman"/>
+        </w:rPr>
+        <w:footnoteReference w:id="3"/>
       </w:r>
     </w:p>
     <w:p>
@@ -2976,6 +3355,91 @@
           <w:rFonts w:eastAsia="Times New Roman" w:cs="Times New Roman"/>
         </w:rPr>
       </w:pPr>
+      <w:r>
+        <w:rPr>
+          <w:rFonts w:eastAsia="Times New Roman" w:cs="Times New Roman"/>
+        </w:rPr>
+        <w:t xml:space="preserve">GEDU = </w:t>
+      </w:r>
+      <w:r>
+        <w:rPr>
+          <w:rFonts w:cs="Times"/>
+          <w:color w:val="000000"/>
+        </w:rPr>
+        <w:t>α + β</w:t>
+      </w:r>
+      <w:r>
+        <w:rPr>
+          <w:rFonts w:cs="Times"/>
+          <w:color w:val="000000"/>
+          <w:position w:val="-3"/>
+        </w:rPr>
+        <w:t>1</w:t>
+      </w:r>
+      <w:r>
+        <w:rPr>
+          <w:rFonts w:cs="Times"/>
+          <w:color w:val="000000"/>
+        </w:rPr>
+        <w:t>(GDP) + β</w:t>
+      </w:r>
+      <w:r>
+        <w:rPr>
+          <w:rFonts w:cs="Times"/>
+          <w:color w:val="000000"/>
+          <w:position w:val="-3"/>
+        </w:rPr>
+        <w:t>2</w:t>
+      </w:r>
+      <w:r>
+        <w:rPr>
+          <w:rFonts w:cs="Times"/>
+          <w:color w:val="000000"/>
+        </w:rPr>
+        <w:t>(POP) + β</w:t>
+      </w:r>
+      <w:r>
+        <w:rPr>
+          <w:rFonts w:cs="Times"/>
+          <w:color w:val="000000"/>
+          <w:position w:val="-3"/>
+        </w:rPr>
+        <w:t>3</w:t>
+      </w:r>
+      <w:r>
+        <w:rPr>
+          <w:rFonts w:cs="Times"/>
+          <w:color w:val="000000"/>
+        </w:rPr>
+        <w:t>(URB) + β</w:t>
+      </w:r>
+      <w:r>
+        <w:rPr>
+          <w:rFonts w:cs="Times"/>
+          <w:color w:val="000000"/>
+          <w:position w:val="-3"/>
+        </w:rPr>
+        <w:t>4</w:t>
+      </w:r>
+      <w:r>
+        <w:rPr>
+          <w:rFonts w:eastAsia="Times New Roman" w:cs="Times New Roman"/>
+        </w:rPr>
+        <w:t>(REV)</w:t>
+      </w:r>
+      <w:r>
+        <w:rPr>
+          <w:rFonts w:eastAsia="Times New Roman" w:cs="Times New Roman"/>
+        </w:rPr>
+        <w:t xml:space="preserve"> </w:t>
+      </w:r>
+      <w:r>
+        <w:rPr>
+          <w:rFonts w:cs="Times"/>
+          <w:color w:val="000000"/>
+        </w:rPr>
+        <w:t>+ ε</w:t>
+      </w:r>
     </w:p>
     <w:p>
       <w:pPr>
@@ -2989,19 +3453,6 @@
           <w:rFonts w:eastAsia="Times New Roman" w:cs="Times New Roman"/>
         </w:rPr>
       </w:pPr>
-      <w:r>
-        <w:rPr>
-          <w:rFonts w:eastAsia="Times New Roman" w:cs="Times New Roman"/>
-          <w:u w:val="single"/>
-        </w:rPr>
-        <w:t>Model 3</w:t>
-      </w:r>
-      <w:r>
-        <w:rPr>
-          <w:rFonts w:eastAsia="Times New Roman" w:cs="Times New Roman"/>
-        </w:rPr>
-        <w:t>: Compensation Theory</w:t>
-      </w:r>
     </w:p>
     <w:p>
       <w:pPr>
@@ -3018,8 +3469,15 @@
       <w:r>
         <w:rPr>
           <w:rFonts w:eastAsia="Times New Roman" w:cs="Times New Roman"/>
-        </w:rPr>
-        <w:t>GEDU = a + b1*Global + b2*DGOV</w:t>
+          <w:u w:val="single"/>
+        </w:rPr>
+        <w:t>Model 3</w:t>
+      </w:r>
+      <w:r>
+        <w:rPr>
+          <w:rFonts w:eastAsia="Times New Roman" w:cs="Times New Roman"/>
+        </w:rPr>
+        <w:t>: Compensation Theory</w:t>
       </w:r>
     </w:p>
     <w:p>
@@ -3034,6 +3492,77 @@
           <w:rFonts w:eastAsia="Times New Roman" w:cs="Times New Roman"/>
         </w:rPr>
       </w:pPr>
+      <w:r>
+        <w:rPr>
+          <w:rFonts w:eastAsia="Times New Roman" w:cs="Times New Roman"/>
+        </w:rPr>
+        <w:t xml:space="preserve">GEDU = </w:t>
+      </w:r>
+      <w:r>
+        <w:rPr>
+          <w:rFonts w:cs="Times"/>
+          <w:color w:val="000000"/>
+        </w:rPr>
+        <w:t>α + β</w:t>
+      </w:r>
+      <w:r>
+        <w:rPr>
+          <w:rFonts w:cs="Times"/>
+          <w:color w:val="000000"/>
+          <w:position w:val="-3"/>
+        </w:rPr>
+        <w:t>1</w:t>
+      </w:r>
+      <w:r>
+        <w:rPr>
+          <w:rFonts w:cs="Times"/>
+          <w:color w:val="000000"/>
+        </w:rPr>
+        <w:t>(G</w:t>
+      </w:r>
+      <w:r>
+        <w:rPr>
+          <w:rFonts w:cs="Times"/>
+          <w:color w:val="000000"/>
+        </w:rPr>
+        <w:t>lobal</w:t>
+      </w:r>
+      <w:r>
+        <w:rPr>
+          <w:rFonts w:cs="Times"/>
+          <w:color w:val="000000"/>
+        </w:rPr>
+        <w:t>) + β</w:t>
+      </w:r>
+      <w:r>
+        <w:rPr>
+          <w:rFonts w:cs="Times"/>
+          <w:color w:val="000000"/>
+          <w:position w:val="-3"/>
+        </w:rPr>
+        <w:t>2</w:t>
+      </w:r>
+      <w:r>
+        <w:rPr>
+          <w:rFonts w:cs="Times"/>
+          <w:color w:val="000000"/>
+        </w:rPr>
+        <w:t>(</w:t>
+      </w:r>
+      <w:r>
+        <w:rPr>
+          <w:rFonts w:cs="Times"/>
+          <w:color w:val="000000"/>
+        </w:rPr>
+        <w:t>DGOV</w:t>
+      </w:r>
+      <w:r>
+        <w:rPr>
+          <w:rFonts w:cs="Times"/>
+          <w:color w:val="000000"/>
+        </w:rPr>
+        <w:t>) + ε</w:t>
+      </w:r>
     </w:p>
     <w:p>
       <w:pPr>
@@ -3047,19 +3576,6 @@
           <w:rFonts w:eastAsia="Times New Roman" w:cs="Times New Roman"/>
         </w:rPr>
       </w:pPr>
-      <w:r>
-        <w:rPr>
-          <w:rFonts w:eastAsia="Times New Roman" w:cs="Times New Roman"/>
-          <w:u w:val="single"/>
-        </w:rPr>
-        <w:t>Model 4</w:t>
-      </w:r>
-      <w:r>
-        <w:rPr>
-          <w:rFonts w:eastAsia="Times New Roman" w:cs="Times New Roman"/>
-        </w:rPr>
-        <w:t>: Median Voter</w:t>
-      </w:r>
     </w:p>
     <w:p>
       <w:pPr>
@@ -3076,8 +3592,15 @@
       <w:r>
         <w:rPr>
           <w:rFonts w:eastAsia="Times New Roman" w:cs="Times New Roman"/>
-        </w:rPr>
-        <w:t>GEDU = a + b1*INEQTY + b2*DGOV</w:t>
+          <w:u w:val="single"/>
+        </w:rPr>
+        <w:t>Model 4</w:t>
+      </w:r>
+      <w:r>
+        <w:rPr>
+          <w:rFonts w:eastAsia="Times New Roman" w:cs="Times New Roman"/>
+        </w:rPr>
+        <w:t>: Median Voter</w:t>
       </w:r>
     </w:p>
     <w:p>
@@ -3092,6 +3615,77 @@
           <w:rFonts w:eastAsia="Times New Roman" w:cs="Times New Roman"/>
         </w:rPr>
       </w:pPr>
+      <w:r>
+        <w:rPr>
+          <w:rFonts w:eastAsia="Times New Roman" w:cs="Times New Roman"/>
+        </w:rPr>
+        <w:t xml:space="preserve">GEDU = </w:t>
+      </w:r>
+      <w:r>
+        <w:rPr>
+          <w:rFonts w:cs="Times"/>
+          <w:color w:val="000000"/>
+        </w:rPr>
+        <w:t>α + β</w:t>
+      </w:r>
+      <w:r>
+        <w:rPr>
+          <w:rFonts w:cs="Times"/>
+          <w:color w:val="000000"/>
+          <w:position w:val="-3"/>
+        </w:rPr>
+        <w:t>1</w:t>
+      </w:r>
+      <w:r>
+        <w:rPr>
+          <w:rFonts w:cs="Times"/>
+          <w:color w:val="000000"/>
+        </w:rPr>
+        <w:t>(</w:t>
+      </w:r>
+      <w:r>
+        <w:rPr>
+          <w:rFonts w:cs="Times"/>
+          <w:color w:val="000000"/>
+        </w:rPr>
+        <w:t>INEQTY</w:t>
+      </w:r>
+      <w:r>
+        <w:rPr>
+          <w:rFonts w:cs="Times"/>
+          <w:color w:val="000000"/>
+        </w:rPr>
+        <w:t>) + β</w:t>
+      </w:r>
+      <w:r>
+        <w:rPr>
+          <w:rFonts w:cs="Times"/>
+          <w:color w:val="000000"/>
+          <w:position w:val="-3"/>
+        </w:rPr>
+        <w:t>2</w:t>
+      </w:r>
+      <w:r>
+        <w:rPr>
+          <w:rFonts w:cs="Times"/>
+          <w:color w:val="000000"/>
+        </w:rPr>
+        <w:t>(</w:t>
+      </w:r>
+      <w:r>
+        <w:rPr>
+          <w:rFonts w:cs="Times"/>
+          <w:color w:val="000000"/>
+        </w:rPr>
+        <w:t xml:space="preserve">DGOV) </w:t>
+      </w:r>
+      <w:r>
+        <w:rPr>
+          <w:rFonts w:cs="Times"/>
+          <w:color w:val="000000"/>
+        </w:rPr>
+        <w:t>+ ε</w:t>
+      </w:r>
     </w:p>
     <w:p>
       <w:pPr>
@@ -3105,19 +3699,6 @@
           <w:rFonts w:eastAsia="Times New Roman" w:cs="Times New Roman"/>
         </w:rPr>
       </w:pPr>
-      <w:r>
-        <w:rPr>
-          <w:rFonts w:eastAsia="Times New Roman" w:cs="Times New Roman"/>
-          <w:u w:val="single"/>
-        </w:rPr>
-        <w:t>Model 5</w:t>
-      </w:r>
-      <w:r>
-        <w:rPr>
-          <w:rFonts w:eastAsia="Times New Roman" w:cs="Times New Roman"/>
-        </w:rPr>
-        <w:t>: Interest Group Theory</w:t>
-      </w:r>
     </w:p>
     <w:p>
       <w:pPr>
@@ -3134,40 +3715,16 @@
       <w:r>
         <w:rPr>
           <w:rFonts w:eastAsia="Times New Roman" w:cs="Times New Roman"/>
-        </w:rPr>
-        <w:t>GEDU = a + b1*TRADE + b2*LABOR</w:t>
-      </w:r>
-    </w:p>
-    <w:p>
-      <w:pPr>
-        <w:rPr>
-          <w:rFonts w:eastAsia="Times New Roman" w:cs="Times New Roman"/>
-        </w:rPr>
-      </w:pPr>
-    </w:p>
-    <w:p>
-      <w:pPr>
-        <w:rPr>
-          <w:rFonts w:eastAsia="Times New Roman" w:cs="Times New Roman"/>
-          <w:i/>
-          <w:iCs/>
-        </w:rPr>
-      </w:pPr>
-      <w:r>
-        <w:rPr>
-          <w:rFonts w:eastAsia="Times New Roman" w:cs="Times New Roman"/>
-          <w:i/>
-          <w:iCs/>
-        </w:rPr>
-        <w:t>Supply-Side Explanation</w:t>
-      </w:r>
-    </w:p>
-    <w:p>
-      <w:pPr>
-        <w:rPr>
-          <w:rFonts w:eastAsia="Times New Roman" w:cs="Times New Roman"/>
-        </w:rPr>
-      </w:pPr>
+          <w:u w:val="single"/>
+        </w:rPr>
+        <w:t>Model 5</w:t>
+      </w:r>
+      <w:r>
+        <w:rPr>
+          <w:rFonts w:eastAsia="Times New Roman" w:cs="Times New Roman"/>
+        </w:rPr>
+        <w:t>: Interest Group Theory</w:t>
+      </w:r>
     </w:p>
     <w:p>
       <w:pPr>
@@ -3184,16 +3741,111 @@
       <w:r>
         <w:rPr>
           <w:rFonts w:eastAsia="Times New Roman" w:cs="Times New Roman"/>
-          <w:u w:val="single"/>
-        </w:rPr>
-        <w:t>Model 6</w:t>
-      </w:r>
-      <w:r>
-        <w:rPr>
-          <w:rFonts w:eastAsia="Times New Roman" w:cs="Times New Roman"/>
-        </w:rPr>
-        <w:t>: Incrementalism Theory</w:t>
-      </w:r>
+        </w:rPr>
+        <w:t xml:space="preserve">GEDU = </w:t>
+      </w:r>
+      <w:r>
+        <w:rPr>
+          <w:rFonts w:cs="Times"/>
+          <w:color w:val="000000"/>
+        </w:rPr>
+        <w:t>α + β</w:t>
+      </w:r>
+      <w:r>
+        <w:rPr>
+          <w:rFonts w:cs="Times"/>
+          <w:color w:val="000000"/>
+          <w:position w:val="-3"/>
+        </w:rPr>
+        <w:t>1</w:t>
+      </w:r>
+      <w:r>
+        <w:rPr>
+          <w:rFonts w:cs="Times"/>
+          <w:color w:val="000000"/>
+        </w:rPr>
+        <w:t>(</w:t>
+      </w:r>
+      <w:r>
+        <w:rPr>
+          <w:rFonts w:cs="Times"/>
+          <w:color w:val="000000"/>
+        </w:rPr>
+        <w:t>TRADE</w:t>
+      </w:r>
+      <w:r>
+        <w:rPr>
+          <w:rFonts w:cs="Times"/>
+          <w:color w:val="000000"/>
+        </w:rPr>
+        <w:t>) + β</w:t>
+      </w:r>
+      <w:r>
+        <w:rPr>
+          <w:rFonts w:cs="Times"/>
+          <w:color w:val="000000"/>
+          <w:position w:val="-3"/>
+        </w:rPr>
+        <w:t>2</w:t>
+      </w:r>
+      <w:r>
+        <w:rPr>
+          <w:rFonts w:cs="Times"/>
+          <w:color w:val="000000"/>
+        </w:rPr>
+        <w:t>(</w:t>
+      </w:r>
+      <w:r>
+        <w:rPr>
+          <w:rFonts w:cs="Times"/>
+          <w:color w:val="000000"/>
+        </w:rPr>
+        <w:t xml:space="preserve">LABOR) </w:t>
+      </w:r>
+      <w:r>
+        <w:rPr>
+          <w:rFonts w:cs="Times"/>
+          <w:color w:val="000000"/>
+        </w:rPr>
+        <w:t>+ ε</w:t>
+      </w:r>
+      <w:r>
+        <w:rPr>
+          <w:rFonts w:eastAsia="Times New Roman" w:cs="Times New Roman"/>
+        </w:rPr>
+        <w:t xml:space="preserve"> </w:t>
+      </w:r>
+    </w:p>
+    <w:p>
+      <w:pPr>
+        <w:rPr>
+          <w:rFonts w:eastAsia="Times New Roman" w:cs="Times New Roman"/>
+        </w:rPr>
+      </w:pPr>
+    </w:p>
+    <w:p>
+      <w:pPr>
+        <w:rPr>
+          <w:rFonts w:eastAsia="Times New Roman" w:cs="Times New Roman"/>
+          <w:i/>
+          <w:iCs/>
+        </w:rPr>
+      </w:pPr>
+      <w:r>
+        <w:rPr>
+          <w:rFonts w:eastAsia="Times New Roman" w:cs="Times New Roman"/>
+          <w:i/>
+          <w:iCs/>
+        </w:rPr>
+        <w:t>Supply-Side Explanation</w:t>
+      </w:r>
+    </w:p>
+    <w:p>
+      <w:pPr>
+        <w:rPr>
+          <w:rFonts w:eastAsia="Times New Roman" w:cs="Times New Roman"/>
+        </w:rPr>
+      </w:pPr>
     </w:p>
     <w:p>
       <w:pPr>
@@ -3210,14 +3862,90 @@
       <w:r>
         <w:rPr>
           <w:rFonts w:eastAsia="Times New Roman" w:cs="Times New Roman"/>
-        </w:rPr>
-        <w:t>GEDU = a + b1*GEDUtm</w:t>
-      </w:r>
-      <w:r>
-        <w:rPr>
-          <w:rFonts w:eastAsia="Times New Roman" w:cs="Times New Roman"/>
+          <w:u w:val="single"/>
+        </w:rPr>
+        <w:t>Model 6</w:t>
+      </w:r>
+      <w:r>
+        <w:rPr>
+          <w:rFonts w:eastAsia="Times New Roman" w:cs="Times New Roman"/>
+        </w:rPr>
+        <w:t>: Incrementalism Theory</w:t>
+      </w:r>
+    </w:p>
+    <w:p>
+      <w:pPr>
+        <w:pBdr>
+          <w:top w:val="single" w:sz="4" w:space="1" w:color="auto"/>
+          <w:left w:val="single" w:sz="4" w:space="4" w:color="auto"/>
+          <w:bottom w:val="single" w:sz="4" w:space="1" w:color="auto"/>
+          <w:right w:val="single" w:sz="4" w:space="4" w:color="auto"/>
+        </w:pBdr>
+        <w:rPr>
+          <w:rFonts w:eastAsia="Times New Roman" w:cs="Times New Roman"/>
+        </w:rPr>
+      </w:pPr>
+      <w:r>
+        <w:rPr>
+          <w:rFonts w:eastAsia="Times New Roman" w:cs="Times New Roman"/>
+        </w:rPr>
+        <w:t xml:space="preserve">GEDU = </w:t>
+      </w:r>
+      <w:r>
+        <w:rPr>
+          <w:rFonts w:cs="Times"/>
+          <w:color w:val="000000"/>
+        </w:rPr>
+        <w:t>α + β</w:t>
+      </w:r>
+      <w:r>
+        <w:rPr>
+          <w:rFonts w:cs="Times"/>
+          <w:color w:val="000000"/>
+          <w:position w:val="-3"/>
         </w:rPr>
         <w:t>1</w:t>
+      </w:r>
+      <w:r>
+        <w:rPr>
+          <w:rFonts w:cs="Times"/>
+          <w:color w:val="000000"/>
+        </w:rPr>
+        <w:t>(</w:t>
+      </w:r>
+      <w:r>
+        <w:rPr>
+          <w:rFonts w:cs="Times"/>
+          <w:color w:val="000000"/>
+        </w:rPr>
+        <w:t>GEDUtm1</w:t>
+      </w:r>
+      <w:r>
+        <w:rPr>
+          <w:rFonts w:cs="Times"/>
+          <w:color w:val="000000"/>
+        </w:rPr>
+        <w:t>)</w:t>
+      </w:r>
+      <w:r>
+        <w:rPr>
+          <w:rFonts w:cs="Times"/>
+          <w:color w:val="000000"/>
+        </w:rPr>
+        <w:t xml:space="preserve"> </w:t>
+      </w:r>
+      <w:r>
+        <w:rPr>
+          <w:rFonts w:cs="Times"/>
+          <w:color w:val="000000"/>
+        </w:rPr>
+        <w:t>+ ε</w:t>
+      </w:r>
+      <w:r>
+        <w:rPr>
+          <w:rFonts w:eastAsia="Times New Roman" w:cs="Times New Roman"/>
+        </w:rPr>
+        <w:t xml:space="preserve"> </w:t>
       </w:r>
     </w:p>
     <w:p>
@@ -3385,16 +4113,6 @@
         </w:rPr>
         <w:t xml:space="preserve"> </w:t>
       </w:r>
-    </w:p>
-    <w:p>
-      <w:pPr>
-        <w:rPr>
-          <w:b/>
-          <w:bCs/>
-          <w:sz w:val="32"/>
-          <w:szCs w:val="32"/>
-        </w:rPr>
-      </w:pPr>
     </w:p>
     <w:p>
       <w:pPr>
@@ -4025,19 +4743,61 @@
         <w:rPr>
           <w:rFonts w:cs="Helvetica Neue"/>
         </w:rPr>
-        <w:t xml:space="preserve">Table 2 (produced by stargazer function in R) and Table 4 (produced by apa.reg.table function in R) are shown as standard APA format </w:t>
-      </w:r>
+        <w:t xml:space="preserve">Table 2 (produced by stargazer function in R) and Table 4 (produced by </w:t>
+      </w:r>
+      <w:proofErr w:type="spellStart"/>
       <w:r>
         <w:rPr>
           <w:rFonts w:cs="Helvetica Neue"/>
         </w:rPr>
+        <w:t>apa.reg.table</w:t>
+      </w:r>
+      <w:proofErr w:type="spellEnd"/>
+      <w:r>
+        <w:rPr>
+          <w:rFonts w:cs="Helvetica Neue"/>
+        </w:rPr>
+        <w:t xml:space="preserve"> function in </w:t>
+      </w:r>
+      <w:proofErr w:type="spellStart"/>
+      <w:r>
+        <w:rPr>
+          <w:rFonts w:cs="Helvetica Neue"/>
+        </w:rPr>
+        <w:t>R) are</w:t>
+      </w:r>
+      <w:proofErr w:type="spellEnd"/>
+      <w:r>
+        <w:rPr>
+          <w:rFonts w:cs="Helvetica Neue"/>
+        </w:rPr>
+        <w:t xml:space="preserve"> shown as standard APA format </w:t>
+      </w:r>
+      <w:r>
+        <w:rPr>
+          <w:rFonts w:cs="Helvetica Neue"/>
+        </w:rPr>
         <w:t xml:space="preserve">table </w:t>
       </w:r>
       <w:r>
         <w:rPr>
           <w:rFonts w:cs="Helvetica Neue"/>
         </w:rPr>
-        <w:t xml:space="preserve">output to be published in standard academic journal. Another possible standard output as shown in Buracom (2011: </w:t>
+        <w:t xml:space="preserve">output to be published in standard academic journal. Another possible standard output as shown in </w:t>
+      </w:r>
+      <w:proofErr w:type="spellStart"/>
+      <w:r>
+        <w:rPr>
+          <w:rFonts w:cs="Helvetica Neue"/>
+        </w:rPr>
+        <w:t>Buracom</w:t>
+      </w:r>
+      <w:proofErr w:type="spellEnd"/>
+      <w:r>
+        <w:rPr>
+          <w:rFonts w:cs="Helvetica Neue"/>
+        </w:rPr>
+        <w:t xml:space="preserve"> (2011: </w:t>
       </w:r>
       <w:r>
         <w:rPr>
@@ -4151,7 +4911,21 @@
         <w:rPr>
           <w:rFonts w:cs="Helvetica Neue"/>
         </w:rPr>
-        <w:t xml:space="preserve"> produced by ggpairs function as seen in table 3. </w:t>
+        <w:t xml:space="preserve"> produced by </w:t>
+      </w:r>
+      <w:proofErr w:type="spellStart"/>
+      <w:r>
+        <w:rPr>
+          <w:rFonts w:cs="Helvetica Neue"/>
+        </w:rPr>
+        <w:t>ggpairs</w:t>
+      </w:r>
+      <w:proofErr w:type="spellEnd"/>
+      <w:r>
+        <w:rPr>
+          <w:rFonts w:cs="Helvetica Neue"/>
+        </w:rPr>
+        <w:t xml:space="preserve"> function as seen in table 3. </w:t>
       </w:r>
       <w:r>
         <w:rPr>
@@ -4230,7 +5004,49 @@
         <w:rPr>
           <w:rFonts w:cs="Helvetica Neue"/>
         </w:rPr>
-        <w:t xml:space="preserve"> Instead of ggpairs, we may also use crplot in R to see similar result as shown in appendix 3, however the results from these two function will be very much different, albeit give similar conclusion, please consult in document such as Lanlee (2019) for details.</w:t>
+        <w:t xml:space="preserve"> Instead of </w:t>
+      </w:r>
+      <w:proofErr w:type="spellStart"/>
+      <w:r>
+        <w:rPr>
+          <w:rFonts w:cs="Helvetica Neue"/>
+        </w:rPr>
+        <w:t>ggpairs</w:t>
+      </w:r>
+      <w:proofErr w:type="spellEnd"/>
+      <w:r>
+        <w:rPr>
+          <w:rFonts w:cs="Helvetica Neue"/>
+        </w:rPr>
+        <w:t xml:space="preserve">, we may also use </w:t>
+      </w:r>
+      <w:proofErr w:type="spellStart"/>
+      <w:r>
+        <w:rPr>
+          <w:rFonts w:cs="Helvetica Neue"/>
+        </w:rPr>
+        <w:t>crplot</w:t>
+      </w:r>
+      <w:proofErr w:type="spellEnd"/>
+      <w:r>
+        <w:rPr>
+          <w:rFonts w:cs="Helvetica Neue"/>
+        </w:rPr>
+        <w:t xml:space="preserve"> in R to see similar result as shown in appendix 3, however the results from these two function will be very much different, albeit give similar conclusion, please consult in document such as </w:t>
+      </w:r>
+      <w:proofErr w:type="spellStart"/>
+      <w:r>
+        <w:rPr>
+          <w:rFonts w:cs="Helvetica Neue"/>
+        </w:rPr>
+        <w:t>Lanlee</w:t>
+      </w:r>
+      <w:proofErr w:type="spellEnd"/>
+      <w:r>
+        <w:rPr>
+          <w:rFonts w:cs="Helvetica Neue"/>
+        </w:rPr>
+        <w:t xml:space="preserve"> (2019) for details.</w:t>
       </w:r>
     </w:p>
     <w:p>
@@ -4606,9 +5422,9 @@
       <w:tblGrid>
         <w:gridCol w:w="1368"/>
         <w:gridCol w:w="1368"/>
-        <w:gridCol w:w="1846"/>
-        <w:gridCol w:w="864"/>
-        <w:gridCol w:w="1368"/>
+        <w:gridCol w:w="1664"/>
+        <w:gridCol w:w="720"/>
+        <w:gridCol w:w="1620"/>
         <w:gridCol w:w="864"/>
         <w:gridCol w:w="1368"/>
         <w:gridCol w:w="864"/>
@@ -4679,7 +5495,7 @@
         </w:tc>
         <w:tc>
           <w:tcPr>
-            <w:tcW w:w="1846" w:type="dxa"/>
+            <w:tcW w:w="1664" w:type="dxa"/>
             <w:tcBorders>
               <w:top w:val="single" w:sz="6" w:space="0" w:color="auto"/>
               <w:left w:val="nil"/>
@@ -4706,6 +5522,106 @@
                 <w:iCs/>
               </w:rPr>
               <w:t>b</w:t>
+            </w:r>
+          </w:p>
+          <w:p>
+            <w:pPr>
+              <w:widowControl w:val="0"/>
+              <w:autoSpaceDE w:val="0"/>
+              <w:autoSpaceDN w:val="0"/>
+              <w:adjustRightInd w:val="0"/>
+              <w:jc w:val="center"/>
+              <w:rPr>
+                <w:rFonts w:cs="Angsana New"/>
+              </w:rPr>
+            </w:pPr>
+            <w:r>
+              <w:rPr>
+                <w:rFonts w:cs="Angsana New"/>
+              </w:rPr>
+              <w:t>95% CI</w:t>
+            </w:r>
+          </w:p>
+          <w:p>
+            <w:pPr>
+              <w:widowControl w:val="0"/>
+              <w:autoSpaceDE w:val="0"/>
+              <w:autoSpaceDN w:val="0"/>
+              <w:adjustRightInd w:val="0"/>
+              <w:jc w:val="center"/>
+              <w:rPr>
+                <w:rFonts w:cs="Angsana New"/>
+              </w:rPr>
+            </w:pPr>
+            <w:r>
+              <w:rPr>
+                <w:rFonts w:cs="Angsana New"/>
+              </w:rPr>
+              <w:t>[LL, UL]</w:t>
+            </w:r>
+          </w:p>
+        </w:tc>
+        <w:tc>
+          <w:tcPr>
+            <w:tcW w:w="720" w:type="dxa"/>
+            <w:tcBorders>
+              <w:top w:val="single" w:sz="6" w:space="0" w:color="auto"/>
+              <w:left w:val="nil"/>
+              <w:bottom w:val="nil"/>
+              <w:right w:val="nil"/>
+            </w:tcBorders>
+            <w:vAlign w:val="center"/>
+          </w:tcPr>
+          <w:p>
+            <w:pPr>
+              <w:widowControl w:val="0"/>
+              <w:autoSpaceDE w:val="0"/>
+              <w:autoSpaceDN w:val="0"/>
+              <w:adjustRightInd w:val="0"/>
+              <w:jc w:val="center"/>
+              <w:rPr>
+                <w:rFonts w:cs="Angsana New"/>
+              </w:rPr>
+            </w:pPr>
+            <w:r>
+              <w:rPr>
+                <w:rFonts w:cs="Angsana New"/>
+                <w:i/>
+                <w:iCs/>
+              </w:rPr>
+              <w:t>beta</w:t>
+            </w:r>
+          </w:p>
+        </w:tc>
+        <w:tc>
+          <w:tcPr>
+            <w:tcW w:w="1620" w:type="dxa"/>
+            <w:tcBorders>
+              <w:top w:val="single" w:sz="6" w:space="0" w:color="auto"/>
+              <w:left w:val="nil"/>
+              <w:bottom w:val="nil"/>
+              <w:right w:val="nil"/>
+            </w:tcBorders>
+            <w:vAlign w:val="center"/>
+          </w:tcPr>
+          <w:p>
+            <w:pPr>
+              <w:widowControl w:val="0"/>
+              <w:autoSpaceDE w:val="0"/>
+              <w:autoSpaceDN w:val="0"/>
+              <w:adjustRightInd w:val="0"/>
+              <w:jc w:val="center"/>
+              <w:rPr>
+                <w:rFonts w:cs="Angsana New"/>
+              </w:rPr>
+            </w:pPr>
+            <w:r>
+              <w:rPr>
+                <w:rFonts w:cs="Angsana New"/>
+                <w:i/>
+                <w:iCs/>
+              </w:rPr>
+              <w:t>beta</w:t>
             </w:r>
           </w:p>
           <w:p>
@@ -4773,7 +5689,16 @@
                 <w:i/>
                 <w:iCs/>
               </w:rPr>
-              <w:t>beta</w:t>
+              <w:t>sr</w:t>
+            </w:r>
+            <w:r>
+              <w:rPr>
+                <w:rFonts w:cs="Angsana New"/>
+                <w:i/>
+                <w:iCs/>
+                <w:vertAlign w:val="superscript"/>
+              </w:rPr>
+              <w:t xml:space="preserve">2 </w:t>
             </w:r>
           </w:p>
         </w:tc>
@@ -4805,7 +5730,16 @@
                 <w:i/>
                 <w:iCs/>
               </w:rPr>
-              <w:t>beta</w:t>
+              <w:t>sr</w:t>
+            </w:r>
+            <w:r>
+              <w:rPr>
+                <w:rFonts w:cs="Angsana New"/>
+                <w:i/>
+                <w:iCs/>
+                <w:vertAlign w:val="superscript"/>
+              </w:rPr>
+              <w:t xml:space="preserve">2 </w:t>
             </w:r>
           </w:p>
           <w:p>
@@ -4873,16 +5807,72 @@
                 <w:i/>
                 <w:iCs/>
               </w:rPr>
-              <w:t>sr</w:t>
+              <w:t>r</w:t>
             </w:r>
+          </w:p>
+        </w:tc>
+        <w:tc>
+          <w:tcPr>
+            <w:tcW w:w="1779" w:type="dxa"/>
+            <w:tcBorders>
+              <w:top w:val="single" w:sz="6" w:space="0" w:color="auto"/>
+              <w:left w:val="nil"/>
+              <w:bottom w:val="nil"/>
+              <w:right w:val="nil"/>
+            </w:tcBorders>
+            <w:vAlign w:val="center"/>
+          </w:tcPr>
+          <w:p>
+            <w:pPr>
+              <w:widowControl w:val="0"/>
+              <w:autoSpaceDE w:val="0"/>
+              <w:autoSpaceDN w:val="0"/>
+              <w:adjustRightInd w:val="0"/>
+              <w:jc w:val="center"/>
+              <w:rPr>
+                <w:rFonts w:cs="Angsana New"/>
+              </w:rPr>
+            </w:pPr>
             <w:r>
               <w:rPr>
                 <w:rFonts w:cs="Angsana New"/>
-                <w:i/>
-                <w:iCs/>
-                <w:vertAlign w:val="superscript"/>
-              </w:rPr>
-              <w:t xml:space="preserve">2 </w:t>
+              </w:rPr>
+              <w:t>Fit</w:t>
+            </w:r>
+          </w:p>
+        </w:tc>
+      </w:tr>
+      <w:tr>
+        <w:trPr>
+          <w:trHeight w:val="291"/>
+        </w:trPr>
+        <w:tc>
+          <w:tcPr>
+            <w:tcW w:w="1368" w:type="dxa"/>
+            <w:tcBorders>
+              <w:top w:val="single" w:sz="6" w:space="0" w:color="auto"/>
+              <w:left w:val="nil"/>
+              <w:bottom w:val="nil"/>
+              <w:right w:val="nil"/>
+            </w:tcBorders>
+            <w:vAlign w:val="center"/>
+          </w:tcPr>
+          <w:p>
+            <w:pPr>
+              <w:widowControl w:val="0"/>
+              <w:autoSpaceDE w:val="0"/>
+              <w:autoSpaceDN w:val="0"/>
+              <w:adjustRightInd w:val="0"/>
+              <w:jc w:val="right"/>
+              <w:rPr>
+                <w:rFonts w:cs="Angsana New"/>
+              </w:rPr>
+            </w:pPr>
+            <w:r>
+              <w:rPr>
+                <w:rFonts w:cs="Angsana New"/>
+              </w:rPr>
+              <w:t>(Intercept)</w:t>
             </w:r>
           </w:p>
         </w:tc>
@@ -4900,10 +5890,12 @@
           <w:p>
             <w:pPr>
               <w:widowControl w:val="0"/>
+              <w:tabs>
+                <w:tab w:val="decimal" w:leader="dot" w:pos="547"/>
+              </w:tabs>
               <w:autoSpaceDE w:val="0"/>
               <w:autoSpaceDN w:val="0"/>
               <w:adjustRightInd w:val="0"/>
-              <w:jc w:val="center"/>
               <w:rPr>
                 <w:rFonts w:cs="Angsana New"/>
               </w:rPr>
@@ -4911,61 +5903,14 @@
             <w:r>
               <w:rPr>
                 <w:rFonts w:cs="Angsana New"/>
-                <w:i/>
-                <w:iCs/>
-              </w:rPr>
-              <w:t>sr</w:t>
-            </w:r>
-            <w:r>
-              <w:rPr>
-                <w:rFonts w:cs="Angsana New"/>
-                <w:i/>
-                <w:iCs/>
-                <w:vertAlign w:val="superscript"/>
-              </w:rPr>
-              <w:t xml:space="preserve">2 </w:t>
-            </w:r>
-          </w:p>
-          <w:p>
-            <w:pPr>
-              <w:widowControl w:val="0"/>
-              <w:autoSpaceDE w:val="0"/>
-              <w:autoSpaceDN w:val="0"/>
-              <w:adjustRightInd w:val="0"/>
-              <w:jc w:val="center"/>
-              <w:rPr>
-                <w:rFonts w:cs="Angsana New"/>
-              </w:rPr>
-            </w:pPr>
-            <w:r>
-              <w:rPr>
-                <w:rFonts w:cs="Angsana New"/>
-              </w:rPr>
-              <w:t>95% CI</w:t>
-            </w:r>
-          </w:p>
-          <w:p>
-            <w:pPr>
-              <w:widowControl w:val="0"/>
-              <w:autoSpaceDE w:val="0"/>
-              <w:autoSpaceDN w:val="0"/>
-              <w:adjustRightInd w:val="0"/>
-              <w:jc w:val="center"/>
-              <w:rPr>
-                <w:rFonts w:cs="Angsana New"/>
-              </w:rPr>
-            </w:pPr>
-            <w:r>
-              <w:rPr>
-                <w:rFonts w:cs="Angsana New"/>
-              </w:rPr>
-              <w:t>[LL, UL]</w:t>
+              </w:rPr>
+              <w:t>-6.64**</w:t>
             </w:r>
           </w:p>
         </w:tc>
         <w:tc>
           <w:tcPr>
-            <w:tcW w:w="864" w:type="dxa"/>
+            <w:tcW w:w="1664" w:type="dxa"/>
             <w:tcBorders>
               <w:top w:val="single" w:sz="6" w:space="0" w:color="auto"/>
               <w:left w:val="nil"/>
@@ -4977,10 +5922,12 @@
           <w:p>
             <w:pPr>
               <w:widowControl w:val="0"/>
+              <w:tabs>
+                <w:tab w:val="decimal" w:leader="dot" w:pos="277"/>
+              </w:tabs>
               <w:autoSpaceDE w:val="0"/>
               <w:autoSpaceDN w:val="0"/>
               <w:adjustRightInd w:val="0"/>
-              <w:jc w:val="center"/>
               <w:rPr>
                 <w:rFonts w:cs="Angsana New"/>
               </w:rPr>
@@ -4988,16 +5935,14 @@
             <w:r>
               <w:rPr>
                 <w:rFonts w:cs="Angsana New"/>
-                <w:i/>
-                <w:iCs/>
-              </w:rPr>
-              <w:t>r</w:t>
+              </w:rPr>
+              <w:t>[-10.15, -3.12]</w:t>
             </w:r>
           </w:p>
         </w:tc>
         <w:tc>
           <w:tcPr>
-            <w:tcW w:w="1779" w:type="dxa"/>
+            <w:tcW w:w="720" w:type="dxa"/>
             <w:tcBorders>
               <w:top w:val="single" w:sz="6" w:space="0" w:color="auto"/>
               <w:left w:val="nil"/>
@@ -5009,132 +5954,6 @@
           <w:p>
             <w:pPr>
               <w:widowControl w:val="0"/>
-              <w:autoSpaceDE w:val="0"/>
-              <w:autoSpaceDN w:val="0"/>
-              <w:adjustRightInd w:val="0"/>
-              <w:jc w:val="center"/>
-              <w:rPr>
-                <w:rFonts w:cs="Angsana New"/>
-              </w:rPr>
-            </w:pPr>
-            <w:r>
-              <w:rPr>
-                <w:rFonts w:cs="Angsana New"/>
-              </w:rPr>
-              <w:t>Fit</w:t>
-            </w:r>
-          </w:p>
-        </w:tc>
-      </w:tr>
-      <w:tr>
-        <w:tc>
-          <w:tcPr>
-            <w:tcW w:w="1368" w:type="dxa"/>
-            <w:tcBorders>
-              <w:top w:val="single" w:sz="6" w:space="0" w:color="auto"/>
-              <w:left w:val="nil"/>
-              <w:bottom w:val="nil"/>
-              <w:right w:val="nil"/>
-            </w:tcBorders>
-            <w:vAlign w:val="center"/>
-          </w:tcPr>
-          <w:p>
-            <w:pPr>
-              <w:widowControl w:val="0"/>
-              <w:autoSpaceDE w:val="0"/>
-              <w:autoSpaceDN w:val="0"/>
-              <w:adjustRightInd w:val="0"/>
-              <w:jc w:val="right"/>
-              <w:rPr>
-                <w:rFonts w:cs="Angsana New"/>
-              </w:rPr>
-            </w:pPr>
-            <w:r>
-              <w:rPr>
-                <w:rFonts w:cs="Angsana New"/>
-              </w:rPr>
-              <w:t>(Intercept)</w:t>
-            </w:r>
-          </w:p>
-        </w:tc>
-        <w:tc>
-          <w:tcPr>
-            <w:tcW w:w="1368" w:type="dxa"/>
-            <w:tcBorders>
-              <w:top w:val="single" w:sz="6" w:space="0" w:color="auto"/>
-              <w:left w:val="nil"/>
-              <w:bottom w:val="nil"/>
-              <w:right w:val="nil"/>
-            </w:tcBorders>
-            <w:vAlign w:val="center"/>
-          </w:tcPr>
-          <w:p>
-            <w:pPr>
-              <w:widowControl w:val="0"/>
-              <w:tabs>
-                <w:tab w:val="decimal" w:leader="dot" w:pos="547"/>
-              </w:tabs>
-              <w:autoSpaceDE w:val="0"/>
-              <w:autoSpaceDN w:val="0"/>
-              <w:adjustRightInd w:val="0"/>
-              <w:rPr>
-                <w:rFonts w:cs="Angsana New"/>
-              </w:rPr>
-            </w:pPr>
-            <w:r>
-              <w:rPr>
-                <w:rFonts w:cs="Angsana New"/>
-              </w:rPr>
-              <w:t>-6.64**</w:t>
-            </w:r>
-          </w:p>
-        </w:tc>
-        <w:tc>
-          <w:tcPr>
-            <w:tcW w:w="1846" w:type="dxa"/>
-            <w:tcBorders>
-              <w:top w:val="single" w:sz="6" w:space="0" w:color="auto"/>
-              <w:left w:val="nil"/>
-              <w:bottom w:val="nil"/>
-              <w:right w:val="nil"/>
-            </w:tcBorders>
-            <w:vAlign w:val="center"/>
-          </w:tcPr>
-          <w:p>
-            <w:pPr>
-              <w:widowControl w:val="0"/>
-              <w:tabs>
-                <w:tab w:val="decimal" w:leader="dot" w:pos="277"/>
-              </w:tabs>
-              <w:autoSpaceDE w:val="0"/>
-              <w:autoSpaceDN w:val="0"/>
-              <w:adjustRightInd w:val="0"/>
-              <w:rPr>
-                <w:rFonts w:cs="Angsana New"/>
-              </w:rPr>
-            </w:pPr>
-            <w:r>
-              <w:rPr>
-                <w:rFonts w:cs="Angsana New"/>
-              </w:rPr>
-              <w:t>[-10.15, -3.12]</w:t>
-            </w:r>
-          </w:p>
-        </w:tc>
-        <w:tc>
-          <w:tcPr>
-            <w:tcW w:w="864" w:type="dxa"/>
-            <w:tcBorders>
-              <w:top w:val="single" w:sz="6" w:space="0" w:color="auto"/>
-              <w:left w:val="nil"/>
-              <w:bottom w:val="nil"/>
-              <w:right w:val="nil"/>
-            </w:tcBorders>
-            <w:vAlign w:val="center"/>
-          </w:tcPr>
-          <w:p>
-            <w:pPr>
-              <w:widowControl w:val="0"/>
               <w:tabs>
                 <w:tab w:val="decimal" w:leader="dot" w:pos="130"/>
               </w:tabs>
@@ -5149,7 +5968,7 @@
         </w:tc>
         <w:tc>
           <w:tcPr>
-            <w:tcW w:w="1368" w:type="dxa"/>
+            <w:tcW w:w="1620" w:type="dxa"/>
             <w:tcBorders>
               <w:top w:val="single" w:sz="6" w:space="0" w:color="auto"/>
               <w:left w:val="nil"/>
@@ -5343,7 +6162,7 @@
         </w:tc>
         <w:tc>
           <w:tcPr>
-            <w:tcW w:w="1846" w:type="dxa"/>
+            <w:tcW w:w="1664" w:type="dxa"/>
             <w:tcBorders>
               <w:top w:val="nil"/>
               <w:left w:val="nil"/>
@@ -5375,7 +6194,7 @@
         </w:tc>
         <w:tc>
           <w:tcPr>
-            <w:tcW w:w="864" w:type="dxa"/>
+            <w:tcW w:w="720" w:type="dxa"/>
             <w:tcBorders>
               <w:top w:val="nil"/>
               <w:left w:val="nil"/>
@@ -5393,6 +6212,7 @@
               <w:autoSpaceDE w:val="0"/>
               <w:autoSpaceDN w:val="0"/>
               <w:adjustRightInd w:val="0"/>
+              <w:ind w:right="-396"/>
               <w:rPr>
                 <w:rFonts w:cs="Angsana New"/>
               </w:rPr>
@@ -5401,13 +6221,19 @@
               <w:rPr>
                 <w:rFonts w:cs="Angsana New"/>
               </w:rPr>
-              <w:t>-0.01</w:t>
+              <w:t>-</w:t>
+            </w:r>
+            <w:r>
+              <w:rPr>
+                <w:rFonts w:cs="Angsana New"/>
+              </w:rPr>
+              <w:t>0.01</w:t>
             </w:r>
           </w:p>
         </w:tc>
         <w:tc>
           <w:tcPr>
-            <w:tcW w:w="1368" w:type="dxa"/>
+            <w:tcW w:w="1620" w:type="dxa"/>
             <w:tcBorders>
               <w:top w:val="nil"/>
               <w:left w:val="nil"/>
@@ -5425,6 +6251,7 @@
               <w:autoSpaceDE w:val="0"/>
               <w:autoSpaceDN w:val="0"/>
               <w:adjustRightInd w:val="0"/>
+              <w:ind w:right="-296"/>
               <w:rPr>
                 <w:rFonts w:cs="Angsana New"/>
               </w:rPr>
@@ -5625,7 +6452,7 @@
         </w:tc>
         <w:tc>
           <w:tcPr>
-            <w:tcW w:w="1846" w:type="dxa"/>
+            <w:tcW w:w="1664" w:type="dxa"/>
             <w:tcBorders>
               <w:top w:val="nil"/>
               <w:left w:val="nil"/>
@@ -5657,7 +6484,7 @@
         </w:tc>
         <w:tc>
           <w:tcPr>
-            <w:tcW w:w="864" w:type="dxa"/>
+            <w:tcW w:w="720" w:type="dxa"/>
             <w:tcBorders>
               <w:top w:val="nil"/>
               <w:left w:val="nil"/>
@@ -5689,7 +6516,7 @@
         </w:tc>
         <w:tc>
           <w:tcPr>
-            <w:tcW w:w="1368" w:type="dxa"/>
+            <w:tcW w:w="1620" w:type="dxa"/>
             <w:tcBorders>
               <w:top w:val="nil"/>
               <w:left w:val="nil"/>
@@ -5907,7 +6734,7 @@
         </w:tc>
         <w:tc>
           <w:tcPr>
-            <w:tcW w:w="1846" w:type="dxa"/>
+            <w:tcW w:w="1664" w:type="dxa"/>
             <w:tcBorders>
               <w:top w:val="nil"/>
               <w:left w:val="nil"/>
@@ -5939,7 +6766,7 @@
         </w:tc>
         <w:tc>
           <w:tcPr>
-            <w:tcW w:w="864" w:type="dxa"/>
+            <w:tcW w:w="720" w:type="dxa"/>
             <w:tcBorders>
               <w:top w:val="nil"/>
               <w:left w:val="nil"/>
@@ -5965,13 +6792,19 @@
               <w:rPr>
                 <w:rFonts w:cs="Angsana New"/>
               </w:rPr>
-              <w:t>-0.12</w:t>
+              <w:t>-</w:t>
+            </w:r>
+            <w:r>
+              <w:rPr>
+                <w:rFonts w:cs="Angsana New"/>
+              </w:rPr>
+              <w:t>0.12</w:t>
             </w:r>
           </w:p>
         </w:tc>
         <w:tc>
           <w:tcPr>
-            <w:tcW w:w="1368" w:type="dxa"/>
+            <w:tcW w:w="1620" w:type="dxa"/>
             <w:tcBorders>
               <w:top w:val="nil"/>
               <w:left w:val="nil"/>
@@ -6189,7 +7022,7 @@
         </w:tc>
         <w:tc>
           <w:tcPr>
-            <w:tcW w:w="1846" w:type="dxa"/>
+            <w:tcW w:w="1664" w:type="dxa"/>
             <w:tcBorders>
               <w:top w:val="nil"/>
               <w:left w:val="nil"/>
@@ -6221,7 +7054,7 @@
         </w:tc>
         <w:tc>
           <w:tcPr>
-            <w:tcW w:w="864" w:type="dxa"/>
+            <w:tcW w:w="720" w:type="dxa"/>
             <w:tcBorders>
               <w:top w:val="nil"/>
               <w:left w:val="nil"/>
@@ -6253,7 +7086,7 @@
         </w:tc>
         <w:tc>
           <w:tcPr>
-            <w:tcW w:w="1368" w:type="dxa"/>
+            <w:tcW w:w="1620" w:type="dxa"/>
             <w:tcBorders>
               <w:top w:val="nil"/>
               <w:left w:val="nil"/>
@@ -6471,7 +7304,7 @@
         </w:tc>
         <w:tc>
           <w:tcPr>
-            <w:tcW w:w="1846" w:type="dxa"/>
+            <w:tcW w:w="1664" w:type="dxa"/>
             <w:tcBorders>
               <w:top w:val="nil"/>
               <w:left w:val="nil"/>
@@ -6503,7 +7336,7 @@
         </w:tc>
         <w:tc>
           <w:tcPr>
-            <w:tcW w:w="864" w:type="dxa"/>
+            <w:tcW w:w="720" w:type="dxa"/>
             <w:tcBorders>
               <w:top w:val="nil"/>
               <w:left w:val="nil"/>
@@ -6529,13 +7362,19 @@
               <w:rPr>
                 <w:rFonts w:cs="Angsana New"/>
               </w:rPr>
-              <w:t>-0.03</w:t>
+              <w:t>-</w:t>
+            </w:r>
+            <w:r>
+              <w:rPr>
+                <w:rFonts w:cs="Angsana New"/>
+              </w:rPr>
+              <w:t>0.03</w:t>
             </w:r>
           </w:p>
         </w:tc>
         <w:tc>
           <w:tcPr>
-            <w:tcW w:w="1368" w:type="dxa"/>
+            <w:tcW w:w="1620" w:type="dxa"/>
             <w:tcBorders>
               <w:top w:val="nil"/>
               <w:left w:val="nil"/>
@@ -6753,7 +7592,7 @@
         </w:tc>
         <w:tc>
           <w:tcPr>
-            <w:tcW w:w="1846" w:type="dxa"/>
+            <w:tcW w:w="1664" w:type="dxa"/>
             <w:tcBorders>
               <w:top w:val="nil"/>
               <w:left w:val="nil"/>
@@ -6785,7 +7624,7 @@
         </w:tc>
         <w:tc>
           <w:tcPr>
-            <w:tcW w:w="864" w:type="dxa"/>
+            <w:tcW w:w="720" w:type="dxa"/>
             <w:tcBorders>
               <w:top w:val="nil"/>
               <w:left w:val="nil"/>
@@ -6817,7 +7656,7 @@
         </w:tc>
         <w:tc>
           <w:tcPr>
-            <w:tcW w:w="1368" w:type="dxa"/>
+            <w:tcW w:w="1620" w:type="dxa"/>
             <w:tcBorders>
               <w:top w:val="nil"/>
               <w:left w:val="nil"/>
@@ -7035,7 +7874,7 @@
         </w:tc>
         <w:tc>
           <w:tcPr>
-            <w:tcW w:w="1846" w:type="dxa"/>
+            <w:tcW w:w="1664" w:type="dxa"/>
             <w:tcBorders>
               <w:top w:val="nil"/>
               <w:left w:val="nil"/>
@@ -7067,7 +7906,7 @@
         </w:tc>
         <w:tc>
           <w:tcPr>
-            <w:tcW w:w="864" w:type="dxa"/>
+            <w:tcW w:w="720" w:type="dxa"/>
             <w:tcBorders>
               <w:top w:val="nil"/>
               <w:left w:val="nil"/>
@@ -7093,13 +7932,19 @@
               <w:rPr>
                 <w:rFonts w:cs="Angsana New"/>
               </w:rPr>
-              <w:t>-0.04</w:t>
+              <w:t>-</w:t>
+            </w:r>
+            <w:r>
+              <w:rPr>
+                <w:rFonts w:cs="Angsana New"/>
+              </w:rPr>
+              <w:t>0.04</w:t>
             </w:r>
           </w:p>
         </w:tc>
         <w:tc>
           <w:tcPr>
-            <w:tcW w:w="1368" w:type="dxa"/>
+            <w:tcW w:w="1620" w:type="dxa"/>
             <w:tcBorders>
               <w:top w:val="nil"/>
               <w:left w:val="nil"/>
@@ -7317,7 +8162,7 @@
         </w:tc>
         <w:tc>
           <w:tcPr>
-            <w:tcW w:w="1846" w:type="dxa"/>
+            <w:tcW w:w="1664" w:type="dxa"/>
             <w:tcBorders>
               <w:top w:val="nil"/>
               <w:left w:val="nil"/>
@@ -7349,7 +8194,7 @@
         </w:tc>
         <w:tc>
           <w:tcPr>
-            <w:tcW w:w="864" w:type="dxa"/>
+            <w:tcW w:w="720" w:type="dxa"/>
             <w:tcBorders>
               <w:top w:val="nil"/>
               <w:left w:val="nil"/>
@@ -7381,7 +8226,7 @@
         </w:tc>
         <w:tc>
           <w:tcPr>
-            <w:tcW w:w="1368" w:type="dxa"/>
+            <w:tcW w:w="1620" w:type="dxa"/>
             <w:tcBorders>
               <w:top w:val="nil"/>
               <w:left w:val="nil"/>
@@ -7599,7 +8444,7 @@
         </w:tc>
         <w:tc>
           <w:tcPr>
-            <w:tcW w:w="1846" w:type="dxa"/>
+            <w:tcW w:w="1664" w:type="dxa"/>
             <w:tcBorders>
               <w:top w:val="nil"/>
               <w:left w:val="nil"/>
@@ -7631,7 +8476,7 @@
         </w:tc>
         <w:tc>
           <w:tcPr>
-            <w:tcW w:w="864" w:type="dxa"/>
+            <w:tcW w:w="720" w:type="dxa"/>
             <w:tcBorders>
               <w:top w:val="nil"/>
               <w:left w:val="nil"/>
@@ -7657,13 +8502,21 @@
               <w:rPr>
                 <w:rFonts w:cs="Angsana New"/>
               </w:rPr>
-              <w:t>-0.06</w:t>
+              <w:t>-</w:t>
+            </w:r>
+            <w:bookmarkStart w:id="0" w:name="_GoBack"/>
+            <w:bookmarkEnd w:id="0"/>
+            <w:r>
+              <w:rPr>
+                <w:rFonts w:cs="Angsana New"/>
+              </w:rPr>
+              <w:t>0.06</w:t>
             </w:r>
           </w:p>
         </w:tc>
         <w:tc>
           <w:tcPr>
-            <w:tcW w:w="1368" w:type="dxa"/>
+            <w:tcW w:w="1620" w:type="dxa"/>
             <w:tcBorders>
               <w:top w:val="nil"/>
               <w:left w:val="nil"/>
@@ -7881,7 +8734,7 @@
         </w:tc>
         <w:tc>
           <w:tcPr>
-            <w:tcW w:w="1846" w:type="dxa"/>
+            <w:tcW w:w="1664" w:type="dxa"/>
             <w:tcBorders>
               <w:top w:val="nil"/>
               <w:left w:val="nil"/>
@@ -7913,7 +8766,7 @@
         </w:tc>
         <w:tc>
           <w:tcPr>
-            <w:tcW w:w="864" w:type="dxa"/>
+            <w:tcW w:w="720" w:type="dxa"/>
             <w:tcBorders>
               <w:top w:val="nil"/>
               <w:left w:val="nil"/>
@@ -7945,7 +8798,7 @@
         </w:tc>
         <w:tc>
           <w:tcPr>
-            <w:tcW w:w="1368" w:type="dxa"/>
+            <w:tcW w:w="1620" w:type="dxa"/>
             <w:tcBorders>
               <w:top w:val="nil"/>
               <w:left w:val="nil"/>
@@ -8151,7 +9004,7 @@
         </w:tc>
         <w:tc>
           <w:tcPr>
-            <w:tcW w:w="1846" w:type="dxa"/>
+            <w:tcW w:w="1664" w:type="dxa"/>
             <w:tcBorders>
               <w:top w:val="nil"/>
               <w:left w:val="nil"/>
@@ -8177,7 +9030,7 @@
         </w:tc>
         <w:tc>
           <w:tcPr>
-            <w:tcW w:w="864" w:type="dxa"/>
+            <w:tcW w:w="720" w:type="dxa"/>
             <w:tcBorders>
               <w:top w:val="nil"/>
               <w:left w:val="nil"/>
@@ -8203,7 +9056,7 @@
         </w:tc>
         <w:tc>
           <w:tcPr>
-            <w:tcW w:w="1368" w:type="dxa"/>
+            <w:tcW w:w="1620" w:type="dxa"/>
             <w:tcBorders>
               <w:top w:val="nil"/>
               <w:left w:val="nil"/>
@@ -8408,7 +9261,7 @@
         </w:tc>
         <w:tc>
           <w:tcPr>
-            <w:tcW w:w="1846" w:type="dxa"/>
+            <w:tcW w:w="1664" w:type="dxa"/>
             <w:tcBorders>
               <w:top w:val="nil"/>
               <w:left w:val="nil"/>
@@ -8434,7 +9287,7 @@
         </w:tc>
         <w:tc>
           <w:tcPr>
-            <w:tcW w:w="864" w:type="dxa"/>
+            <w:tcW w:w="720" w:type="dxa"/>
             <w:tcBorders>
               <w:top w:val="nil"/>
               <w:left w:val="nil"/>
@@ -8460,7 +9313,7 @@
         </w:tc>
         <w:tc>
           <w:tcPr>
-            <w:tcW w:w="1368" w:type="dxa"/>
+            <w:tcW w:w="1620" w:type="dxa"/>
             <w:tcBorders>
               <w:top w:val="nil"/>
               <w:left w:val="nil"/>
@@ -8648,7 +9501,7 @@
         </w:tc>
         <w:tc>
           <w:tcPr>
-            <w:tcW w:w="1846" w:type="dxa"/>
+            <w:tcW w:w="1664" w:type="dxa"/>
             <w:tcBorders>
               <w:top w:val="nil"/>
               <w:left w:val="nil"/>
@@ -8674,7 +9527,7 @@
         </w:tc>
         <w:tc>
           <w:tcPr>
-            <w:tcW w:w="864" w:type="dxa"/>
+            <w:tcW w:w="720" w:type="dxa"/>
             <w:tcBorders>
               <w:top w:val="nil"/>
               <w:left w:val="nil"/>
@@ -8700,7 +9553,7 @@
         </w:tc>
         <w:tc>
           <w:tcPr>
-            <w:tcW w:w="1368" w:type="dxa"/>
+            <w:tcW w:w="1620" w:type="dxa"/>
             <w:tcBorders>
               <w:top w:val="nil"/>
               <w:left w:val="nil"/>
@@ -9473,10 +10326,6 @@
     <w:p/>
     <w:p/>
     <w:p/>
-    <w:p/>
-    <w:p/>
-    <w:p/>
-    <w:p/>
     <w:p>
       <w:r>
         <w:t>Table 7</w:t>
@@ -9851,21 +10700,8 @@
         </w:rPr>
       </w:pPr>
     </w:p>
-    <w:p/>
-    <w:p/>
-    <w:p/>
-    <w:p/>
-    <w:p/>
-    <w:p/>
-    <w:p/>
-    <w:p/>
-    <w:p/>
-    <w:p/>
-    <w:p/>
-    <w:p/>
-    <w:p>
-      <w:r>
-        <w:lastRenderedPageBreak/>
+    <w:p>
+      <w:r>
         <w:t>Table 9</w:t>
       </w:r>
       <w:r>
@@ -10055,8 +10891,10 @@
         </w:rPr>
       </w:pPr>
     </w:p>
-    <w:p>
-      <w:r>
+    <w:p/>
+    <w:p>
+      <w:r>
+        <w:lastRenderedPageBreak/>
         <w:t>Table 10</w:t>
       </w:r>
       <w:r>
@@ -10361,11 +11199,7 @@
       </w:pPr>
       <w:r>
         <w:tab/>
-        <w:t xml:space="preserve">From Wagner’s law, the independent variable GDP and REV are the most relevant causal explanation on increasing educational budget of the country, while POP and URB cannot demonstrate significant relate to the increasing of the educational budget. This can be implied to the direct relationship between the economic growth that can cause more tax and revenue to the </w:t>
-      </w:r>
-      <w:r>
-        <w:lastRenderedPageBreak/>
-        <w:t xml:space="preserve">government, and therefore they can increase educational budget accordingly. An increasing of population and number of people who live in urban area do not pose any impact on budget increasing </w:t>
+        <w:t xml:space="preserve">From Wagner’s law, the independent variable GDP and REV are the most relevant causal explanation on increasing educational budget of the country, while POP and URB cannot demonstrate significant relate to the increasing of the educational budget. This can be implied to the direct relationship between the economic growth that can cause more tax and revenue to the government, and therefore they can increase educational budget accordingly. An increasing of population and number of people who live in urban area do not pose any impact on budget increasing </w:t>
       </w:r>
       <w:r>
         <w:t xml:space="preserve">which </w:t>
@@ -10385,7 +11219,21 @@
         <w:rPr>
           <w:rFonts w:eastAsia="Times New Roman" w:cs="Times New Roman"/>
         </w:rPr>
-        <w:t>.” (Lindert, 2004: 8).</w:t>
+        <w:t>.” (</w:t>
+      </w:r>
+      <w:proofErr w:type="spellStart"/>
+      <w:r>
+        <w:rPr>
+          <w:rFonts w:eastAsia="Times New Roman" w:cs="Times New Roman"/>
+        </w:rPr>
+        <w:t>Lindert</w:t>
+      </w:r>
+      <w:proofErr w:type="spellEnd"/>
+      <w:r>
+        <w:rPr>
+          <w:rFonts w:eastAsia="Times New Roman" w:cs="Times New Roman"/>
+        </w:rPr>
+        <w:t>, 2004: 8).</w:t>
       </w:r>
     </w:p>
     <w:p>
@@ -10430,6 +11278,7 @@
         <w:rPr>
           <w:rFonts w:eastAsia="Times New Roman" w:cs="Times New Roman"/>
         </w:rPr>
+        <w:lastRenderedPageBreak/>
         <w:tab/>
       </w:r>
       <w:r>
@@ -10587,10 +11436,50 @@
         <w:t>.” We can perform detection of multicollinearity</w:t>
       </w:r>
       <w:r>
-        <w:t xml:space="preserve"> in R by using several methods, such as Farrar – Glauber test (enable to test in function “mctest”,) F-test (provided in function “imcdiag”,) Remedial measures (provided in function “vif”</w:t>
-      </w:r>
-      <w:r>
-        <w:t>,) for example (Ghosh, 2017; Ullah and Aslam, 2020).</w:t>
+        <w:t xml:space="preserve"> in R by using several methods, such as Farrar – </w:t>
+      </w:r>
+      <w:proofErr w:type="spellStart"/>
+      <w:r>
+        <w:t>Glauber</w:t>
+      </w:r>
+      <w:proofErr w:type="spellEnd"/>
+      <w:r>
+        <w:t xml:space="preserve"> test (enable to test in function “</w:t>
+      </w:r>
+      <w:proofErr w:type="spellStart"/>
+      <w:r>
+        <w:t>mctest</w:t>
+      </w:r>
+      <w:proofErr w:type="spellEnd"/>
+      <w:r>
+        <w:t>”,) F-test (provided in function “</w:t>
+      </w:r>
+      <w:proofErr w:type="spellStart"/>
+      <w:r>
+        <w:t>imcdiag</w:t>
+      </w:r>
+      <w:proofErr w:type="spellEnd"/>
+      <w:r>
+        <w:t>”,) Remedial measures (provided in function “</w:t>
+      </w:r>
+      <w:proofErr w:type="spellStart"/>
+      <w:r>
+        <w:t>vif</w:t>
+      </w:r>
+      <w:proofErr w:type="spellEnd"/>
+      <w:r>
+        <w:t>”</w:t>
+      </w:r>
+      <w:r>
+        <w:t xml:space="preserve">,) for example (Ghosh, 2017; </w:t>
+      </w:r>
+      <w:proofErr w:type="spellStart"/>
+      <w:r>
+        <w:t>Ullah</w:t>
+      </w:r>
+      <w:proofErr w:type="spellEnd"/>
+      <w:r>
+        <w:t xml:space="preserve"> and Aslam, 2020).</w:t>
       </w:r>
       <w:r>
         <w:t xml:space="preserve"> As shown in table 8 below, our model#1 has various multicollinearity problem:</w:t>
@@ -10601,6 +11490,20 @@
         <w:jc w:val="both"/>
       </w:pPr>
     </w:p>
+    <w:p/>
+    <w:p/>
+    <w:p/>
+    <w:p/>
+    <w:p/>
+    <w:p/>
+    <w:p/>
+    <w:p/>
+    <w:p/>
+    <w:p/>
+    <w:p/>
+    <w:p/>
+    <w:p/>
+    <w:p/>
     <w:p/>
     <w:p/>
     <w:p/>
@@ -10854,7 +11757,15 @@
         <w:t>, we will see that</w:t>
       </w:r>
       <w:r>
-        <w:t xml:space="preserve"> GDP, POP, URB, GLOBAL, INEQTY, REV, LABOR and GEDUtml have multicollinearity problem. It means that these independent variables have high correlation to each other, and thus they can be explained from different other independent variables. In order to resolve the multicollinearity problem, we must reject model#1 and delete some variable out of our tested model. Therefore, we break model#1 into model#2, model#3, model#4, model#5 and model#6 to test related theories accordingly. The multicollinearity can be also </w:t>
+        <w:t xml:space="preserve"> GDP, POP, URB, GLOBAL, INEQTY, REV, LABOR and </w:t>
+      </w:r>
+      <w:proofErr w:type="spellStart"/>
+      <w:r>
+        <w:t>GEDUtml</w:t>
+      </w:r>
+      <w:proofErr w:type="spellEnd"/>
+      <w:r>
+        <w:t xml:space="preserve"> have multicollinearity problem. It means that these independent variables have high correlation to each other, and thus they can be explained from different other independent variables. In order to resolve the multicollinearity problem, we must reject model#1 and delete some variable out of our tested model. Therefore, we break model#1 into model#2, model#3, model#4, model#5 and model#6 to test related theories accordingly. The multicollinearity can be also </w:t>
       </w:r>
       <w:r>
         <w:t>detect</w:t>
@@ -10872,7 +11783,15 @@
         <w:t xml:space="preserve">table 3 and </w:t>
       </w:r>
       <w:r>
-        <w:t>screenshot of R studio in Appendix 2), this can be enable by function ggpairs in R (Ghosh, 2017).</w:t>
+        <w:t xml:space="preserve">screenshot of R studio in Appendix 2), this can be enable by function </w:t>
+      </w:r>
+      <w:proofErr w:type="spellStart"/>
+      <w:r>
+        <w:t>ggpairs</w:t>
+      </w:r>
+      <w:proofErr w:type="spellEnd"/>
+      <w:r>
+        <w:t xml:space="preserve"> in R (Ghosh, 2017).</w:t>
       </w:r>
     </w:p>
     <w:p>
@@ -11853,7 +12772,71 @@
         <w:rPr>
           <w:rFonts w:eastAsia="Times New Roman" w:cs="Times New Roman"/>
         </w:rPr>
-        <w:t>GEDU = a + b1*POP + b2*URB + b3*REV</w:t>
+        <w:t xml:space="preserve">GEDU = </w:t>
+      </w:r>
+      <w:r>
+        <w:rPr>
+          <w:rFonts w:cs="Times"/>
+          <w:color w:val="000000"/>
+        </w:rPr>
+        <w:t>α + β</w:t>
+      </w:r>
+      <w:r>
+        <w:rPr>
+          <w:rFonts w:cs="Times"/>
+          <w:color w:val="000000"/>
+          <w:position w:val="-3"/>
+        </w:rPr>
+        <w:t>1</w:t>
+      </w:r>
+      <w:r>
+        <w:rPr>
+          <w:rFonts w:cs="Times"/>
+          <w:color w:val="000000"/>
+        </w:rPr>
+        <w:t>(POP) + β</w:t>
+      </w:r>
+      <w:r>
+        <w:rPr>
+          <w:rFonts w:cs="Times"/>
+          <w:color w:val="000000"/>
+          <w:position w:val="-3"/>
+        </w:rPr>
+        <w:t>2</w:t>
+      </w:r>
+      <w:r>
+        <w:rPr>
+          <w:rFonts w:cs="Times"/>
+          <w:color w:val="000000"/>
+        </w:rPr>
+        <w:t>(URB) + β</w:t>
+      </w:r>
+      <w:r>
+        <w:rPr>
+          <w:rFonts w:cs="Times"/>
+          <w:color w:val="000000"/>
+          <w:position w:val="-3"/>
+        </w:rPr>
+        <w:t>3</w:t>
+      </w:r>
+      <w:r>
+        <w:rPr>
+          <w:rFonts w:eastAsia="Times New Roman" w:cs="Times New Roman"/>
+        </w:rPr>
+        <w:t xml:space="preserve">(REV) </w:t>
+      </w:r>
+      <w:r>
+        <w:rPr>
+          <w:rFonts w:cs="Times"/>
+          <w:color w:val="000000"/>
+        </w:rPr>
+        <w:t>+ ε</w:t>
+      </w:r>
+      <w:r>
+        <w:rPr>
+          <w:rFonts w:eastAsia="Times New Roman" w:cs="Times New Roman"/>
+        </w:rPr>
+        <w:t xml:space="preserve"> </w:t>
       </w:r>
     </w:p>
     <w:p>
@@ -11995,8 +12978,13 @@
         <w:ind w:left="720" w:hanging="720"/>
         <w:jc w:val="both"/>
       </w:pPr>
-      <w:r>
-        <w:t>Buracom, P. (2011). The Determinants and Distributional Effects of Public Education, Health, and Welfare Spending in Thailand. In: Asian Affairs: An American Review, Vol 38, No 3.</w:t>
+      <w:proofErr w:type="spellStart"/>
+      <w:r>
+        <w:t>Buracom</w:t>
+      </w:r>
+      <w:proofErr w:type="spellEnd"/>
+      <w:r>
+        <w:t>, P. (2011). The Determinants and Distributional Effects of Public Education, Health, and Welfare Spending in Thailand. In: Asian Affairs: An American Review, Vol 38, No 3.</w:t>
       </w:r>
     </w:p>
     <w:p>
@@ -12084,8 +13072,13 @@
         <w:ind w:left="720" w:hanging="720"/>
         <w:jc w:val="both"/>
       </w:pPr>
-      <w:r>
-        <w:t xml:space="preserve">Kassambara. (2018). Multiple Linear Regression in R. In: STHDA: Statistical Tools for High-Throughput Data Analysis Website, </w:t>
+      <w:proofErr w:type="spellStart"/>
+      <w:r>
+        <w:t>Kassambara</w:t>
+      </w:r>
+      <w:proofErr w:type="spellEnd"/>
+      <w:r>
+        <w:t xml:space="preserve">. (2018). Multiple Linear Regression in R. In: STHDA: Statistical Tools for High-Throughput Data Analysis Website, </w:t>
       </w:r>
       <w:hyperlink r:id="rId26" w:history="1">
         <w:r>
@@ -12110,8 +13103,29 @@
         <w:ind w:left="720" w:hanging="720"/>
         <w:jc w:val="both"/>
       </w:pPr>
-      <w:r>
-        <w:t xml:space="preserve">Lanlee. (2019). Modeling and Prediction for Movies. In: RPubs by RStudio Website, </w:t>
+      <w:proofErr w:type="spellStart"/>
+      <w:r>
+        <w:t>Lanlee</w:t>
+      </w:r>
+      <w:proofErr w:type="spellEnd"/>
+      <w:r>
+        <w:t xml:space="preserve">. (2019). Modeling and Prediction for Movies. In: </w:t>
+      </w:r>
+      <w:proofErr w:type="spellStart"/>
+      <w:r>
+        <w:t>RPubs</w:t>
+      </w:r>
+      <w:proofErr w:type="spellEnd"/>
+      <w:r>
+        <w:t xml:space="preserve"> by </w:t>
+      </w:r>
+      <w:proofErr w:type="spellStart"/>
+      <w:r>
+        <w:t>RStudio</w:t>
+      </w:r>
+      <w:proofErr w:type="spellEnd"/>
+      <w:r>
+        <w:t xml:space="preserve"> Website, </w:t>
       </w:r>
       <w:hyperlink r:id="rId27" w:history="1">
         <w:r>
@@ -12136,8 +13150,13 @@
         <w:ind w:left="720" w:hanging="720"/>
         <w:jc w:val="both"/>
       </w:pPr>
-      <w:r>
-        <w:t>Lindert, P. H. (2004). Growing Public: Social Spending and Economic Growth Since the Eighteenth Century, Vol 2: Further Evidence. Cambridge University Press. New York, USA.</w:t>
+      <w:proofErr w:type="spellStart"/>
+      <w:r>
+        <w:t>Lindert</w:t>
+      </w:r>
+      <w:proofErr w:type="spellEnd"/>
+      <w:r>
+        <w:t>, P. H. (2004). Growing Public: Social Spending and Economic Growth Since the Eighteenth Century, Vol 2: Further Evidence. Cambridge University Press. New York, USA.</w:t>
       </w:r>
     </w:p>
     <w:p>
@@ -12152,7 +13171,15 @@
         <w:jc w:val="both"/>
       </w:pPr>
       <w:r>
-        <w:t>Long, J. D. &amp; Teetor, P. (2019). R Cookbook: Proven Recipes for Data Analysis, Statistics, and Graphics, 2</w:t>
+        <w:t xml:space="preserve">Long, J. D. &amp; </w:t>
+      </w:r>
+      <w:proofErr w:type="spellStart"/>
+      <w:r>
+        <w:t>Teetor</w:t>
+      </w:r>
+      <w:proofErr w:type="spellEnd"/>
+      <w:r>
+        <w:t>, P. (2019). R Cookbook: Proven Recipes for Data Analysis, Statistics, and Graphics, 2</w:t>
       </w:r>
       <w:r>
         <w:rPr>
@@ -12196,8 +13223,21 @@
           <w:cs/>
         </w:rPr>
       </w:pPr>
-      <w:r>
-        <w:t xml:space="preserve">Ullah, M. I, and Aslam, M. (2020). Imcdiag: Individual Multicollinearity Diagnostic Measures. In: R Package Documentation Website, </w:t>
+      <w:proofErr w:type="spellStart"/>
+      <w:r>
+        <w:t>Ullah</w:t>
+      </w:r>
+      <w:proofErr w:type="spellEnd"/>
+      <w:r>
+        <w:t xml:space="preserve">, M. I, and Aslam, M. (2020). </w:t>
+      </w:r>
+      <w:proofErr w:type="spellStart"/>
+      <w:r>
+        <w:t>Imcdiag</w:t>
+      </w:r>
+      <w:proofErr w:type="spellEnd"/>
+      <w:r>
+        <w:t xml:space="preserve">: Individual Multicollinearity Diagnostic Measures. In: R Package Documentation Website, </w:t>
       </w:r>
       <w:hyperlink r:id="rId28" w:history="1">
         <w:r>
@@ -12272,23 +13312,14 @@
           <w:szCs w:val="32"/>
         </w:rPr>
       </w:pPr>
-    </w:p>
-    <w:p>
-      <w:pPr>
-        <w:rPr>
-          <w:b/>
-          <w:bCs/>
-          <w:sz w:val="32"/>
-          <w:szCs w:val="32"/>
-        </w:rPr>
-      </w:pPr>
-      <w:r>
-        <w:rPr>
-          <w:b/>
-          <w:bCs/>
-          <w:sz w:val="32"/>
-          <w:szCs w:val="32"/>
-        </w:rPr>
+      <w:r>
+        <w:rPr>
+          <w:b/>
+          <w:bCs/>
+          <w:sz w:val="32"/>
+          <w:szCs w:val="32"/>
+        </w:rPr>
+        <w:lastRenderedPageBreak/>
         <w:t>9. Appendix</w:t>
       </w:r>
     </w:p>
@@ -12333,7 +13364,6 @@
         </w:rPr>
       </w:pPr>
     </w:p>
-    <w:p/>
     <w:p>
       <w:pPr>
         <w:rPr>
@@ -12416,24 +13446,60 @@
           <w:sz w:val="20"/>
           <w:szCs w:val="20"/>
         </w:rPr>
-        <w:t>004: library("tidyverse")</w:t>
-      </w:r>
-    </w:p>
-    <w:p>
-      <w:pPr>
-        <w:rPr>
-          <w:rFonts w:ascii="Courier New" w:hAnsi="Courier New"/>
-          <w:sz w:val="20"/>
-          <w:szCs w:val="20"/>
-        </w:rPr>
-      </w:pPr>
-      <w:r>
-        <w:rPr>
-          <w:rFonts w:ascii="Courier New" w:hAnsi="Courier New"/>
-          <w:sz w:val="20"/>
-          <w:szCs w:val="20"/>
-        </w:rPr>
-        <w:t>005: library("readxl")</w:t>
+        <w:t>004: library("</w:t>
+      </w:r>
+      <w:proofErr w:type="spellStart"/>
+      <w:r>
+        <w:rPr>
+          <w:rFonts w:ascii="Courier New" w:hAnsi="Courier New"/>
+          <w:sz w:val="20"/>
+          <w:szCs w:val="20"/>
+        </w:rPr>
+        <w:t>tidyverse</w:t>
+      </w:r>
+      <w:proofErr w:type="spellEnd"/>
+      <w:r>
+        <w:rPr>
+          <w:rFonts w:ascii="Courier New" w:hAnsi="Courier New"/>
+          <w:sz w:val="20"/>
+          <w:szCs w:val="20"/>
+        </w:rPr>
+        <w:t>")</w:t>
+      </w:r>
+    </w:p>
+    <w:p>
+      <w:pPr>
+        <w:rPr>
+          <w:rFonts w:ascii="Courier New" w:hAnsi="Courier New"/>
+          <w:sz w:val="20"/>
+          <w:szCs w:val="20"/>
+        </w:rPr>
+      </w:pPr>
+      <w:r>
+        <w:rPr>
+          <w:rFonts w:ascii="Courier New" w:hAnsi="Courier New"/>
+          <w:sz w:val="20"/>
+          <w:szCs w:val="20"/>
+        </w:rPr>
+        <w:t>005: library("</w:t>
+      </w:r>
+      <w:proofErr w:type="spellStart"/>
+      <w:r>
+        <w:rPr>
+          <w:rFonts w:ascii="Courier New" w:hAnsi="Courier New"/>
+          <w:sz w:val="20"/>
+          <w:szCs w:val="20"/>
+        </w:rPr>
+        <w:t>readxl</w:t>
+      </w:r>
+      <w:proofErr w:type="spellEnd"/>
+      <w:r>
+        <w:rPr>
+          <w:rFonts w:ascii="Courier New" w:hAnsi="Courier New"/>
+          <w:sz w:val="20"/>
+          <w:szCs w:val="20"/>
+        </w:rPr>
+        <w:t>")</w:t>
       </w:r>
     </w:p>
     <w:p>
@@ -12484,75 +13550,183 @@
           <w:sz w:val="20"/>
           <w:szCs w:val="20"/>
         </w:rPr>
-        <w:t>008: #setwd("~/Desktop/workspace/DA8410 Fiscal and Monetary Policy Analysis/DA8410 Part 2")</w:t>
-      </w:r>
-    </w:p>
-    <w:p>
-      <w:pPr>
-        <w:rPr>
-          <w:rFonts w:ascii="Courier New" w:hAnsi="Courier New"/>
-          <w:sz w:val="20"/>
-          <w:szCs w:val="20"/>
-        </w:rPr>
-      </w:pPr>
-      <w:r>
-        <w:rPr>
-          <w:rFonts w:ascii="Courier New" w:hAnsi="Courier New"/>
-          <w:sz w:val="20"/>
-          <w:szCs w:val="20"/>
-        </w:rPr>
-        <w:t>009: setwd("~/Documents/GitHub/Fiscal-Analysis/Public-Education-Policy-and-Spending/data")</w:t>
-      </w:r>
-    </w:p>
-    <w:p>
-      <w:pPr>
-        <w:rPr>
-          <w:rFonts w:ascii="Courier New" w:hAnsi="Courier New"/>
-          <w:sz w:val="20"/>
-          <w:szCs w:val="20"/>
-        </w:rPr>
-      </w:pPr>
-      <w:r>
-        <w:rPr>
-          <w:rFonts w:ascii="Courier New" w:hAnsi="Courier New"/>
-          <w:sz w:val="20"/>
-          <w:szCs w:val="20"/>
-        </w:rPr>
-        <w:t>010: # xls files</w:t>
-      </w:r>
-    </w:p>
-    <w:p>
-      <w:pPr>
-        <w:rPr>
-          <w:rFonts w:ascii="Courier New" w:hAnsi="Courier New"/>
-          <w:sz w:val="20"/>
-          <w:szCs w:val="20"/>
-        </w:rPr>
-      </w:pPr>
-      <w:r>
-        <w:rPr>
-          <w:rFonts w:ascii="Courier New" w:hAnsi="Courier New"/>
-          <w:sz w:val="20"/>
-          <w:szCs w:val="20"/>
-        </w:rPr>
-        <w:t>011: #my_data &lt;- read_excel("DA.841,PA8603-DATA.xls")</w:t>
-      </w:r>
-    </w:p>
-    <w:p>
-      <w:pPr>
-        <w:rPr>
-          <w:rFonts w:ascii="Courier New" w:hAnsi="Courier New"/>
-          <w:sz w:val="20"/>
-          <w:szCs w:val="20"/>
-        </w:rPr>
-      </w:pPr>
-      <w:r>
-        <w:rPr>
-          <w:rFonts w:ascii="Courier New" w:hAnsi="Courier New"/>
-          <w:sz w:val="20"/>
-          <w:szCs w:val="20"/>
-        </w:rPr>
-        <w:t>012: my_data &lt;- read.csv("DA.841,PA8603-DATA_CSV.csv")</w:t>
+        <w:t>008: #</w:t>
+      </w:r>
+      <w:proofErr w:type="spellStart"/>
+      <w:r>
+        <w:rPr>
+          <w:rFonts w:ascii="Courier New" w:hAnsi="Courier New"/>
+          <w:sz w:val="20"/>
+          <w:szCs w:val="20"/>
+        </w:rPr>
+        <w:t>setwd</w:t>
+      </w:r>
+      <w:proofErr w:type="spellEnd"/>
+      <w:r>
+        <w:rPr>
+          <w:rFonts w:ascii="Courier New" w:hAnsi="Courier New"/>
+          <w:sz w:val="20"/>
+          <w:szCs w:val="20"/>
+        </w:rPr>
+        <w:t>("~/Desktop/workspace/DA8410 Fiscal and Monetary Policy Analysis/DA8410 Part 2")</w:t>
+      </w:r>
+    </w:p>
+    <w:p>
+      <w:pPr>
+        <w:rPr>
+          <w:rFonts w:ascii="Courier New" w:hAnsi="Courier New"/>
+          <w:sz w:val="20"/>
+          <w:szCs w:val="20"/>
+        </w:rPr>
+      </w:pPr>
+      <w:r>
+        <w:rPr>
+          <w:rFonts w:ascii="Courier New" w:hAnsi="Courier New"/>
+          <w:sz w:val="20"/>
+          <w:szCs w:val="20"/>
+        </w:rPr>
+        <w:t xml:space="preserve">009: </w:t>
+      </w:r>
+      <w:proofErr w:type="spellStart"/>
+      <w:r>
+        <w:rPr>
+          <w:rFonts w:ascii="Courier New" w:hAnsi="Courier New"/>
+          <w:sz w:val="20"/>
+          <w:szCs w:val="20"/>
+        </w:rPr>
+        <w:t>setwd</w:t>
+      </w:r>
+      <w:proofErr w:type="spellEnd"/>
+      <w:r>
+        <w:rPr>
+          <w:rFonts w:ascii="Courier New" w:hAnsi="Courier New"/>
+          <w:sz w:val="20"/>
+          <w:szCs w:val="20"/>
+        </w:rPr>
+        <w:t>("~/Documents/GitHub/Fiscal-Analysis/Public-Education-Policy-and-Spending/data")</w:t>
+      </w:r>
+    </w:p>
+    <w:p>
+      <w:pPr>
+        <w:rPr>
+          <w:rFonts w:ascii="Courier New" w:hAnsi="Courier New"/>
+          <w:sz w:val="20"/>
+          <w:szCs w:val="20"/>
+        </w:rPr>
+      </w:pPr>
+      <w:r>
+        <w:rPr>
+          <w:rFonts w:ascii="Courier New" w:hAnsi="Courier New"/>
+          <w:sz w:val="20"/>
+          <w:szCs w:val="20"/>
+        </w:rPr>
+        <w:t xml:space="preserve">010: # </w:t>
+      </w:r>
+      <w:proofErr w:type="spellStart"/>
+      <w:r>
+        <w:rPr>
+          <w:rFonts w:ascii="Courier New" w:hAnsi="Courier New"/>
+          <w:sz w:val="20"/>
+          <w:szCs w:val="20"/>
+        </w:rPr>
+        <w:t>xls</w:t>
+      </w:r>
+      <w:proofErr w:type="spellEnd"/>
+      <w:r>
+        <w:rPr>
+          <w:rFonts w:ascii="Courier New" w:hAnsi="Courier New"/>
+          <w:sz w:val="20"/>
+          <w:szCs w:val="20"/>
+        </w:rPr>
+        <w:t xml:space="preserve"> files</w:t>
+      </w:r>
+    </w:p>
+    <w:p>
+      <w:pPr>
+        <w:rPr>
+          <w:rFonts w:ascii="Courier New" w:hAnsi="Courier New"/>
+          <w:sz w:val="20"/>
+          <w:szCs w:val="20"/>
+        </w:rPr>
+      </w:pPr>
+      <w:r>
+        <w:rPr>
+          <w:rFonts w:ascii="Courier New" w:hAnsi="Courier New"/>
+          <w:sz w:val="20"/>
+          <w:szCs w:val="20"/>
+        </w:rPr>
+        <w:t>011: #</w:t>
+      </w:r>
+      <w:proofErr w:type="spellStart"/>
+      <w:r>
+        <w:rPr>
+          <w:rFonts w:ascii="Courier New" w:hAnsi="Courier New"/>
+          <w:sz w:val="20"/>
+          <w:szCs w:val="20"/>
+        </w:rPr>
+        <w:t>my_data</w:t>
+      </w:r>
+      <w:proofErr w:type="spellEnd"/>
+      <w:r>
+        <w:rPr>
+          <w:rFonts w:ascii="Courier New" w:hAnsi="Courier New"/>
+          <w:sz w:val="20"/>
+          <w:szCs w:val="20"/>
+        </w:rPr>
+        <w:t xml:space="preserve"> &lt;- </w:t>
+      </w:r>
+      <w:proofErr w:type="spellStart"/>
+      <w:r>
+        <w:rPr>
+          <w:rFonts w:ascii="Courier New" w:hAnsi="Courier New"/>
+          <w:sz w:val="20"/>
+          <w:szCs w:val="20"/>
+        </w:rPr>
+        <w:t>read_excel</w:t>
+      </w:r>
+      <w:proofErr w:type="spellEnd"/>
+      <w:r>
+        <w:rPr>
+          <w:rFonts w:ascii="Courier New" w:hAnsi="Courier New"/>
+          <w:sz w:val="20"/>
+          <w:szCs w:val="20"/>
+        </w:rPr>
+        <w:t>("DA.841,PA8603-DATA.xls")</w:t>
+      </w:r>
+    </w:p>
+    <w:p>
+      <w:pPr>
+        <w:rPr>
+          <w:rFonts w:ascii="Courier New" w:hAnsi="Courier New"/>
+          <w:sz w:val="20"/>
+          <w:szCs w:val="20"/>
+        </w:rPr>
+      </w:pPr>
+      <w:r>
+        <w:rPr>
+          <w:rFonts w:ascii="Courier New" w:hAnsi="Courier New"/>
+          <w:sz w:val="20"/>
+          <w:szCs w:val="20"/>
+        </w:rPr>
+        <w:t xml:space="preserve">012: </w:t>
+      </w:r>
+      <w:proofErr w:type="spellStart"/>
+      <w:r>
+        <w:rPr>
+          <w:rFonts w:ascii="Courier New" w:hAnsi="Courier New"/>
+          <w:sz w:val="20"/>
+          <w:szCs w:val="20"/>
+        </w:rPr>
+        <w:t>my_data</w:t>
+      </w:r>
+      <w:proofErr w:type="spellEnd"/>
+      <w:r>
+        <w:rPr>
+          <w:rFonts w:ascii="Courier New" w:hAnsi="Courier New"/>
+          <w:sz w:val="20"/>
+          <w:szCs w:val="20"/>
+        </w:rPr>
+        <w:t xml:space="preserve"> &lt;- read.csv("DA.841,PA8603-DATA_CSV.csv")</w:t>
       </w:r>
     </w:p>
     <w:p>
@@ -12603,24 +13777,60 @@
           <w:sz w:val="20"/>
           <w:szCs w:val="20"/>
         </w:rPr>
-        <w:t>015: #head("my_data", 4)</w:t>
-      </w:r>
-    </w:p>
-    <w:p>
-      <w:pPr>
-        <w:rPr>
-          <w:rFonts w:ascii="Courier New" w:hAnsi="Courier New"/>
-          <w:sz w:val="20"/>
-          <w:szCs w:val="20"/>
-        </w:rPr>
-      </w:pPr>
-      <w:r>
-        <w:rPr>
-          <w:rFonts w:ascii="Courier New" w:hAnsi="Courier New"/>
-          <w:sz w:val="20"/>
-          <w:szCs w:val="20"/>
-        </w:rPr>
-        <w:t>016: #print(my_data)</w:t>
+        <w:t>015: #head("</w:t>
+      </w:r>
+      <w:proofErr w:type="spellStart"/>
+      <w:r>
+        <w:rPr>
+          <w:rFonts w:ascii="Courier New" w:hAnsi="Courier New"/>
+          <w:sz w:val="20"/>
+          <w:szCs w:val="20"/>
+        </w:rPr>
+        <w:t>my_data</w:t>
+      </w:r>
+      <w:proofErr w:type="spellEnd"/>
+      <w:r>
+        <w:rPr>
+          <w:rFonts w:ascii="Courier New" w:hAnsi="Courier New"/>
+          <w:sz w:val="20"/>
+          <w:szCs w:val="20"/>
+        </w:rPr>
+        <w:t>", 4)</w:t>
+      </w:r>
+    </w:p>
+    <w:p>
+      <w:pPr>
+        <w:rPr>
+          <w:rFonts w:ascii="Courier New" w:hAnsi="Courier New"/>
+          <w:sz w:val="20"/>
+          <w:szCs w:val="20"/>
+        </w:rPr>
+      </w:pPr>
+      <w:r>
+        <w:rPr>
+          <w:rFonts w:ascii="Courier New" w:hAnsi="Courier New"/>
+          <w:sz w:val="20"/>
+          <w:szCs w:val="20"/>
+        </w:rPr>
+        <w:t>016: #print(</w:t>
+      </w:r>
+      <w:proofErr w:type="spellStart"/>
+      <w:r>
+        <w:rPr>
+          <w:rFonts w:ascii="Courier New" w:hAnsi="Courier New"/>
+          <w:sz w:val="20"/>
+          <w:szCs w:val="20"/>
+        </w:rPr>
+        <w:t>my_data</w:t>
+      </w:r>
+      <w:proofErr w:type="spellEnd"/>
+      <w:r>
+        <w:rPr>
+          <w:rFonts w:ascii="Courier New" w:hAnsi="Courier New"/>
+          <w:sz w:val="20"/>
+          <w:szCs w:val="20"/>
+        </w:rPr>
+        <w:t>)</w:t>
       </w:r>
     </w:p>
     <w:p>
@@ -12722,7 +13932,25 @@
           <w:sz w:val="20"/>
           <w:szCs w:val="20"/>
         </w:rPr>
-        <w:t>022: model1 &lt;- lm(GEDU ~ GDP + POP + URB + GLOBAL + INEQTY + REV + TRADE + LABOR + DGOV + GEDUtm1, data = my_data)</w:t>
+        <w:t xml:space="preserve">022: model1 &lt;- lm(GEDU ~ GDP + POP + URB + GLOBAL + INEQTY + REV + TRADE + LABOR + DGOV + GEDUtm1, data = </w:t>
+      </w:r>
+      <w:proofErr w:type="spellStart"/>
+      <w:r>
+        <w:rPr>
+          <w:rFonts w:ascii="Courier New" w:hAnsi="Courier New"/>
+          <w:sz w:val="20"/>
+          <w:szCs w:val="20"/>
+        </w:rPr>
+        <w:t>my_data</w:t>
+      </w:r>
+      <w:proofErr w:type="spellEnd"/>
+      <w:r>
+        <w:rPr>
+          <w:rFonts w:ascii="Courier New" w:hAnsi="Courier New"/>
+          <w:sz w:val="20"/>
+          <w:szCs w:val="20"/>
+        </w:rPr>
+        <w:t>)</w:t>
       </w:r>
     </w:p>
     <w:p>
@@ -12773,7 +14001,25 @@
           <w:sz w:val="20"/>
           <w:szCs w:val="20"/>
         </w:rPr>
-        <w:t>025: confint (model1)</w:t>
+        <w:t xml:space="preserve">025: </w:t>
+      </w:r>
+      <w:proofErr w:type="spellStart"/>
+      <w:r>
+        <w:rPr>
+          <w:rFonts w:ascii="Courier New" w:hAnsi="Courier New"/>
+          <w:sz w:val="20"/>
+          <w:szCs w:val="20"/>
+        </w:rPr>
+        <w:t>confint</w:t>
+      </w:r>
+      <w:proofErr w:type="spellEnd"/>
+      <w:r>
+        <w:rPr>
+          <w:rFonts w:ascii="Courier New" w:hAnsi="Courier New"/>
+          <w:sz w:val="20"/>
+          <w:szCs w:val="20"/>
+        </w:rPr>
+        <w:t xml:space="preserve"> (model1)</w:t>
       </w:r>
     </w:p>
     <w:p>
@@ -12824,7 +14070,25 @@
           <w:sz w:val="20"/>
           <w:szCs w:val="20"/>
         </w:rPr>
-        <w:t>028: #fitted.model1 &lt;- lm(GEDU ~ GDP + POP + URB + GLOBAL + INEQTY + REV + TRADE + LABOR + DGOV + GEDUtm1, data = my_data)</w:t>
+        <w:t xml:space="preserve">028: #fitted.model1 &lt;- lm(GEDU ~ GDP + POP + URB + GLOBAL + INEQTY + REV + TRADE + LABOR + DGOV + GEDUtm1, data = </w:t>
+      </w:r>
+      <w:proofErr w:type="spellStart"/>
+      <w:r>
+        <w:rPr>
+          <w:rFonts w:ascii="Courier New" w:hAnsi="Courier New"/>
+          <w:sz w:val="20"/>
+          <w:szCs w:val="20"/>
+        </w:rPr>
+        <w:t>my_data</w:t>
+      </w:r>
+      <w:proofErr w:type="spellEnd"/>
+      <w:r>
+        <w:rPr>
+          <w:rFonts w:ascii="Courier New" w:hAnsi="Courier New"/>
+          <w:sz w:val="20"/>
+          <w:szCs w:val="20"/>
+        </w:rPr>
+        <w:t>)</w:t>
       </w:r>
     </w:p>
     <w:p>
@@ -12858,7 +14122,25 @@
           <w:sz w:val="20"/>
           <w:szCs w:val="20"/>
         </w:rPr>
-        <w:t>030: #confint (model1)</w:t>
+        <w:t>030: #</w:t>
+      </w:r>
+      <w:proofErr w:type="spellStart"/>
+      <w:r>
+        <w:rPr>
+          <w:rFonts w:ascii="Courier New" w:hAnsi="Courier New"/>
+          <w:sz w:val="20"/>
+          <w:szCs w:val="20"/>
+        </w:rPr>
+        <w:t>confint</w:t>
+      </w:r>
+      <w:proofErr w:type="spellEnd"/>
+      <w:r>
+        <w:rPr>
+          <w:rFonts w:ascii="Courier New" w:hAnsi="Courier New"/>
+          <w:sz w:val="20"/>
+          <w:szCs w:val="20"/>
+        </w:rPr>
+        <w:t xml:space="preserve"> (model1)</w:t>
       </w:r>
     </w:p>
     <w:p>
@@ -12926,41 +14208,95 @@
           <w:sz w:val="20"/>
           <w:szCs w:val="20"/>
         </w:rPr>
-        <w:t>034: model2 &lt;- lm(GEDU ~ GDP + POP + URB + REV, data = my_data)</w:t>
-      </w:r>
-    </w:p>
-    <w:p>
-      <w:pPr>
-        <w:rPr>
-          <w:rFonts w:ascii="Courier New" w:hAnsi="Courier New"/>
-          <w:sz w:val="20"/>
-          <w:szCs w:val="20"/>
-        </w:rPr>
-      </w:pPr>
-      <w:r>
-        <w:rPr>
-          <w:rFonts w:ascii="Courier New" w:hAnsi="Courier New"/>
-          <w:sz w:val="20"/>
-          <w:szCs w:val="20"/>
-        </w:rPr>
-        <w:t>035: model2_1 &lt;- lm(GEDU ~ POP + URB + REV, data = my_data)</w:t>
-      </w:r>
-    </w:p>
-    <w:p>
-      <w:pPr>
-        <w:rPr>
-          <w:rFonts w:ascii="Courier New" w:hAnsi="Courier New"/>
-          <w:sz w:val="20"/>
-          <w:szCs w:val="20"/>
-        </w:rPr>
-      </w:pPr>
-      <w:r>
-        <w:rPr>
-          <w:rFonts w:ascii="Courier New" w:hAnsi="Courier New"/>
-          <w:sz w:val="20"/>
-          <w:szCs w:val="20"/>
-        </w:rPr>
-        <w:t>036: model2_2 &lt;- lm(GEDU ~ GDP + POP + URB, data = my_data)</w:t>
+        <w:t xml:space="preserve">034: model2 &lt;- lm(GEDU ~ GDP + POP + URB + REV, data = </w:t>
+      </w:r>
+      <w:proofErr w:type="spellStart"/>
+      <w:r>
+        <w:rPr>
+          <w:rFonts w:ascii="Courier New" w:hAnsi="Courier New"/>
+          <w:sz w:val="20"/>
+          <w:szCs w:val="20"/>
+        </w:rPr>
+        <w:t>my_data</w:t>
+      </w:r>
+      <w:proofErr w:type="spellEnd"/>
+      <w:r>
+        <w:rPr>
+          <w:rFonts w:ascii="Courier New" w:hAnsi="Courier New"/>
+          <w:sz w:val="20"/>
+          <w:szCs w:val="20"/>
+        </w:rPr>
+        <w:t>)</w:t>
+      </w:r>
+    </w:p>
+    <w:p>
+      <w:pPr>
+        <w:rPr>
+          <w:rFonts w:ascii="Courier New" w:hAnsi="Courier New"/>
+          <w:sz w:val="20"/>
+          <w:szCs w:val="20"/>
+        </w:rPr>
+      </w:pPr>
+      <w:r>
+        <w:rPr>
+          <w:rFonts w:ascii="Courier New" w:hAnsi="Courier New"/>
+          <w:sz w:val="20"/>
+          <w:szCs w:val="20"/>
+        </w:rPr>
+        <w:t xml:space="preserve">035: model2_1 &lt;- lm(GEDU ~ POP + URB + REV, data = </w:t>
+      </w:r>
+      <w:proofErr w:type="spellStart"/>
+      <w:r>
+        <w:rPr>
+          <w:rFonts w:ascii="Courier New" w:hAnsi="Courier New"/>
+          <w:sz w:val="20"/>
+          <w:szCs w:val="20"/>
+        </w:rPr>
+        <w:t>my_data</w:t>
+      </w:r>
+      <w:proofErr w:type="spellEnd"/>
+      <w:r>
+        <w:rPr>
+          <w:rFonts w:ascii="Courier New" w:hAnsi="Courier New"/>
+          <w:sz w:val="20"/>
+          <w:szCs w:val="20"/>
+        </w:rPr>
+        <w:t>)</w:t>
+      </w:r>
+    </w:p>
+    <w:p>
+      <w:pPr>
+        <w:rPr>
+          <w:rFonts w:ascii="Courier New" w:hAnsi="Courier New"/>
+          <w:sz w:val="20"/>
+          <w:szCs w:val="20"/>
+        </w:rPr>
+      </w:pPr>
+      <w:r>
+        <w:rPr>
+          <w:rFonts w:ascii="Courier New" w:hAnsi="Courier New"/>
+          <w:sz w:val="20"/>
+          <w:szCs w:val="20"/>
+        </w:rPr>
+        <w:t xml:space="preserve">036: model2_2 &lt;- lm(GEDU ~ GDP + POP + URB, data = </w:t>
+      </w:r>
+      <w:proofErr w:type="spellStart"/>
+      <w:r>
+        <w:rPr>
+          <w:rFonts w:ascii="Courier New" w:hAnsi="Courier New"/>
+          <w:sz w:val="20"/>
+          <w:szCs w:val="20"/>
+        </w:rPr>
+        <w:t>my_data</w:t>
+      </w:r>
+      <w:proofErr w:type="spellEnd"/>
+      <w:r>
+        <w:rPr>
+          <w:rFonts w:ascii="Courier New" w:hAnsi="Courier New"/>
+          <w:sz w:val="20"/>
+          <w:szCs w:val="20"/>
+        </w:rPr>
+        <w:t>)</w:t>
       </w:r>
     </w:p>
     <w:p>
@@ -12994,58 +14330,76 @@
           <w:sz w:val="20"/>
           <w:szCs w:val="20"/>
         </w:rPr>
+        <w:t xml:space="preserve">038: summary(model2) </w:t>
+      </w:r>
+    </w:p>
+    <w:p>
+      <w:pPr>
+        <w:rPr>
+          <w:rFonts w:ascii="Courier New" w:hAnsi="Courier New"/>
+          <w:sz w:val="20"/>
+          <w:szCs w:val="20"/>
+        </w:rPr>
+      </w:pPr>
+      <w:r>
+        <w:rPr>
+          <w:rFonts w:ascii="Courier New" w:hAnsi="Courier New"/>
+          <w:sz w:val="20"/>
+          <w:szCs w:val="20"/>
+        </w:rPr>
+        <w:t xml:space="preserve">039: </w:t>
+      </w:r>
+      <w:proofErr w:type="spellStart"/>
+      <w:r>
+        <w:rPr>
+          <w:rFonts w:ascii="Courier New" w:hAnsi="Courier New"/>
+          <w:sz w:val="20"/>
+          <w:szCs w:val="20"/>
+        </w:rPr>
+        <w:t>confint</w:t>
+      </w:r>
+      <w:proofErr w:type="spellEnd"/>
+      <w:r>
+        <w:rPr>
+          <w:rFonts w:ascii="Courier New" w:hAnsi="Courier New"/>
+          <w:sz w:val="20"/>
+          <w:szCs w:val="20"/>
+        </w:rPr>
+        <w:t>(model2)</w:t>
+      </w:r>
+    </w:p>
+    <w:p>
+      <w:pPr>
+        <w:rPr>
+          <w:rFonts w:ascii="Courier New" w:hAnsi="Courier New"/>
+          <w:sz w:val="20"/>
+          <w:szCs w:val="20"/>
+        </w:rPr>
+      </w:pPr>
+      <w:r>
+        <w:rPr>
+          <w:rFonts w:ascii="Courier New" w:hAnsi="Courier New"/>
+          <w:sz w:val="20"/>
+          <w:szCs w:val="20"/>
+        </w:rPr>
+        <w:t xml:space="preserve">040: </w:t>
+      </w:r>
+    </w:p>
+    <w:p>
+      <w:pPr>
+        <w:rPr>
+          <w:rFonts w:ascii="Courier New" w:hAnsi="Courier New"/>
+          <w:sz w:val="20"/>
+          <w:szCs w:val="20"/>
+        </w:rPr>
+      </w:pPr>
+      <w:r>
+        <w:rPr>
+          <w:rFonts w:ascii="Courier New" w:hAnsi="Courier New"/>
+          <w:sz w:val="20"/>
+          <w:szCs w:val="20"/>
+        </w:rPr>
         <w:lastRenderedPageBreak/>
-        <w:t xml:space="preserve">038: summary(model2) </w:t>
-      </w:r>
-    </w:p>
-    <w:p>
-      <w:pPr>
-        <w:rPr>
-          <w:rFonts w:ascii="Courier New" w:hAnsi="Courier New"/>
-          <w:sz w:val="20"/>
-          <w:szCs w:val="20"/>
-        </w:rPr>
-      </w:pPr>
-      <w:r>
-        <w:rPr>
-          <w:rFonts w:ascii="Courier New" w:hAnsi="Courier New"/>
-          <w:sz w:val="20"/>
-          <w:szCs w:val="20"/>
-        </w:rPr>
-        <w:t>039: confint(model2)</w:t>
-      </w:r>
-    </w:p>
-    <w:p>
-      <w:pPr>
-        <w:rPr>
-          <w:rFonts w:ascii="Courier New" w:hAnsi="Courier New"/>
-          <w:sz w:val="20"/>
-          <w:szCs w:val="20"/>
-        </w:rPr>
-      </w:pPr>
-      <w:r>
-        <w:rPr>
-          <w:rFonts w:ascii="Courier New" w:hAnsi="Courier New"/>
-          <w:sz w:val="20"/>
-          <w:szCs w:val="20"/>
-        </w:rPr>
-        <w:t xml:space="preserve">040: </w:t>
-      </w:r>
-    </w:p>
-    <w:p>
-      <w:pPr>
-        <w:rPr>
-          <w:rFonts w:ascii="Courier New" w:hAnsi="Courier New"/>
-          <w:sz w:val="20"/>
-          <w:szCs w:val="20"/>
-        </w:rPr>
-      </w:pPr>
-      <w:r>
-        <w:rPr>
-          <w:rFonts w:ascii="Courier New" w:hAnsi="Courier New"/>
-          <w:sz w:val="20"/>
-          <w:szCs w:val="20"/>
-        </w:rPr>
         <w:t>041: summary(model2_1)</w:t>
       </w:r>
     </w:p>
@@ -13063,7 +14417,25 @@
           <w:sz w:val="20"/>
           <w:szCs w:val="20"/>
         </w:rPr>
-        <w:t>042: confint(model2_1)</w:t>
+        <w:t xml:space="preserve">042: </w:t>
+      </w:r>
+      <w:proofErr w:type="spellStart"/>
+      <w:r>
+        <w:rPr>
+          <w:rFonts w:ascii="Courier New" w:hAnsi="Courier New"/>
+          <w:sz w:val="20"/>
+          <w:szCs w:val="20"/>
+        </w:rPr>
+        <w:t>confint</w:t>
+      </w:r>
+      <w:proofErr w:type="spellEnd"/>
+      <w:r>
+        <w:rPr>
+          <w:rFonts w:ascii="Courier New" w:hAnsi="Courier New"/>
+          <w:sz w:val="20"/>
+          <w:szCs w:val="20"/>
+        </w:rPr>
+        <w:t>(model2_1)</w:t>
       </w:r>
     </w:p>
     <w:p>
@@ -13114,7 +14486,25 @@
           <w:sz w:val="20"/>
           <w:szCs w:val="20"/>
         </w:rPr>
-        <w:t>045: confint(model2_2)</w:t>
+        <w:t xml:space="preserve">045: </w:t>
+      </w:r>
+      <w:proofErr w:type="spellStart"/>
+      <w:r>
+        <w:rPr>
+          <w:rFonts w:ascii="Courier New" w:hAnsi="Courier New"/>
+          <w:sz w:val="20"/>
+          <w:szCs w:val="20"/>
+        </w:rPr>
+        <w:t>confint</w:t>
+      </w:r>
+      <w:proofErr w:type="spellEnd"/>
+      <w:r>
+        <w:rPr>
+          <w:rFonts w:ascii="Courier New" w:hAnsi="Courier New"/>
+          <w:sz w:val="20"/>
+          <w:szCs w:val="20"/>
+        </w:rPr>
+        <w:t>(model2_2)</w:t>
       </w:r>
     </w:p>
     <w:p>
@@ -13182,7 +14572,25 @@
           <w:sz w:val="20"/>
           <w:szCs w:val="20"/>
         </w:rPr>
-        <w:t>049: model3 &lt;- lm(GEDU ~ GLOBAL + DGOV, data = my_data)</w:t>
+        <w:t xml:space="preserve">049: model3 &lt;- lm(GEDU ~ GLOBAL + DGOV, data = </w:t>
+      </w:r>
+      <w:proofErr w:type="spellStart"/>
+      <w:r>
+        <w:rPr>
+          <w:rFonts w:ascii="Courier New" w:hAnsi="Courier New"/>
+          <w:sz w:val="20"/>
+          <w:szCs w:val="20"/>
+        </w:rPr>
+        <w:t>my_data</w:t>
+      </w:r>
+      <w:proofErr w:type="spellEnd"/>
+      <w:r>
+        <w:rPr>
+          <w:rFonts w:ascii="Courier New" w:hAnsi="Courier New"/>
+          <w:sz w:val="20"/>
+          <w:szCs w:val="20"/>
+        </w:rPr>
+        <w:t>)</w:t>
       </w:r>
     </w:p>
     <w:p>
@@ -13216,7 +14624,25 @@
           <w:sz w:val="20"/>
           <w:szCs w:val="20"/>
         </w:rPr>
-        <w:t>051: confint(model3)</w:t>
+        <w:t xml:space="preserve">051: </w:t>
+      </w:r>
+      <w:proofErr w:type="spellStart"/>
+      <w:r>
+        <w:rPr>
+          <w:rFonts w:ascii="Courier New" w:hAnsi="Courier New"/>
+          <w:sz w:val="20"/>
+          <w:szCs w:val="20"/>
+        </w:rPr>
+        <w:t>confint</w:t>
+      </w:r>
+      <w:proofErr w:type="spellEnd"/>
+      <w:r>
+        <w:rPr>
+          <w:rFonts w:ascii="Courier New" w:hAnsi="Courier New"/>
+          <w:sz w:val="20"/>
+          <w:szCs w:val="20"/>
+        </w:rPr>
+        <w:t>(model3)</w:t>
       </w:r>
     </w:p>
     <w:p>
@@ -13267,7 +14693,25 @@
           <w:sz w:val="20"/>
           <w:szCs w:val="20"/>
         </w:rPr>
-        <w:t>054: model4 &lt;- lm(GEDU ~ INEQTY + DGOV, data = my_data)</w:t>
+        <w:t xml:space="preserve">054: model4 &lt;- lm(GEDU ~ INEQTY + DGOV, data = </w:t>
+      </w:r>
+      <w:proofErr w:type="spellStart"/>
+      <w:r>
+        <w:rPr>
+          <w:rFonts w:ascii="Courier New" w:hAnsi="Courier New"/>
+          <w:sz w:val="20"/>
+          <w:szCs w:val="20"/>
+        </w:rPr>
+        <w:t>my_data</w:t>
+      </w:r>
+      <w:proofErr w:type="spellEnd"/>
+      <w:r>
+        <w:rPr>
+          <w:rFonts w:ascii="Courier New" w:hAnsi="Courier New"/>
+          <w:sz w:val="20"/>
+          <w:szCs w:val="20"/>
+        </w:rPr>
+        <w:t>)</w:t>
       </w:r>
     </w:p>
     <w:p>
@@ -13301,7 +14745,25 @@
           <w:sz w:val="20"/>
           <w:szCs w:val="20"/>
         </w:rPr>
-        <w:t>056: confint(model4)</w:t>
+        <w:t xml:space="preserve">056: </w:t>
+      </w:r>
+      <w:proofErr w:type="spellStart"/>
+      <w:r>
+        <w:rPr>
+          <w:rFonts w:ascii="Courier New" w:hAnsi="Courier New"/>
+          <w:sz w:val="20"/>
+          <w:szCs w:val="20"/>
+        </w:rPr>
+        <w:t>confint</w:t>
+      </w:r>
+      <w:proofErr w:type="spellEnd"/>
+      <w:r>
+        <w:rPr>
+          <w:rFonts w:ascii="Courier New" w:hAnsi="Courier New"/>
+          <w:sz w:val="20"/>
+          <w:szCs w:val="20"/>
+        </w:rPr>
+        <w:t>(model4)</w:t>
       </w:r>
     </w:p>
     <w:p>
@@ -13352,7 +14814,25 @@
           <w:sz w:val="20"/>
           <w:szCs w:val="20"/>
         </w:rPr>
-        <w:t>059: model5 &lt;- lm(GEDU ~ TRADE + LABOR, data = my_data)</w:t>
+        <w:t xml:space="preserve">059: model5 &lt;- lm(GEDU ~ TRADE + LABOR, data = </w:t>
+      </w:r>
+      <w:proofErr w:type="spellStart"/>
+      <w:r>
+        <w:rPr>
+          <w:rFonts w:ascii="Courier New" w:hAnsi="Courier New"/>
+          <w:sz w:val="20"/>
+          <w:szCs w:val="20"/>
+        </w:rPr>
+        <w:t>my_data</w:t>
+      </w:r>
+      <w:proofErr w:type="spellEnd"/>
+      <w:r>
+        <w:rPr>
+          <w:rFonts w:ascii="Courier New" w:hAnsi="Courier New"/>
+          <w:sz w:val="20"/>
+          <w:szCs w:val="20"/>
+        </w:rPr>
+        <w:t>)</w:t>
       </w:r>
     </w:p>
     <w:p>
@@ -13386,7 +14866,25 @@
           <w:sz w:val="20"/>
           <w:szCs w:val="20"/>
         </w:rPr>
-        <w:t>061: confint(model5)</w:t>
+        <w:t xml:space="preserve">061: </w:t>
+      </w:r>
+      <w:proofErr w:type="spellStart"/>
+      <w:r>
+        <w:rPr>
+          <w:rFonts w:ascii="Courier New" w:hAnsi="Courier New"/>
+          <w:sz w:val="20"/>
+          <w:szCs w:val="20"/>
+        </w:rPr>
+        <w:t>confint</w:t>
+      </w:r>
+      <w:proofErr w:type="spellEnd"/>
+      <w:r>
+        <w:rPr>
+          <w:rFonts w:ascii="Courier New" w:hAnsi="Courier New"/>
+          <w:sz w:val="20"/>
+          <w:szCs w:val="20"/>
+        </w:rPr>
+        <w:t>(model5)</w:t>
       </w:r>
     </w:p>
     <w:p>
@@ -13454,7 +14952,25 @@
           <w:sz w:val="20"/>
           <w:szCs w:val="20"/>
         </w:rPr>
-        <w:t>065: model6 &lt;- lm(GEDU ~ GEDUtm1, data = my_data)</w:t>
+        <w:t xml:space="preserve">065: model6 &lt;- lm(GEDU ~ GEDUtm1, data = </w:t>
+      </w:r>
+      <w:proofErr w:type="spellStart"/>
+      <w:r>
+        <w:rPr>
+          <w:rFonts w:ascii="Courier New" w:hAnsi="Courier New"/>
+          <w:sz w:val="20"/>
+          <w:szCs w:val="20"/>
+        </w:rPr>
+        <w:t>my_data</w:t>
+      </w:r>
+      <w:proofErr w:type="spellEnd"/>
+      <w:r>
+        <w:rPr>
+          <w:rFonts w:ascii="Courier New" w:hAnsi="Courier New"/>
+          <w:sz w:val="20"/>
+          <w:szCs w:val="20"/>
+        </w:rPr>
+        <w:t>)</w:t>
       </w:r>
     </w:p>
     <w:p>
@@ -13488,7 +15004,25 @@
           <w:sz w:val="20"/>
           <w:szCs w:val="20"/>
         </w:rPr>
-        <w:t>067: confint(model6)</w:t>
+        <w:t xml:space="preserve">067: </w:t>
+      </w:r>
+      <w:proofErr w:type="spellStart"/>
+      <w:r>
+        <w:rPr>
+          <w:rFonts w:ascii="Courier New" w:hAnsi="Courier New"/>
+          <w:sz w:val="20"/>
+          <w:szCs w:val="20"/>
+        </w:rPr>
+        <w:t>confint</w:t>
+      </w:r>
+      <w:proofErr w:type="spellEnd"/>
+      <w:r>
+        <w:rPr>
+          <w:rFonts w:ascii="Courier New" w:hAnsi="Courier New"/>
+          <w:sz w:val="20"/>
+          <w:szCs w:val="20"/>
+        </w:rPr>
+        <w:t>(model6)</w:t>
       </w:r>
     </w:p>
     <w:p>
@@ -13556,7 +15090,25 @@
           <w:sz w:val="20"/>
           <w:szCs w:val="20"/>
         </w:rPr>
-        <w:t>071: #vif(model1)</w:t>
+        <w:t>071: #</w:t>
+      </w:r>
+      <w:proofErr w:type="spellStart"/>
+      <w:r>
+        <w:rPr>
+          <w:rFonts w:ascii="Courier New" w:hAnsi="Courier New"/>
+          <w:sz w:val="20"/>
+          <w:szCs w:val="20"/>
+        </w:rPr>
+        <w:t>vif</w:t>
+      </w:r>
+      <w:proofErr w:type="spellEnd"/>
+      <w:r>
+        <w:rPr>
+          <w:rFonts w:ascii="Courier New" w:hAnsi="Courier New"/>
+          <w:sz w:val="20"/>
+          <w:szCs w:val="20"/>
+        </w:rPr>
+        <w:t>(model1)</w:t>
       </w:r>
     </w:p>
     <w:p>
@@ -13607,24 +15159,60 @@
           <w:sz w:val="20"/>
           <w:szCs w:val="20"/>
         </w:rPr>
-        <w:t>074: library(corpcor)</w:t>
-      </w:r>
-    </w:p>
-    <w:p>
-      <w:pPr>
-        <w:rPr>
-          <w:rFonts w:ascii="Courier New" w:hAnsi="Courier New"/>
-          <w:sz w:val="20"/>
-          <w:szCs w:val="20"/>
-        </w:rPr>
-      </w:pPr>
-      <w:r>
-        <w:rPr>
-          <w:rFonts w:ascii="Courier New" w:hAnsi="Courier New"/>
-          <w:sz w:val="20"/>
-          <w:szCs w:val="20"/>
-        </w:rPr>
-        <w:t>075: cor2pcor(cov(model1))</w:t>
+        <w:t>074: library(</w:t>
+      </w:r>
+      <w:proofErr w:type="spellStart"/>
+      <w:r>
+        <w:rPr>
+          <w:rFonts w:ascii="Courier New" w:hAnsi="Courier New"/>
+          <w:sz w:val="20"/>
+          <w:szCs w:val="20"/>
+        </w:rPr>
+        <w:t>corpcor</w:t>
+      </w:r>
+      <w:proofErr w:type="spellEnd"/>
+      <w:r>
+        <w:rPr>
+          <w:rFonts w:ascii="Courier New" w:hAnsi="Courier New"/>
+          <w:sz w:val="20"/>
+          <w:szCs w:val="20"/>
+        </w:rPr>
+        <w:t>)</w:t>
+      </w:r>
+    </w:p>
+    <w:p>
+      <w:pPr>
+        <w:rPr>
+          <w:rFonts w:ascii="Courier New" w:hAnsi="Courier New"/>
+          <w:sz w:val="20"/>
+          <w:szCs w:val="20"/>
+        </w:rPr>
+      </w:pPr>
+      <w:r>
+        <w:rPr>
+          <w:rFonts w:ascii="Courier New" w:hAnsi="Courier New"/>
+          <w:sz w:val="20"/>
+          <w:szCs w:val="20"/>
+        </w:rPr>
+        <w:t>075: cor2pcor(</w:t>
+      </w:r>
+      <w:proofErr w:type="spellStart"/>
+      <w:r>
+        <w:rPr>
+          <w:rFonts w:ascii="Courier New" w:hAnsi="Courier New"/>
+          <w:sz w:val="20"/>
+          <w:szCs w:val="20"/>
+        </w:rPr>
+        <w:t>cov</w:t>
+      </w:r>
+      <w:proofErr w:type="spellEnd"/>
+      <w:r>
+        <w:rPr>
+          <w:rFonts w:ascii="Courier New" w:hAnsi="Courier New"/>
+          <w:sz w:val="20"/>
+          <w:szCs w:val="20"/>
+        </w:rPr>
+        <w:t>(model1))</w:t>
       </w:r>
     </w:p>
     <w:p>
@@ -13658,143 +15246,449 @@
           <w:sz w:val="20"/>
           <w:szCs w:val="20"/>
         </w:rPr>
-        <w:t>077: library(mctest)</w:t>
-      </w:r>
-    </w:p>
-    <w:p>
-      <w:pPr>
-        <w:rPr>
-          <w:rFonts w:ascii="Courier New" w:hAnsi="Courier New"/>
-          <w:sz w:val="20"/>
-          <w:szCs w:val="20"/>
-        </w:rPr>
-      </w:pPr>
-      <w:r>
-        <w:rPr>
-          <w:rFonts w:ascii="Courier New" w:hAnsi="Courier New"/>
-          <w:sz w:val="20"/>
-          <w:szCs w:val="20"/>
-        </w:rPr>
-        <w:t>078: imcdiag(mod = model1, method = "VIF", vif = 5)</w:t>
-      </w:r>
-    </w:p>
-    <w:p>
-      <w:pPr>
-        <w:rPr>
-          <w:rFonts w:ascii="Courier New" w:hAnsi="Courier New"/>
-          <w:sz w:val="20"/>
-          <w:szCs w:val="20"/>
-        </w:rPr>
-      </w:pPr>
-      <w:r>
-        <w:rPr>
-          <w:rFonts w:ascii="Courier New" w:hAnsi="Courier New"/>
-          <w:sz w:val="20"/>
-          <w:szCs w:val="20"/>
-        </w:rPr>
-        <w:t>079: imcdiag(mod = model2, method = "VIF", vif = 5)</w:t>
-      </w:r>
-    </w:p>
-    <w:p>
-      <w:pPr>
-        <w:rPr>
-          <w:rFonts w:ascii="Courier New" w:hAnsi="Courier New"/>
-          <w:sz w:val="20"/>
-          <w:szCs w:val="20"/>
-        </w:rPr>
-      </w:pPr>
-      <w:r>
-        <w:rPr>
-          <w:rFonts w:ascii="Courier New" w:hAnsi="Courier New"/>
-          <w:sz w:val="20"/>
-          <w:szCs w:val="20"/>
-        </w:rPr>
-        <w:t>080: imcdiag(mod = model2_1, method = "VIF", vif = 5)</w:t>
-      </w:r>
-    </w:p>
-    <w:p>
-      <w:pPr>
-        <w:rPr>
-          <w:rFonts w:ascii="Courier New" w:hAnsi="Courier New"/>
-          <w:sz w:val="20"/>
-          <w:szCs w:val="20"/>
-        </w:rPr>
-      </w:pPr>
-      <w:r>
-        <w:rPr>
-          <w:rFonts w:ascii="Courier New" w:hAnsi="Courier New"/>
-          <w:sz w:val="20"/>
-          <w:szCs w:val="20"/>
-        </w:rPr>
-        <w:t>081: imcdiag(mod = model2_2, method = "VIF", vif = 5)</w:t>
-      </w:r>
-    </w:p>
-    <w:p>
-      <w:pPr>
-        <w:rPr>
-          <w:rFonts w:ascii="Courier New" w:hAnsi="Courier New"/>
-          <w:sz w:val="20"/>
-          <w:szCs w:val="20"/>
-        </w:rPr>
-      </w:pPr>
-      <w:r>
-        <w:rPr>
-          <w:rFonts w:ascii="Courier New" w:hAnsi="Courier New"/>
-          <w:sz w:val="20"/>
-          <w:szCs w:val="20"/>
-        </w:rPr>
-        <w:t>082: imcdiag(mod = model3, method = "VIF", vif = 5)</w:t>
-      </w:r>
-    </w:p>
-    <w:p>
-      <w:pPr>
-        <w:rPr>
-          <w:rFonts w:ascii="Courier New" w:hAnsi="Courier New"/>
-          <w:sz w:val="20"/>
-          <w:szCs w:val="20"/>
-        </w:rPr>
-      </w:pPr>
-      <w:r>
-        <w:rPr>
-          <w:rFonts w:ascii="Courier New" w:hAnsi="Courier New"/>
-          <w:sz w:val="20"/>
-          <w:szCs w:val="20"/>
-        </w:rPr>
-        <w:t>083: imcdiag(mod = model4, method = "VIF", vif = 5)</w:t>
-      </w:r>
-    </w:p>
-    <w:p>
-      <w:pPr>
-        <w:rPr>
-          <w:rFonts w:ascii="Courier New" w:hAnsi="Courier New"/>
-          <w:sz w:val="20"/>
-          <w:szCs w:val="20"/>
-        </w:rPr>
-      </w:pPr>
-      <w:r>
-        <w:rPr>
-          <w:rFonts w:ascii="Courier New" w:hAnsi="Courier New"/>
-          <w:sz w:val="20"/>
-          <w:szCs w:val="20"/>
-        </w:rPr>
-        <w:t>084: imcdiag(mod = model5, method = "VIF", vif = 5)</w:t>
-      </w:r>
-    </w:p>
-    <w:p>
-      <w:pPr>
-        <w:rPr>
-          <w:rFonts w:ascii="Courier New" w:hAnsi="Courier New"/>
-          <w:sz w:val="20"/>
-          <w:szCs w:val="20"/>
-        </w:rPr>
-      </w:pPr>
-      <w:r>
-        <w:rPr>
-          <w:rFonts w:ascii="Courier New" w:hAnsi="Courier New"/>
-          <w:sz w:val="20"/>
-          <w:szCs w:val="20"/>
-        </w:rPr>
-        <w:t>085: imcdiag(mod = model6, method = "VIF", vif = 5)</w:t>
+        <w:t>077: library(</w:t>
+      </w:r>
+      <w:proofErr w:type="spellStart"/>
+      <w:r>
+        <w:rPr>
+          <w:rFonts w:ascii="Courier New" w:hAnsi="Courier New"/>
+          <w:sz w:val="20"/>
+          <w:szCs w:val="20"/>
+        </w:rPr>
+        <w:t>mctest</w:t>
+      </w:r>
+      <w:proofErr w:type="spellEnd"/>
+      <w:r>
+        <w:rPr>
+          <w:rFonts w:ascii="Courier New" w:hAnsi="Courier New"/>
+          <w:sz w:val="20"/>
+          <w:szCs w:val="20"/>
+        </w:rPr>
+        <w:t>)</w:t>
+      </w:r>
+    </w:p>
+    <w:p>
+      <w:pPr>
+        <w:rPr>
+          <w:rFonts w:ascii="Courier New" w:hAnsi="Courier New"/>
+          <w:sz w:val="20"/>
+          <w:szCs w:val="20"/>
+        </w:rPr>
+      </w:pPr>
+      <w:r>
+        <w:rPr>
+          <w:rFonts w:ascii="Courier New" w:hAnsi="Courier New"/>
+          <w:sz w:val="20"/>
+          <w:szCs w:val="20"/>
+        </w:rPr>
+        <w:t xml:space="preserve">078: </w:t>
+      </w:r>
+      <w:proofErr w:type="spellStart"/>
+      <w:r>
+        <w:rPr>
+          <w:rFonts w:ascii="Courier New" w:hAnsi="Courier New"/>
+          <w:sz w:val="20"/>
+          <w:szCs w:val="20"/>
+        </w:rPr>
+        <w:t>imcdiag</w:t>
+      </w:r>
+      <w:proofErr w:type="spellEnd"/>
+      <w:r>
+        <w:rPr>
+          <w:rFonts w:ascii="Courier New" w:hAnsi="Courier New"/>
+          <w:sz w:val="20"/>
+          <w:szCs w:val="20"/>
+        </w:rPr>
+        <w:t xml:space="preserve">(mod = model1, method = "VIF", </w:t>
+      </w:r>
+      <w:proofErr w:type="spellStart"/>
+      <w:r>
+        <w:rPr>
+          <w:rFonts w:ascii="Courier New" w:hAnsi="Courier New"/>
+          <w:sz w:val="20"/>
+          <w:szCs w:val="20"/>
+        </w:rPr>
+        <w:t>vif</w:t>
+      </w:r>
+      <w:proofErr w:type="spellEnd"/>
+      <w:r>
+        <w:rPr>
+          <w:rFonts w:ascii="Courier New" w:hAnsi="Courier New"/>
+          <w:sz w:val="20"/>
+          <w:szCs w:val="20"/>
+        </w:rPr>
+        <w:t xml:space="preserve"> = 5)</w:t>
+      </w:r>
+    </w:p>
+    <w:p>
+      <w:pPr>
+        <w:rPr>
+          <w:rFonts w:ascii="Courier New" w:hAnsi="Courier New"/>
+          <w:sz w:val="20"/>
+          <w:szCs w:val="20"/>
+        </w:rPr>
+      </w:pPr>
+      <w:r>
+        <w:rPr>
+          <w:rFonts w:ascii="Courier New" w:hAnsi="Courier New"/>
+          <w:sz w:val="20"/>
+          <w:szCs w:val="20"/>
+        </w:rPr>
+        <w:t xml:space="preserve">079: </w:t>
+      </w:r>
+      <w:proofErr w:type="spellStart"/>
+      <w:r>
+        <w:rPr>
+          <w:rFonts w:ascii="Courier New" w:hAnsi="Courier New"/>
+          <w:sz w:val="20"/>
+          <w:szCs w:val="20"/>
+        </w:rPr>
+        <w:t>imcdiag</w:t>
+      </w:r>
+      <w:proofErr w:type="spellEnd"/>
+      <w:r>
+        <w:rPr>
+          <w:rFonts w:ascii="Courier New" w:hAnsi="Courier New"/>
+          <w:sz w:val="20"/>
+          <w:szCs w:val="20"/>
+        </w:rPr>
+        <w:t xml:space="preserve">(mod = model2, method = "VIF", </w:t>
+      </w:r>
+      <w:proofErr w:type="spellStart"/>
+      <w:r>
+        <w:rPr>
+          <w:rFonts w:ascii="Courier New" w:hAnsi="Courier New"/>
+          <w:sz w:val="20"/>
+          <w:szCs w:val="20"/>
+        </w:rPr>
+        <w:t>vif</w:t>
+      </w:r>
+      <w:proofErr w:type="spellEnd"/>
+      <w:r>
+        <w:rPr>
+          <w:rFonts w:ascii="Courier New" w:hAnsi="Courier New"/>
+          <w:sz w:val="20"/>
+          <w:szCs w:val="20"/>
+        </w:rPr>
+        <w:t xml:space="preserve"> = 5)</w:t>
+      </w:r>
+    </w:p>
+    <w:p>
+      <w:pPr>
+        <w:rPr>
+          <w:rFonts w:ascii="Courier New" w:hAnsi="Courier New"/>
+          <w:sz w:val="20"/>
+          <w:szCs w:val="20"/>
+        </w:rPr>
+      </w:pPr>
+      <w:r>
+        <w:rPr>
+          <w:rFonts w:ascii="Courier New" w:hAnsi="Courier New"/>
+          <w:sz w:val="20"/>
+          <w:szCs w:val="20"/>
+        </w:rPr>
+        <w:t xml:space="preserve">080: </w:t>
+      </w:r>
+      <w:proofErr w:type="spellStart"/>
+      <w:r>
+        <w:rPr>
+          <w:rFonts w:ascii="Courier New" w:hAnsi="Courier New"/>
+          <w:sz w:val="20"/>
+          <w:szCs w:val="20"/>
+        </w:rPr>
+        <w:t>imcdiag</w:t>
+      </w:r>
+      <w:proofErr w:type="spellEnd"/>
+      <w:r>
+        <w:rPr>
+          <w:rFonts w:ascii="Courier New" w:hAnsi="Courier New"/>
+          <w:sz w:val="20"/>
+          <w:szCs w:val="20"/>
+        </w:rPr>
+        <w:t xml:space="preserve">(mod = model2_1, method = "VIF", </w:t>
+      </w:r>
+      <w:proofErr w:type="spellStart"/>
+      <w:r>
+        <w:rPr>
+          <w:rFonts w:ascii="Courier New" w:hAnsi="Courier New"/>
+          <w:sz w:val="20"/>
+          <w:szCs w:val="20"/>
+        </w:rPr>
+        <w:t>vif</w:t>
+      </w:r>
+      <w:proofErr w:type="spellEnd"/>
+      <w:r>
+        <w:rPr>
+          <w:rFonts w:ascii="Courier New" w:hAnsi="Courier New"/>
+          <w:sz w:val="20"/>
+          <w:szCs w:val="20"/>
+        </w:rPr>
+        <w:t xml:space="preserve"> = 5)</w:t>
+      </w:r>
+    </w:p>
+    <w:p>
+      <w:pPr>
+        <w:rPr>
+          <w:rFonts w:ascii="Courier New" w:hAnsi="Courier New"/>
+          <w:sz w:val="20"/>
+          <w:szCs w:val="20"/>
+        </w:rPr>
+      </w:pPr>
+      <w:r>
+        <w:rPr>
+          <w:rFonts w:ascii="Courier New" w:hAnsi="Courier New"/>
+          <w:sz w:val="20"/>
+          <w:szCs w:val="20"/>
+        </w:rPr>
+        <w:t xml:space="preserve">081: </w:t>
+      </w:r>
+      <w:proofErr w:type="spellStart"/>
+      <w:r>
+        <w:rPr>
+          <w:rFonts w:ascii="Courier New" w:hAnsi="Courier New"/>
+          <w:sz w:val="20"/>
+          <w:szCs w:val="20"/>
+        </w:rPr>
+        <w:t>imcdiag</w:t>
+      </w:r>
+      <w:proofErr w:type="spellEnd"/>
+      <w:r>
+        <w:rPr>
+          <w:rFonts w:ascii="Courier New" w:hAnsi="Courier New"/>
+          <w:sz w:val="20"/>
+          <w:szCs w:val="20"/>
+        </w:rPr>
+        <w:t xml:space="preserve">(mod = model2_2, method = "VIF", </w:t>
+      </w:r>
+      <w:proofErr w:type="spellStart"/>
+      <w:r>
+        <w:rPr>
+          <w:rFonts w:ascii="Courier New" w:hAnsi="Courier New"/>
+          <w:sz w:val="20"/>
+          <w:szCs w:val="20"/>
+        </w:rPr>
+        <w:t>vif</w:t>
+      </w:r>
+      <w:proofErr w:type="spellEnd"/>
+      <w:r>
+        <w:rPr>
+          <w:rFonts w:ascii="Courier New" w:hAnsi="Courier New"/>
+          <w:sz w:val="20"/>
+          <w:szCs w:val="20"/>
+        </w:rPr>
+        <w:t xml:space="preserve"> = 5)</w:t>
+      </w:r>
+    </w:p>
+    <w:p>
+      <w:pPr>
+        <w:rPr>
+          <w:rFonts w:ascii="Courier New" w:hAnsi="Courier New"/>
+          <w:sz w:val="20"/>
+          <w:szCs w:val="20"/>
+        </w:rPr>
+      </w:pPr>
+      <w:r>
+        <w:rPr>
+          <w:rFonts w:ascii="Courier New" w:hAnsi="Courier New"/>
+          <w:sz w:val="20"/>
+          <w:szCs w:val="20"/>
+        </w:rPr>
+        <w:t xml:space="preserve">082: </w:t>
+      </w:r>
+      <w:proofErr w:type="spellStart"/>
+      <w:r>
+        <w:rPr>
+          <w:rFonts w:ascii="Courier New" w:hAnsi="Courier New"/>
+          <w:sz w:val="20"/>
+          <w:szCs w:val="20"/>
+        </w:rPr>
+        <w:t>imcdiag</w:t>
+      </w:r>
+      <w:proofErr w:type="spellEnd"/>
+      <w:r>
+        <w:rPr>
+          <w:rFonts w:ascii="Courier New" w:hAnsi="Courier New"/>
+          <w:sz w:val="20"/>
+          <w:szCs w:val="20"/>
+        </w:rPr>
+        <w:t xml:space="preserve">(mod = model3, method = "VIF", </w:t>
+      </w:r>
+      <w:proofErr w:type="spellStart"/>
+      <w:r>
+        <w:rPr>
+          <w:rFonts w:ascii="Courier New" w:hAnsi="Courier New"/>
+          <w:sz w:val="20"/>
+          <w:szCs w:val="20"/>
+        </w:rPr>
+        <w:t>vif</w:t>
+      </w:r>
+      <w:proofErr w:type="spellEnd"/>
+      <w:r>
+        <w:rPr>
+          <w:rFonts w:ascii="Courier New" w:hAnsi="Courier New"/>
+          <w:sz w:val="20"/>
+          <w:szCs w:val="20"/>
+        </w:rPr>
+        <w:t xml:space="preserve"> = 5)</w:t>
+      </w:r>
+    </w:p>
+    <w:p>
+      <w:pPr>
+        <w:rPr>
+          <w:rFonts w:ascii="Courier New" w:hAnsi="Courier New"/>
+          <w:sz w:val="20"/>
+          <w:szCs w:val="20"/>
+        </w:rPr>
+      </w:pPr>
+      <w:r>
+        <w:rPr>
+          <w:rFonts w:ascii="Courier New" w:hAnsi="Courier New"/>
+          <w:sz w:val="20"/>
+          <w:szCs w:val="20"/>
+        </w:rPr>
+        <w:t xml:space="preserve">083: </w:t>
+      </w:r>
+      <w:proofErr w:type="spellStart"/>
+      <w:r>
+        <w:rPr>
+          <w:rFonts w:ascii="Courier New" w:hAnsi="Courier New"/>
+          <w:sz w:val="20"/>
+          <w:szCs w:val="20"/>
+        </w:rPr>
+        <w:t>imcdiag</w:t>
+      </w:r>
+      <w:proofErr w:type="spellEnd"/>
+      <w:r>
+        <w:rPr>
+          <w:rFonts w:ascii="Courier New" w:hAnsi="Courier New"/>
+          <w:sz w:val="20"/>
+          <w:szCs w:val="20"/>
+        </w:rPr>
+        <w:t xml:space="preserve">(mod = model4, method = "VIF", </w:t>
+      </w:r>
+      <w:proofErr w:type="spellStart"/>
+      <w:r>
+        <w:rPr>
+          <w:rFonts w:ascii="Courier New" w:hAnsi="Courier New"/>
+          <w:sz w:val="20"/>
+          <w:szCs w:val="20"/>
+        </w:rPr>
+        <w:t>vif</w:t>
+      </w:r>
+      <w:proofErr w:type="spellEnd"/>
+      <w:r>
+        <w:rPr>
+          <w:rFonts w:ascii="Courier New" w:hAnsi="Courier New"/>
+          <w:sz w:val="20"/>
+          <w:szCs w:val="20"/>
+        </w:rPr>
+        <w:t xml:space="preserve"> = 5)</w:t>
+      </w:r>
+    </w:p>
+    <w:p>
+      <w:pPr>
+        <w:rPr>
+          <w:rFonts w:ascii="Courier New" w:hAnsi="Courier New"/>
+          <w:sz w:val="20"/>
+          <w:szCs w:val="20"/>
+        </w:rPr>
+      </w:pPr>
+      <w:r>
+        <w:rPr>
+          <w:rFonts w:ascii="Courier New" w:hAnsi="Courier New"/>
+          <w:sz w:val="20"/>
+          <w:szCs w:val="20"/>
+        </w:rPr>
+        <w:t xml:space="preserve">084: </w:t>
+      </w:r>
+      <w:proofErr w:type="spellStart"/>
+      <w:r>
+        <w:rPr>
+          <w:rFonts w:ascii="Courier New" w:hAnsi="Courier New"/>
+          <w:sz w:val="20"/>
+          <w:szCs w:val="20"/>
+        </w:rPr>
+        <w:t>imcdiag</w:t>
+      </w:r>
+      <w:proofErr w:type="spellEnd"/>
+      <w:r>
+        <w:rPr>
+          <w:rFonts w:ascii="Courier New" w:hAnsi="Courier New"/>
+          <w:sz w:val="20"/>
+          <w:szCs w:val="20"/>
+        </w:rPr>
+        <w:t xml:space="preserve">(mod = model5, method = "VIF", </w:t>
+      </w:r>
+      <w:proofErr w:type="spellStart"/>
+      <w:r>
+        <w:rPr>
+          <w:rFonts w:ascii="Courier New" w:hAnsi="Courier New"/>
+          <w:sz w:val="20"/>
+          <w:szCs w:val="20"/>
+        </w:rPr>
+        <w:t>vif</w:t>
+      </w:r>
+      <w:proofErr w:type="spellEnd"/>
+      <w:r>
+        <w:rPr>
+          <w:rFonts w:ascii="Courier New" w:hAnsi="Courier New"/>
+          <w:sz w:val="20"/>
+          <w:szCs w:val="20"/>
+        </w:rPr>
+        <w:t xml:space="preserve"> = 5)</w:t>
+      </w:r>
+    </w:p>
+    <w:p>
+      <w:pPr>
+        <w:rPr>
+          <w:rFonts w:ascii="Courier New" w:hAnsi="Courier New"/>
+          <w:sz w:val="20"/>
+          <w:szCs w:val="20"/>
+        </w:rPr>
+      </w:pPr>
+      <w:r>
+        <w:rPr>
+          <w:rFonts w:ascii="Courier New" w:hAnsi="Courier New"/>
+          <w:sz w:val="20"/>
+          <w:szCs w:val="20"/>
+        </w:rPr>
+        <w:t xml:space="preserve">085: </w:t>
+      </w:r>
+      <w:proofErr w:type="spellStart"/>
+      <w:r>
+        <w:rPr>
+          <w:rFonts w:ascii="Courier New" w:hAnsi="Courier New"/>
+          <w:sz w:val="20"/>
+          <w:szCs w:val="20"/>
+        </w:rPr>
+        <w:t>imcdiag</w:t>
+      </w:r>
+      <w:proofErr w:type="spellEnd"/>
+      <w:r>
+        <w:rPr>
+          <w:rFonts w:ascii="Courier New" w:hAnsi="Courier New"/>
+          <w:sz w:val="20"/>
+          <w:szCs w:val="20"/>
+        </w:rPr>
+        <w:t xml:space="preserve">(mod = model6, method = "VIF", </w:t>
+      </w:r>
+      <w:proofErr w:type="spellStart"/>
+      <w:r>
+        <w:rPr>
+          <w:rFonts w:ascii="Courier New" w:hAnsi="Courier New"/>
+          <w:sz w:val="20"/>
+          <w:szCs w:val="20"/>
+        </w:rPr>
+        <w:t>vif</w:t>
+      </w:r>
+      <w:proofErr w:type="spellEnd"/>
+      <w:r>
+        <w:rPr>
+          <w:rFonts w:ascii="Courier New" w:hAnsi="Courier New"/>
+          <w:sz w:val="20"/>
+          <w:szCs w:val="20"/>
+        </w:rPr>
+        <w:t xml:space="preserve"> = 5)</w:t>
       </w:r>
     </w:p>
     <w:p>
@@ -13828,57 +15722,131 @@
           <w:sz w:val="20"/>
           <w:szCs w:val="20"/>
         </w:rPr>
-        <w:t xml:space="preserve">087: </w:t>
-      </w:r>
-      <w:r>
-        <w:rPr>
-          <w:rFonts w:ascii="Courier New" w:hAnsi="Courier New"/>
-          <w:sz w:val="20"/>
-          <w:szCs w:val="20"/>
-        </w:rPr>
-        <w:t>library(GGally)</w:t>
-      </w:r>
-    </w:p>
-    <w:p>
-      <w:pPr>
-        <w:rPr>
-          <w:rFonts w:ascii="Courier New" w:hAnsi="Courier New"/>
-          <w:sz w:val="20"/>
-          <w:szCs w:val="20"/>
-        </w:rPr>
-      </w:pPr>
-      <w:r>
-        <w:rPr>
-          <w:rFonts w:ascii="Courier New" w:hAnsi="Courier New"/>
-          <w:sz w:val="20"/>
-          <w:szCs w:val="20"/>
-        </w:rPr>
-        <w:t>088: #ggpairs(mydata)</w:t>
-      </w:r>
-    </w:p>
-    <w:p>
-      <w:pPr>
-        <w:rPr>
-          <w:rFonts w:ascii="Courier New" w:hAnsi="Courier New"/>
-          <w:sz w:val="20"/>
-          <w:szCs w:val="20"/>
-        </w:rPr>
-      </w:pPr>
-      <w:r>
-        <w:rPr>
-          <w:rFonts w:ascii="Courier New" w:hAnsi="Courier New"/>
-          <w:sz w:val="20"/>
-          <w:szCs w:val="20"/>
-        </w:rPr>
-        <w:t xml:space="preserve">089: </w:t>
-      </w:r>
-      <w:r>
-        <w:rPr>
-          <w:rFonts w:ascii="Courier New" w:hAnsi="Courier New"/>
-          <w:sz w:val="20"/>
-          <w:szCs w:val="20"/>
-        </w:rPr>
-        <w:t>ggpairs(my_data, c('GEDU', 'GDP', 'POP', 'URB', 'GLOBAL', 'INEQTY', 'REV', 'TRADE', 'LABOR', 'DGOV', 'GEDUtm1'))</w:t>
+        <w:t>087: #library(</w:t>
+      </w:r>
+      <w:proofErr w:type="spellStart"/>
+      <w:r>
+        <w:rPr>
+          <w:rFonts w:ascii="Courier New" w:hAnsi="Courier New"/>
+          <w:sz w:val="20"/>
+          <w:szCs w:val="20"/>
+        </w:rPr>
+        <w:t>GGally</w:t>
+      </w:r>
+      <w:proofErr w:type="spellEnd"/>
+      <w:r>
+        <w:rPr>
+          <w:rFonts w:ascii="Courier New" w:hAnsi="Courier New"/>
+          <w:sz w:val="20"/>
+          <w:szCs w:val="20"/>
+        </w:rPr>
+        <w:t>)</w:t>
+      </w:r>
+    </w:p>
+    <w:p>
+      <w:pPr>
+        <w:rPr>
+          <w:rFonts w:ascii="Courier New" w:hAnsi="Courier New"/>
+          <w:sz w:val="20"/>
+          <w:szCs w:val="20"/>
+        </w:rPr>
+      </w:pPr>
+      <w:r>
+        <w:rPr>
+          <w:rFonts w:ascii="Courier New" w:hAnsi="Courier New"/>
+          <w:sz w:val="20"/>
+          <w:szCs w:val="20"/>
+        </w:rPr>
+        <w:t>088: #</w:t>
+      </w:r>
+      <w:proofErr w:type="spellStart"/>
+      <w:r>
+        <w:rPr>
+          <w:rFonts w:ascii="Courier New" w:hAnsi="Courier New"/>
+          <w:sz w:val="20"/>
+          <w:szCs w:val="20"/>
+        </w:rPr>
+        <w:t>ggpairs</w:t>
+      </w:r>
+      <w:proofErr w:type="spellEnd"/>
+      <w:r>
+        <w:rPr>
+          <w:rFonts w:ascii="Courier New" w:hAnsi="Courier New"/>
+          <w:sz w:val="20"/>
+          <w:szCs w:val="20"/>
+        </w:rPr>
+        <w:t>(</w:t>
+      </w:r>
+      <w:proofErr w:type="spellStart"/>
+      <w:r>
+        <w:rPr>
+          <w:rFonts w:ascii="Courier New" w:hAnsi="Courier New"/>
+          <w:sz w:val="20"/>
+          <w:szCs w:val="20"/>
+        </w:rPr>
+        <w:t>mydata</w:t>
+      </w:r>
+      <w:proofErr w:type="spellEnd"/>
+      <w:r>
+        <w:rPr>
+          <w:rFonts w:ascii="Courier New" w:hAnsi="Courier New"/>
+          <w:sz w:val="20"/>
+          <w:szCs w:val="20"/>
+        </w:rPr>
+        <w:t>)</w:t>
+      </w:r>
+    </w:p>
+    <w:p>
+      <w:pPr>
+        <w:rPr>
+          <w:rFonts w:ascii="Courier New" w:hAnsi="Courier New"/>
+          <w:sz w:val="20"/>
+          <w:szCs w:val="20"/>
+        </w:rPr>
+      </w:pPr>
+      <w:r>
+        <w:rPr>
+          <w:rFonts w:ascii="Courier New" w:hAnsi="Courier New"/>
+          <w:sz w:val="20"/>
+          <w:szCs w:val="20"/>
+        </w:rPr>
+        <w:t>089: #</w:t>
+      </w:r>
+      <w:proofErr w:type="spellStart"/>
+      <w:r>
+        <w:rPr>
+          <w:rFonts w:ascii="Courier New" w:hAnsi="Courier New"/>
+          <w:sz w:val="20"/>
+          <w:szCs w:val="20"/>
+        </w:rPr>
+        <w:t>ggpairs</w:t>
+      </w:r>
+      <w:proofErr w:type="spellEnd"/>
+      <w:r>
+        <w:rPr>
+          <w:rFonts w:ascii="Courier New" w:hAnsi="Courier New"/>
+          <w:sz w:val="20"/>
+          <w:szCs w:val="20"/>
+        </w:rPr>
+        <w:t>(</w:t>
+      </w:r>
+      <w:proofErr w:type="spellStart"/>
+      <w:r>
+        <w:rPr>
+          <w:rFonts w:ascii="Courier New" w:hAnsi="Courier New"/>
+          <w:sz w:val="20"/>
+          <w:szCs w:val="20"/>
+        </w:rPr>
+        <w:t>my_data</w:t>
+      </w:r>
+      <w:proofErr w:type="spellEnd"/>
+      <w:r>
+        <w:rPr>
+          <w:rFonts w:ascii="Courier New" w:hAnsi="Courier New"/>
+          <w:sz w:val="20"/>
+          <w:szCs w:val="20"/>
+        </w:rPr>
+        <w:t>, c('GEDU', 'GDP', 'POP', 'URB', 'GLOBAL', 'INEQTY', 'REV', 'TRADE', 'LABOR', 'DGOV', 'GEDUtm1'))</w:t>
       </w:r>
     </w:p>
     <w:p>
@@ -13912,40 +15880,147 @@
           <w:sz w:val="20"/>
           <w:szCs w:val="20"/>
         </w:rPr>
-        <w:t xml:space="preserve">091: </w:t>
-      </w:r>
-      <w:r>
-        <w:rPr>
-          <w:rFonts w:ascii="Courier New" w:hAnsi="Courier New"/>
-          <w:sz w:val="20"/>
-          <w:szCs w:val="20"/>
-        </w:rPr>
-        <w:t>library(car)</w:t>
-      </w:r>
-    </w:p>
-    <w:p>
-      <w:pPr>
-        <w:rPr>
-          <w:rFonts w:ascii="Courier New" w:hAnsi="Courier New"/>
-          <w:sz w:val="20"/>
-          <w:szCs w:val="20"/>
-        </w:rPr>
-      </w:pPr>
-      <w:r>
-        <w:rPr>
-          <w:rFonts w:ascii="Courier New" w:hAnsi="Courier New"/>
-          <w:sz w:val="20"/>
-          <w:szCs w:val="20"/>
-        </w:rPr>
-        <w:t xml:space="preserve">092: </w:t>
-      </w:r>
-      <w:r>
-        <w:rPr>
-          <w:rFonts w:ascii="Courier New" w:hAnsi="Courier New"/>
-          <w:sz w:val="20"/>
-          <w:szCs w:val="20"/>
-        </w:rPr>
-        <w:t>crPlots(model1)</w:t>
+        <w:t>091: #library(car)</w:t>
+      </w:r>
+    </w:p>
+    <w:p>
+      <w:pPr>
+        <w:rPr>
+          <w:rFonts w:ascii="Courier New" w:hAnsi="Courier New"/>
+          <w:sz w:val="20"/>
+          <w:szCs w:val="20"/>
+        </w:rPr>
+      </w:pPr>
+      <w:r>
+        <w:rPr>
+          <w:rFonts w:ascii="Courier New" w:hAnsi="Courier New"/>
+          <w:sz w:val="20"/>
+          <w:szCs w:val="20"/>
+        </w:rPr>
+        <w:t>092: #</w:t>
+      </w:r>
+      <w:proofErr w:type="spellStart"/>
+      <w:r>
+        <w:rPr>
+          <w:rFonts w:ascii="Courier New" w:hAnsi="Courier New"/>
+          <w:sz w:val="20"/>
+          <w:szCs w:val="20"/>
+        </w:rPr>
+        <w:t>crPlots</w:t>
+      </w:r>
+      <w:proofErr w:type="spellEnd"/>
+      <w:r>
+        <w:rPr>
+          <w:rFonts w:ascii="Courier New" w:hAnsi="Courier New"/>
+          <w:sz w:val="20"/>
+          <w:szCs w:val="20"/>
+        </w:rPr>
+        <w:t>(model1)</w:t>
+      </w:r>
+    </w:p>
+    <w:p>
+      <w:pPr>
+        <w:rPr>
+          <w:rFonts w:ascii="Courier New" w:hAnsi="Courier New"/>
+          <w:sz w:val="20"/>
+          <w:szCs w:val="20"/>
+        </w:rPr>
+      </w:pPr>
+      <w:r>
+        <w:rPr>
+          <w:rFonts w:ascii="Courier New" w:hAnsi="Courier New"/>
+          <w:sz w:val="20"/>
+          <w:szCs w:val="20"/>
+        </w:rPr>
+        <w:t>093: #</w:t>
+      </w:r>
+      <w:proofErr w:type="spellStart"/>
+      <w:r>
+        <w:rPr>
+          <w:rFonts w:ascii="Courier New" w:hAnsi="Courier New"/>
+          <w:sz w:val="20"/>
+          <w:szCs w:val="20"/>
+        </w:rPr>
+        <w:t>crPlots</w:t>
+      </w:r>
+      <w:proofErr w:type="spellEnd"/>
+      <w:r>
+        <w:rPr>
+          <w:rFonts w:ascii="Courier New" w:hAnsi="Courier New"/>
+          <w:sz w:val="20"/>
+          <w:szCs w:val="20"/>
+        </w:rPr>
+        <w:t>(model2_1)</w:t>
+      </w:r>
+    </w:p>
+    <w:p>
+      <w:pPr>
+        <w:rPr>
+          <w:rFonts w:ascii="Courier New" w:hAnsi="Courier New"/>
+          <w:sz w:val="20"/>
+          <w:szCs w:val="20"/>
+        </w:rPr>
+      </w:pPr>
+      <w:r>
+        <w:rPr>
+          <w:rFonts w:ascii="Courier New" w:hAnsi="Courier New"/>
+          <w:sz w:val="20"/>
+          <w:szCs w:val="20"/>
+        </w:rPr>
+        <w:t>094: #</w:t>
+      </w:r>
+      <w:proofErr w:type="spellStart"/>
+      <w:r>
+        <w:rPr>
+          <w:rFonts w:ascii="Courier New" w:hAnsi="Courier New"/>
+          <w:sz w:val="20"/>
+          <w:szCs w:val="20"/>
+        </w:rPr>
+        <w:t>crPlots</w:t>
+      </w:r>
+      <w:proofErr w:type="spellEnd"/>
+      <w:r>
+        <w:rPr>
+          <w:rFonts w:ascii="Courier New" w:hAnsi="Courier New"/>
+          <w:sz w:val="20"/>
+          <w:szCs w:val="20"/>
+        </w:rPr>
+        <w:t>(model3)</w:t>
+      </w:r>
+    </w:p>
+    <w:p>
+      <w:pPr>
+        <w:rPr>
+          <w:rFonts w:ascii="Courier New" w:hAnsi="Courier New"/>
+          <w:sz w:val="20"/>
+          <w:szCs w:val="20"/>
+        </w:rPr>
+      </w:pPr>
+      <w:r>
+        <w:rPr>
+          <w:rFonts w:ascii="Courier New" w:hAnsi="Courier New"/>
+          <w:sz w:val="20"/>
+          <w:szCs w:val="20"/>
+        </w:rPr>
+        <w:t>095: #</w:t>
+      </w:r>
+      <w:proofErr w:type="spellStart"/>
+      <w:r>
+        <w:rPr>
+          <w:rFonts w:ascii="Courier New" w:hAnsi="Courier New"/>
+          <w:sz w:val="20"/>
+          <w:szCs w:val="20"/>
+        </w:rPr>
+        <w:t>crPlots</w:t>
+      </w:r>
+      <w:proofErr w:type="spellEnd"/>
+      <w:r>
+        <w:rPr>
+          <w:rFonts w:ascii="Courier New" w:hAnsi="Courier New"/>
+          <w:sz w:val="20"/>
+          <w:szCs w:val="20"/>
+        </w:rPr>
+        <w:t>(model4)</w:t>
       </w:r>
     </w:p>
     <w:p>
@@ -13963,115 +16038,60 @@
           <w:szCs w:val="20"/>
         </w:rPr>
         <w:lastRenderedPageBreak/>
-        <w:t xml:space="preserve">093: </w:t>
-      </w:r>
-      <w:r>
-        <w:rPr>
-          <w:rFonts w:ascii="Courier New" w:hAnsi="Courier New"/>
-          <w:sz w:val="20"/>
-          <w:szCs w:val="20"/>
-        </w:rPr>
-        <w:t>crPlots(model2_1)</w:t>
-      </w:r>
-    </w:p>
-    <w:p>
-      <w:pPr>
-        <w:rPr>
-          <w:rFonts w:ascii="Courier New" w:hAnsi="Courier New"/>
-          <w:sz w:val="20"/>
-          <w:szCs w:val="20"/>
-        </w:rPr>
-      </w:pPr>
-      <w:r>
-        <w:rPr>
-          <w:rFonts w:ascii="Courier New" w:hAnsi="Courier New"/>
-          <w:sz w:val="20"/>
-          <w:szCs w:val="20"/>
-        </w:rPr>
-        <w:t xml:space="preserve">094: </w:t>
-      </w:r>
-      <w:r>
-        <w:rPr>
-          <w:rFonts w:ascii="Courier New" w:hAnsi="Courier New"/>
-          <w:sz w:val="20"/>
-          <w:szCs w:val="20"/>
-        </w:rPr>
-        <w:t>crPlots(model3)</w:t>
-      </w:r>
-    </w:p>
-    <w:p>
-      <w:pPr>
-        <w:rPr>
-          <w:rFonts w:ascii="Courier New" w:hAnsi="Courier New"/>
-          <w:sz w:val="20"/>
-          <w:szCs w:val="20"/>
-        </w:rPr>
-      </w:pPr>
-      <w:r>
-        <w:rPr>
-          <w:rFonts w:ascii="Courier New" w:hAnsi="Courier New"/>
-          <w:sz w:val="20"/>
-          <w:szCs w:val="20"/>
-        </w:rPr>
-        <w:t xml:space="preserve">095: </w:t>
-      </w:r>
-      <w:r>
-        <w:rPr>
-          <w:rFonts w:ascii="Courier New" w:hAnsi="Courier New"/>
-          <w:sz w:val="20"/>
-          <w:szCs w:val="20"/>
-        </w:rPr>
-        <w:t>crPlots(model4)</w:t>
-      </w:r>
-    </w:p>
-    <w:p>
-      <w:pPr>
-        <w:rPr>
-          <w:rFonts w:ascii="Courier New" w:hAnsi="Courier New"/>
-          <w:sz w:val="20"/>
-          <w:szCs w:val="20"/>
-        </w:rPr>
-      </w:pPr>
-      <w:r>
-        <w:rPr>
-          <w:rFonts w:ascii="Courier New" w:hAnsi="Courier New"/>
-          <w:sz w:val="20"/>
-          <w:szCs w:val="20"/>
-        </w:rPr>
-        <w:t xml:space="preserve">096: </w:t>
-      </w:r>
-      <w:r>
-        <w:rPr>
-          <w:rFonts w:ascii="Courier New" w:hAnsi="Courier New"/>
-          <w:sz w:val="20"/>
-          <w:szCs w:val="20"/>
-        </w:rPr>
-        <w:t>crPlots(model5)</w:t>
-      </w:r>
-    </w:p>
-    <w:p>
-      <w:pPr>
-        <w:rPr>
-          <w:rFonts w:ascii="Courier New" w:hAnsi="Courier New"/>
-          <w:sz w:val="20"/>
-          <w:szCs w:val="20"/>
-        </w:rPr>
-      </w:pPr>
-      <w:r>
-        <w:rPr>
-          <w:rFonts w:ascii="Courier New" w:hAnsi="Courier New"/>
-          <w:sz w:val="20"/>
-          <w:szCs w:val="20"/>
-        </w:rPr>
-        <w:t xml:space="preserve">097: </w:t>
-      </w:r>
-      <w:r>
-        <w:rPr>
-          <w:rFonts w:ascii="Courier New" w:hAnsi="Courier New"/>
-          <w:sz w:val="20"/>
-          <w:szCs w:val="20"/>
-        </w:rPr>
-        <w:t>crPlots(model6)</w:t>
+        <w:t>096: #</w:t>
+      </w:r>
+      <w:proofErr w:type="spellStart"/>
+      <w:r>
+        <w:rPr>
+          <w:rFonts w:ascii="Courier New" w:hAnsi="Courier New"/>
+          <w:sz w:val="20"/>
+          <w:szCs w:val="20"/>
+        </w:rPr>
+        <w:t>crPlots</w:t>
+      </w:r>
+      <w:proofErr w:type="spellEnd"/>
+      <w:r>
+        <w:rPr>
+          <w:rFonts w:ascii="Courier New" w:hAnsi="Courier New"/>
+          <w:sz w:val="20"/>
+          <w:szCs w:val="20"/>
+        </w:rPr>
+        <w:t>(model5)</w:t>
+      </w:r>
+    </w:p>
+    <w:p>
+      <w:pPr>
+        <w:rPr>
+          <w:rFonts w:ascii="Courier New" w:hAnsi="Courier New"/>
+          <w:sz w:val="20"/>
+          <w:szCs w:val="20"/>
+        </w:rPr>
+      </w:pPr>
+      <w:r>
+        <w:rPr>
+          <w:rFonts w:ascii="Courier New" w:hAnsi="Courier New"/>
+          <w:sz w:val="20"/>
+          <w:szCs w:val="20"/>
+        </w:rPr>
+        <w:t>097: #</w:t>
+      </w:r>
+      <w:proofErr w:type="spellStart"/>
+      <w:r>
+        <w:rPr>
+          <w:rFonts w:ascii="Courier New" w:hAnsi="Courier New"/>
+          <w:sz w:val="20"/>
+          <w:szCs w:val="20"/>
+        </w:rPr>
+        <w:t>crPlots</w:t>
+      </w:r>
+      <w:proofErr w:type="spellEnd"/>
+      <w:r>
+        <w:rPr>
+          <w:rFonts w:ascii="Courier New" w:hAnsi="Courier New"/>
+          <w:sz w:val="20"/>
+          <w:szCs w:val="20"/>
+        </w:rPr>
+        <w:t>(model6)</w:t>
       </w:r>
     </w:p>
     <w:p>
@@ -14105,24 +16125,60 @@
           <w:sz w:val="20"/>
           <w:szCs w:val="20"/>
         </w:rPr>
-        <w:t>099: library(apaTables)</w:t>
-      </w:r>
-    </w:p>
-    <w:p>
-      <w:pPr>
-        <w:rPr>
-          <w:rFonts w:ascii="Courier New" w:hAnsi="Courier New"/>
-          <w:sz w:val="20"/>
-          <w:szCs w:val="20"/>
-        </w:rPr>
-      </w:pPr>
-      <w:r>
-        <w:rPr>
-          <w:rFonts w:ascii="Courier New" w:hAnsi="Courier New"/>
-          <w:sz w:val="20"/>
-          <w:szCs w:val="20"/>
-        </w:rPr>
-        <w:t>100: apa.reg.table(model1)</w:t>
+        <w:t>099: library(</w:t>
+      </w:r>
+      <w:proofErr w:type="spellStart"/>
+      <w:r>
+        <w:rPr>
+          <w:rFonts w:ascii="Courier New" w:hAnsi="Courier New"/>
+          <w:sz w:val="20"/>
+          <w:szCs w:val="20"/>
+        </w:rPr>
+        <w:t>apaTables</w:t>
+      </w:r>
+      <w:proofErr w:type="spellEnd"/>
+      <w:r>
+        <w:rPr>
+          <w:rFonts w:ascii="Courier New" w:hAnsi="Courier New"/>
+          <w:sz w:val="20"/>
+          <w:szCs w:val="20"/>
+        </w:rPr>
+        <w:t>)</w:t>
+      </w:r>
+    </w:p>
+    <w:p>
+      <w:pPr>
+        <w:rPr>
+          <w:rFonts w:ascii="Courier New" w:hAnsi="Courier New"/>
+          <w:sz w:val="20"/>
+          <w:szCs w:val="20"/>
+        </w:rPr>
+      </w:pPr>
+      <w:r>
+        <w:rPr>
+          <w:rFonts w:ascii="Courier New" w:hAnsi="Courier New"/>
+          <w:sz w:val="20"/>
+          <w:szCs w:val="20"/>
+        </w:rPr>
+        <w:t xml:space="preserve">100: </w:t>
+      </w:r>
+      <w:proofErr w:type="spellStart"/>
+      <w:r>
+        <w:rPr>
+          <w:rFonts w:ascii="Courier New" w:hAnsi="Courier New"/>
+          <w:sz w:val="20"/>
+          <w:szCs w:val="20"/>
+        </w:rPr>
+        <w:t>apa.reg.table</w:t>
+      </w:r>
+      <w:proofErr w:type="spellEnd"/>
+      <w:r>
+        <w:rPr>
+          <w:rFonts w:ascii="Courier New" w:hAnsi="Courier New"/>
+          <w:sz w:val="20"/>
+          <w:szCs w:val="20"/>
+        </w:rPr>
+        <w:t>(model1)</w:t>
       </w:r>
     </w:p>
     <w:p>
@@ -14258,24 +16314,139 @@
           <w:sz w:val="20"/>
           <w:szCs w:val="20"/>
         </w:rPr>
-        <w:t xml:space="preserve">108: </w:t>
-      </w:r>
-    </w:p>
-    <w:p>
-      <w:pPr>
-        <w:rPr>
-          <w:rFonts w:ascii="Courier New" w:hAnsi="Courier New"/>
-          <w:sz w:val="20"/>
-          <w:szCs w:val="20"/>
-        </w:rPr>
-      </w:pPr>
-      <w:r>
-        <w:rPr>
-          <w:rFonts w:ascii="Courier New" w:hAnsi="Courier New"/>
-          <w:sz w:val="20"/>
-          <w:szCs w:val="20"/>
-        </w:rPr>
-        <w:t xml:space="preserve">109: </w:t>
+        <w:t>108: #</w:t>
+      </w:r>
+      <w:proofErr w:type="spellStart"/>
+      <w:r>
+        <w:rPr>
+          <w:rFonts w:ascii="Courier New" w:hAnsi="Courier New"/>
+          <w:sz w:val="20"/>
+          <w:szCs w:val="20"/>
+        </w:rPr>
+        <w:t>mathmatical</w:t>
+      </w:r>
+      <w:proofErr w:type="spellEnd"/>
+      <w:r>
+        <w:rPr>
+          <w:rFonts w:ascii="Courier New" w:hAnsi="Courier New"/>
+          <w:sz w:val="20"/>
+          <w:szCs w:val="20"/>
+        </w:rPr>
+        <w:t xml:space="preserve"> derived by </w:t>
+      </w:r>
+      <w:proofErr w:type="spellStart"/>
+      <w:r>
+        <w:rPr>
+          <w:rFonts w:ascii="Courier New" w:hAnsi="Courier New"/>
+          <w:sz w:val="20"/>
+          <w:szCs w:val="20"/>
+        </w:rPr>
+        <w:t>equatiamatic</w:t>
+      </w:r>
+      <w:proofErr w:type="spellEnd"/>
+    </w:p>
+    <w:p>
+      <w:pPr>
+        <w:rPr>
+          <w:rFonts w:ascii="Courier New" w:hAnsi="Courier New"/>
+          <w:sz w:val="20"/>
+          <w:szCs w:val="20"/>
+        </w:rPr>
+      </w:pPr>
+      <w:r>
+        <w:rPr>
+          <w:rFonts w:ascii="Courier New" w:hAnsi="Courier New"/>
+          <w:sz w:val="20"/>
+          <w:szCs w:val="20"/>
+        </w:rPr>
+        <w:t>109: library(</w:t>
+      </w:r>
+      <w:proofErr w:type="spellStart"/>
+      <w:r>
+        <w:rPr>
+          <w:rFonts w:ascii="Courier New" w:hAnsi="Courier New"/>
+          <w:sz w:val="20"/>
+          <w:szCs w:val="20"/>
+        </w:rPr>
+        <w:t>equatiomatic</w:t>
+      </w:r>
+      <w:proofErr w:type="spellEnd"/>
+      <w:r>
+        <w:rPr>
+          <w:rFonts w:ascii="Courier New" w:hAnsi="Courier New"/>
+          <w:sz w:val="20"/>
+          <w:szCs w:val="20"/>
+        </w:rPr>
+        <w:t>)</w:t>
+      </w:r>
+    </w:p>
+    <w:p>
+      <w:pPr>
+        <w:rPr>
+          <w:rFonts w:ascii="Courier New" w:hAnsi="Courier New"/>
+          <w:sz w:val="20"/>
+          <w:szCs w:val="20"/>
+        </w:rPr>
+      </w:pPr>
+      <w:r>
+        <w:rPr>
+          <w:rFonts w:ascii="Courier New" w:hAnsi="Courier New"/>
+          <w:sz w:val="20"/>
+          <w:szCs w:val="20"/>
+        </w:rPr>
+        <w:t>110: cat(</w:t>
+      </w:r>
+      <w:proofErr w:type="spellStart"/>
+      <w:r>
+        <w:rPr>
+          <w:rFonts w:ascii="Courier New" w:hAnsi="Courier New"/>
+          <w:sz w:val="20"/>
+          <w:szCs w:val="20"/>
+        </w:rPr>
+        <w:t>extract_eq</w:t>
+      </w:r>
+      <w:proofErr w:type="spellEnd"/>
+      <w:r>
+        <w:rPr>
+          <w:rFonts w:ascii="Courier New" w:hAnsi="Courier New"/>
+          <w:sz w:val="20"/>
+          <w:szCs w:val="20"/>
+        </w:rPr>
+        <w:t>(model1))</w:t>
+      </w:r>
+    </w:p>
+    <w:p>
+      <w:pPr>
+        <w:rPr>
+          <w:rFonts w:ascii="Courier New" w:hAnsi="Courier New"/>
+          <w:sz w:val="20"/>
+          <w:szCs w:val="20"/>
+        </w:rPr>
+      </w:pPr>
+      <w:r>
+        <w:rPr>
+          <w:rFonts w:ascii="Courier New" w:hAnsi="Courier New"/>
+          <w:sz w:val="20"/>
+          <w:szCs w:val="20"/>
+        </w:rPr>
+        <w:t xml:space="preserve">111: </w:t>
+      </w:r>
+    </w:p>
+    <w:p>
+      <w:pPr>
+        <w:rPr>
+          <w:rFonts w:ascii="Courier New" w:hAnsi="Courier New"/>
+          <w:sz w:val="20"/>
+          <w:szCs w:val="20"/>
+        </w:rPr>
+      </w:pPr>
+      <w:r>
+        <w:rPr>
+          <w:rFonts w:ascii="Courier New" w:hAnsi="Courier New"/>
+          <w:sz w:val="20"/>
+          <w:szCs w:val="20"/>
+        </w:rPr>
+        <w:t xml:space="preserve">112: </w:t>
       </w:r>
     </w:p>
     <w:p>
@@ -14453,24 +16624,35 @@
           <w:szCs w:val="32"/>
         </w:rPr>
       </w:pPr>
-    </w:p>
-    <w:p>
-      <w:pPr>
-        <w:rPr>
-          <w:b/>
-          <w:bCs/>
-          <w:sz w:val="32"/>
-          <w:szCs w:val="32"/>
-        </w:rPr>
-      </w:pPr>
-      <w:r>
-        <w:rPr>
-          <w:b/>
-          <w:bCs/>
-          <w:sz w:val="32"/>
-          <w:szCs w:val="32"/>
-        </w:rPr>
-        <w:t>Appendix 3: crPlot on model1</w:t>
+      <w:r>
+        <w:rPr>
+          <w:b/>
+          <w:bCs/>
+          <w:sz w:val="32"/>
+          <w:szCs w:val="32"/>
+        </w:rPr>
+        <w:lastRenderedPageBreak/>
+        <w:t xml:space="preserve">Appendix 3: </w:t>
+      </w:r>
+      <w:proofErr w:type="spellStart"/>
+      <w:r>
+        <w:rPr>
+          <w:b/>
+          <w:bCs/>
+          <w:sz w:val="32"/>
+          <w:szCs w:val="32"/>
+        </w:rPr>
+        <w:t>crPlot</w:t>
+      </w:r>
+      <w:proofErr w:type="spellEnd"/>
+      <w:r>
+        <w:rPr>
+          <w:b/>
+          <w:bCs/>
+          <w:sz w:val="32"/>
+          <w:szCs w:val="32"/>
+        </w:rPr>
+        <w:t xml:space="preserve"> on model1</w:t>
       </w:r>
     </w:p>
     <w:p>
@@ -14755,6 +16937,7 @@
           <w:sz w:val="32"/>
           <w:szCs w:val="32"/>
         </w:rPr>
+        <w:lastRenderedPageBreak/>
         <w:t>Appendix 4: SPSS result on model 2</w:t>
       </w:r>
       <w:r>
@@ -15048,43 +17231,14 @@
           <w:szCs w:val="32"/>
         </w:rPr>
       </w:pPr>
-    </w:p>
-    <w:p>
-      <w:pPr>
-        <w:rPr>
-          <w:b/>
-          <w:bCs/>
-          <w:sz w:val="32"/>
-          <w:szCs w:val="32"/>
-        </w:rPr>
-      </w:pPr>
-    </w:p>
-    <w:p>
-      <w:pPr>
-        <w:rPr>
-          <w:b/>
-          <w:bCs/>
-          <w:sz w:val="32"/>
-          <w:szCs w:val="32"/>
-        </w:rPr>
-      </w:pPr>
-    </w:p>
-    <w:p>
-      <w:pPr>
-        <w:rPr>
-          <w:b/>
-          <w:bCs/>
-          <w:sz w:val="32"/>
-          <w:szCs w:val="32"/>
-        </w:rPr>
-      </w:pPr>
-      <w:r>
-        <w:rPr>
-          <w:b/>
-          <w:bCs/>
-          <w:sz w:val="32"/>
-          <w:szCs w:val="32"/>
-        </w:rPr>
+      <w:r>
+        <w:rPr>
+          <w:b/>
+          <w:bCs/>
+          <w:sz w:val="32"/>
+          <w:szCs w:val="32"/>
+        </w:rPr>
+        <w:lastRenderedPageBreak/>
         <w:t>Appendix</w:t>
       </w:r>
       <w:r>
@@ -15140,18 +17294,17 @@
         <w:rPr>
           <w:noProof/>
         </w:rPr>
-        <w:lastRenderedPageBreak/>
         <w:drawing>
-          <wp:anchor distT="0" distB="0" distL="114300" distR="114300" simplePos="0" relativeHeight="251665408" behindDoc="0" locked="0" layoutInCell="1" allowOverlap="1" wp14:anchorId="622ECE5C" wp14:editId="4B4C8E95">
+          <wp:anchor distT="0" distB="0" distL="114300" distR="114300" simplePos="0" relativeHeight="251665408" behindDoc="0" locked="0" layoutInCell="1" allowOverlap="1" wp14:anchorId="622ECE5C" wp14:editId="1B786442">
             <wp:simplePos x="0" y="0"/>
             <wp:positionH relativeFrom="column">
-              <wp:posOffset>699135</wp:posOffset>
+              <wp:posOffset>1309370</wp:posOffset>
             </wp:positionH>
             <wp:positionV relativeFrom="paragraph">
-              <wp:posOffset>144145</wp:posOffset>
+              <wp:posOffset>132715</wp:posOffset>
             </wp:positionV>
-            <wp:extent cx="3732530" cy="6256020"/>
-            <wp:effectExtent l="0" t="0" r="1270" b="0"/>
+            <wp:extent cx="3429000" cy="5746750"/>
+            <wp:effectExtent l="0" t="0" r="0" b="0"/>
             <wp:wrapSquare wrapText="bothSides"/>
             <wp:docPr id="10" name="Picture 10" descr="../../../Screen%20Shot%202021-04-26%20at%207.14.18%20PM.png"/>
             <wp:cNvGraphicFramePr>
@@ -15182,7 +17335,7 @@
                   <pic:spPr bwMode="auto">
                     <a:xfrm>
                       <a:off x="0" y="0"/>
-                      <a:ext cx="3732530" cy="6256020"/>
+                      <a:ext cx="3429000" cy="5746750"/>
                     </a:xfrm>
                     <a:prstGeom prst="rect">
                       <a:avLst/>
@@ -15205,10 +17358,6 @@
         </w:drawing>
       </w:r>
     </w:p>
-    <w:p/>
-    <w:p/>
-    <w:p/>
-    <w:p/>
     <w:p/>
     <w:p/>
     <w:p/>
@@ -15346,7 +17495,7 @@
         <w:rFonts w:ascii="Times New Roman" w:hAnsi="Times New Roman"/>
         <w:noProof/>
       </w:rPr>
-      <w:t>24</w:t>
+      <w:t>1</w:t>
     </w:r>
     <w:r>
       <w:rPr>
@@ -15488,15 +17637,7 @@
           <w:sz w:val="20"/>
           <w:szCs w:val="20"/>
         </w:rPr>
-        <w:t xml:space="preserve">, the whole series can be accessed at </w:t>
-      </w:r>
-      <w:r>
-        <w:rPr>
-          <w:rFonts w:ascii="Times New Roman" w:hAnsi="Times New Roman"/>
-          <w:sz w:val="20"/>
-          <w:szCs w:val="20"/>
-        </w:rPr>
-        <w:t xml:space="preserve"> </w:t>
+        <w:t xml:space="preserve">, the whole series can be accessed at  </w:t>
       </w:r>
       <w:hyperlink r:id="rId2" w:history="1">
         <w:r>
@@ -15631,7 +17772,25 @@
           <w:sz w:val="20"/>
           <w:szCs w:val="20"/>
         </w:rPr>
-        <w:t xml:space="preserve"> Multiple linear regression on R can be found in Long and Teeter (2019: 333-389), Downey (2015: 131-132), Crawley (2013: 489-497), and Kassambara (2018).</w:t>
+        <w:t xml:space="preserve"> Multiple linear regression on R can be found in Long and Teeter (2019: 333-389), Downey (2015: 131-132), Crawley (2013: 489-497), and </w:t>
+      </w:r>
+      <w:proofErr w:type="spellStart"/>
+      <w:r>
+        <w:rPr>
+          <w:rFonts w:ascii="Times New Roman" w:hAnsi="Times New Roman"/>
+          <w:sz w:val="20"/>
+          <w:szCs w:val="20"/>
+        </w:rPr>
+        <w:t>Kassambara</w:t>
+      </w:r>
+      <w:proofErr w:type="spellEnd"/>
+      <w:r>
+        <w:rPr>
+          <w:rFonts w:ascii="Times New Roman" w:hAnsi="Times New Roman"/>
+          <w:sz w:val="20"/>
+          <w:szCs w:val="20"/>
+        </w:rPr>
+        <w:t xml:space="preserve"> (2018).</w:t>
       </w:r>
     </w:p>
   </w:footnote>
@@ -15977,7 +18136,25 @@
           <w:sz w:val="20"/>
           <w:szCs w:val="20"/>
         </w:rPr>
-        <w:t xml:space="preserve"> R Studio’s reading materials can be found for an example at Long and Teetor (2019: 1-26). </w:t>
+        <w:t xml:space="preserve"> R Studio’s reading materials can be found for an example at Long and </w:t>
+      </w:r>
+      <w:proofErr w:type="spellStart"/>
+      <w:r>
+        <w:rPr>
+          <w:rFonts w:ascii="Times New Roman" w:hAnsi="Times New Roman"/>
+          <w:sz w:val="20"/>
+          <w:szCs w:val="20"/>
+        </w:rPr>
+        <w:t>Teetor</w:t>
+      </w:r>
+      <w:proofErr w:type="spellEnd"/>
+      <w:r>
+        <w:rPr>
+          <w:rFonts w:ascii="Times New Roman" w:hAnsi="Times New Roman"/>
+          <w:sz w:val="20"/>
+          <w:szCs w:val="20"/>
+        </w:rPr>
+        <w:t xml:space="preserve"> (2019: 1-26). </w:t>
       </w:r>
     </w:p>
   </w:footnote>
@@ -16016,8 +18193,6 @@
         </w:rPr>
         <w:t>Please compare output of model#2 from this SPSS with R output in table 6, their result are identical.</w:t>
       </w:r>
-      <w:bookmarkStart w:id="0" w:name="_GoBack"/>
-      <w:bookmarkEnd w:id="0"/>
     </w:p>
   </w:footnote>
   <w:footnote w:id="13">
@@ -19389,7 +21564,7 @@
 </file>
 
 <file path=customXml/itemProps1.xml><?xml version="1.0" encoding="utf-8"?>
-<ds:datastoreItem xmlns:ds="http://schemas.openxmlformats.org/officeDocument/2006/customXml" ds:itemID="{6D07AD46-2163-E749-AA39-61B6CCFF03EA}">
+<ds:datastoreItem xmlns:ds="http://schemas.openxmlformats.org/officeDocument/2006/customXml" ds:itemID="{F22C8952-D784-6948-BBF0-0D3235381A77}">
   <ds:schemaRefs>
     <ds:schemaRef ds:uri="http://schemas.openxmlformats.org/officeDocument/2006/bibliography"/>
   </ds:schemaRefs>
